--- a/História.docx
+++ b/História.docx
@@ -1,7 +1,314 @@
 
 <file path=word/document.xml><?xml version="1.0" encoding="utf-8"?>
-<w:document xmlns:wpc="http://schemas.microsoft.com/office/word/2010/wordprocessingCanvas" xmlns:cx="http://schemas.microsoft.com/office/drawing/2014/chartex" xmlns:cx1="http://schemas.microsoft.com/office/drawing/2015/9/8/chartex" xmlns:mc="http://schemas.openxmlformats.org/markup-compatibility/2006" xmlns:o="urn:schemas-microsoft-com:office:office" xmlns:r="http://schemas.openxmlformats.org/officeDocument/2006/relationships" xmlns:m="http://schemas.openxmlformats.org/officeDocument/2006/math" xmlns:v="urn:schemas-microsoft-com:vml" xmlns:wp14="http://schemas.microsoft.com/office/word/2010/wordprocessingDrawing" xmlns:wp="http://schemas.openxmlformats.org/drawingml/2006/wordprocessingDrawing" xmlns:w10="urn:schemas-microsoft-com:office:word" xmlns:w="http://schemas.openxmlformats.org/wordprocessingml/2006/main" xmlns:w14="http://schemas.microsoft.com/office/word/2010/wordml" xmlns:w15="http://schemas.microsoft.com/office/word/2012/wordml" xmlns:w16se="http://schemas.microsoft.com/office/word/2015/wordml/symex" xmlns:wpg="http://schemas.microsoft.com/office/word/2010/wordprocessingGroup" xmlns:wpi="http://schemas.microsoft.com/office/word/2010/wordprocessingInk" xmlns:wne="http://schemas.microsoft.com/office/word/2006/wordml" xmlns:wps="http://schemas.microsoft.com/office/word/2010/wordprocessingShape" mc:Ignorable="w14 w15 w16se wp14">
+<w:document xmlns:wpc="http://schemas.microsoft.com/office/word/2010/wordprocessingCanvas" xmlns:cx="http://schemas.microsoft.com/office/drawing/2014/chartex" xmlns:cx1="http://schemas.microsoft.com/office/drawing/2015/9/8/chartex" xmlns:cx2="http://schemas.microsoft.com/office/drawing/2015/10/21/chartex" xmlns:mc="http://schemas.openxmlformats.org/markup-compatibility/2006" xmlns:o="urn:schemas-microsoft-com:office:office" xmlns:r="http://schemas.openxmlformats.org/officeDocument/2006/relationships" xmlns:m="http://schemas.openxmlformats.org/officeDocument/2006/math" xmlns:v="urn:schemas-microsoft-com:vml" xmlns:wp14="http://schemas.microsoft.com/office/word/2010/wordprocessingDrawing" xmlns:wp="http://schemas.openxmlformats.org/drawingml/2006/wordprocessingDrawing" xmlns:w10="urn:schemas-microsoft-com:office:word" xmlns:w="http://schemas.openxmlformats.org/wordprocessingml/2006/main" xmlns:w14="http://schemas.microsoft.com/office/word/2010/wordml" xmlns:w15="http://schemas.microsoft.com/office/word/2012/wordml" xmlns:w16se="http://schemas.microsoft.com/office/word/2015/wordml/symex" xmlns:wpg="http://schemas.microsoft.com/office/word/2010/wordprocessingGroup" xmlns:wpi="http://schemas.microsoft.com/office/word/2010/wordprocessingInk" xmlns:wne="http://schemas.microsoft.com/office/word/2006/wordml" xmlns:wps="http://schemas.microsoft.com/office/word/2010/wordprocessingShape" mc:Ignorable="w14 w15 w16se wp14">
   <w:body>
+    <w:p>
+      <w:r>
+        <w:t xml:space="preserve">Comecei tudo de novo. Dessa vez, farei o site através do </w:t>
+      </w:r>
+      <w:proofErr w:type="spellStart"/>
+      <w:r>
+        <w:t>codeanywhere</w:t>
+      </w:r>
+      <w:proofErr w:type="spellEnd"/>
+      <w:r>
+        <w:t xml:space="preserve">. Iniciei um container do </w:t>
+      </w:r>
+      <w:proofErr w:type="spellStart"/>
+      <w:r>
+        <w:t>Wordpress</w:t>
+      </w:r>
+      <w:proofErr w:type="spellEnd"/>
+      <w:r>
+        <w:t xml:space="preserve"> lá.</w:t>
+      </w:r>
+    </w:p>
+    <w:p>
+      <w:pPr>
+        <w:pStyle w:val="Ttulo1"/>
+        <w:numPr>
+          <w:ilvl w:val="0"/>
+          <w:numId w:val="6"/>
+        </w:numPr>
+      </w:pPr>
+      <w:r>
+        <w:t xml:space="preserve">Enviando repositório do computador para o </w:t>
+      </w:r>
+      <w:proofErr w:type="spellStart"/>
+      <w:r>
+        <w:t>Bitbucket</w:t>
+      </w:r>
+      <w:proofErr w:type="spellEnd"/>
+    </w:p>
+    <w:p>
+      <w:r>
+        <w:t xml:space="preserve">Para iniciar um repositório novo no </w:t>
+      </w:r>
+      <w:proofErr w:type="spellStart"/>
+      <w:r>
+        <w:t>Bitbucket</w:t>
+      </w:r>
+      <w:proofErr w:type="spellEnd"/>
+      <w:r>
+        <w:t xml:space="preserve">, a forma mais fácil parece ser criar o repositório no computador e depois enviar o repositório para o </w:t>
+      </w:r>
+      <w:proofErr w:type="spellStart"/>
+      <w:r>
+        <w:t>bitbucket</w:t>
+      </w:r>
+      <w:proofErr w:type="spellEnd"/>
+      <w:r>
+        <w:t>. Para fazer isso, seguir os seguintes passos:</w:t>
+      </w:r>
+    </w:p>
+    <w:p>
+      <w:pPr>
+        <w:pStyle w:val="PargrafodaLista"/>
+        <w:numPr>
+          <w:ilvl w:val="1"/>
+          <w:numId w:val="6"/>
+        </w:numPr>
+      </w:pPr>
+      <w:r>
+        <w:t>Criar pasta do projeto</w:t>
+      </w:r>
+    </w:p>
+    <w:p>
+      <w:pPr>
+        <w:pStyle w:val="PargrafodaLista"/>
+        <w:numPr>
+          <w:ilvl w:val="1"/>
+          <w:numId w:val="6"/>
+        </w:numPr>
+      </w:pPr>
+      <w:r>
+        <w:t xml:space="preserve">Dar um </w:t>
+      </w:r>
+      <w:proofErr w:type="spellStart"/>
+      <w:r>
+        <w:t>gitbash</w:t>
+      </w:r>
+      <w:proofErr w:type="spellEnd"/>
+      <w:r>
+        <w:t xml:space="preserve"> na pasta</w:t>
+      </w:r>
+    </w:p>
+    <w:p>
+      <w:pPr>
+        <w:pStyle w:val="PargrafodaLista"/>
+        <w:numPr>
+          <w:ilvl w:val="1"/>
+          <w:numId w:val="6"/>
+        </w:numPr>
+      </w:pPr>
+      <w:r>
+        <w:t xml:space="preserve">Dar um “git </w:t>
+      </w:r>
+      <w:proofErr w:type="spellStart"/>
+      <w:r>
+        <w:t>init</w:t>
+      </w:r>
+      <w:proofErr w:type="spellEnd"/>
+      <w:r>
+        <w:t>”</w:t>
+      </w:r>
+    </w:p>
+    <w:p>
+      <w:pPr>
+        <w:pStyle w:val="PargrafodaLista"/>
+        <w:numPr>
+          <w:ilvl w:val="1"/>
+          <w:numId w:val="6"/>
+        </w:numPr>
+      </w:pPr>
+      <w:r>
+        <w:t xml:space="preserve">Entrar no </w:t>
+      </w:r>
+      <w:proofErr w:type="spellStart"/>
+      <w:r>
+        <w:t>SourceTree</w:t>
+      </w:r>
+      <w:proofErr w:type="spellEnd"/>
+      <w:r>
+        <w:t xml:space="preserve"> e dar o primeiro </w:t>
+      </w:r>
+      <w:proofErr w:type="spellStart"/>
+      <w:r>
+        <w:t>commit</w:t>
+      </w:r>
+      <w:proofErr w:type="spellEnd"/>
+      <w:r>
+        <w:t xml:space="preserve"> no projeto (ainda local).</w:t>
+      </w:r>
+    </w:p>
+    <w:p>
+      <w:pPr>
+        <w:pStyle w:val="PargrafodaLista"/>
+        <w:numPr>
+          <w:ilvl w:val="1"/>
+          <w:numId w:val="6"/>
+        </w:numPr>
+      </w:pPr>
+      <w:r>
+        <w:t xml:space="preserve">Voltar a pasta e dar os seguintes comandos para enviar para o </w:t>
+      </w:r>
+      <w:proofErr w:type="spellStart"/>
+      <w:r>
+        <w:t>Bitbucket</w:t>
+      </w:r>
+      <w:proofErr w:type="spellEnd"/>
+      <w:r>
+        <w:t>:</w:t>
+      </w:r>
+    </w:p>
+    <w:p>
+      <w:pPr>
+        <w:pStyle w:val="PargrafodaLista"/>
+        <w:numPr>
+          <w:ilvl w:val="2"/>
+          <w:numId w:val="6"/>
+        </w:numPr>
+        <w:rPr>
+          <w:rStyle w:val="command"/>
+          <w:color w:val="333333"/>
+          <w:lang w:val="en-US"/>
+        </w:rPr>
+      </w:pPr>
+      <w:r>
+        <w:rPr>
+          <w:rStyle w:val="command"/>
+          <w:rFonts w:ascii="Consolas" w:hAnsi="Consolas"/>
+          <w:color w:val="333333"/>
+          <w:sz w:val="18"/>
+          <w:szCs w:val="18"/>
+          <w:lang w:val="en-US"/>
+        </w:rPr>
+        <w:t xml:space="preserve">git remote add origin </w:t>
+      </w:r>
+      <w:r>
+        <w:rPr>
+          <w:rStyle w:val="command"/>
+          <w:rFonts w:ascii="Consolas" w:hAnsi="Consolas"/>
+          <w:color w:val="333333"/>
+          <w:sz w:val="18"/>
+          <w:szCs w:val="18"/>
+          <w:u w:val="single"/>
+          <w:lang w:val="en-US"/>
+        </w:rPr>
+        <w:t>https://fabiomolinar@bitbucket.org/fabiomolinar/photo2me-android.git</w:t>
+      </w:r>
+      <w:r>
+        <w:rPr>
+          <w:rStyle w:val="command"/>
+          <w:rFonts w:ascii="Consolas" w:hAnsi="Consolas"/>
+          <w:color w:val="333333"/>
+          <w:sz w:val="18"/>
+          <w:szCs w:val="18"/>
+          <w:u w:val="single"/>
+          <w:lang w:val="en-US"/>
+        </w:rPr>
+        <w:t xml:space="preserve"> </w:t>
+      </w:r>
+    </w:p>
+    <w:p>
+      <w:pPr>
+        <w:pStyle w:val="PargrafodaLista"/>
+        <w:numPr>
+          <w:ilvl w:val="2"/>
+          <w:numId w:val="6"/>
+        </w:numPr>
+        <w:rPr>
+          <w:rStyle w:val="command"/>
+          <w:lang w:val="en-US"/>
+        </w:rPr>
+      </w:pPr>
+      <w:r>
+        <w:rPr>
+          <w:rStyle w:val="command"/>
+          <w:rFonts w:ascii="Consolas" w:hAnsi="Consolas"/>
+          <w:color w:val="333333"/>
+          <w:sz w:val="18"/>
+          <w:szCs w:val="18"/>
+          <w:lang w:val="en-US"/>
+        </w:rPr>
+        <w:t>git</w:t>
+      </w:r>
+      <w:r>
+        <w:rPr>
+          <w:rStyle w:val="command"/>
+          <w:rFonts w:ascii="Consolas" w:hAnsi="Consolas"/>
+          <w:color w:val="333333"/>
+          <w:sz w:val="18"/>
+          <w:szCs w:val="18"/>
+          <w:lang w:val="en-US"/>
+        </w:rPr>
+        <w:t xml:space="preserve"> </w:t>
+      </w:r>
+      <w:r>
+        <w:rPr>
+          <w:rStyle w:val="command"/>
+          <w:rFonts w:ascii="Consolas" w:hAnsi="Consolas"/>
+          <w:color w:val="333333"/>
+          <w:sz w:val="18"/>
+          <w:szCs w:val="18"/>
+          <w:lang w:val="en-US"/>
+        </w:rPr>
+        <w:t>push -u origin –all</w:t>
+      </w:r>
+    </w:p>
+    <w:p>
+      <w:pPr>
+        <w:pStyle w:val="PargrafodaLista"/>
+        <w:numPr>
+          <w:ilvl w:val="2"/>
+          <w:numId w:val="6"/>
+        </w:numPr>
+        <w:rPr>
+          <w:lang w:val="en-US"/>
+        </w:rPr>
+      </w:pPr>
+      <w:r>
+        <w:rPr>
+          <w:rStyle w:val="command"/>
+          <w:rFonts w:ascii="Consolas" w:hAnsi="Consolas"/>
+          <w:color w:val="333333"/>
+          <w:sz w:val="18"/>
+          <w:szCs w:val="18"/>
+          <w:lang w:val="en-US"/>
+        </w:rPr>
+        <w:t>git push origin --tags # pushes up any</w:t>
+      </w:r>
+      <w:bookmarkStart w:id="0" w:name="_GoBack"/>
+      <w:bookmarkEnd w:id="0"/>
+      <w:r>
+        <w:rPr>
+          <w:rStyle w:val="command"/>
+          <w:rFonts w:ascii="Consolas" w:hAnsi="Consolas"/>
+          <w:color w:val="333333"/>
+          <w:sz w:val="18"/>
+          <w:szCs w:val="18"/>
+          <w:lang w:val="en-US"/>
+        </w:rPr>
+        <w:t xml:space="preserve"> tags</w:t>
+      </w:r>
+    </w:p>
+    <w:p>
+      <w:pPr>
+        <w:pBdr>
+          <w:bottom w:val="single" w:sz="12" w:space="1" w:color="auto"/>
+        </w:pBdr>
+        <w:rPr>
+          <w:lang w:val="en-US"/>
+        </w:rPr>
+      </w:pPr>
+    </w:p>
+    <w:p>
+      <w:pPr>
+        <w:rPr>
+          <w:lang w:val="en-US"/>
+        </w:rPr>
+      </w:pPr>
+    </w:p>
     <w:p>
       <w:pPr>
         <w:pStyle w:val="Ttulo1"/>
@@ -37,46 +344,17 @@
         <w:spacing w:before="0"/>
       </w:pPr>
       <w:r>
-        <w:t xml:space="preserve">Criando o </w:t>
-      </w:r>
-      <w:proofErr w:type="spellStart"/>
-      <w:r>
-        <w:t>git</w:t>
-      </w:r>
-      <w:proofErr w:type="spellEnd"/>
-    </w:p>
-    <w:p>
-      <w:r>
-        <w:t xml:space="preserve">Esse foi fácil. Apenas -BD na pasta onde ficará o projeto a abri o </w:t>
-      </w:r>
-      <w:proofErr w:type="spellStart"/>
-      <w:r>
-        <w:t>Git</w:t>
-      </w:r>
-      <w:proofErr w:type="spellEnd"/>
-      <w:r>
-        <w:t xml:space="preserve"> </w:t>
-      </w:r>
-      <w:proofErr w:type="spellStart"/>
-      <w:r>
-        <w:t>Bash</w:t>
-      </w:r>
-      <w:proofErr w:type="spellEnd"/>
-      <w:r>
-        <w:t>.</w:t>
-      </w:r>
-    </w:p>
-    <w:p>
-      <w:r>
-        <w:t>Inserir o comando “</w:t>
-      </w:r>
-      <w:proofErr w:type="spellStart"/>
-      <w:r>
-        <w:t>git</w:t>
-      </w:r>
-      <w:proofErr w:type="spellEnd"/>
-      <w:r>
-        <w:t xml:space="preserve"> </w:t>
+        <w:t>Criando o git</w:t>
+      </w:r>
+    </w:p>
+    <w:p>
+      <w:r>
+        <w:t>Esse foi fácil. Apenas -BD na pasta onde ficará o projeto a abri o Git Bash.</w:t>
+      </w:r>
+    </w:p>
+    <w:p>
+      <w:r>
+        <w:t xml:space="preserve">Inserir o comando “git </w:t>
       </w:r>
       <w:proofErr w:type="spellStart"/>
       <w:r>
@@ -473,8 +751,6 @@
               </w:rPr>
               <w:t>ExecCGI</w:t>
             </w:r>
-            <w:bookmarkStart w:id="0" w:name="_GoBack"/>
-            <w:bookmarkEnd w:id="0"/>
             <w:proofErr w:type="spellEnd"/>
           </w:p>
           <w:p>
@@ -533,6 +809,7 @@
               <w:rPr>
                 <w:lang w:val="en-US"/>
               </w:rPr>
+              <w:lastRenderedPageBreak/>
               <w:t xml:space="preserve">  &lt;/Directory&gt;</w:t>
             </w:r>
           </w:p>
@@ -568,6 +845,7 @@
     </w:tbl>
     <w:p>
       <w:r>
+        <w:lastRenderedPageBreak/>
         <w:t xml:space="preserve">Dessa forma, o </w:t>
       </w:r>
       <w:proofErr w:type="spellStart"/>
@@ -592,15 +870,7 @@
       </w:r>
       <w:proofErr w:type="spellEnd"/>
       <w:r>
-        <w:t xml:space="preserve"> “photo2me.com” </w:t>
-      </w:r>
-      <w:proofErr w:type="gramStart"/>
-      <w:r>
-        <w:t>aponta</w:t>
-      </w:r>
-      <w:proofErr w:type="gramEnd"/>
-      <w:r>
-        <w:t xml:space="preserve"> para a pasta desse projeto.</w:t>
+        <w:t xml:space="preserve"> “photo2me.com” aponta para a pasta desse projeto.</w:t>
       </w:r>
     </w:p>
     <w:p>
@@ -777,7 +1047,6 @@
         </w:numPr>
       </w:pPr>
       <w:r>
-        <w:lastRenderedPageBreak/>
         <w:t>Layouts padrões</w:t>
       </w:r>
     </w:p>
@@ -1324,6 +1593,7 @@
     </w:p>
     <w:p>
       <w:r>
+        <w:lastRenderedPageBreak/>
         <w:t xml:space="preserve">Para o design dos inputs, irei usar um código em </w:t>
       </w:r>
       <w:proofErr w:type="spellStart"/>
@@ -1759,7 +2029,6 @@
         </w:numPr>
       </w:pPr>
       <w:r>
-        <w:lastRenderedPageBreak/>
         <w:t>É possível, em um layout, herdar de outro layout. É o que estou fazendo com as páginas do dashboard.</w:t>
       </w:r>
     </w:p>
@@ -3592,6 +3861,7 @@
         </w:numPr>
       </w:pPr>
       <w:r>
+        <w:lastRenderedPageBreak/>
         <w:t xml:space="preserve">Conteúdo padrões do </w:t>
       </w:r>
       <w:proofErr w:type="spellStart"/>
@@ -4168,7 +4438,6 @@
               <w:rPr>
                 <w:lang w:val="en-US"/>
               </w:rPr>
-              <w:lastRenderedPageBreak/>
               <w:t xml:space="preserve">        $this-&gt;</w:t>
             </w:r>
             <w:proofErr w:type="gramStart"/>
@@ -4731,6 +5000,7 @@
         </w:numPr>
       </w:pPr>
       <w:r>
+        <w:lastRenderedPageBreak/>
         <w:t>Banco de dados</w:t>
       </w:r>
     </w:p>
@@ -5027,7 +5297,6 @@
     </w:p>
     <w:p>
       <w:r>
-        <w:lastRenderedPageBreak/>
         <w:t xml:space="preserve">E, no arquivo da </w:t>
       </w:r>
       <w:proofErr w:type="spellStart"/>
@@ -5611,6 +5880,7 @@
               <w:rPr>
                 <w:lang w:val="en-US"/>
               </w:rPr>
+              <w:lastRenderedPageBreak/>
               <w:t xml:space="preserve">        $</w:t>
             </w:r>
             <w:proofErr w:type="spellStart"/>
@@ -6166,7 +6436,7 @@
 </file>
 
 <file path=word/numbering.xml><?xml version="1.0" encoding="utf-8"?>
-<w:numbering xmlns:wpc="http://schemas.microsoft.com/office/word/2010/wordprocessingCanvas" xmlns:cx="http://schemas.microsoft.com/office/drawing/2014/chartex" xmlns:cx1="http://schemas.microsoft.com/office/drawing/2015/9/8/chartex" xmlns:mc="http://schemas.openxmlformats.org/markup-compatibility/2006" xmlns:o="urn:schemas-microsoft-com:office:office" xmlns:r="http://schemas.openxmlformats.org/officeDocument/2006/relationships" xmlns:m="http://schemas.openxmlformats.org/officeDocument/2006/math" xmlns:v="urn:schemas-microsoft-com:vml" xmlns:wp14="http://schemas.microsoft.com/office/word/2010/wordprocessingDrawing" xmlns:wp="http://schemas.openxmlformats.org/drawingml/2006/wordprocessingDrawing" xmlns:w10="urn:schemas-microsoft-com:office:word" xmlns:w="http://schemas.openxmlformats.org/wordprocessingml/2006/main" xmlns:w14="http://schemas.microsoft.com/office/word/2010/wordml" xmlns:w15="http://schemas.microsoft.com/office/word/2012/wordml" xmlns:w16se="http://schemas.microsoft.com/office/word/2015/wordml/symex" xmlns:wpg="http://schemas.microsoft.com/office/word/2010/wordprocessingGroup" xmlns:wpi="http://schemas.microsoft.com/office/word/2010/wordprocessingInk" xmlns:wne="http://schemas.microsoft.com/office/word/2006/wordml" xmlns:wps="http://schemas.microsoft.com/office/word/2010/wordprocessingShape" mc:Ignorable="w14 w15 w16se wp14">
+<w:numbering xmlns:wpc="http://schemas.microsoft.com/office/word/2010/wordprocessingCanvas" xmlns:cx="http://schemas.microsoft.com/office/drawing/2014/chartex" xmlns:cx1="http://schemas.microsoft.com/office/drawing/2015/9/8/chartex" xmlns:cx2="http://schemas.microsoft.com/office/drawing/2015/10/21/chartex" xmlns:mc="http://schemas.openxmlformats.org/markup-compatibility/2006" xmlns:o="urn:schemas-microsoft-com:office:office" xmlns:r="http://schemas.openxmlformats.org/officeDocument/2006/relationships" xmlns:m="http://schemas.openxmlformats.org/officeDocument/2006/math" xmlns:v="urn:schemas-microsoft-com:vml" xmlns:wp14="http://schemas.microsoft.com/office/word/2010/wordprocessingDrawing" xmlns:wp="http://schemas.openxmlformats.org/drawingml/2006/wordprocessingDrawing" xmlns:w10="urn:schemas-microsoft-com:office:word" xmlns:w="http://schemas.openxmlformats.org/wordprocessingml/2006/main" xmlns:w14="http://schemas.microsoft.com/office/word/2010/wordml" xmlns:w15="http://schemas.microsoft.com/office/word/2012/wordml" xmlns:w16se="http://schemas.microsoft.com/office/word/2015/wordml/symex" xmlns:wpg="http://schemas.microsoft.com/office/word/2010/wordprocessingGroup" xmlns:wpi="http://schemas.microsoft.com/office/word/2010/wordprocessingInk" xmlns:wne="http://schemas.microsoft.com/office/word/2006/wordml" xmlns:wps="http://schemas.microsoft.com/office/word/2010/wordprocessingShape" mc:Ignorable="w14 w15 w16se wp14">
   <w:abstractNum w:abstractNumId="0" w15:restartNumberingAfterBreak="0">
     <w:nsid w:val="388C04FB"/>
     <w:multiLevelType w:val="hybridMultilevel"/>
@@ -6281,6 +6551,92 @@
     </w:lvl>
   </w:abstractNum>
   <w:abstractNum w:abstractNumId="1" w15:restartNumberingAfterBreak="0">
+    <w:nsid w:val="3B6A0F0F"/>
+    <w:multiLevelType w:val="hybridMultilevel"/>
+    <w:tmpl w:val="5D74A110"/>
+    <w:lvl w:ilvl="0" w:tplc="0416000F">
+      <w:start w:val="1"/>
+      <w:numFmt w:val="decimal"/>
+      <w:lvlText w:val="%1."/>
+      <w:lvlJc w:val="left"/>
+      <w:pPr>
+        <w:ind w:left="720" w:hanging="360"/>
+      </w:pPr>
+    </w:lvl>
+    <w:lvl w:ilvl="1" w:tplc="04160019">
+      <w:start w:val="1"/>
+      <w:numFmt w:val="lowerLetter"/>
+      <w:lvlText w:val="%2."/>
+      <w:lvlJc w:val="left"/>
+      <w:pPr>
+        <w:ind w:left="1440" w:hanging="360"/>
+      </w:pPr>
+    </w:lvl>
+    <w:lvl w:ilvl="2" w:tplc="0416001B">
+      <w:start w:val="1"/>
+      <w:numFmt w:val="lowerRoman"/>
+      <w:lvlText w:val="%3."/>
+      <w:lvlJc w:val="right"/>
+      <w:pPr>
+        <w:ind w:left="2160" w:hanging="180"/>
+      </w:pPr>
+    </w:lvl>
+    <w:lvl w:ilvl="3" w:tplc="0416000F" w:tentative="1">
+      <w:start w:val="1"/>
+      <w:numFmt w:val="decimal"/>
+      <w:lvlText w:val="%4."/>
+      <w:lvlJc w:val="left"/>
+      <w:pPr>
+        <w:ind w:left="2880" w:hanging="360"/>
+      </w:pPr>
+    </w:lvl>
+    <w:lvl w:ilvl="4" w:tplc="04160019" w:tentative="1">
+      <w:start w:val="1"/>
+      <w:numFmt w:val="lowerLetter"/>
+      <w:lvlText w:val="%5."/>
+      <w:lvlJc w:val="left"/>
+      <w:pPr>
+        <w:ind w:left="3600" w:hanging="360"/>
+      </w:pPr>
+    </w:lvl>
+    <w:lvl w:ilvl="5" w:tplc="0416001B" w:tentative="1">
+      <w:start w:val="1"/>
+      <w:numFmt w:val="lowerRoman"/>
+      <w:lvlText w:val="%6."/>
+      <w:lvlJc w:val="right"/>
+      <w:pPr>
+        <w:ind w:left="4320" w:hanging="180"/>
+      </w:pPr>
+    </w:lvl>
+    <w:lvl w:ilvl="6" w:tplc="0416000F" w:tentative="1">
+      <w:start w:val="1"/>
+      <w:numFmt w:val="decimal"/>
+      <w:lvlText w:val="%7."/>
+      <w:lvlJc w:val="left"/>
+      <w:pPr>
+        <w:ind w:left="5040" w:hanging="360"/>
+      </w:pPr>
+    </w:lvl>
+    <w:lvl w:ilvl="7" w:tplc="04160019" w:tentative="1">
+      <w:start w:val="1"/>
+      <w:numFmt w:val="lowerLetter"/>
+      <w:lvlText w:val="%8."/>
+      <w:lvlJc w:val="left"/>
+      <w:pPr>
+        <w:ind w:left="5760" w:hanging="360"/>
+      </w:pPr>
+    </w:lvl>
+    <w:lvl w:ilvl="8" w:tplc="0416001B" w:tentative="1">
+      <w:start w:val="1"/>
+      <w:numFmt w:val="lowerRoman"/>
+      <w:lvlText w:val="%9."/>
+      <w:lvlJc w:val="right"/>
+      <w:pPr>
+        <w:ind w:left="6480" w:hanging="180"/>
+      </w:pPr>
+    </w:lvl>
+  </w:abstractNum>
+  <w:abstractNum w:abstractNumId="2" w15:restartNumberingAfterBreak="0">
     <w:nsid w:val="42173B64"/>
     <w:multiLevelType w:val="hybridMultilevel"/>
     <w:tmpl w:val="6BA4C9DE"/>
@@ -6366,7 +6722,7 @@
       </w:pPr>
     </w:lvl>
   </w:abstractNum>
-  <w:abstractNum w:abstractNumId="2" w15:restartNumberingAfterBreak="0">
+  <w:abstractNum w:abstractNumId="3" w15:restartNumberingAfterBreak="0">
     <w:nsid w:val="45BF7583"/>
     <w:multiLevelType w:val="hybridMultilevel"/>
     <w:tmpl w:val="EB1C5928"/>
@@ -6479,7 +6835,7 @@
       </w:rPr>
     </w:lvl>
   </w:abstractNum>
-  <w:abstractNum w:abstractNumId="3" w15:restartNumberingAfterBreak="0">
+  <w:abstractNum w:abstractNumId="4" w15:restartNumberingAfterBreak="0">
     <w:nsid w:val="4F0A093A"/>
     <w:multiLevelType w:val="hybridMultilevel"/>
     <w:tmpl w:val="17D6E2E8"/>
@@ -6592,7 +6948,7 @@
       </w:rPr>
     </w:lvl>
   </w:abstractNum>
-  <w:abstractNum w:abstractNumId="4" w15:restartNumberingAfterBreak="0">
+  <w:abstractNum w:abstractNumId="5" w15:restartNumberingAfterBreak="0">
     <w:nsid w:val="54C9635B"/>
     <w:multiLevelType w:val="hybridMultilevel"/>
     <w:tmpl w:val="06A67B9A"/>
@@ -6679,19 +7035,22 @@
     </w:lvl>
   </w:abstractNum>
   <w:num w:numId="1">
+    <w:abstractNumId w:val="5"/>
+  </w:num>
+  <w:num w:numId="2">
     <w:abstractNumId w:val="4"/>
   </w:num>
-  <w:num w:numId="2">
+  <w:num w:numId="3">
     <w:abstractNumId w:val="3"/>
   </w:num>
-  <w:num w:numId="3">
+  <w:num w:numId="4">
     <w:abstractNumId w:val="2"/>
-  </w:num>
-  <w:num w:numId="4">
-    <w:abstractNumId w:val="1"/>
   </w:num>
   <w:num w:numId="5">
     <w:abstractNumId w:val="0"/>
+  </w:num>
+  <w:num w:numId="6">
+    <w:abstractNumId w:val="1"/>
   </w:num>
 </w:numbering>
 </file>
@@ -6713,7 +7072,7 @@
       </w:pPr>
     </w:pPrDefault>
   </w:docDefaults>
-  <w:latentStyles w:defLockedState="0" w:defUIPriority="99" w:defSemiHidden="0" w:defUnhideWhenUsed="0" w:defQFormat="0" w:count="371">
+  <w:latentStyles w:defLockedState="0" w:defUIPriority="99" w:defSemiHidden="0" w:defUnhideWhenUsed="0" w:defQFormat="0" w:count="372">
     <w:lsdException w:name="Normal" w:uiPriority="0" w:qFormat="1"/>
     <w:lsdException w:name="heading 1" w:uiPriority="9" w:qFormat="1"/>
     <w:lsdException w:name="heading 2" w:semiHidden="1" w:uiPriority="9" w:unhideWhenUsed="1" w:qFormat="1"/>
@@ -6819,7 +7178,6 @@
     <w:lsdException w:name="HTML Sample" w:semiHidden="1" w:unhideWhenUsed="1"/>
     <w:lsdException w:name="HTML Typewriter" w:semiHidden="1" w:unhideWhenUsed="1"/>
     <w:lsdException w:name="HTML Variable" w:semiHidden="1" w:unhideWhenUsed="1"/>
-    <w:lsdException w:name="Normal Table" w:semiHidden="1" w:unhideWhenUsed="1"/>
     <w:lsdException w:name="annotation subject" w:semiHidden="1" w:unhideWhenUsed="1"/>
     <w:lsdException w:name="No List" w:semiHidden="1" w:unhideWhenUsed="1"/>
     <w:lsdException w:name="Outline List 1" w:semiHidden="1" w:unhideWhenUsed="1"/>
@@ -6866,10 +7224,8 @@
     <w:lsdException w:name="Table Subtle 2" w:semiHidden="1" w:unhideWhenUsed="1"/>
     <w:lsdException w:name="Table Web 1" w:semiHidden="1" w:unhideWhenUsed="1"/>
     <w:lsdException w:name="Table Web 2" w:semiHidden="1" w:unhideWhenUsed="1"/>
-    <w:lsdException w:name="Table Web 3" w:semiHidden="1" w:unhideWhenUsed="1"/>
     <w:lsdException w:name="Balloon Text" w:semiHidden="1" w:unhideWhenUsed="1"/>
     <w:lsdException w:name="Table Grid" w:uiPriority="39"/>
-    <w:lsdException w:name="Table Theme" w:semiHidden="1" w:unhideWhenUsed="1"/>
     <w:lsdException w:name="Placeholder Text" w:semiHidden="1"/>
     <w:lsdException w:name="No Spacing" w:uiPriority="1" w:qFormat="1"/>
     <w:lsdException w:name="Light Shading" w:uiPriority="60"/>
@@ -7085,6 +7441,7 @@
     <w:lsdException w:name="List Table 5 Dark Accent 6" w:uiPriority="50"/>
     <w:lsdException w:name="List Table 6 Colorful Accent 6" w:uiPriority="51"/>
     <w:lsdException w:name="List Table 7 Colorful Accent 6" w:uiPriority="52"/>
+    <w:lsdException w:name="Mention" w:semiHidden="1" w:unhideWhenUsed="1"/>
   </w:latentStyles>
   <w:style w:type="paragraph" w:default="1" w:styleId="Normal">
     <w:name w:val="Normal"/>
@@ -7327,6 +7684,11 @@
         <w:shd w:val="clear" w:color="auto" w:fill="BDD6EE" w:themeFill="accent1" w:themeFillTint="66"/>
       </w:tcPr>
     </w:tblStylePr>
+  </w:style>
+  <w:style w:type="character" w:customStyle="1" w:styleId="command">
+    <w:name w:val="command"/>
+    <w:basedOn w:val="Fontepargpadro"/>
+    <w:rsid w:val="00D26F53"/>
   </w:style>
 </w:styles>
 </file>
@@ -7597,7 +7959,7 @@
 </file>
 
 <file path=customXml/itemProps1.xml><?xml version="1.0" encoding="utf-8"?>
-<ds:datastoreItem xmlns:ds="http://schemas.openxmlformats.org/officeDocument/2006/customXml" ds:itemID="{E4D1BAC6-4BCB-4CA9-A27A-C1946F335E7D}">
+<ds:datastoreItem xmlns:ds="http://schemas.openxmlformats.org/officeDocument/2006/customXml" ds:itemID="{98EB50E0-6952-4473-8E3D-C0C2C1D1A6F4}">
   <ds:schemaRefs>
     <ds:schemaRef ds:uri="http://schemas.openxmlformats.org/officeDocument/2006/bibliography"/>
   </ds:schemaRefs>

--- a/História.docx
+++ b/História.docx
@@ -195,19 +195,7 @@
           <w:u w:val="single"/>
           <w:lang w:val="en-US"/>
         </w:rPr>
-        <w:t>https://fabiomolinar@bitbucket.org/fabiomolinar/photo2me-android.git</w:t>
-      </w:r>
-      <w:r>
-        <w:rPr>
-          <w:rStyle w:val="command"/>
-          <w:rFonts w:ascii="Consolas" w:hAnsi="Consolas"/>
-          <w:color w:val="333333"/>
-          <w:sz w:val="18"/>
-          <w:szCs w:val="18"/>
-          <w:u w:val="single"/>
-          <w:lang w:val="en-US"/>
-        </w:rPr>
-        <w:t xml:space="preserve"> </w:t>
+        <w:t xml:space="preserve">https://fabiomolinar@bitbucket.org/fabiomolinar/photo2me-android.git </w:t>
       </w:r>
     </w:p>
     <w:p>
@@ -264,6 +252,7 @@
           <w:numId w:val="6"/>
         </w:numPr>
         <w:rPr>
+          <w:rStyle w:val="command"/>
           <w:lang w:val="en-US"/>
         </w:rPr>
       </w:pPr>
@@ -276,39 +265,391 @@
           <w:szCs w:val="18"/>
           <w:lang w:val="en-US"/>
         </w:rPr>
-        <w:t>git push origin --tags # pushes up any</w:t>
-      </w:r>
-      <w:bookmarkStart w:id="0" w:name="_GoBack"/>
-      <w:bookmarkEnd w:id="0"/>
-      <w:r>
+        <w:t>git push origin --tags # pushes up any tags</w:t>
+      </w:r>
+    </w:p>
+    <w:p>
+      <w:pPr>
+        <w:pStyle w:val="Ttulo1"/>
+        <w:numPr>
+          <w:ilvl w:val="0"/>
+          <w:numId w:val="6"/>
+        </w:numPr>
+      </w:pPr>
+      <w:proofErr w:type="spellStart"/>
+      <w:r>
+        <w:t>Criando</w:t>
+      </w:r>
+      <w:proofErr w:type="spellEnd"/>
+      <w:r>
+        <w:t xml:space="preserve"> password protection com </w:t>
+      </w:r>
+      <w:proofErr w:type="spellStart"/>
+      <w:r>
+        <w:t>htaccess</w:t>
+      </w:r>
+      <w:proofErr w:type="spellEnd"/>
+      <w:r>
+        <w:t>.</w:t>
+      </w:r>
+    </w:p>
+    <w:p>
+      <w:r>
+        <w:t>Dois arquivos são necessários. U</w:t>
+      </w:r>
+      <w:r>
+        <w:t>m chamado “.</w:t>
+      </w:r>
+      <w:proofErr w:type="spellStart"/>
+      <w:r>
+        <w:t>htaccess</w:t>
+      </w:r>
+      <w:proofErr w:type="spellEnd"/>
+      <w:r>
+        <w:t>” e outro “.</w:t>
+      </w:r>
+      <w:proofErr w:type="spellStart"/>
+      <w:r>
+        <w:t>htpasswd</w:t>
+      </w:r>
+      <w:proofErr w:type="spellEnd"/>
+      <w:r>
+        <w:t xml:space="preserve">”. Como o </w:t>
+      </w:r>
+      <w:proofErr w:type="spellStart"/>
+      <w:r>
+        <w:t>windows</w:t>
+      </w:r>
+      <w:proofErr w:type="spellEnd"/>
+      <w:r>
+        <w:t xml:space="preserve"> não deixa criar esses arquivos sem um nome manualmente, precisamos abrir o </w:t>
+      </w:r>
+      <w:proofErr w:type="spellStart"/>
+      <w:r>
+        <w:t>notepad</w:t>
+      </w:r>
+      <w:proofErr w:type="spellEnd"/>
+      <w:r>
+        <w:t>, clicar em “Salvar como” e no nome do arquivo escrever “.</w:t>
+      </w:r>
+      <w:proofErr w:type="spellStart"/>
+      <w:r>
+        <w:t>htaccess</w:t>
+      </w:r>
+      <w:proofErr w:type="spellEnd"/>
+      <w:r>
+        <w:t>” e no tipo de arquivo selecionar “</w:t>
+      </w:r>
+      <w:proofErr w:type="spellStart"/>
+      <w:r>
+        <w:t>All</w:t>
+      </w:r>
+      <w:proofErr w:type="spellEnd"/>
+      <w:r>
+        <w:t xml:space="preserve"> </w:t>
+      </w:r>
+      <w:proofErr w:type="spellStart"/>
+      <w:r>
+        <w:t>types</w:t>
+      </w:r>
+      <w:proofErr w:type="spellEnd"/>
+      <w:r>
+        <w:t>”.</w:t>
+      </w:r>
+    </w:p>
+    <w:p>
+      <w:r>
+        <w:t>The .</w:t>
+      </w:r>
+      <w:proofErr w:type="spellStart"/>
+      <w:r>
+        <w:t>htaccess</w:t>
+      </w:r>
+      <w:proofErr w:type="spellEnd"/>
+      <w:r>
+        <w:t xml:space="preserve"> tem as seguintes linhas de código:</w:t>
+      </w:r>
+    </w:p>
+    <w:p>
+      <w:pPr>
+        <w:pStyle w:val="SemEspaamento"/>
         <w:rPr>
-          <w:rStyle w:val="command"/>
-          <w:rFonts w:ascii="Consolas" w:hAnsi="Consolas"/>
-          <w:color w:val="333333"/>
-          <w:sz w:val="18"/>
-          <w:szCs w:val="18"/>
+          <w:highlight w:val="lightGray"/>
           <w:lang w:val="en-US"/>
         </w:rPr>
-        <w:t xml:space="preserve"> tags</w:t>
-      </w:r>
-    </w:p>
+      </w:pPr>
+      <w:proofErr w:type="spellStart"/>
+      <w:r>
+        <w:rPr>
+          <w:highlight w:val="lightGray"/>
+          <w:lang w:val="en-US"/>
+        </w:rPr>
+        <w:t>AuthType</w:t>
+      </w:r>
+      <w:proofErr w:type="spellEnd"/>
+      <w:r>
+        <w:rPr>
+          <w:highlight w:val="lightGray"/>
+          <w:lang w:val="en-US"/>
+        </w:rPr>
+        <w:t xml:space="preserve"> Basic</w:t>
+      </w:r>
+    </w:p>
+    <w:p>
+      <w:pPr>
+        <w:pStyle w:val="SemEspaamento"/>
+        <w:rPr>
+          <w:highlight w:val="lightGray"/>
+          <w:lang w:val="en-US"/>
+        </w:rPr>
+      </w:pPr>
+      <w:proofErr w:type="spellStart"/>
+      <w:r>
+        <w:rPr>
+          <w:highlight w:val="lightGray"/>
+          <w:lang w:val="en-US"/>
+        </w:rPr>
+        <w:t>AuthName</w:t>
+      </w:r>
+      <w:proofErr w:type="spellEnd"/>
+      <w:r>
+        <w:rPr>
+          <w:highlight w:val="lightGray"/>
+          <w:lang w:val="en-US"/>
+        </w:rPr>
+        <w:t xml:space="preserve"> "Password Protected Area"</w:t>
+      </w:r>
+    </w:p>
+    <w:p>
+      <w:pPr>
+        <w:pStyle w:val="SemEspaamento"/>
+        <w:rPr>
+          <w:highlight w:val="lightGray"/>
+        </w:rPr>
+      </w:pPr>
+      <w:proofErr w:type="spellStart"/>
+      <w:r>
+        <w:rPr>
+          <w:highlight w:val="lightGray"/>
+        </w:rPr>
+        <w:t>AuthUserFile</w:t>
+      </w:r>
+      <w:proofErr w:type="spellEnd"/>
+      <w:r>
+        <w:rPr>
+          <w:highlight w:val="lightGray"/>
+        </w:rPr>
+        <w:t xml:space="preserve"> </w:t>
+      </w:r>
+      <w:r>
+        <w:rPr>
+          <w:highlight w:val="lightGray"/>
+        </w:rPr>
+        <w:t>/path/</w:t>
+      </w:r>
+      <w:proofErr w:type="spellStart"/>
+      <w:r>
+        <w:rPr>
+          <w:highlight w:val="lightGray"/>
+        </w:rPr>
+        <w:t>to</w:t>
+      </w:r>
+      <w:proofErr w:type="spellEnd"/>
+      <w:r>
+        <w:rPr>
+          <w:highlight w:val="lightGray"/>
+        </w:rPr>
+        <w:t>/</w:t>
+      </w:r>
+      <w:r>
+        <w:rPr>
+          <w:highlight w:val="lightGray"/>
+        </w:rPr>
+        <w:t>.</w:t>
+      </w:r>
+      <w:proofErr w:type="spellStart"/>
+      <w:r>
+        <w:rPr>
+          <w:highlight w:val="lightGray"/>
+        </w:rPr>
+        <w:t>htpasswd</w:t>
+      </w:r>
+      <w:proofErr w:type="spellEnd"/>
+    </w:p>
+    <w:p>
+      <w:pPr>
+        <w:pStyle w:val="SemEspaamento"/>
+      </w:pPr>
+      <w:proofErr w:type="spellStart"/>
+      <w:r>
+        <w:rPr>
+          <w:highlight w:val="lightGray"/>
+        </w:rPr>
+        <w:t>Require</w:t>
+      </w:r>
+      <w:proofErr w:type="spellEnd"/>
+      <w:r>
+        <w:rPr>
+          <w:highlight w:val="lightGray"/>
+        </w:rPr>
+        <w:t xml:space="preserve"> </w:t>
+      </w:r>
+      <w:proofErr w:type="spellStart"/>
+      <w:r>
+        <w:rPr>
+          <w:highlight w:val="lightGray"/>
+        </w:rPr>
+        <w:t>valid-user</w:t>
+      </w:r>
+      <w:proofErr w:type="spellEnd"/>
+    </w:p>
+    <w:p>
+      <w:pPr>
+        <w:pStyle w:val="SemEspaamento"/>
+      </w:pPr>
+    </w:p>
+    <w:p>
+      <w:r>
+        <w:t>E o .</w:t>
+      </w:r>
+      <w:proofErr w:type="spellStart"/>
+      <w:r>
+        <w:t>htpasswd</w:t>
+      </w:r>
+      <w:proofErr w:type="spellEnd"/>
+      <w:r>
+        <w:t xml:space="preserve"> tem que ter a seguinte forma:</w:t>
+      </w:r>
+    </w:p>
+    <w:p>
+      <w:proofErr w:type="spellStart"/>
+      <w:proofErr w:type="gramStart"/>
+      <w:r>
+        <w:rPr>
+          <w:highlight w:val="lightGray"/>
+        </w:rPr>
+        <w:t>Login:password</w:t>
+      </w:r>
+      <w:proofErr w:type="spellEnd"/>
+      <w:proofErr w:type="gramEnd"/>
+    </w:p>
+    <w:p>
+      <w:r>
+        <w:t>Por exemplo, “</w:t>
+      </w:r>
+      <w:proofErr w:type="spellStart"/>
+      <w:proofErr w:type="gramStart"/>
+      <w:r>
+        <w:t>admin:senhaespecial</w:t>
+      </w:r>
+      <w:proofErr w:type="spellEnd"/>
+      <w:proofErr w:type="gramEnd"/>
+      <w:r>
+        <w:t>”.</w:t>
+      </w:r>
+    </w:p>
+    <w:p>
+      <w:r>
+        <w:t>Se não estiver funcionando, é provável que na parte “</w:t>
+      </w:r>
+      <w:proofErr w:type="spellStart"/>
+      <w:r>
+        <w:t>AuthUserFile</w:t>
+      </w:r>
+      <w:proofErr w:type="spellEnd"/>
+      <w:r>
+        <w:t xml:space="preserve">” eu não esteja colocando o caminho correto para o arquivo com senhas. O caminho complete tem que ser especificado. O caminho completo pode ser descoberto adicionando a linha de código abaixo em um arquivo </w:t>
+      </w:r>
+      <w:proofErr w:type="spellStart"/>
+      <w:r>
+        <w:t>html</w:t>
+      </w:r>
+      <w:proofErr w:type="spellEnd"/>
+      <w:r>
+        <w:t xml:space="preserve"> que esteja no caminho que queremos descobrir:</w:t>
+      </w:r>
+    </w:p>
+    <w:p>
+      <w:proofErr w:type="gramStart"/>
+      <w:r>
+        <w:rPr>
+          <w:highlight w:val="lightGray"/>
+        </w:rPr>
+        <w:t>&lt;?</w:t>
+      </w:r>
+      <w:proofErr w:type="spellStart"/>
+      <w:r>
+        <w:rPr>
+          <w:highlight w:val="lightGray"/>
+        </w:rPr>
+        <w:t>php</w:t>
+      </w:r>
+      <w:proofErr w:type="spellEnd"/>
+      <w:proofErr w:type="gramEnd"/>
+      <w:r>
+        <w:rPr>
+          <w:highlight w:val="lightGray"/>
+        </w:rPr>
+        <w:t xml:space="preserve"> </w:t>
+      </w:r>
+      <w:proofErr w:type="spellStart"/>
+      <w:r>
+        <w:rPr>
+          <w:highlight w:val="lightGray"/>
+        </w:rPr>
+        <w:t>echo</w:t>
+      </w:r>
+      <w:proofErr w:type="spellEnd"/>
+      <w:r>
+        <w:rPr>
+          <w:highlight w:val="lightGray"/>
+        </w:rPr>
+        <w:t xml:space="preserve"> $_SERVER['DOCUMENT_ROOT'];?&gt;</w:t>
+      </w:r>
+    </w:p>
+    <w:p>
+      <w:r>
+        <w:t xml:space="preserve">O código acima irá retornar o caminho correto para se chegar na pasta onde está o arquivo </w:t>
+      </w:r>
+      <w:proofErr w:type="spellStart"/>
+      <w:r>
+        <w:t>html</w:t>
+      </w:r>
+      <w:proofErr w:type="spellEnd"/>
+      <w:r>
+        <w:t xml:space="preserve">. </w:t>
+      </w:r>
+    </w:p>
+    <w:p>
+      <w:r>
+        <w:t xml:space="preserve">Outro detalhe, a senha no arquivo </w:t>
+      </w:r>
+      <w:proofErr w:type="spellStart"/>
+      <w:r>
+        <w:t>htpasswd</w:t>
+      </w:r>
+      <w:proofErr w:type="spellEnd"/>
+      <w:r>
+        <w:t xml:space="preserve"> não é a senha em si, mas a versão codificada da senha. Para fazer a versão decodificada da senha, posso usar esse site: </w:t>
+      </w:r>
+      <w:hyperlink r:id="rId6" w:history="1">
+        <w:r>
+          <w:rPr>
+            <w:rStyle w:val="Hyperlink"/>
+          </w:rPr>
+          <w:t>http://www.htaccesstools.com/htpasswd-generator/</w:t>
+        </w:r>
+      </w:hyperlink>
+    </w:p>
+    <w:p/>
     <w:p>
       <w:pPr>
         <w:pBdr>
           <w:bottom w:val="single" w:sz="12" w:space="1" w:color="auto"/>
         </w:pBdr>
-        <w:rPr>
-          <w:lang w:val="en-US"/>
-        </w:rPr>
-      </w:pPr>
-    </w:p>
-    <w:p>
-      <w:pPr>
-        <w:rPr>
-          <w:lang w:val="en-US"/>
-        </w:rPr>
-      </w:pPr>
-    </w:p>
+      </w:pPr>
+    </w:p>
+    <w:p/>
     <w:p>
       <w:pPr>
         <w:pStyle w:val="Ttulo1"/>
@@ -367,6 +708,7 @@
     </w:p>
     <w:p>
       <w:r>
+        <w:lastRenderedPageBreak/>
         <w:t xml:space="preserve">Depois, só adicionei a pasta ao </w:t>
       </w:r>
       <w:proofErr w:type="spellStart"/>
@@ -598,134 +940,268 @@
             <w:tcW w:w="10456" w:type="dxa"/>
           </w:tcPr>
           <w:p>
-            <w:r>
+            <w:pPr>
+              <w:rPr>
+                <w:highlight w:val="lightGray"/>
+              </w:rPr>
+            </w:pPr>
+            <w:r>
+              <w:rPr>
+                <w:highlight w:val="lightGray"/>
+              </w:rPr>
               <w:t>&lt;</w:t>
             </w:r>
             <w:proofErr w:type="spellStart"/>
             <w:r>
+              <w:rPr>
+                <w:highlight w:val="lightGray"/>
+              </w:rPr>
               <w:t>VirtualHost</w:t>
             </w:r>
             <w:proofErr w:type="spellEnd"/>
             <w:r>
+              <w:rPr>
+                <w:highlight w:val="lightGray"/>
+              </w:rPr>
               <w:t xml:space="preserve"> *:80&gt;</w:t>
             </w:r>
           </w:p>
           <w:p>
-            <w:r>
+            <w:pPr>
+              <w:rPr>
+                <w:highlight w:val="lightGray"/>
+              </w:rPr>
+            </w:pPr>
+            <w:r>
+              <w:rPr>
+                <w:highlight w:val="lightGray"/>
+              </w:rPr>
               <w:t xml:space="preserve">  </w:t>
             </w:r>
             <w:proofErr w:type="spellStart"/>
             <w:r>
+              <w:rPr>
+                <w:highlight w:val="lightGray"/>
+              </w:rPr>
               <w:t>ServerName</w:t>
             </w:r>
             <w:proofErr w:type="spellEnd"/>
             <w:r>
+              <w:rPr>
+                <w:highlight w:val="lightGray"/>
+              </w:rPr>
               <w:t xml:space="preserve"> </w:t>
             </w:r>
             <w:proofErr w:type="spellStart"/>
             <w:r>
+              <w:rPr>
+                <w:highlight w:val="lightGray"/>
+              </w:rPr>
               <w:t>localhost</w:t>
             </w:r>
             <w:proofErr w:type="spellEnd"/>
           </w:p>
           <w:p>
-            <w:r>
+            <w:pPr>
+              <w:rPr>
+                <w:highlight w:val="lightGray"/>
+              </w:rPr>
+            </w:pPr>
+            <w:r>
+              <w:rPr>
+                <w:highlight w:val="lightGray"/>
+              </w:rPr>
               <w:t xml:space="preserve">  </w:t>
             </w:r>
             <w:proofErr w:type="spellStart"/>
             <w:r>
+              <w:rPr>
+                <w:highlight w:val="lightGray"/>
+              </w:rPr>
               <w:t>DocumentRoot</w:t>
             </w:r>
             <w:proofErr w:type="spellEnd"/>
             <w:r>
+              <w:rPr>
+                <w:highlight w:val="lightGray"/>
+              </w:rPr>
               <w:t xml:space="preserve"> "E:\Profissional\EvolMe\Repos v2\</w:t>
             </w:r>
             <w:proofErr w:type="spellStart"/>
             <w:r>
+              <w:rPr>
+                <w:highlight w:val="lightGray"/>
+              </w:rPr>
               <w:t>public</w:t>
             </w:r>
             <w:proofErr w:type="spellEnd"/>
             <w:r>
+              <w:rPr>
+                <w:highlight w:val="lightGray"/>
+              </w:rPr>
               <w:t xml:space="preserve">" </w:t>
             </w:r>
           </w:p>
           <w:p>
-            <w:r>
+            <w:pPr>
+              <w:rPr>
+                <w:highlight w:val="lightGray"/>
+              </w:rPr>
+            </w:pPr>
+            <w:r>
+              <w:rPr>
+                <w:highlight w:val="lightGray"/>
+              </w:rPr>
               <w:t>&lt;/</w:t>
             </w:r>
             <w:proofErr w:type="spellStart"/>
             <w:r>
+              <w:rPr>
+                <w:highlight w:val="lightGray"/>
+              </w:rPr>
               <w:t>VirtualHost</w:t>
             </w:r>
             <w:proofErr w:type="spellEnd"/>
             <w:r>
+              <w:rPr>
+                <w:highlight w:val="lightGray"/>
+              </w:rPr>
               <w:t>&gt;</w:t>
             </w:r>
           </w:p>
-          <w:p/>
-          <w:p>
-            <w:r>
+          <w:p>
+            <w:pPr>
+              <w:rPr>
+                <w:highlight w:val="lightGray"/>
+              </w:rPr>
+            </w:pPr>
+          </w:p>
+          <w:p>
+            <w:pPr>
+              <w:rPr>
+                <w:highlight w:val="lightGray"/>
+              </w:rPr>
+            </w:pPr>
+            <w:r>
+              <w:rPr>
+                <w:highlight w:val="lightGray"/>
+              </w:rPr>
               <w:t>&lt;</w:t>
             </w:r>
             <w:proofErr w:type="spellStart"/>
             <w:r>
+              <w:rPr>
+                <w:highlight w:val="lightGray"/>
+              </w:rPr>
               <w:t>VirtualHost</w:t>
             </w:r>
             <w:proofErr w:type="spellEnd"/>
             <w:r>
+              <w:rPr>
+                <w:highlight w:val="lightGray"/>
+              </w:rPr>
               <w:t xml:space="preserve"> *:80&gt;</w:t>
             </w:r>
           </w:p>
           <w:p>
-            <w:r>
+            <w:pPr>
+              <w:rPr>
+                <w:highlight w:val="lightGray"/>
+              </w:rPr>
+            </w:pPr>
+            <w:r>
+              <w:rPr>
+                <w:highlight w:val="lightGray"/>
+              </w:rPr>
               <w:t xml:space="preserve">  </w:t>
             </w:r>
             <w:proofErr w:type="spellStart"/>
             <w:r>
+              <w:rPr>
+                <w:highlight w:val="lightGray"/>
+              </w:rPr>
               <w:t>ServerName</w:t>
             </w:r>
             <w:proofErr w:type="spellEnd"/>
             <w:r>
+              <w:rPr>
+                <w:highlight w:val="lightGray"/>
+              </w:rPr>
               <w:t xml:space="preserve"> photo2me.com</w:t>
             </w:r>
-          </w:p>
-          <w:p>
-            <w:r>
+            <w:bookmarkStart w:id="0" w:name="_GoBack"/>
+            <w:bookmarkEnd w:id="0"/>
+          </w:p>
+          <w:p>
+            <w:pPr>
+              <w:rPr>
+                <w:highlight w:val="lightGray"/>
+              </w:rPr>
+            </w:pPr>
+            <w:r>
+              <w:rPr>
+                <w:highlight w:val="lightGray"/>
+              </w:rPr>
               <w:t xml:space="preserve">  </w:t>
             </w:r>
             <w:proofErr w:type="spellStart"/>
             <w:r>
+              <w:rPr>
+                <w:highlight w:val="lightGray"/>
+              </w:rPr>
               <w:t>DocumentRoot</w:t>
             </w:r>
             <w:proofErr w:type="spellEnd"/>
             <w:r>
+              <w:rPr>
+                <w:highlight w:val="lightGray"/>
+              </w:rPr>
               <w:t xml:space="preserve"> "E:\Profissional\photo2me\Repos\photo2me\public"</w:t>
             </w:r>
           </w:p>
           <w:p>
-            <w:r>
+            <w:pPr>
+              <w:rPr>
+                <w:highlight w:val="lightGray"/>
+              </w:rPr>
+            </w:pPr>
+            <w:r>
+              <w:rPr>
+                <w:highlight w:val="lightGray"/>
+              </w:rPr>
               <w:t xml:space="preserve">  &lt;</w:t>
             </w:r>
             <w:proofErr w:type="spellStart"/>
             <w:r>
+              <w:rPr>
+                <w:highlight w:val="lightGray"/>
+              </w:rPr>
               <w:t>Directory</w:t>
             </w:r>
             <w:proofErr w:type="spellEnd"/>
             <w:r>
+              <w:rPr>
+                <w:highlight w:val="lightGray"/>
+              </w:rPr>
               <w:t xml:space="preserve"> "E:\Profissional\photo2me\Repos\photo2me\public"&gt;</w:t>
             </w:r>
           </w:p>
           <w:p>
             <w:pPr>
               <w:rPr>
-                <w:lang w:val="en-US"/>
-              </w:rPr>
-            </w:pPr>
-            <w:r>
+                <w:highlight w:val="lightGray"/>
+                <w:lang w:val="en-US"/>
+              </w:rPr>
+            </w:pPr>
+            <w:r>
+              <w:rPr>
+                <w:highlight w:val="lightGray"/>
+              </w:rPr>
               <w:t xml:space="preserve">    </w:t>
             </w:r>
             <w:r>
               <w:rPr>
+                <w:highlight w:val="lightGray"/>
                 <w:lang w:val="en-US"/>
               </w:rPr>
               <w:t xml:space="preserve">Options Indexes </w:t>
@@ -733,6 +1209,7 @@
             <w:proofErr w:type="spellStart"/>
             <w:r>
               <w:rPr>
+                <w:highlight w:val="lightGray"/>
                 <w:lang w:val="en-US"/>
               </w:rPr>
               <w:t>FollowSymLinks</w:t>
@@ -740,6 +1217,7 @@
             <w:proofErr w:type="spellEnd"/>
             <w:r>
               <w:rPr>
+                <w:highlight w:val="lightGray"/>
                 <w:lang w:val="en-US"/>
               </w:rPr>
               <w:t xml:space="preserve"> Includes </w:t>
@@ -747,6 +1225,7 @@
             <w:proofErr w:type="spellStart"/>
             <w:r>
               <w:rPr>
+                <w:highlight w:val="lightGray"/>
                 <w:lang w:val="en-US"/>
               </w:rPr>
               <w:t>ExecCGI</w:t>
@@ -756,11 +1235,13 @@
           <w:p>
             <w:pPr>
               <w:rPr>
-                <w:lang w:val="en-US"/>
-              </w:rPr>
-            </w:pPr>
-            <w:r>
-              <w:rPr>
+                <w:highlight w:val="lightGray"/>
+                <w:lang w:val="en-US"/>
+              </w:rPr>
+            </w:pPr>
+            <w:r>
+              <w:rPr>
+                <w:highlight w:val="lightGray"/>
                 <w:lang w:val="en-US"/>
               </w:rPr>
               <w:tab/>
@@ -768,6 +1249,7 @@
             <w:proofErr w:type="spellStart"/>
             <w:r>
               <w:rPr>
+                <w:highlight w:val="lightGray"/>
                 <w:lang w:val="en-US"/>
               </w:rPr>
               <w:t>AllowOverride</w:t>
@@ -775,6 +1257,7 @@
             <w:proofErr w:type="spellEnd"/>
             <w:r>
               <w:rPr>
+                <w:highlight w:val="lightGray"/>
                 <w:lang w:val="en-US"/>
               </w:rPr>
               <w:t xml:space="preserve"> All</w:t>
@@ -783,33 +1266,31 @@
           <w:p>
             <w:pPr>
               <w:rPr>
-                <w:lang w:val="en-US"/>
-              </w:rPr>
-            </w:pPr>
-            <w:r>
-              <w:rPr>
+                <w:highlight w:val="lightGray"/>
+                <w:lang w:val="en-US"/>
+              </w:rPr>
+            </w:pPr>
+            <w:r>
+              <w:rPr>
+                <w:highlight w:val="lightGray"/>
                 <w:lang w:val="en-US"/>
               </w:rPr>
               <w:tab/>
-            </w:r>
-            <w:r>
-              <w:rPr>
-                <w:lang w:val="en-US"/>
-              </w:rPr>
               <w:t>Require all granted</w:t>
             </w:r>
           </w:p>
           <w:p>
             <w:pPr>
               <w:rPr>
-                <w:lang w:val="en-US"/>
-              </w:rPr>
-            </w:pPr>
-            <w:r>
-              <w:rPr>
-                <w:lang w:val="en-US"/>
-              </w:rPr>
-              <w:lastRenderedPageBreak/>
+                <w:highlight w:val="lightGray"/>
+                <w:lang w:val="en-US"/>
+              </w:rPr>
+            </w:pPr>
+            <w:r>
+              <w:rPr>
+                <w:highlight w:val="lightGray"/>
+                <w:lang w:val="en-US"/>
+              </w:rPr>
               <w:t xml:space="preserve">  &lt;/Directory&gt;</w:t>
             </w:r>
           </w:p>
@@ -821,6 +1302,7 @@
             </w:pPr>
             <w:r>
               <w:rPr>
+                <w:highlight w:val="lightGray"/>
                 <w:lang w:val="en-US"/>
               </w:rPr>
               <w:t>&lt;/</w:t>
@@ -828,6 +1310,7 @@
             <w:proofErr w:type="spellStart"/>
             <w:r>
               <w:rPr>
+                <w:highlight w:val="lightGray"/>
                 <w:lang w:val="en-US"/>
               </w:rPr>
               <w:t>VirtualHost</w:t>
@@ -835,6 +1318,7 @@
             <w:proofErr w:type="spellEnd"/>
             <w:r>
               <w:rPr>
+                <w:highlight w:val="lightGray"/>
                 <w:lang w:val="en-US"/>
               </w:rPr>
               <w:t>&gt;</w:t>
@@ -845,7 +1329,6 @@
     </w:tbl>
     <w:p>
       <w:r>
-        <w:lastRenderedPageBreak/>
         <w:t xml:space="preserve">Dessa forma, o </w:t>
       </w:r>
       <w:proofErr w:type="spellStart"/>
@@ -1109,6 +1592,7 @@
               <w:rPr>
                 <w:lang w:val="en-US"/>
               </w:rPr>
+              <w:lastRenderedPageBreak/>
               <w:t>&lt;!DOCTYPE</w:t>
             </w:r>
             <w:proofErr w:type="gramEnd"/>
@@ -1593,7 +2077,6 @@
     </w:p>
     <w:p>
       <w:r>
-        <w:lastRenderedPageBreak/>
         <w:t xml:space="preserve">Para o design dos inputs, irei usar um código em </w:t>
       </w:r>
       <w:proofErr w:type="spellStart"/>
@@ -3861,7 +4344,6 @@
         </w:numPr>
       </w:pPr>
       <w:r>
-        <w:lastRenderedPageBreak/>
         <w:t xml:space="preserve">Conteúdo padrões do </w:t>
       </w:r>
       <w:proofErr w:type="spellStart"/>
@@ -4575,6 +5057,7 @@
           </w:p>
           <w:p>
             <w:r>
+              <w:lastRenderedPageBreak/>
               <w:t xml:space="preserve">        </w:t>
             </w:r>
             <w:proofErr w:type="spellStart"/>
@@ -5000,7 +5483,6 @@
         </w:numPr>
       </w:pPr>
       <w:r>
-        <w:lastRenderedPageBreak/>
         <w:t>Banco de dados</w:t>
       </w:r>
     </w:p>
@@ -5020,7 +5502,7 @@
       <w:r>
         <w:t xml:space="preserve">Primeiro, vamos criar o banco de dados no </w:t>
       </w:r>
-      <w:hyperlink r:id="rId6" w:history="1">
+      <w:hyperlink r:id="rId7" w:history="1">
         <w:r>
           <w:rPr>
             <w:rStyle w:val="Hyperlink"/>
@@ -5565,6 +6047,7 @@
               <w:rPr>
                 <w:lang w:val="en-US"/>
               </w:rPr>
+              <w:lastRenderedPageBreak/>
               <w:t xml:space="preserve">            $table-&gt;string('</w:t>
             </w:r>
             <w:proofErr w:type="spellStart"/>
@@ -5880,7 +6363,6 @@
               <w:rPr>
                 <w:lang w:val="en-US"/>
               </w:rPr>
-              <w:lastRenderedPageBreak/>
               <w:t xml:space="preserve">        $</w:t>
             </w:r>
             <w:proofErr w:type="spellStart"/>
@@ -6318,51 +6800,30 @@
               <w:t xml:space="preserve">        </w:t>
             </w:r>
             <w:r>
-              <w:rPr>
-                <w:lang w:val="en-US"/>
-              </w:rPr>
               <w:t>'</w:t>
             </w:r>
             <w:proofErr w:type="spellStart"/>
             <w:r>
-              <w:rPr>
-                <w:lang w:val="en-US"/>
-              </w:rPr>
               <w:t>fimFesta</w:t>
             </w:r>
             <w:proofErr w:type="spellEnd"/>
             <w:r>
-              <w:rPr>
-                <w:lang w:val="en-US"/>
-              </w:rPr>
               <w:t>'      =&gt; '</w:t>
             </w:r>
             <w:proofErr w:type="spellStart"/>
             <w:r>
-              <w:rPr>
-                <w:lang w:val="en-US"/>
-              </w:rPr>
               <w:t>required|date|after</w:t>
             </w:r>
             <w:proofErr w:type="spellEnd"/>
             <w:r>
-              <w:rPr>
-                <w:lang w:val="en-US"/>
-              </w:rPr>
               <w:t>:</w:t>
             </w:r>
             <w:proofErr w:type="gramStart"/>
             <w:r>
-              <w:rPr>
-                <w:lang w:val="en-US"/>
-              </w:rPr>
               <w:t>' .</w:t>
             </w:r>
             <w:proofErr w:type="gramEnd"/>
             <w:r>
-              <w:rPr>
-                <w:lang w:val="en-US"/>
-              </w:rPr>
               <w:t xml:space="preserve"> </w:t>
             </w:r>
             <w:r>
@@ -6553,7 +7014,7 @@
   <w:abstractNum w:abstractNumId="1" w15:restartNumberingAfterBreak="0">
     <w:nsid w:val="3B6A0F0F"/>
     <w:multiLevelType w:val="hybridMultilevel"/>
-    <w:tmpl w:val="5D74A110"/>
+    <w:tmpl w:val="1B086BA6"/>
     <w:lvl w:ilvl="0" w:tplc="0416000F">
       <w:start w:val="1"/>
       <w:numFmt w:val="decimal"/>
@@ -7072,7 +7533,7 @@
       </w:pPr>
     </w:pPrDefault>
   </w:docDefaults>
-  <w:latentStyles w:defLockedState="0" w:defUIPriority="99" w:defSemiHidden="0" w:defUnhideWhenUsed="0" w:defQFormat="0" w:count="372">
+  <w:latentStyles w:defLockedState="0" w:defUIPriority="99" w:defSemiHidden="0" w:defUnhideWhenUsed="0" w:defQFormat="0" w:count="373">
     <w:lsdException w:name="Normal" w:uiPriority="0" w:qFormat="1"/>
     <w:lsdException w:name="heading 1" w:uiPriority="9" w:qFormat="1"/>
     <w:lsdException w:name="heading 2" w:semiHidden="1" w:uiPriority="9" w:unhideWhenUsed="1" w:qFormat="1"/>
@@ -7442,6 +7903,7 @@
     <w:lsdException w:name="List Table 6 Colorful Accent 6" w:uiPriority="51"/>
     <w:lsdException w:name="List Table 7 Colorful Accent 6" w:uiPriority="52"/>
     <w:lsdException w:name="Mention" w:semiHidden="1" w:unhideWhenUsed="1"/>
+    <w:lsdException w:name="Smart Hyperlink" w:semiHidden="1" w:unhideWhenUsed="1"/>
   </w:latentStyles>
   <w:style w:type="paragraph" w:default="1" w:styleId="Normal">
     <w:name w:val="Normal"/>
@@ -7689,6 +8151,15 @@
     <w:name w:val="command"/>
     <w:basedOn w:val="Fontepargpadro"/>
     <w:rsid w:val="00D26F53"/>
+  </w:style>
+  <w:style w:type="paragraph" w:styleId="SemEspaamento">
+    <w:name w:val="No Spacing"/>
+    <w:uiPriority w:val="1"/>
+    <w:qFormat/>
+    <w:rsid w:val="00EF1CBF"/>
+    <w:pPr>
+      <w:spacing w:after="0" w:line="240" w:lineRule="auto"/>
+    </w:pPr>
   </w:style>
 </w:styles>
 </file>
@@ -7959,7 +8430,7 @@
 </file>
 
 <file path=customXml/itemProps1.xml><?xml version="1.0" encoding="utf-8"?>
-<ds:datastoreItem xmlns:ds="http://schemas.openxmlformats.org/officeDocument/2006/customXml" ds:itemID="{98EB50E0-6952-4473-8E3D-C0C2C1D1A6F4}">
+<ds:datastoreItem xmlns:ds="http://schemas.openxmlformats.org/officeDocument/2006/customXml" ds:itemID="{C5EA741D-86A5-4DEC-8FF1-27952D329B8F}">
   <ds:schemaRefs>
     <ds:schemaRef ds:uri="http://schemas.openxmlformats.org/officeDocument/2006/bibliography"/>
   </ds:schemaRefs>

--- a/História.docx
+++ b/História.docx
@@ -275,21 +275,36 @@
           <w:ilvl w:val="0"/>
           <w:numId w:val="6"/>
         </w:numPr>
-      </w:pPr>
-      <w:proofErr w:type="spellStart"/>
-      <w:r>
+        <w:rPr>
+          <w:lang w:val="en-US"/>
+        </w:rPr>
+      </w:pPr>
+      <w:proofErr w:type="spellStart"/>
+      <w:r>
+        <w:rPr>
+          <w:lang w:val="en-US"/>
+        </w:rPr>
         <w:t>Criando</w:t>
       </w:r>
       <w:proofErr w:type="spellEnd"/>
       <w:r>
+        <w:rPr>
+          <w:lang w:val="en-US"/>
+        </w:rPr>
         <w:t xml:space="preserve"> password protection com </w:t>
       </w:r>
       <w:proofErr w:type="spellStart"/>
       <w:r>
+        <w:rPr>
+          <w:lang w:val="en-US"/>
+        </w:rPr>
         <w:t>htaccess</w:t>
       </w:r>
       <w:proofErr w:type="spellEnd"/>
       <w:r>
+        <w:rPr>
+          <w:lang w:val="en-US"/>
+        </w:rPr>
         <w:t>.</w:t>
       </w:r>
     </w:p>
@@ -641,15 +656,1429 @@
         </w:r>
       </w:hyperlink>
     </w:p>
-    <w:p/>
+    <w:p>
+      <w:pPr>
+        <w:pStyle w:val="Ttulo1"/>
+        <w:numPr>
+          <w:ilvl w:val="0"/>
+          <w:numId w:val="6"/>
+        </w:numPr>
+        <w:rPr>
+          <w:lang w:val="en-US"/>
+        </w:rPr>
+      </w:pPr>
+      <w:r>
+        <w:rPr>
+          <w:lang w:val="en-US"/>
+        </w:rPr>
+        <w:t xml:space="preserve">Modificando pasta onde ficará o </w:t>
+      </w:r>
+      <w:proofErr w:type="spellStart"/>
+      <w:r>
+        <w:rPr>
+          <w:lang w:val="en-US"/>
+        </w:rPr>
+        <w:t>index.php</w:t>
+      </w:r>
+      <w:proofErr w:type="spellEnd"/>
+      <w:r>
+        <w:rPr>
+          <w:lang w:val="en-US"/>
+        </w:rPr>
+        <w:t xml:space="preserve"> do domínio</w:t>
+      </w:r>
+    </w:p>
+    <w:p>
+      <w:pPr>
+        <w:rPr>
+          <w:rFonts w:ascii="Arial" w:hAnsi="Arial" w:cs="Arial"/>
+          <w:color w:val="003366"/>
+          <w:sz w:val="21"/>
+          <w:szCs w:val="21"/>
+          <w:shd w:val="clear" w:color="auto" w:fill="FFFFFF"/>
+          <w:lang w:val="en-US"/>
+        </w:rPr>
+      </w:pPr>
+      <w:r>
+        <w:rPr>
+          <w:lang w:val="en-US"/>
+        </w:rPr>
+        <w:t xml:space="preserve">[AINDA NÃO TESTADO] </w:t>
+      </w:r>
+      <w:r>
+        <w:rPr>
+          <w:rFonts w:ascii="Arial" w:hAnsi="Arial" w:cs="Arial"/>
+          <w:color w:val="003366"/>
+          <w:sz w:val="21"/>
+          <w:szCs w:val="21"/>
+          <w:shd w:val="clear" w:color="auto" w:fill="FFFFFF"/>
+          <w:lang w:val="en-US"/>
+        </w:rPr>
+        <w:t xml:space="preserve">In deciding what file to serve for a given request, </w:t>
+      </w:r>
+      <w:proofErr w:type="spellStart"/>
+      <w:r>
+        <w:rPr>
+          <w:rFonts w:ascii="Arial" w:hAnsi="Arial" w:cs="Arial"/>
+          <w:color w:val="003366"/>
+          <w:sz w:val="21"/>
+          <w:szCs w:val="21"/>
+          <w:shd w:val="clear" w:color="auto" w:fill="FFFFFF"/>
+          <w:lang w:val="en-US"/>
+        </w:rPr>
+        <w:t>httpd's</w:t>
+      </w:r>
+      <w:proofErr w:type="spellEnd"/>
+      <w:r>
+        <w:rPr>
+          <w:rFonts w:ascii="Arial" w:hAnsi="Arial" w:cs="Arial"/>
+          <w:color w:val="003366"/>
+          <w:sz w:val="21"/>
+          <w:szCs w:val="21"/>
+          <w:shd w:val="clear" w:color="auto" w:fill="FFFFFF"/>
+          <w:lang w:val="en-US"/>
+        </w:rPr>
+        <w:t xml:space="preserve"> default behavior is to take the URL-Path for the request (the part of the URL following the hostname and port) and add it to the end of the</w:t>
+      </w:r>
+      <w:r>
+        <w:rPr>
+          <w:rStyle w:val="apple-converted-space"/>
+          <w:rFonts w:ascii="Arial" w:hAnsi="Arial" w:cs="Arial"/>
+          <w:color w:val="003366"/>
+          <w:sz w:val="21"/>
+          <w:szCs w:val="21"/>
+          <w:shd w:val="clear" w:color="auto" w:fill="FFFFFF"/>
+          <w:lang w:val="en-US"/>
+        </w:rPr>
+        <w:t> </w:t>
+      </w:r>
+      <w:proofErr w:type="spellStart"/>
+      <w:r>
+        <w:rPr>
+          <w:rStyle w:val="CdigoHTML"/>
+          <w:rFonts w:eastAsiaTheme="minorHAnsi"/>
+          <w:color w:val="287F00"/>
+          <w:sz w:val="21"/>
+          <w:szCs w:val="21"/>
+          <w:shd w:val="clear" w:color="auto" w:fill="FFFFFF"/>
+        </w:rPr>
+        <w:fldChar w:fldCharType="begin"/>
+      </w:r>
+      <w:r>
+        <w:rPr>
+          <w:rStyle w:val="CdigoHTML"/>
+          <w:rFonts w:eastAsiaTheme="minorHAnsi"/>
+          <w:color w:val="287F00"/>
+          <w:sz w:val="21"/>
+          <w:szCs w:val="21"/>
+          <w:shd w:val="clear" w:color="auto" w:fill="FFFFFF"/>
+          <w:lang w:val="en-US"/>
+        </w:rPr>
+        <w:instrText xml:space="preserve"> HYPERLINK "https://httpd.apache.org/docs/trunk/mod/core.html" \l "documentroot" </w:instrText>
+      </w:r>
+      <w:r>
+        <w:rPr>
+          <w:rStyle w:val="CdigoHTML"/>
+          <w:rFonts w:eastAsiaTheme="minorHAnsi"/>
+          <w:color w:val="287F00"/>
+          <w:sz w:val="21"/>
+          <w:szCs w:val="21"/>
+          <w:shd w:val="clear" w:color="auto" w:fill="FFFFFF"/>
+        </w:rPr>
+        <w:fldChar w:fldCharType="separate"/>
+      </w:r>
+      <w:r>
+        <w:rPr>
+          <w:rStyle w:val="Hyperlink"/>
+          <w:rFonts w:ascii="Courier New" w:hAnsi="Courier New" w:cs="Courier New"/>
+          <w:color w:val="35A500"/>
+          <w:sz w:val="21"/>
+          <w:szCs w:val="21"/>
+          <w:shd w:val="clear" w:color="auto" w:fill="FFFFFF"/>
+          <w:lang w:val="en-US"/>
+        </w:rPr>
+        <w:t>DocumentRoot</w:t>
+      </w:r>
+      <w:proofErr w:type="spellEnd"/>
+      <w:r>
+        <w:rPr>
+          <w:rStyle w:val="CdigoHTML"/>
+          <w:rFonts w:eastAsiaTheme="minorHAnsi"/>
+          <w:color w:val="287F00"/>
+          <w:sz w:val="21"/>
+          <w:szCs w:val="21"/>
+          <w:shd w:val="clear" w:color="auto" w:fill="FFFFFF"/>
+        </w:rPr>
+        <w:fldChar w:fldCharType="end"/>
+      </w:r>
+      <w:r>
+        <w:rPr>
+          <w:rStyle w:val="apple-converted-space"/>
+          <w:rFonts w:ascii="Arial" w:hAnsi="Arial" w:cs="Arial"/>
+          <w:color w:val="003366"/>
+          <w:sz w:val="21"/>
+          <w:szCs w:val="21"/>
+          <w:shd w:val="clear" w:color="auto" w:fill="FFFFFF"/>
+          <w:lang w:val="en-US"/>
+        </w:rPr>
+        <w:t> </w:t>
+      </w:r>
+      <w:r>
+        <w:rPr>
+          <w:rFonts w:ascii="Arial" w:hAnsi="Arial" w:cs="Arial"/>
+          <w:color w:val="003366"/>
+          <w:sz w:val="21"/>
+          <w:szCs w:val="21"/>
+          <w:shd w:val="clear" w:color="auto" w:fill="FFFFFF"/>
+          <w:lang w:val="en-US"/>
+        </w:rPr>
+        <w:t>specified in your configuration files.</w:t>
+      </w:r>
+      <w:r>
+        <w:rPr>
+          <w:rFonts w:ascii="Arial" w:hAnsi="Arial" w:cs="Arial"/>
+          <w:color w:val="003366"/>
+          <w:sz w:val="21"/>
+          <w:szCs w:val="21"/>
+          <w:shd w:val="clear" w:color="auto" w:fill="FFFFFF"/>
+          <w:lang w:val="en-US"/>
+        </w:rPr>
+        <w:t xml:space="preserve"> </w:t>
+      </w:r>
+      <w:r>
+        <w:rPr>
+          <w:rFonts w:ascii="Arial" w:hAnsi="Arial" w:cs="Arial"/>
+          <w:b/>
+          <w:color w:val="003366"/>
+          <w:sz w:val="21"/>
+          <w:szCs w:val="21"/>
+          <w:u w:val="single"/>
+          <w:shd w:val="clear" w:color="auto" w:fill="FFFFFF"/>
+          <w:lang w:val="en-US"/>
+        </w:rPr>
+        <w:t>Therefore, the files and directories underneath the</w:t>
+      </w:r>
+      <w:r>
+        <w:rPr>
+          <w:rStyle w:val="apple-converted-space"/>
+          <w:rFonts w:ascii="Arial" w:hAnsi="Arial" w:cs="Arial"/>
+          <w:b/>
+          <w:color w:val="003366"/>
+          <w:sz w:val="21"/>
+          <w:szCs w:val="21"/>
+          <w:u w:val="single"/>
+          <w:shd w:val="clear" w:color="auto" w:fill="FFFFFF"/>
+          <w:lang w:val="en-US"/>
+        </w:rPr>
+        <w:t> </w:t>
+      </w:r>
+      <w:proofErr w:type="spellStart"/>
+      <w:r>
+        <w:rPr>
+          <w:rStyle w:val="CdigoHTML"/>
+          <w:rFonts w:eastAsiaTheme="minorHAnsi"/>
+          <w:b/>
+          <w:color w:val="287F00"/>
+          <w:sz w:val="21"/>
+          <w:szCs w:val="21"/>
+          <w:u w:val="single"/>
+          <w:shd w:val="clear" w:color="auto" w:fill="FFFFFF"/>
+        </w:rPr>
+        <w:fldChar w:fldCharType="begin"/>
+      </w:r>
+      <w:r>
+        <w:rPr>
+          <w:rStyle w:val="CdigoHTML"/>
+          <w:rFonts w:eastAsiaTheme="minorHAnsi"/>
+          <w:b/>
+          <w:color w:val="287F00"/>
+          <w:sz w:val="21"/>
+          <w:szCs w:val="21"/>
+          <w:u w:val="single"/>
+          <w:shd w:val="clear" w:color="auto" w:fill="FFFFFF"/>
+          <w:lang w:val="en-US"/>
+        </w:rPr>
+        <w:instrText xml:space="preserve"> HYPERLINK "https://httpd.apache.org/docs/trunk/mod/core.html" \l "documentroot" </w:instrText>
+      </w:r>
+      <w:r>
+        <w:rPr>
+          <w:rStyle w:val="CdigoHTML"/>
+          <w:rFonts w:eastAsiaTheme="minorHAnsi"/>
+          <w:b/>
+          <w:color w:val="287F00"/>
+          <w:sz w:val="21"/>
+          <w:szCs w:val="21"/>
+          <w:u w:val="single"/>
+          <w:shd w:val="clear" w:color="auto" w:fill="FFFFFF"/>
+        </w:rPr>
+        <w:fldChar w:fldCharType="separate"/>
+      </w:r>
+      <w:r>
+        <w:rPr>
+          <w:rStyle w:val="Hyperlink"/>
+          <w:rFonts w:ascii="Courier New" w:hAnsi="Courier New" w:cs="Courier New"/>
+          <w:b/>
+          <w:color w:val="35A500"/>
+          <w:sz w:val="21"/>
+          <w:szCs w:val="21"/>
+          <w:shd w:val="clear" w:color="auto" w:fill="FFFFFF"/>
+          <w:lang w:val="en-US"/>
+        </w:rPr>
+        <w:t>DocumentRoot</w:t>
+      </w:r>
+      <w:proofErr w:type="spellEnd"/>
+      <w:r>
+        <w:rPr>
+          <w:rStyle w:val="CdigoHTML"/>
+          <w:rFonts w:eastAsiaTheme="minorHAnsi"/>
+          <w:b/>
+          <w:color w:val="287F00"/>
+          <w:sz w:val="21"/>
+          <w:szCs w:val="21"/>
+          <w:u w:val="single"/>
+          <w:shd w:val="clear" w:color="auto" w:fill="FFFFFF"/>
+        </w:rPr>
+        <w:fldChar w:fldCharType="end"/>
+      </w:r>
+      <w:r>
+        <w:rPr>
+          <w:rStyle w:val="apple-converted-space"/>
+          <w:rFonts w:ascii="Arial" w:hAnsi="Arial" w:cs="Arial"/>
+          <w:b/>
+          <w:color w:val="003366"/>
+          <w:sz w:val="21"/>
+          <w:szCs w:val="21"/>
+          <w:u w:val="single"/>
+          <w:shd w:val="clear" w:color="auto" w:fill="FFFFFF"/>
+          <w:lang w:val="en-US"/>
+        </w:rPr>
+        <w:t> </w:t>
+      </w:r>
+      <w:r>
+        <w:rPr>
+          <w:rFonts w:ascii="Arial" w:hAnsi="Arial" w:cs="Arial"/>
+          <w:b/>
+          <w:color w:val="003366"/>
+          <w:sz w:val="21"/>
+          <w:szCs w:val="21"/>
+          <w:u w:val="single"/>
+          <w:shd w:val="clear" w:color="auto" w:fill="FFFFFF"/>
+          <w:lang w:val="en-US"/>
+        </w:rPr>
+        <w:t>make up the basic document tree which will be visible from the web</w:t>
+      </w:r>
+      <w:r>
+        <w:rPr>
+          <w:rFonts w:ascii="Arial" w:hAnsi="Arial" w:cs="Arial"/>
+          <w:color w:val="003366"/>
+          <w:sz w:val="21"/>
+          <w:szCs w:val="21"/>
+          <w:shd w:val="clear" w:color="auto" w:fill="FFFFFF"/>
+          <w:lang w:val="en-US"/>
+        </w:rPr>
+        <w:t>.</w:t>
+      </w:r>
+    </w:p>
+    <w:p>
+      <w:pPr>
+        <w:rPr>
+          <w:rFonts w:ascii="Arial" w:hAnsi="Arial" w:cs="Arial"/>
+          <w:color w:val="003366"/>
+          <w:sz w:val="21"/>
+          <w:szCs w:val="21"/>
+          <w:shd w:val="clear" w:color="auto" w:fill="FFFFFF"/>
+          <w:lang w:val="en-US"/>
+        </w:rPr>
+      </w:pPr>
+      <w:r>
+        <w:rPr>
+          <w:rFonts w:ascii="Arial" w:hAnsi="Arial" w:cs="Arial"/>
+          <w:color w:val="003366"/>
+          <w:sz w:val="21"/>
+          <w:szCs w:val="21"/>
+          <w:shd w:val="clear" w:color="auto" w:fill="FFFFFF"/>
+          <w:lang w:val="en-US"/>
+        </w:rPr>
+        <w:t>For example, if</w:t>
+      </w:r>
+      <w:r>
+        <w:rPr>
+          <w:rStyle w:val="apple-converted-space"/>
+          <w:rFonts w:ascii="Arial" w:hAnsi="Arial" w:cs="Arial"/>
+          <w:color w:val="003366"/>
+          <w:sz w:val="21"/>
+          <w:szCs w:val="21"/>
+          <w:shd w:val="clear" w:color="auto" w:fill="FFFFFF"/>
+          <w:lang w:val="en-US"/>
+        </w:rPr>
+        <w:t> </w:t>
+      </w:r>
+      <w:hyperlink r:id="rId7" w:anchor="documentroot" w:history="1">
+        <w:r>
+          <w:rPr>
+            <w:rStyle w:val="Hyperlink"/>
+            <w:rFonts w:ascii="Courier New" w:hAnsi="Courier New" w:cs="Courier New"/>
+            <w:color w:val="35A500"/>
+            <w:sz w:val="21"/>
+            <w:szCs w:val="21"/>
+            <w:shd w:val="clear" w:color="auto" w:fill="FFFFFF"/>
+            <w:lang w:val="en-US"/>
+          </w:rPr>
+          <w:t>DocumentRoot</w:t>
+        </w:r>
+      </w:hyperlink>
+      <w:r>
+        <w:rPr>
+          <w:rStyle w:val="apple-converted-space"/>
+          <w:rFonts w:ascii="Arial" w:hAnsi="Arial" w:cs="Arial"/>
+          <w:color w:val="003366"/>
+          <w:sz w:val="21"/>
+          <w:szCs w:val="21"/>
+          <w:shd w:val="clear" w:color="auto" w:fill="FFFFFF"/>
+          <w:lang w:val="en-US"/>
+        </w:rPr>
+        <w:t> </w:t>
+      </w:r>
+      <w:r>
+        <w:rPr>
+          <w:rFonts w:ascii="Arial" w:hAnsi="Arial" w:cs="Arial"/>
+          <w:color w:val="003366"/>
+          <w:sz w:val="21"/>
+          <w:szCs w:val="21"/>
+          <w:shd w:val="clear" w:color="auto" w:fill="FFFFFF"/>
+          <w:lang w:val="en-US"/>
+        </w:rPr>
+        <w:t>were set to</w:t>
+      </w:r>
+      <w:r>
+        <w:rPr>
+          <w:rStyle w:val="apple-converted-space"/>
+          <w:rFonts w:ascii="Arial" w:hAnsi="Arial" w:cs="Arial"/>
+          <w:color w:val="003366"/>
+          <w:sz w:val="21"/>
+          <w:szCs w:val="21"/>
+          <w:shd w:val="clear" w:color="auto" w:fill="FFFFFF"/>
+          <w:lang w:val="en-US"/>
+        </w:rPr>
+        <w:t> </w:t>
+      </w:r>
+      <w:r>
+        <w:rPr>
+          <w:rStyle w:val="CdigoHTML"/>
+          <w:rFonts w:eastAsiaTheme="minorHAnsi"/>
+          <w:color w:val="003366"/>
+          <w:sz w:val="21"/>
+          <w:szCs w:val="21"/>
+          <w:shd w:val="clear" w:color="auto" w:fill="FFFFFF"/>
+          <w:lang w:val="en-US"/>
+        </w:rPr>
+        <w:t>/</w:t>
+      </w:r>
+      <w:proofErr w:type="spellStart"/>
+      <w:r>
+        <w:rPr>
+          <w:rStyle w:val="CdigoHTML"/>
+          <w:rFonts w:eastAsiaTheme="minorHAnsi"/>
+          <w:color w:val="003366"/>
+          <w:sz w:val="21"/>
+          <w:szCs w:val="21"/>
+          <w:shd w:val="clear" w:color="auto" w:fill="FFFFFF"/>
+          <w:lang w:val="en-US"/>
+        </w:rPr>
+        <w:t>var</w:t>
+      </w:r>
+      <w:proofErr w:type="spellEnd"/>
+      <w:r>
+        <w:rPr>
+          <w:rStyle w:val="CdigoHTML"/>
+          <w:rFonts w:eastAsiaTheme="minorHAnsi"/>
+          <w:color w:val="003366"/>
+          <w:sz w:val="21"/>
+          <w:szCs w:val="21"/>
+          <w:shd w:val="clear" w:color="auto" w:fill="FFFFFF"/>
+          <w:lang w:val="en-US"/>
+        </w:rPr>
+        <w:t>/www/html</w:t>
+      </w:r>
+      <w:r>
+        <w:rPr>
+          <w:rStyle w:val="apple-converted-space"/>
+          <w:rFonts w:ascii="Arial" w:hAnsi="Arial" w:cs="Arial"/>
+          <w:color w:val="003366"/>
+          <w:sz w:val="21"/>
+          <w:szCs w:val="21"/>
+          <w:shd w:val="clear" w:color="auto" w:fill="FFFFFF"/>
+          <w:lang w:val="en-US"/>
+        </w:rPr>
+        <w:t> </w:t>
+      </w:r>
+      <w:r>
+        <w:rPr>
+          <w:rFonts w:ascii="Arial" w:hAnsi="Arial" w:cs="Arial"/>
+          <w:color w:val="003366"/>
+          <w:sz w:val="21"/>
+          <w:szCs w:val="21"/>
+          <w:shd w:val="clear" w:color="auto" w:fill="FFFFFF"/>
+          <w:lang w:val="en-US"/>
+        </w:rPr>
+        <w:t>then a request for</w:t>
+      </w:r>
+      <w:r>
+        <w:rPr>
+          <w:rStyle w:val="apple-converted-space"/>
+          <w:rFonts w:ascii="Arial" w:hAnsi="Arial" w:cs="Arial"/>
+          <w:color w:val="003366"/>
+          <w:sz w:val="21"/>
+          <w:szCs w:val="21"/>
+          <w:shd w:val="clear" w:color="auto" w:fill="FFFFFF"/>
+          <w:lang w:val="en-US"/>
+        </w:rPr>
+        <w:t> </w:t>
+      </w:r>
+      <w:r>
+        <w:rPr>
+          <w:rStyle w:val="CdigoHTML"/>
+          <w:rFonts w:eastAsiaTheme="minorHAnsi"/>
+          <w:color w:val="003366"/>
+          <w:sz w:val="21"/>
+          <w:szCs w:val="21"/>
+          <w:shd w:val="clear" w:color="auto" w:fill="FFFFFF"/>
+          <w:lang w:val="en-US"/>
+        </w:rPr>
+        <w:t>http://www.example.com/fish/guppies.html</w:t>
+      </w:r>
+      <w:r>
+        <w:rPr>
+          <w:rStyle w:val="apple-converted-space"/>
+          <w:rFonts w:ascii="Arial" w:hAnsi="Arial" w:cs="Arial"/>
+          <w:color w:val="003366"/>
+          <w:sz w:val="21"/>
+          <w:szCs w:val="21"/>
+          <w:shd w:val="clear" w:color="auto" w:fill="FFFFFF"/>
+          <w:lang w:val="en-US"/>
+        </w:rPr>
+        <w:t> </w:t>
+      </w:r>
+      <w:r>
+        <w:rPr>
+          <w:rFonts w:ascii="Arial" w:hAnsi="Arial" w:cs="Arial"/>
+          <w:color w:val="003366"/>
+          <w:sz w:val="21"/>
+          <w:szCs w:val="21"/>
+          <w:shd w:val="clear" w:color="auto" w:fill="FFFFFF"/>
+          <w:lang w:val="en-US"/>
+        </w:rPr>
+        <w:t>would result in the file</w:t>
+      </w:r>
+      <w:r>
+        <w:rPr>
+          <w:rStyle w:val="CdigoHTML"/>
+          <w:rFonts w:eastAsiaTheme="minorHAnsi"/>
+          <w:color w:val="003366"/>
+          <w:sz w:val="21"/>
+          <w:szCs w:val="21"/>
+          <w:shd w:val="clear" w:color="auto" w:fill="FFFFFF"/>
+          <w:lang w:val="en-US"/>
+        </w:rPr>
+        <w:t>/</w:t>
+      </w:r>
+      <w:proofErr w:type="spellStart"/>
+      <w:r>
+        <w:rPr>
+          <w:rStyle w:val="CdigoHTML"/>
+          <w:rFonts w:eastAsiaTheme="minorHAnsi"/>
+          <w:color w:val="003366"/>
+          <w:sz w:val="21"/>
+          <w:szCs w:val="21"/>
+          <w:shd w:val="clear" w:color="auto" w:fill="FFFFFF"/>
+          <w:lang w:val="en-US"/>
+        </w:rPr>
+        <w:t>var</w:t>
+      </w:r>
+      <w:proofErr w:type="spellEnd"/>
+      <w:r>
+        <w:rPr>
+          <w:rStyle w:val="CdigoHTML"/>
+          <w:rFonts w:eastAsiaTheme="minorHAnsi"/>
+          <w:color w:val="003366"/>
+          <w:sz w:val="21"/>
+          <w:szCs w:val="21"/>
+          <w:shd w:val="clear" w:color="auto" w:fill="FFFFFF"/>
+          <w:lang w:val="en-US"/>
+        </w:rPr>
+        <w:t>/www/html/fish/guppies.html</w:t>
+      </w:r>
+      <w:r>
+        <w:rPr>
+          <w:rStyle w:val="apple-converted-space"/>
+          <w:rFonts w:ascii="Arial" w:hAnsi="Arial" w:cs="Arial"/>
+          <w:color w:val="003366"/>
+          <w:sz w:val="21"/>
+          <w:szCs w:val="21"/>
+          <w:shd w:val="clear" w:color="auto" w:fill="FFFFFF"/>
+          <w:lang w:val="en-US"/>
+        </w:rPr>
+        <w:t> </w:t>
+      </w:r>
+      <w:r>
+        <w:rPr>
+          <w:rFonts w:ascii="Arial" w:hAnsi="Arial" w:cs="Arial"/>
+          <w:color w:val="003366"/>
+          <w:sz w:val="21"/>
+          <w:szCs w:val="21"/>
+          <w:shd w:val="clear" w:color="auto" w:fill="FFFFFF"/>
+          <w:lang w:val="en-US"/>
+        </w:rPr>
+        <w:t>being served to the requesting client.</w:t>
+      </w:r>
+    </w:p>
+    <w:p>
+      <w:r>
+        <w:t xml:space="preserve">Ou seja, cada vez que uma pessoa entra no site, se eu quiser que outro </w:t>
+      </w:r>
+      <w:proofErr w:type="spellStart"/>
+      <w:r>
+        <w:t>index.php</w:t>
+      </w:r>
+      <w:proofErr w:type="spellEnd"/>
+      <w:r>
+        <w:t xml:space="preserve"> seja servido, tenho que modificar o </w:t>
+      </w:r>
+      <w:proofErr w:type="spellStart"/>
+      <w:r>
+        <w:t>DocumentRoot</w:t>
+      </w:r>
+      <w:proofErr w:type="spellEnd"/>
+      <w:r>
+        <w:t xml:space="preserve"> que é configurado no arquivo “.</w:t>
+      </w:r>
+      <w:proofErr w:type="spellStart"/>
+      <w:r>
+        <w:t>htaccess</w:t>
+      </w:r>
+      <w:proofErr w:type="spellEnd"/>
+      <w:r>
+        <w:t>”.</w:t>
+      </w:r>
+    </w:p>
+    <w:p>
+      <w:pPr>
+        <w:pStyle w:val="Ttulo1"/>
+        <w:numPr>
+          <w:ilvl w:val="0"/>
+          <w:numId w:val="6"/>
+        </w:numPr>
+        <w:rPr>
+          <w:lang w:val="en-US"/>
+        </w:rPr>
+      </w:pPr>
+      <w:r>
+        <w:rPr>
+          <w:lang w:val="en-US"/>
+        </w:rPr>
+        <w:lastRenderedPageBreak/>
+        <w:t xml:space="preserve">Evitando </w:t>
+      </w:r>
+      <w:proofErr w:type="spellStart"/>
+      <w:r>
+        <w:rPr>
+          <w:lang w:val="en-US"/>
+        </w:rPr>
+        <w:t>directory</w:t>
+      </w:r>
+      <w:proofErr w:type="spellEnd"/>
+      <w:r>
+        <w:rPr>
+          <w:lang w:val="en-US"/>
+        </w:rPr>
+        <w:t xml:space="preserve"> browsing/</w:t>
+      </w:r>
+      <w:proofErr w:type="spellStart"/>
+      <w:r>
+        <w:rPr>
+          <w:lang w:val="en-US"/>
+        </w:rPr>
+        <w:t>listing</w:t>
+      </w:r>
+      <w:proofErr w:type="spellEnd"/>
+    </w:p>
+    <w:p>
+      <w:r>
+        <w:t>Apenas adicionar a seguinte linha de código ao .</w:t>
+      </w:r>
+      <w:proofErr w:type="spellStart"/>
+      <w:r>
+        <w:t>htaccess</w:t>
+      </w:r>
+      <w:proofErr w:type="spellEnd"/>
+      <w:r>
+        <w:t>:</w:t>
+      </w:r>
+    </w:p>
+    <w:p>
+      <w:proofErr w:type="spellStart"/>
+      <w:r>
+        <w:rPr>
+          <w:highlight w:val="lightGray"/>
+        </w:rPr>
+        <w:t>Options</w:t>
+      </w:r>
+      <w:proofErr w:type="spellEnd"/>
+      <w:r>
+        <w:rPr>
+          <w:highlight w:val="lightGray"/>
+        </w:rPr>
+        <w:t xml:space="preserve"> -Indexes</w:t>
+      </w:r>
+    </w:p>
+    <w:p>
+      <w:pPr>
+        <w:pStyle w:val="Ttulo1"/>
+        <w:numPr>
+          <w:ilvl w:val="0"/>
+          <w:numId w:val="6"/>
+        </w:numPr>
+        <w:rPr>
+          <w:lang w:val="en-US"/>
+        </w:rPr>
+      </w:pPr>
+      <w:r>
+        <w:rPr>
+          <w:lang w:val="en-US"/>
+        </w:rPr>
+        <w:t>Estratégia de configuração e .</w:t>
+      </w:r>
+      <w:proofErr w:type="spellStart"/>
+      <w:r>
+        <w:rPr>
+          <w:lang w:val="en-US"/>
+        </w:rPr>
+        <w:t>htaccess</w:t>
+      </w:r>
+      <w:proofErr w:type="spellEnd"/>
+    </w:p>
+    <w:p>
+      <w:r>
+        <w:t xml:space="preserve">Dentro do </w:t>
+      </w:r>
+      <w:proofErr w:type="spellStart"/>
+      <w:r>
+        <w:t>subdomain</w:t>
+      </w:r>
+      <w:proofErr w:type="spellEnd"/>
+      <w:r>
+        <w:t>, criei um .</w:t>
+      </w:r>
+      <w:proofErr w:type="spellStart"/>
+      <w:r>
+        <w:t>htaccess</w:t>
+      </w:r>
+      <w:proofErr w:type="spellEnd"/>
+      <w:r>
+        <w:t xml:space="preserve"> e habilitei a proteção por senha</w:t>
+      </w:r>
+      <w:r>
+        <w:t xml:space="preserve"> (</w:t>
+      </w:r>
+      <w:proofErr w:type="spellStart"/>
+      <w:r>
+        <w:t>login</w:t>
+      </w:r>
+      <w:proofErr w:type="spellEnd"/>
+      <w:r>
+        <w:t xml:space="preserve">: </w:t>
+      </w:r>
+      <w:proofErr w:type="spellStart"/>
+      <w:r>
+        <w:t>admin</w:t>
+      </w:r>
+      <w:proofErr w:type="spellEnd"/>
+      <w:r>
+        <w:t>, senha: Brasil2016)</w:t>
+      </w:r>
+      <w:r>
+        <w:t xml:space="preserve">. Em seguida, na pasta </w:t>
+      </w:r>
+      <w:proofErr w:type="spellStart"/>
+      <w:r>
+        <w:t>púb</w:t>
+      </w:r>
+      <w:r>
+        <w:t>lic</w:t>
+      </w:r>
+      <w:proofErr w:type="spellEnd"/>
+      <w:r>
+        <w:t xml:space="preserve"> no </w:t>
+      </w:r>
+      <w:proofErr w:type="spellStart"/>
+      <w:r>
+        <w:t>laravel</w:t>
+      </w:r>
+      <w:proofErr w:type="spellEnd"/>
+      <w:r>
+        <w:t>, editei o .</w:t>
+      </w:r>
+      <w:proofErr w:type="spellStart"/>
+      <w:r>
+        <w:t>htaccess</w:t>
+      </w:r>
+      <w:proofErr w:type="spellEnd"/>
+      <w:r>
+        <w:t xml:space="preserve"> dessa pasta para que o acesso seja público com o seguinte código:</w:t>
+      </w:r>
+    </w:p>
+    <w:p>
+      <w:pPr>
+        <w:spacing w:after="0"/>
+        <w:rPr>
+          <w:highlight w:val="lightGray"/>
+        </w:rPr>
+      </w:pPr>
+      <w:proofErr w:type="spellStart"/>
+      <w:r>
+        <w:rPr>
+          <w:highlight w:val="lightGray"/>
+        </w:rPr>
+        <w:t>Require</w:t>
+      </w:r>
+      <w:proofErr w:type="spellEnd"/>
+      <w:r>
+        <w:rPr>
+          <w:highlight w:val="lightGray"/>
+        </w:rPr>
+        <w:t xml:space="preserve"> </w:t>
+      </w:r>
+      <w:proofErr w:type="spellStart"/>
+      <w:r>
+        <w:rPr>
+          <w:highlight w:val="lightGray"/>
+        </w:rPr>
+        <w:t>all</w:t>
+      </w:r>
+      <w:proofErr w:type="spellEnd"/>
+      <w:r>
+        <w:rPr>
+          <w:highlight w:val="lightGray"/>
+        </w:rPr>
+        <w:t xml:space="preserve"> </w:t>
+      </w:r>
+      <w:proofErr w:type="spellStart"/>
+      <w:r>
+        <w:rPr>
+          <w:highlight w:val="lightGray"/>
+        </w:rPr>
+        <w:t>granted</w:t>
+      </w:r>
+      <w:proofErr w:type="spellEnd"/>
+    </w:p>
+    <w:p>
+      <w:pPr>
+        <w:spacing w:after="0"/>
+      </w:pPr>
+      <w:proofErr w:type="spellStart"/>
+      <w:r>
+        <w:rPr>
+          <w:highlight w:val="lightGray"/>
+        </w:rPr>
+        <w:t>Satisfy</w:t>
+      </w:r>
+      <w:proofErr w:type="spellEnd"/>
+      <w:r>
+        <w:rPr>
+          <w:highlight w:val="lightGray"/>
+        </w:rPr>
+        <w:t xml:space="preserve"> </w:t>
+      </w:r>
+      <w:proofErr w:type="spellStart"/>
+      <w:r>
+        <w:rPr>
+          <w:highlight w:val="lightGray"/>
+        </w:rPr>
+        <w:t>Any</w:t>
+      </w:r>
+      <w:proofErr w:type="spellEnd"/>
+    </w:p>
+    <w:p>
+      <w:pPr>
+        <w:spacing w:after="0"/>
+      </w:pPr>
+    </w:p>
+    <w:p>
+      <w:r>
+        <w:t>Além disso, adicionei a opção que evita listagem do diretório como descrito no ponto 4 deste documento.</w:t>
+      </w:r>
+    </w:p>
+    <w:p>
+      <w:pPr>
+        <w:pStyle w:val="PargrafodaLista"/>
+        <w:numPr>
+          <w:ilvl w:val="0"/>
+          <w:numId w:val="8"/>
+        </w:numPr>
+      </w:pPr>
+      <w:r>
+        <w:t xml:space="preserve">Redirecionando </w:t>
+      </w:r>
+      <w:r>
+        <w:t xml:space="preserve">endereço do </w:t>
+      </w:r>
+      <w:proofErr w:type="spellStart"/>
+      <w:r>
+        <w:t>subdomain</w:t>
+      </w:r>
+      <w:proofErr w:type="spellEnd"/>
+      <w:r>
+        <w:t xml:space="preserve"> para a pasta </w:t>
+      </w:r>
+      <w:proofErr w:type="spellStart"/>
+      <w:r>
+        <w:t>public</w:t>
+      </w:r>
+      <w:proofErr w:type="spellEnd"/>
+      <w:r>
+        <w:t xml:space="preserve"> do </w:t>
+      </w:r>
+      <w:proofErr w:type="spellStart"/>
+      <w:r>
+        <w:t>laravel</w:t>
+      </w:r>
+      <w:proofErr w:type="spellEnd"/>
+    </w:p>
+    <w:p>
+      <w:r>
+        <w:t>Basta adicionar o código abaixo:</w:t>
+      </w:r>
+    </w:p>
+    <w:p>
+      <w:pPr>
+        <w:rPr>
+          <w:i/>
+          <w:iCs/>
+        </w:rPr>
+      </w:pPr>
+      <w:proofErr w:type="spellStart"/>
+      <w:r>
+        <w:rPr>
+          <w:i/>
+          <w:iCs/>
+          <w:highlight w:val="lightGray"/>
+        </w:rPr>
+        <w:t>RewriteEngine</w:t>
+      </w:r>
+      <w:proofErr w:type="spellEnd"/>
+      <w:r>
+        <w:rPr>
+          <w:i/>
+          <w:iCs/>
+          <w:highlight w:val="lightGray"/>
+        </w:rPr>
+        <w:t xml:space="preserve"> on</w:t>
+      </w:r>
+      <w:r>
+        <w:rPr>
+          <w:highlight w:val="lightGray"/>
+        </w:rPr>
+        <w:br/>
+      </w:r>
+      <w:proofErr w:type="spellStart"/>
+      <w:r>
+        <w:rPr>
+          <w:i/>
+          <w:iCs/>
+          <w:highlight w:val="lightGray"/>
+        </w:rPr>
+        <w:t>RewriteCond</w:t>
+      </w:r>
+      <w:proofErr w:type="spellEnd"/>
+      <w:r>
+        <w:rPr>
+          <w:i/>
+          <w:iCs/>
+          <w:highlight w:val="lightGray"/>
+        </w:rPr>
+        <w:t xml:space="preserve"> %{HTTP_HOST} ^</w:t>
+      </w:r>
+      <w:r>
+        <w:rPr>
+          <w:i/>
+          <w:iCs/>
+          <w:color w:val="FF0000"/>
+          <w:highlight w:val="lightGray"/>
+        </w:rPr>
+        <w:t>domain-name.com</w:t>
+      </w:r>
+      <w:r>
+        <w:rPr>
+          <w:i/>
+          <w:iCs/>
+          <w:highlight w:val="lightGray"/>
+        </w:rPr>
+        <w:t>$ [</w:t>
+      </w:r>
+      <w:proofErr w:type="gramStart"/>
+      <w:r>
+        <w:rPr>
+          <w:i/>
+          <w:iCs/>
+          <w:highlight w:val="lightGray"/>
+        </w:rPr>
+        <w:t>NC,OR</w:t>
+      </w:r>
+      <w:proofErr w:type="gramEnd"/>
+      <w:r>
+        <w:rPr>
+          <w:i/>
+          <w:iCs/>
+          <w:highlight w:val="lightGray"/>
+        </w:rPr>
+        <w:t>]</w:t>
+      </w:r>
+      <w:r>
+        <w:rPr>
+          <w:highlight w:val="lightGray"/>
+        </w:rPr>
+        <w:br/>
+      </w:r>
+      <w:proofErr w:type="spellStart"/>
+      <w:r>
+        <w:rPr>
+          <w:i/>
+          <w:iCs/>
+          <w:highlight w:val="lightGray"/>
+        </w:rPr>
+        <w:t>RewriteCond</w:t>
+      </w:r>
+      <w:proofErr w:type="spellEnd"/>
+      <w:r>
+        <w:rPr>
+          <w:i/>
+          <w:iCs/>
+          <w:highlight w:val="lightGray"/>
+        </w:rPr>
+        <w:t xml:space="preserve"> %{HTTP_HOST} ^</w:t>
+      </w:r>
+      <w:r>
+        <w:rPr>
+          <w:i/>
+          <w:iCs/>
+          <w:color w:val="FF0000"/>
+          <w:highlight w:val="lightGray"/>
+        </w:rPr>
+        <w:t>www.domain-name.com</w:t>
+      </w:r>
+      <w:r>
+        <w:rPr>
+          <w:i/>
+          <w:iCs/>
+          <w:highlight w:val="lightGray"/>
+        </w:rPr>
+        <w:t>$</w:t>
+      </w:r>
+      <w:r>
+        <w:rPr>
+          <w:highlight w:val="lightGray"/>
+        </w:rPr>
+        <w:br/>
+      </w:r>
+      <w:proofErr w:type="spellStart"/>
+      <w:r>
+        <w:rPr>
+          <w:i/>
+          <w:iCs/>
+          <w:highlight w:val="lightGray"/>
+        </w:rPr>
+        <w:t>RewriteCond</w:t>
+      </w:r>
+      <w:proofErr w:type="spellEnd"/>
+      <w:r>
+        <w:rPr>
+          <w:i/>
+          <w:iCs/>
+          <w:highlight w:val="lightGray"/>
+        </w:rPr>
+        <w:t xml:space="preserve"> %{REQUEST_URI} !</w:t>
+      </w:r>
+      <w:r>
+        <w:rPr>
+          <w:i/>
+          <w:iCs/>
+          <w:color w:val="FF0000"/>
+          <w:highlight w:val="lightGray"/>
+        </w:rPr>
+        <w:t>folder</w:t>
+      </w:r>
+      <w:r>
+        <w:rPr>
+          <w:i/>
+          <w:iCs/>
+          <w:highlight w:val="lightGray"/>
+        </w:rPr>
+        <w:t>/</w:t>
+      </w:r>
+      <w:r>
+        <w:rPr>
+          <w:highlight w:val="lightGray"/>
+        </w:rPr>
+        <w:br/>
+      </w:r>
+      <w:proofErr w:type="spellStart"/>
+      <w:r>
+        <w:rPr>
+          <w:i/>
+          <w:iCs/>
+          <w:highlight w:val="lightGray"/>
+        </w:rPr>
+        <w:t>RewriteRule</w:t>
+      </w:r>
+      <w:proofErr w:type="spellEnd"/>
+      <w:r>
+        <w:rPr>
+          <w:i/>
+          <w:iCs/>
+          <w:highlight w:val="lightGray"/>
+        </w:rPr>
+        <w:t xml:space="preserve"> (.*) /</w:t>
+      </w:r>
+      <w:r>
+        <w:rPr>
+          <w:i/>
+          <w:iCs/>
+          <w:color w:val="FF0000"/>
+          <w:highlight w:val="lightGray"/>
+        </w:rPr>
+        <w:t>folder</w:t>
+      </w:r>
+      <w:r>
+        <w:rPr>
+          <w:i/>
+          <w:iCs/>
+          <w:highlight w:val="lightGray"/>
+        </w:rPr>
+        <w:t>/$1 [L]</w:t>
+      </w:r>
+    </w:p>
+    <w:p>
+      <w:r>
+        <w:t>Lembrar que “folder” é o caminho complet</w:t>
+      </w:r>
+      <w:r>
+        <w:t>o</w:t>
+      </w:r>
+      <w:r>
+        <w:t xml:space="preserve">. </w:t>
+      </w:r>
+      <w:r>
+        <w:t>Por exemplo:</w:t>
+      </w:r>
+      <w:bookmarkStart w:id="0" w:name="_GoBack"/>
+      <w:bookmarkEnd w:id="0"/>
+    </w:p>
+    <w:p>
+      <w:pPr>
+        <w:spacing w:after="0"/>
+        <w:rPr>
+          <w:highlight w:val="lightGray"/>
+        </w:rPr>
+      </w:pPr>
+      <w:proofErr w:type="spellStart"/>
+      <w:r>
+        <w:rPr>
+          <w:highlight w:val="lightGray"/>
+        </w:rPr>
+        <w:t>RewriteEngine</w:t>
+      </w:r>
+      <w:proofErr w:type="spellEnd"/>
+      <w:r>
+        <w:rPr>
+          <w:highlight w:val="lightGray"/>
+        </w:rPr>
+        <w:t xml:space="preserve"> </w:t>
+      </w:r>
+      <w:proofErr w:type="spellStart"/>
+      <w:r>
+        <w:rPr>
+          <w:highlight w:val="lightGray"/>
+        </w:rPr>
+        <w:t>on</w:t>
+      </w:r>
+      <w:proofErr w:type="spellEnd"/>
+    </w:p>
+    <w:p>
+      <w:pPr>
+        <w:spacing w:after="0"/>
+        <w:rPr>
+          <w:highlight w:val="lightGray"/>
+          <w:lang w:val="en-US"/>
+        </w:rPr>
+      </w:pPr>
+      <w:proofErr w:type="spellStart"/>
+      <w:r>
+        <w:rPr>
+          <w:highlight w:val="lightGray"/>
+          <w:lang w:val="en-US"/>
+        </w:rPr>
+        <w:t>RewriteCond</w:t>
+      </w:r>
+      <w:proofErr w:type="spellEnd"/>
+      <w:r>
+        <w:rPr>
+          <w:highlight w:val="lightGray"/>
+          <w:lang w:val="en-US"/>
+        </w:rPr>
+        <w:t xml:space="preserve"> %{HTTP_HOST} ^</w:t>
+      </w:r>
+      <w:r>
+        <w:rPr>
+          <w:color w:val="FF0000"/>
+          <w:highlight w:val="lightGray"/>
+          <w:lang w:val="en-US"/>
+        </w:rPr>
+        <w:t>photo.optykopoczno.pl</w:t>
+      </w:r>
+      <w:r>
+        <w:rPr>
+          <w:highlight w:val="lightGray"/>
+          <w:lang w:val="en-US"/>
+        </w:rPr>
+        <w:t>$ [</w:t>
+      </w:r>
+      <w:proofErr w:type="gramStart"/>
+      <w:r>
+        <w:rPr>
+          <w:highlight w:val="lightGray"/>
+          <w:lang w:val="en-US"/>
+        </w:rPr>
+        <w:t>NC,OR</w:t>
+      </w:r>
+      <w:proofErr w:type="gramEnd"/>
+      <w:r>
+        <w:rPr>
+          <w:highlight w:val="lightGray"/>
+          <w:lang w:val="en-US"/>
+        </w:rPr>
+        <w:t>]</w:t>
+      </w:r>
+    </w:p>
+    <w:p>
+      <w:pPr>
+        <w:spacing w:after="0"/>
+        <w:rPr>
+          <w:highlight w:val="lightGray"/>
+          <w:lang w:val="en-US"/>
+        </w:rPr>
+      </w:pPr>
+      <w:proofErr w:type="spellStart"/>
+      <w:r>
+        <w:rPr>
+          <w:highlight w:val="lightGray"/>
+          <w:lang w:val="en-US"/>
+        </w:rPr>
+        <w:t>RewriteCond</w:t>
+      </w:r>
+      <w:proofErr w:type="spellEnd"/>
+      <w:r>
+        <w:rPr>
+          <w:highlight w:val="lightGray"/>
+          <w:lang w:val="en-US"/>
+        </w:rPr>
+        <w:t xml:space="preserve"> %{HTTP_HOST} ^</w:t>
+      </w:r>
+      <w:r>
+        <w:rPr>
+          <w:color w:val="FF0000"/>
+          <w:highlight w:val="lightGray"/>
+          <w:lang w:val="en-US"/>
+        </w:rPr>
+        <w:t>www.photo.optykopoczno.pl</w:t>
+      </w:r>
+      <w:r>
+        <w:rPr>
+          <w:highlight w:val="lightGray"/>
+          <w:lang w:val="en-US"/>
+        </w:rPr>
+        <w:t>$</w:t>
+      </w:r>
+    </w:p>
+    <w:p>
+      <w:pPr>
+        <w:spacing w:after="0"/>
+        <w:rPr>
+          <w:highlight w:val="lightGray"/>
+          <w:lang w:val="en-US"/>
+        </w:rPr>
+      </w:pPr>
+      <w:proofErr w:type="spellStart"/>
+      <w:r>
+        <w:rPr>
+          <w:highlight w:val="lightGray"/>
+          <w:lang w:val="en-US"/>
+        </w:rPr>
+        <w:t>RewriteCond</w:t>
+      </w:r>
+      <w:proofErr w:type="spellEnd"/>
+      <w:r>
+        <w:rPr>
+          <w:highlight w:val="lightGray"/>
+          <w:lang w:val="en-US"/>
+        </w:rPr>
+        <w:t xml:space="preserve"> %{REQUEST_URI</w:t>
+      </w:r>
+      <w:proofErr w:type="gramStart"/>
+      <w:r>
+        <w:rPr>
+          <w:highlight w:val="lightGray"/>
+          <w:lang w:val="en-US"/>
+        </w:rPr>
+        <w:t>} !</w:t>
+      </w:r>
+      <w:r>
+        <w:rPr>
+          <w:color w:val="FF0000"/>
+          <w:highlight w:val="lightGray"/>
+          <w:lang w:val="en-US"/>
+        </w:rPr>
+        <w:t>home</w:t>
+      </w:r>
+      <w:proofErr w:type="gramEnd"/>
+      <w:r>
+        <w:rPr>
+          <w:color w:val="FF0000"/>
+          <w:highlight w:val="lightGray"/>
+          <w:lang w:val="en-US"/>
+        </w:rPr>
+        <w:t>/</w:t>
+      </w:r>
+      <w:proofErr w:type="spellStart"/>
+      <w:r>
+        <w:rPr>
+          <w:color w:val="FF0000"/>
+          <w:highlight w:val="lightGray"/>
+          <w:lang w:val="en-US"/>
+        </w:rPr>
+        <w:t>optykopo</w:t>
+      </w:r>
+      <w:proofErr w:type="spellEnd"/>
+      <w:r>
+        <w:rPr>
+          <w:color w:val="FF0000"/>
+          <w:highlight w:val="lightGray"/>
+          <w:lang w:val="en-US"/>
+        </w:rPr>
+        <w:t>/photo/photo2me/public</w:t>
+      </w:r>
+      <w:r>
+        <w:rPr>
+          <w:highlight w:val="lightGray"/>
+          <w:lang w:val="en-US"/>
+        </w:rPr>
+        <w:t>/</w:t>
+      </w:r>
+    </w:p>
+    <w:p>
+      <w:pPr>
+        <w:spacing w:after="0"/>
+        <w:rPr>
+          <w:lang w:val="en-US"/>
+        </w:rPr>
+      </w:pPr>
+      <w:proofErr w:type="spellStart"/>
+      <w:r>
+        <w:rPr>
+          <w:highlight w:val="lightGray"/>
+          <w:lang w:val="en-US"/>
+        </w:rPr>
+        <w:t>RewriteRule</w:t>
+      </w:r>
+      <w:proofErr w:type="spellEnd"/>
+      <w:r>
+        <w:rPr>
+          <w:highlight w:val="lightGray"/>
+          <w:lang w:val="en-US"/>
+        </w:rPr>
+        <w:t xml:space="preserve"> </w:t>
+      </w:r>
+      <w:proofErr w:type="gramStart"/>
+      <w:r>
+        <w:rPr>
+          <w:highlight w:val="lightGray"/>
+          <w:lang w:val="en-US"/>
+        </w:rPr>
+        <w:t>(.*</w:t>
+      </w:r>
+      <w:proofErr w:type="gramEnd"/>
+      <w:r>
+        <w:rPr>
+          <w:highlight w:val="lightGray"/>
+          <w:lang w:val="en-US"/>
+        </w:rPr>
+        <w:t>) /</w:t>
+      </w:r>
+      <w:r>
+        <w:rPr>
+          <w:color w:val="FF0000"/>
+          <w:highlight w:val="lightGray"/>
+          <w:lang w:val="en-US"/>
+        </w:rPr>
+        <w:t>home/</w:t>
+      </w:r>
+      <w:proofErr w:type="spellStart"/>
+      <w:r>
+        <w:rPr>
+          <w:color w:val="FF0000"/>
+          <w:highlight w:val="lightGray"/>
+          <w:lang w:val="en-US"/>
+        </w:rPr>
+        <w:t>optykopo</w:t>
+      </w:r>
+      <w:proofErr w:type="spellEnd"/>
+      <w:r>
+        <w:rPr>
+          <w:color w:val="FF0000"/>
+          <w:highlight w:val="lightGray"/>
+          <w:lang w:val="en-US"/>
+        </w:rPr>
+        <w:t>/photo/photo2me/public</w:t>
+      </w:r>
+      <w:r>
+        <w:rPr>
+          <w:highlight w:val="lightGray"/>
+          <w:lang w:val="en-US"/>
+        </w:rPr>
+        <w:t>/$1 [L]</w:t>
+      </w:r>
+    </w:p>
+    <w:p>
+      <w:pPr>
+        <w:spacing w:after="0"/>
+        <w:rPr>
+          <w:lang w:val="en-US"/>
+        </w:rPr>
+      </w:pPr>
+    </w:p>
+    <w:p>
+      <w:pPr>
+        <w:rPr>
+          <w:lang w:val="en-US"/>
+        </w:rPr>
+      </w:pPr>
+    </w:p>
     <w:p>
       <w:pPr>
         <w:pBdr>
           <w:bottom w:val="single" w:sz="12" w:space="1" w:color="auto"/>
         </w:pBdr>
-      </w:pPr>
-    </w:p>
-    <w:p/>
+        <w:rPr>
+          <w:lang w:val="en-US"/>
+        </w:rPr>
+      </w:pPr>
+    </w:p>
+    <w:p>
+      <w:pPr>
+        <w:rPr>
+          <w:lang w:val="en-US"/>
+        </w:rPr>
+      </w:pPr>
+    </w:p>
     <w:p>
       <w:pPr>
         <w:pStyle w:val="Ttulo1"/>
@@ -708,7 +2137,6 @@
     </w:p>
     <w:p>
       <w:r>
-        <w:lastRenderedPageBreak/>
         <w:t xml:space="preserve">Depois, só adicionei a pasta ao </w:t>
       </w:r>
       <w:proofErr w:type="spellStart"/>
@@ -810,6 +2238,7 @@
         </w:numPr>
       </w:pPr>
       <w:r>
+        <w:lastRenderedPageBreak/>
         <w:t>Configurando o servidor</w:t>
       </w:r>
     </w:p>
@@ -1129,8 +2558,6 @@
               </w:rPr>
               <w:t xml:space="preserve"> photo2me.com</w:t>
             </w:r>
-            <w:bookmarkStart w:id="0" w:name="_GoBack"/>
-            <w:bookmarkEnd w:id="0"/>
           </w:p>
           <w:p>
             <w:pPr>
@@ -1592,110 +3019,110 @@
               <w:rPr>
                 <w:lang w:val="en-US"/>
               </w:rPr>
+              <w:t>&lt;!DOCTYPE</w:t>
+            </w:r>
+            <w:proofErr w:type="gramEnd"/>
+            <w:r>
+              <w:rPr>
+                <w:lang w:val="en-US"/>
+              </w:rPr>
+              <w:t xml:space="preserve"> html&gt;</w:t>
+            </w:r>
+          </w:p>
+          <w:p>
+            <w:pPr>
+              <w:ind w:left="360"/>
+              <w:rPr>
+                <w:lang w:val="en-US"/>
+              </w:rPr>
+            </w:pPr>
+            <w:r>
+              <w:rPr>
+                <w:lang w:val="en-US"/>
+              </w:rPr>
+              <w:t>&lt;html&gt;</w:t>
+            </w:r>
+          </w:p>
+          <w:p>
+            <w:pPr>
+              <w:ind w:left="360"/>
+              <w:rPr>
+                <w:lang w:val="en-US"/>
+              </w:rPr>
+            </w:pPr>
+            <w:r>
+              <w:rPr>
+                <w:lang w:val="en-US"/>
+              </w:rPr>
+              <w:t xml:space="preserve">  &lt;head&gt;</w:t>
+            </w:r>
+          </w:p>
+          <w:p>
+            <w:pPr>
+              <w:ind w:left="360"/>
+              <w:rPr>
+                <w:lang w:val="en-US"/>
+              </w:rPr>
+            </w:pPr>
+            <w:r>
+              <w:rPr>
+                <w:lang w:val="en-US"/>
+              </w:rPr>
+              <w:t xml:space="preserve">    &lt;title&gt;photo2me&lt;/title&gt;</w:t>
+            </w:r>
+          </w:p>
+          <w:p>
+            <w:pPr>
+              <w:ind w:left="360"/>
+            </w:pPr>
+            <w:r>
+              <w:rPr>
+                <w:lang w:val="en-US"/>
+              </w:rPr>
+              <w:t xml:space="preserve">    </w:t>
+            </w:r>
+            <w:r>
+              <w:t xml:space="preserve">{{-- Incluir os itens que estarão presentes em todos os </w:t>
+            </w:r>
+            <w:proofErr w:type="spellStart"/>
+            <w:r>
+              <w:t>heads</w:t>
+            </w:r>
+            <w:proofErr w:type="spellEnd"/>
+            <w:r>
+              <w:t xml:space="preserve"> --}}</w:t>
+            </w:r>
+          </w:p>
+          <w:p>
+            <w:pPr>
+              <w:ind w:left="360"/>
+            </w:pPr>
+            <w:r>
+              <w:t xml:space="preserve">    @</w:t>
+            </w:r>
+            <w:proofErr w:type="gramStart"/>
+            <w:r>
+              <w:t>include(</w:t>
+            </w:r>
+            <w:proofErr w:type="gramEnd"/>
+            <w:r>
+              <w:t>'</w:t>
+            </w:r>
+            <w:proofErr w:type="spellStart"/>
+            <w:r>
+              <w:t>includes.head</w:t>
+            </w:r>
+            <w:proofErr w:type="spellEnd"/>
+            <w:r>
+              <w:t>')</w:t>
+            </w:r>
+          </w:p>
+          <w:p>
+            <w:pPr>
+              <w:ind w:left="360"/>
+            </w:pPr>
+            <w:r>
               <w:lastRenderedPageBreak/>
-              <w:t>&lt;!DOCTYPE</w:t>
-            </w:r>
-            <w:proofErr w:type="gramEnd"/>
-            <w:r>
-              <w:rPr>
-                <w:lang w:val="en-US"/>
-              </w:rPr>
-              <w:t xml:space="preserve"> html&gt;</w:t>
-            </w:r>
-          </w:p>
-          <w:p>
-            <w:pPr>
-              <w:ind w:left="360"/>
-              <w:rPr>
-                <w:lang w:val="en-US"/>
-              </w:rPr>
-            </w:pPr>
-            <w:r>
-              <w:rPr>
-                <w:lang w:val="en-US"/>
-              </w:rPr>
-              <w:t>&lt;html&gt;</w:t>
-            </w:r>
-          </w:p>
-          <w:p>
-            <w:pPr>
-              <w:ind w:left="360"/>
-              <w:rPr>
-                <w:lang w:val="en-US"/>
-              </w:rPr>
-            </w:pPr>
-            <w:r>
-              <w:rPr>
-                <w:lang w:val="en-US"/>
-              </w:rPr>
-              <w:t xml:space="preserve">  &lt;head&gt;</w:t>
-            </w:r>
-          </w:p>
-          <w:p>
-            <w:pPr>
-              <w:ind w:left="360"/>
-              <w:rPr>
-                <w:lang w:val="en-US"/>
-              </w:rPr>
-            </w:pPr>
-            <w:r>
-              <w:rPr>
-                <w:lang w:val="en-US"/>
-              </w:rPr>
-              <w:t xml:space="preserve">    &lt;title&gt;photo2me&lt;/title&gt;</w:t>
-            </w:r>
-          </w:p>
-          <w:p>
-            <w:pPr>
-              <w:ind w:left="360"/>
-            </w:pPr>
-            <w:r>
-              <w:rPr>
-                <w:lang w:val="en-US"/>
-              </w:rPr>
-              <w:t xml:space="preserve">    </w:t>
-            </w:r>
-            <w:r>
-              <w:t xml:space="preserve">{{-- Incluir os itens que estarão presentes em todos os </w:t>
-            </w:r>
-            <w:proofErr w:type="spellStart"/>
-            <w:r>
-              <w:t>heads</w:t>
-            </w:r>
-            <w:proofErr w:type="spellEnd"/>
-            <w:r>
-              <w:t xml:space="preserve"> --}}</w:t>
-            </w:r>
-          </w:p>
-          <w:p>
-            <w:pPr>
-              <w:ind w:left="360"/>
-            </w:pPr>
-            <w:r>
-              <w:t xml:space="preserve">    @</w:t>
-            </w:r>
-            <w:proofErr w:type="gramStart"/>
-            <w:r>
-              <w:t>include(</w:t>
-            </w:r>
-            <w:proofErr w:type="gramEnd"/>
-            <w:r>
-              <w:t>'</w:t>
-            </w:r>
-            <w:proofErr w:type="spellStart"/>
-            <w:r>
-              <w:t>includes.head</w:t>
-            </w:r>
-            <w:proofErr w:type="spellEnd"/>
-            <w:r>
-              <w:t>')</w:t>
-            </w:r>
-          </w:p>
-          <w:p>
-            <w:pPr>
-              <w:ind w:left="360"/>
-            </w:pPr>
-            <w:r>
               <w:t xml:space="preserve">    {{-- Espaço para </w:t>
             </w:r>
             <w:proofErr w:type="spellStart"/>
@@ -3014,6 +4441,7 @@
                 <w:shd w:val="clear" w:color="auto" w:fill="F9F2F4"/>
                 <w:lang w:eastAsia="pt-BR"/>
               </w:rPr>
+              <w:lastRenderedPageBreak/>
               <w:t>.</w:t>
             </w:r>
             <w:proofErr w:type="spellStart"/>
@@ -5057,101 +6485,101 @@
           </w:p>
           <w:p>
             <w:r>
+              <w:t xml:space="preserve">        </w:t>
+            </w:r>
+            <w:proofErr w:type="spellStart"/>
+            <w:proofErr w:type="gramStart"/>
+            <w:r>
+              <w:t>return</w:t>
+            </w:r>
+            <w:proofErr w:type="spellEnd"/>
+            <w:proofErr w:type="gramEnd"/>
+            <w:r>
+              <w:t xml:space="preserve"> </w:t>
+            </w:r>
+            <w:proofErr w:type="spellStart"/>
+            <w:r>
+              <w:t>Validator</w:t>
+            </w:r>
+            <w:proofErr w:type="spellEnd"/>
+            <w:r>
+              <w:t>::</w:t>
+            </w:r>
+            <w:proofErr w:type="spellStart"/>
+            <w:r>
+              <w:t>make</w:t>
+            </w:r>
+            <w:proofErr w:type="spellEnd"/>
+            <w:r>
+              <w:t>($data, [</w:t>
+            </w:r>
+          </w:p>
+          <w:p>
+            <w:r>
+              <w:t xml:space="preserve">            </w:t>
+            </w:r>
+            <w:r>
+              <w:rPr>
+                <w:highlight w:val="yellow"/>
+              </w:rPr>
+              <w:t>//retirei o ‘</w:t>
+            </w:r>
+            <w:proofErr w:type="spellStart"/>
+            <w:r>
+              <w:rPr>
+                <w:highlight w:val="yellow"/>
+              </w:rPr>
+              <w:t>name</w:t>
+            </w:r>
+            <w:proofErr w:type="spellEnd"/>
+            <w:r>
+              <w:rPr>
+                <w:highlight w:val="yellow"/>
+              </w:rPr>
+              <w:t>’ dessa linha</w:t>
+            </w:r>
+          </w:p>
+          <w:p>
+            <w:pPr>
+              <w:rPr>
+                <w:lang w:val="en-US"/>
+              </w:rPr>
+            </w:pPr>
+            <w:r>
+              <w:t xml:space="preserve">            </w:t>
+            </w:r>
+            <w:r>
+              <w:rPr>
+                <w:lang w:val="en-US"/>
+              </w:rPr>
+              <w:t>'email' =&gt; 'required|email|max:255|</w:t>
+            </w:r>
+            <w:proofErr w:type="gramStart"/>
+            <w:r>
+              <w:rPr>
+                <w:lang w:val="en-US"/>
+              </w:rPr>
+              <w:t>unique:users</w:t>
+            </w:r>
+            <w:proofErr w:type="gramEnd"/>
+            <w:r>
+              <w:rPr>
+                <w:lang w:val="en-US"/>
+              </w:rPr>
+              <w:t>',</w:t>
+            </w:r>
+          </w:p>
+          <w:p>
+            <w:pPr>
+              <w:rPr>
+                <w:lang w:val="en-US"/>
+              </w:rPr>
+            </w:pPr>
+            <w:r>
+              <w:rPr>
+                <w:lang w:val="en-US"/>
+              </w:rPr>
               <w:lastRenderedPageBreak/>
-              <w:t xml:space="preserve">        </w:t>
-            </w:r>
-            <w:proofErr w:type="spellStart"/>
-            <w:proofErr w:type="gramStart"/>
-            <w:r>
-              <w:t>return</w:t>
-            </w:r>
-            <w:proofErr w:type="spellEnd"/>
-            <w:proofErr w:type="gramEnd"/>
-            <w:r>
-              <w:t xml:space="preserve"> </w:t>
-            </w:r>
-            <w:proofErr w:type="spellStart"/>
-            <w:r>
-              <w:t>Validator</w:t>
-            </w:r>
-            <w:proofErr w:type="spellEnd"/>
-            <w:r>
-              <w:t>::</w:t>
-            </w:r>
-            <w:proofErr w:type="spellStart"/>
-            <w:r>
-              <w:t>make</w:t>
-            </w:r>
-            <w:proofErr w:type="spellEnd"/>
-            <w:r>
-              <w:t>($data, [</w:t>
-            </w:r>
-          </w:p>
-          <w:p>
-            <w:r>
-              <w:t xml:space="preserve">            </w:t>
-            </w:r>
-            <w:r>
-              <w:rPr>
-                <w:highlight w:val="yellow"/>
-              </w:rPr>
-              <w:t>//retirei o ‘</w:t>
-            </w:r>
-            <w:proofErr w:type="spellStart"/>
-            <w:r>
-              <w:rPr>
-                <w:highlight w:val="yellow"/>
-              </w:rPr>
-              <w:t>name</w:t>
-            </w:r>
-            <w:proofErr w:type="spellEnd"/>
-            <w:r>
-              <w:rPr>
-                <w:highlight w:val="yellow"/>
-              </w:rPr>
-              <w:t>’ dessa linha</w:t>
-            </w:r>
-          </w:p>
-          <w:p>
-            <w:pPr>
-              <w:rPr>
-                <w:lang w:val="en-US"/>
-              </w:rPr>
-            </w:pPr>
-            <w:r>
-              <w:t xml:space="preserve">            </w:t>
-            </w:r>
-            <w:r>
-              <w:rPr>
-                <w:lang w:val="en-US"/>
-              </w:rPr>
-              <w:t>'email' =&gt; 'required|email|max:255|</w:t>
-            </w:r>
-            <w:proofErr w:type="gramStart"/>
-            <w:r>
-              <w:rPr>
-                <w:lang w:val="en-US"/>
-              </w:rPr>
-              <w:t>unique:users</w:t>
-            </w:r>
-            <w:proofErr w:type="gramEnd"/>
-            <w:r>
-              <w:rPr>
-                <w:lang w:val="en-US"/>
-              </w:rPr>
-              <w:t>',</w:t>
-            </w:r>
-          </w:p>
-          <w:p>
-            <w:pPr>
-              <w:rPr>
-                <w:lang w:val="en-US"/>
-              </w:rPr>
-            </w:pPr>
-            <w:r>
-              <w:rPr>
-                <w:lang w:val="en-US"/>
-              </w:rPr>
               <w:t xml:space="preserve">            'password' =&gt; 'required|confirmed|min:6',</w:t>
             </w:r>
           </w:p>
@@ -5502,7 +6930,7 @@
       <w:r>
         <w:t xml:space="preserve">Primeiro, vamos criar o banco de dados no </w:t>
       </w:r>
-      <w:hyperlink r:id="rId7" w:history="1">
+      <w:hyperlink r:id="rId8" w:history="1">
         <w:r>
           <w:rPr>
             <w:rStyle w:val="Hyperlink"/>
@@ -6047,85 +7475,85 @@
               <w:rPr>
                 <w:lang w:val="en-US"/>
               </w:rPr>
+              <w:t xml:space="preserve">            $table-&gt;string('</w:t>
+            </w:r>
+            <w:proofErr w:type="spellStart"/>
+            <w:r>
+              <w:rPr>
+                <w:lang w:val="en-US"/>
+              </w:rPr>
+              <w:t>sobrenome</w:t>
+            </w:r>
+            <w:proofErr w:type="spellEnd"/>
+            <w:r>
+              <w:rPr>
+                <w:lang w:val="en-US"/>
+              </w:rPr>
+              <w:t>')-&gt;</w:t>
+            </w:r>
+            <w:proofErr w:type="spellStart"/>
+            <w:proofErr w:type="gramStart"/>
+            <w:r>
+              <w:rPr>
+                <w:lang w:val="en-US"/>
+              </w:rPr>
+              <w:t>nullable</w:t>
+            </w:r>
+            <w:proofErr w:type="spellEnd"/>
+            <w:r>
+              <w:rPr>
+                <w:lang w:val="en-US"/>
+              </w:rPr>
+              <w:t>(</w:t>
+            </w:r>
+            <w:proofErr w:type="gramEnd"/>
+            <w:r>
+              <w:rPr>
+                <w:lang w:val="en-US"/>
+              </w:rPr>
+              <w:t>);</w:t>
+            </w:r>
+          </w:p>
+          <w:p>
+            <w:r>
+              <w:rPr>
+                <w:lang w:val="en-US"/>
+              </w:rPr>
+              <w:t xml:space="preserve">            </w:t>
+            </w:r>
+            <w:r>
+              <w:t>$</w:t>
+            </w:r>
+            <w:proofErr w:type="spellStart"/>
+            <w:r>
+              <w:t>table</w:t>
+            </w:r>
+            <w:proofErr w:type="spellEnd"/>
+            <w:r>
+              <w:t>-&gt;</w:t>
+            </w:r>
+            <w:proofErr w:type="spellStart"/>
+            <w:proofErr w:type="gramStart"/>
+            <w:r>
+              <w:t>boolean</w:t>
+            </w:r>
+            <w:proofErr w:type="spellEnd"/>
+            <w:r>
+              <w:t>(</w:t>
+            </w:r>
+            <w:proofErr w:type="gramEnd"/>
+            <w:r>
+              <w:t>'marketing');</w:t>
+            </w:r>
+          </w:p>
+          <w:p>
+            <w:r>
+              <w:t xml:space="preserve">        });</w:t>
+            </w:r>
+          </w:p>
+          <w:p>
+            <w:r>
               <w:lastRenderedPageBreak/>
-              <w:t xml:space="preserve">            $table-&gt;string('</w:t>
-            </w:r>
-            <w:proofErr w:type="spellStart"/>
-            <w:r>
-              <w:rPr>
-                <w:lang w:val="en-US"/>
-              </w:rPr>
-              <w:t>sobrenome</w:t>
-            </w:r>
-            <w:proofErr w:type="spellEnd"/>
-            <w:r>
-              <w:rPr>
-                <w:lang w:val="en-US"/>
-              </w:rPr>
-              <w:t>')-&gt;</w:t>
-            </w:r>
-            <w:proofErr w:type="spellStart"/>
-            <w:proofErr w:type="gramStart"/>
-            <w:r>
-              <w:rPr>
-                <w:lang w:val="en-US"/>
-              </w:rPr>
-              <w:t>nullable</w:t>
-            </w:r>
-            <w:proofErr w:type="spellEnd"/>
-            <w:r>
-              <w:rPr>
-                <w:lang w:val="en-US"/>
-              </w:rPr>
-              <w:t>(</w:t>
-            </w:r>
-            <w:proofErr w:type="gramEnd"/>
-            <w:r>
-              <w:rPr>
-                <w:lang w:val="en-US"/>
-              </w:rPr>
-              <w:t>);</w:t>
-            </w:r>
-          </w:p>
-          <w:p>
-            <w:r>
-              <w:rPr>
-                <w:lang w:val="en-US"/>
-              </w:rPr>
-              <w:t xml:space="preserve">            </w:t>
-            </w:r>
-            <w:r>
-              <w:t>$</w:t>
-            </w:r>
-            <w:proofErr w:type="spellStart"/>
-            <w:r>
-              <w:t>table</w:t>
-            </w:r>
-            <w:proofErr w:type="spellEnd"/>
-            <w:r>
-              <w:t>-&gt;</w:t>
-            </w:r>
-            <w:proofErr w:type="spellStart"/>
-            <w:proofErr w:type="gramStart"/>
-            <w:r>
-              <w:t>boolean</w:t>
-            </w:r>
-            <w:proofErr w:type="spellEnd"/>
-            <w:r>
-              <w:t>(</w:t>
-            </w:r>
-            <w:proofErr w:type="gramEnd"/>
-            <w:r>
-              <w:t>'marketing');</w:t>
-            </w:r>
-          </w:p>
-          <w:p>
-            <w:r>
-              <w:t xml:space="preserve">        });</w:t>
-            </w:r>
-          </w:p>
-          <w:p>
-            <w:r>
               <w:t xml:space="preserve">    }</w:t>
             </w:r>
           </w:p>
@@ -6899,9 +8327,9 @@
 <file path=word/numbering.xml><?xml version="1.0" encoding="utf-8"?>
 <w:numbering xmlns:wpc="http://schemas.microsoft.com/office/word/2010/wordprocessingCanvas" xmlns:cx="http://schemas.microsoft.com/office/drawing/2014/chartex" xmlns:cx1="http://schemas.microsoft.com/office/drawing/2015/9/8/chartex" xmlns:cx2="http://schemas.microsoft.com/office/drawing/2015/10/21/chartex" xmlns:mc="http://schemas.openxmlformats.org/markup-compatibility/2006" xmlns:o="urn:schemas-microsoft-com:office:office" xmlns:r="http://schemas.openxmlformats.org/officeDocument/2006/relationships" xmlns:m="http://schemas.openxmlformats.org/officeDocument/2006/math" xmlns:v="urn:schemas-microsoft-com:vml" xmlns:wp14="http://schemas.microsoft.com/office/word/2010/wordprocessingDrawing" xmlns:wp="http://schemas.openxmlformats.org/drawingml/2006/wordprocessingDrawing" xmlns:w10="urn:schemas-microsoft-com:office:word" xmlns:w="http://schemas.openxmlformats.org/wordprocessingml/2006/main" xmlns:w14="http://schemas.microsoft.com/office/word/2010/wordml" xmlns:w15="http://schemas.microsoft.com/office/word/2012/wordml" xmlns:w16se="http://schemas.microsoft.com/office/word/2015/wordml/symex" xmlns:wpg="http://schemas.microsoft.com/office/word/2010/wordprocessingGroup" xmlns:wpi="http://schemas.microsoft.com/office/word/2010/wordprocessingInk" xmlns:wne="http://schemas.microsoft.com/office/word/2006/wordml" xmlns:wps="http://schemas.microsoft.com/office/word/2010/wordprocessingShape" mc:Ignorable="w14 w15 w16se wp14">
   <w:abstractNum w:abstractNumId="0" w15:restartNumberingAfterBreak="0">
-    <w:nsid w:val="388C04FB"/>
+    <w:nsid w:val="347D5DF1"/>
     <w:multiLevelType w:val="hybridMultilevel"/>
-    <w:tmpl w:val="D988F218"/>
+    <w:tmpl w:val="82C427BE"/>
     <w:lvl w:ilvl="0" w:tplc="04160001">
       <w:start w:val="1"/>
       <w:numFmt w:val="bullet"/>
@@ -7012,181 +8440,9 @@
     </w:lvl>
   </w:abstractNum>
   <w:abstractNum w:abstractNumId="1" w15:restartNumberingAfterBreak="0">
-    <w:nsid w:val="3B6A0F0F"/>
+    <w:nsid w:val="388C04FB"/>
     <w:multiLevelType w:val="hybridMultilevel"/>
-    <w:tmpl w:val="1B086BA6"/>
-    <w:lvl w:ilvl="0" w:tplc="0416000F">
-      <w:start w:val="1"/>
-      <w:numFmt w:val="decimal"/>
-      <w:lvlText w:val="%1."/>
-      <w:lvlJc w:val="left"/>
-      <w:pPr>
-        <w:ind w:left="720" w:hanging="360"/>
-      </w:pPr>
-    </w:lvl>
-    <w:lvl w:ilvl="1" w:tplc="04160019">
-      <w:start w:val="1"/>
-      <w:numFmt w:val="lowerLetter"/>
-      <w:lvlText w:val="%2."/>
-      <w:lvlJc w:val="left"/>
-      <w:pPr>
-        <w:ind w:left="1440" w:hanging="360"/>
-      </w:pPr>
-    </w:lvl>
-    <w:lvl w:ilvl="2" w:tplc="0416001B">
-      <w:start w:val="1"/>
-      <w:numFmt w:val="lowerRoman"/>
-      <w:lvlText w:val="%3."/>
-      <w:lvlJc w:val="right"/>
-      <w:pPr>
-        <w:ind w:left="2160" w:hanging="180"/>
-      </w:pPr>
-    </w:lvl>
-    <w:lvl w:ilvl="3" w:tplc="0416000F" w:tentative="1">
-      <w:start w:val="1"/>
-      <w:numFmt w:val="decimal"/>
-      <w:lvlText w:val="%4."/>
-      <w:lvlJc w:val="left"/>
-      <w:pPr>
-        <w:ind w:left="2880" w:hanging="360"/>
-      </w:pPr>
-    </w:lvl>
-    <w:lvl w:ilvl="4" w:tplc="04160019" w:tentative="1">
-      <w:start w:val="1"/>
-      <w:numFmt w:val="lowerLetter"/>
-      <w:lvlText w:val="%5."/>
-      <w:lvlJc w:val="left"/>
-      <w:pPr>
-        <w:ind w:left="3600" w:hanging="360"/>
-      </w:pPr>
-    </w:lvl>
-    <w:lvl w:ilvl="5" w:tplc="0416001B" w:tentative="1">
-      <w:start w:val="1"/>
-      <w:numFmt w:val="lowerRoman"/>
-      <w:lvlText w:val="%6."/>
-      <w:lvlJc w:val="right"/>
-      <w:pPr>
-        <w:ind w:left="4320" w:hanging="180"/>
-      </w:pPr>
-    </w:lvl>
-    <w:lvl w:ilvl="6" w:tplc="0416000F" w:tentative="1">
-      <w:start w:val="1"/>
-      <w:numFmt w:val="decimal"/>
-      <w:lvlText w:val="%7."/>
-      <w:lvlJc w:val="left"/>
-      <w:pPr>
-        <w:ind w:left="5040" w:hanging="360"/>
-      </w:pPr>
-    </w:lvl>
-    <w:lvl w:ilvl="7" w:tplc="04160019" w:tentative="1">
-      <w:start w:val="1"/>
-      <w:numFmt w:val="lowerLetter"/>
-      <w:lvlText w:val="%8."/>
-      <w:lvlJc w:val="left"/>
-      <w:pPr>
-        <w:ind w:left="5760" w:hanging="360"/>
-      </w:pPr>
-    </w:lvl>
-    <w:lvl w:ilvl="8" w:tplc="0416001B" w:tentative="1">
-      <w:start w:val="1"/>
-      <w:numFmt w:val="lowerRoman"/>
-      <w:lvlText w:val="%9."/>
-      <w:lvlJc w:val="right"/>
-      <w:pPr>
-        <w:ind w:left="6480" w:hanging="180"/>
-      </w:pPr>
-    </w:lvl>
-  </w:abstractNum>
-  <w:abstractNum w:abstractNumId="2" w15:restartNumberingAfterBreak="0">
-    <w:nsid w:val="42173B64"/>
-    <w:multiLevelType w:val="hybridMultilevel"/>
-    <w:tmpl w:val="6BA4C9DE"/>
-    <w:lvl w:ilvl="0" w:tplc="0416000F">
-      <w:start w:val="1"/>
-      <w:numFmt w:val="decimal"/>
-      <w:lvlText w:val="%1."/>
-      <w:lvlJc w:val="left"/>
-      <w:pPr>
-        <w:ind w:left="720" w:hanging="360"/>
-      </w:pPr>
-    </w:lvl>
-    <w:lvl w:ilvl="1" w:tplc="04160019" w:tentative="1">
-      <w:start w:val="1"/>
-      <w:numFmt w:val="lowerLetter"/>
-      <w:lvlText w:val="%2."/>
-      <w:lvlJc w:val="left"/>
-      <w:pPr>
-        <w:ind w:left="1440" w:hanging="360"/>
-      </w:pPr>
-    </w:lvl>
-    <w:lvl w:ilvl="2" w:tplc="0416001B" w:tentative="1">
-      <w:start w:val="1"/>
-      <w:numFmt w:val="lowerRoman"/>
-      <w:lvlText w:val="%3."/>
-      <w:lvlJc w:val="right"/>
-      <w:pPr>
-        <w:ind w:left="2160" w:hanging="180"/>
-      </w:pPr>
-    </w:lvl>
-    <w:lvl w:ilvl="3" w:tplc="0416000F" w:tentative="1">
-      <w:start w:val="1"/>
-      <w:numFmt w:val="decimal"/>
-      <w:lvlText w:val="%4."/>
-      <w:lvlJc w:val="left"/>
-      <w:pPr>
-        <w:ind w:left="2880" w:hanging="360"/>
-      </w:pPr>
-    </w:lvl>
-    <w:lvl w:ilvl="4" w:tplc="04160019" w:tentative="1">
-      <w:start w:val="1"/>
-      <w:numFmt w:val="lowerLetter"/>
-      <w:lvlText w:val="%5."/>
-      <w:lvlJc w:val="left"/>
-      <w:pPr>
-        <w:ind w:left="3600" w:hanging="360"/>
-      </w:pPr>
-    </w:lvl>
-    <w:lvl w:ilvl="5" w:tplc="0416001B" w:tentative="1">
-      <w:start w:val="1"/>
-      <w:numFmt w:val="lowerRoman"/>
-      <w:lvlText w:val="%6."/>
-      <w:lvlJc w:val="right"/>
-      <w:pPr>
-        <w:ind w:left="4320" w:hanging="180"/>
-      </w:pPr>
-    </w:lvl>
-    <w:lvl w:ilvl="6" w:tplc="0416000F" w:tentative="1">
-      <w:start w:val="1"/>
-      <w:numFmt w:val="decimal"/>
-      <w:lvlText w:val="%7."/>
-      <w:lvlJc w:val="left"/>
-      <w:pPr>
-        <w:ind w:left="5040" w:hanging="360"/>
-      </w:pPr>
-    </w:lvl>
-    <w:lvl w:ilvl="7" w:tplc="04160019" w:tentative="1">
-      <w:start w:val="1"/>
-      <w:numFmt w:val="lowerLetter"/>
-      <w:lvlText w:val="%8."/>
-      <w:lvlJc w:val="left"/>
-      <w:pPr>
-        <w:ind w:left="5760" w:hanging="360"/>
-      </w:pPr>
-    </w:lvl>
-    <w:lvl w:ilvl="8" w:tplc="0416001B" w:tentative="1">
-      <w:start w:val="1"/>
-      <w:numFmt w:val="lowerRoman"/>
-      <w:lvlText w:val="%9."/>
-      <w:lvlJc w:val="right"/>
-      <w:pPr>
-        <w:ind w:left="6480" w:hanging="180"/>
-      </w:pPr>
-    </w:lvl>
-  </w:abstractNum>
-  <w:abstractNum w:abstractNumId="3" w15:restartNumberingAfterBreak="0">
-    <w:nsid w:val="45BF7583"/>
-    <w:multiLevelType w:val="hybridMultilevel"/>
-    <w:tmpl w:val="EB1C5928"/>
+    <w:tmpl w:val="D988F218"/>
     <w:lvl w:ilvl="0" w:tplc="04160001">
       <w:start w:val="1"/>
       <w:numFmt w:val="bullet"/>
@@ -7296,7 +8552,292 @@
       </w:rPr>
     </w:lvl>
   </w:abstractNum>
+  <w:abstractNum w:abstractNumId="2" w15:restartNumberingAfterBreak="0">
+    <w:nsid w:val="3B6A0F0F"/>
+    <w:multiLevelType w:val="hybridMultilevel"/>
+    <w:tmpl w:val="215E9C72"/>
+    <w:lvl w:ilvl="0" w:tplc="0416000F">
+      <w:start w:val="1"/>
+      <w:numFmt w:val="decimal"/>
+      <w:lvlText w:val="%1."/>
+      <w:lvlJc w:val="left"/>
+      <w:pPr>
+        <w:ind w:left="720" w:hanging="360"/>
+      </w:pPr>
+    </w:lvl>
+    <w:lvl w:ilvl="1" w:tplc="04160019">
+      <w:start w:val="1"/>
+      <w:numFmt w:val="lowerLetter"/>
+      <w:lvlText w:val="%2."/>
+      <w:lvlJc w:val="left"/>
+      <w:pPr>
+        <w:ind w:left="1440" w:hanging="360"/>
+      </w:pPr>
+    </w:lvl>
+    <w:lvl w:ilvl="2" w:tplc="0416001B">
+      <w:start w:val="1"/>
+      <w:numFmt w:val="lowerRoman"/>
+      <w:lvlText w:val="%3."/>
+      <w:lvlJc w:val="right"/>
+      <w:pPr>
+        <w:ind w:left="2160" w:hanging="180"/>
+      </w:pPr>
+    </w:lvl>
+    <w:lvl w:ilvl="3" w:tplc="0416000F" w:tentative="1">
+      <w:start w:val="1"/>
+      <w:numFmt w:val="decimal"/>
+      <w:lvlText w:val="%4."/>
+      <w:lvlJc w:val="left"/>
+      <w:pPr>
+        <w:ind w:left="2880" w:hanging="360"/>
+      </w:pPr>
+    </w:lvl>
+    <w:lvl w:ilvl="4" w:tplc="04160019" w:tentative="1">
+      <w:start w:val="1"/>
+      <w:numFmt w:val="lowerLetter"/>
+      <w:lvlText w:val="%5."/>
+      <w:lvlJc w:val="left"/>
+      <w:pPr>
+        <w:ind w:left="3600" w:hanging="360"/>
+      </w:pPr>
+    </w:lvl>
+    <w:lvl w:ilvl="5" w:tplc="0416001B" w:tentative="1">
+      <w:start w:val="1"/>
+      <w:numFmt w:val="lowerRoman"/>
+      <w:lvlText w:val="%6."/>
+      <w:lvlJc w:val="right"/>
+      <w:pPr>
+        <w:ind w:left="4320" w:hanging="180"/>
+      </w:pPr>
+    </w:lvl>
+    <w:lvl w:ilvl="6" w:tplc="0416000F" w:tentative="1">
+      <w:start w:val="1"/>
+      <w:numFmt w:val="decimal"/>
+      <w:lvlText w:val="%7."/>
+      <w:lvlJc w:val="left"/>
+      <w:pPr>
+        <w:ind w:left="5040" w:hanging="360"/>
+      </w:pPr>
+    </w:lvl>
+    <w:lvl w:ilvl="7" w:tplc="04160019" w:tentative="1">
+      <w:start w:val="1"/>
+      <w:numFmt w:val="lowerLetter"/>
+      <w:lvlText w:val="%8."/>
+      <w:lvlJc w:val="left"/>
+      <w:pPr>
+        <w:ind w:left="5760" w:hanging="360"/>
+      </w:pPr>
+    </w:lvl>
+    <w:lvl w:ilvl="8" w:tplc="0416001B" w:tentative="1">
+      <w:start w:val="1"/>
+      <w:numFmt w:val="lowerRoman"/>
+      <w:lvlText w:val="%9."/>
+      <w:lvlJc w:val="right"/>
+      <w:pPr>
+        <w:ind w:left="6480" w:hanging="180"/>
+      </w:pPr>
+    </w:lvl>
+  </w:abstractNum>
+  <w:abstractNum w:abstractNumId="3" w15:restartNumberingAfterBreak="0">
+    <w:nsid w:val="42173B64"/>
+    <w:multiLevelType w:val="hybridMultilevel"/>
+    <w:tmpl w:val="6BA4C9DE"/>
+    <w:lvl w:ilvl="0" w:tplc="0416000F">
+      <w:start w:val="1"/>
+      <w:numFmt w:val="decimal"/>
+      <w:lvlText w:val="%1."/>
+      <w:lvlJc w:val="left"/>
+      <w:pPr>
+        <w:ind w:left="720" w:hanging="360"/>
+      </w:pPr>
+    </w:lvl>
+    <w:lvl w:ilvl="1" w:tplc="04160019" w:tentative="1">
+      <w:start w:val="1"/>
+      <w:numFmt w:val="lowerLetter"/>
+      <w:lvlText w:val="%2."/>
+      <w:lvlJc w:val="left"/>
+      <w:pPr>
+        <w:ind w:left="1440" w:hanging="360"/>
+      </w:pPr>
+    </w:lvl>
+    <w:lvl w:ilvl="2" w:tplc="0416001B" w:tentative="1">
+      <w:start w:val="1"/>
+      <w:numFmt w:val="lowerRoman"/>
+      <w:lvlText w:val="%3."/>
+      <w:lvlJc w:val="right"/>
+      <w:pPr>
+        <w:ind w:left="2160" w:hanging="180"/>
+      </w:pPr>
+    </w:lvl>
+    <w:lvl w:ilvl="3" w:tplc="0416000F" w:tentative="1">
+      <w:start w:val="1"/>
+      <w:numFmt w:val="decimal"/>
+      <w:lvlText w:val="%4."/>
+      <w:lvlJc w:val="left"/>
+      <w:pPr>
+        <w:ind w:left="2880" w:hanging="360"/>
+      </w:pPr>
+    </w:lvl>
+    <w:lvl w:ilvl="4" w:tplc="04160019" w:tentative="1">
+      <w:start w:val="1"/>
+      <w:numFmt w:val="lowerLetter"/>
+      <w:lvlText w:val="%5."/>
+      <w:lvlJc w:val="left"/>
+      <w:pPr>
+        <w:ind w:left="3600" w:hanging="360"/>
+      </w:pPr>
+    </w:lvl>
+    <w:lvl w:ilvl="5" w:tplc="0416001B" w:tentative="1">
+      <w:start w:val="1"/>
+      <w:numFmt w:val="lowerRoman"/>
+      <w:lvlText w:val="%6."/>
+      <w:lvlJc w:val="right"/>
+      <w:pPr>
+        <w:ind w:left="4320" w:hanging="180"/>
+      </w:pPr>
+    </w:lvl>
+    <w:lvl w:ilvl="6" w:tplc="0416000F" w:tentative="1">
+      <w:start w:val="1"/>
+      <w:numFmt w:val="decimal"/>
+      <w:lvlText w:val="%7."/>
+      <w:lvlJc w:val="left"/>
+      <w:pPr>
+        <w:ind w:left="5040" w:hanging="360"/>
+      </w:pPr>
+    </w:lvl>
+    <w:lvl w:ilvl="7" w:tplc="04160019" w:tentative="1">
+      <w:start w:val="1"/>
+      <w:numFmt w:val="lowerLetter"/>
+      <w:lvlText w:val="%8."/>
+      <w:lvlJc w:val="left"/>
+      <w:pPr>
+        <w:ind w:left="5760" w:hanging="360"/>
+      </w:pPr>
+    </w:lvl>
+    <w:lvl w:ilvl="8" w:tplc="0416001B" w:tentative="1">
+      <w:start w:val="1"/>
+      <w:numFmt w:val="lowerRoman"/>
+      <w:lvlText w:val="%9."/>
+      <w:lvlJc w:val="right"/>
+      <w:pPr>
+        <w:ind w:left="6480" w:hanging="180"/>
+      </w:pPr>
+    </w:lvl>
+  </w:abstractNum>
   <w:abstractNum w:abstractNumId="4" w15:restartNumberingAfterBreak="0">
+    <w:nsid w:val="45BF7583"/>
+    <w:multiLevelType w:val="hybridMultilevel"/>
+    <w:tmpl w:val="EB1C5928"/>
+    <w:lvl w:ilvl="0" w:tplc="04160001">
+      <w:start w:val="1"/>
+      <w:numFmt w:val="bullet"/>
+      <w:lvlText w:val=""/>
+      <w:lvlJc w:val="left"/>
+      <w:pPr>
+        <w:ind w:left="720" w:hanging="360"/>
+      </w:pPr>
+      <w:rPr>
+        <w:rFonts w:ascii="Symbol" w:hAnsi="Symbol" w:hint="default"/>
+      </w:rPr>
+    </w:lvl>
+    <w:lvl w:ilvl="1" w:tplc="04160003" w:tentative="1">
+      <w:start w:val="1"/>
+      <w:numFmt w:val="bullet"/>
+      <w:lvlText w:val="o"/>
+      <w:lvlJc w:val="left"/>
+      <w:pPr>
+        <w:ind w:left="1440" w:hanging="360"/>
+      </w:pPr>
+      <w:rPr>
+        <w:rFonts w:ascii="Courier New" w:hAnsi="Courier New" w:cs="Courier New" w:hint="default"/>
+      </w:rPr>
+    </w:lvl>
+    <w:lvl w:ilvl="2" w:tplc="04160005" w:tentative="1">
+      <w:start w:val="1"/>
+      <w:numFmt w:val="bullet"/>
+      <w:lvlText w:val=""/>
+      <w:lvlJc w:val="left"/>
+      <w:pPr>
+        <w:ind w:left="2160" w:hanging="360"/>
+      </w:pPr>
+      <w:rPr>
+        <w:rFonts w:ascii="Wingdings" w:hAnsi="Wingdings" w:hint="default"/>
+      </w:rPr>
+    </w:lvl>
+    <w:lvl w:ilvl="3" w:tplc="04160001" w:tentative="1">
+      <w:start w:val="1"/>
+      <w:numFmt w:val="bullet"/>
+      <w:lvlText w:val=""/>
+      <w:lvlJc w:val="left"/>
+      <w:pPr>
+        <w:ind w:left="2880" w:hanging="360"/>
+      </w:pPr>
+      <w:rPr>
+        <w:rFonts w:ascii="Symbol" w:hAnsi="Symbol" w:hint="default"/>
+      </w:rPr>
+    </w:lvl>
+    <w:lvl w:ilvl="4" w:tplc="04160003" w:tentative="1">
+      <w:start w:val="1"/>
+      <w:numFmt w:val="bullet"/>
+      <w:lvlText w:val="o"/>
+      <w:lvlJc w:val="left"/>
+      <w:pPr>
+        <w:ind w:left="3600" w:hanging="360"/>
+      </w:pPr>
+      <w:rPr>
+        <w:rFonts w:ascii="Courier New" w:hAnsi="Courier New" w:cs="Courier New" w:hint="default"/>
+      </w:rPr>
+    </w:lvl>
+    <w:lvl w:ilvl="5" w:tplc="04160005" w:tentative="1">
+      <w:start w:val="1"/>
+      <w:numFmt w:val="bullet"/>
+      <w:lvlText w:val=""/>
+      <w:lvlJc w:val="left"/>
+      <w:pPr>
+        <w:ind w:left="4320" w:hanging="360"/>
+      </w:pPr>
+      <w:rPr>
+        <w:rFonts w:ascii="Wingdings" w:hAnsi="Wingdings" w:hint="default"/>
+      </w:rPr>
+    </w:lvl>
+    <w:lvl w:ilvl="6" w:tplc="04160001" w:tentative="1">
+      <w:start w:val="1"/>
+      <w:numFmt w:val="bullet"/>
+      <w:lvlText w:val=""/>
+      <w:lvlJc w:val="left"/>
+      <w:pPr>
+        <w:ind w:left="5040" w:hanging="360"/>
+      </w:pPr>
+      <w:rPr>
+        <w:rFonts w:ascii="Symbol" w:hAnsi="Symbol" w:hint="default"/>
+      </w:rPr>
+    </w:lvl>
+    <w:lvl w:ilvl="7" w:tplc="04160003" w:tentative="1">
+      <w:start w:val="1"/>
+      <w:numFmt w:val="bullet"/>
+      <w:lvlText w:val="o"/>
+      <w:lvlJc w:val="left"/>
+      <w:pPr>
+        <w:ind w:left="5760" w:hanging="360"/>
+      </w:pPr>
+      <w:rPr>
+        <w:rFonts w:ascii="Courier New" w:hAnsi="Courier New" w:cs="Courier New" w:hint="default"/>
+      </w:rPr>
+    </w:lvl>
+    <w:lvl w:ilvl="8" w:tplc="04160005" w:tentative="1">
+      <w:start w:val="1"/>
+      <w:numFmt w:val="bullet"/>
+      <w:lvlText w:val=""/>
+      <w:lvlJc w:val="left"/>
+      <w:pPr>
+        <w:ind w:left="6480" w:hanging="360"/>
+      </w:pPr>
+      <w:rPr>
+        <w:rFonts w:ascii="Wingdings" w:hAnsi="Wingdings" w:hint="default"/>
+      </w:rPr>
+    </w:lvl>
+  </w:abstractNum>
+  <w:abstractNum w:abstractNumId="5" w15:restartNumberingAfterBreak="0">
     <w:nsid w:val="4F0A093A"/>
     <w:multiLevelType w:val="hybridMultilevel"/>
     <w:tmpl w:val="17D6E2E8"/>
@@ -7409,7 +8950,7 @@
       </w:rPr>
     </w:lvl>
   </w:abstractNum>
-  <w:abstractNum w:abstractNumId="5" w15:restartNumberingAfterBreak="0">
+  <w:abstractNum w:abstractNumId="6" w15:restartNumberingAfterBreak="0">
     <w:nsid w:val="54C9635B"/>
     <w:multiLevelType w:val="hybridMultilevel"/>
     <w:tmpl w:val="06A67B9A"/>
@@ -7495,23 +9036,115 @@
       </w:pPr>
     </w:lvl>
   </w:abstractNum>
+  <w:abstractNum w:abstractNumId="7" w15:restartNumberingAfterBreak="0">
+    <w:nsid w:val="641C4534"/>
+    <w:multiLevelType w:val="hybridMultilevel"/>
+    <w:tmpl w:val="21481554"/>
+    <w:lvl w:ilvl="0" w:tplc="0416000F">
+      <w:start w:val="1"/>
+      <w:numFmt w:val="decimal"/>
+      <w:lvlText w:val="%1."/>
+      <w:lvlJc w:val="left"/>
+      <w:pPr>
+        <w:ind w:left="720" w:hanging="360"/>
+      </w:pPr>
+    </w:lvl>
+    <w:lvl w:ilvl="1" w:tplc="04160019" w:tentative="1">
+      <w:start w:val="1"/>
+      <w:numFmt w:val="lowerLetter"/>
+      <w:lvlText w:val="%2."/>
+      <w:lvlJc w:val="left"/>
+      <w:pPr>
+        <w:ind w:left="1440" w:hanging="360"/>
+      </w:pPr>
+    </w:lvl>
+    <w:lvl w:ilvl="2" w:tplc="0416001B" w:tentative="1">
+      <w:start w:val="1"/>
+      <w:numFmt w:val="lowerRoman"/>
+      <w:lvlText w:val="%3."/>
+      <w:lvlJc w:val="right"/>
+      <w:pPr>
+        <w:ind w:left="2160" w:hanging="180"/>
+      </w:pPr>
+    </w:lvl>
+    <w:lvl w:ilvl="3" w:tplc="0416000F" w:tentative="1">
+      <w:start w:val="1"/>
+      <w:numFmt w:val="decimal"/>
+      <w:lvlText w:val="%4."/>
+      <w:lvlJc w:val="left"/>
+      <w:pPr>
+        <w:ind w:left="2880" w:hanging="360"/>
+      </w:pPr>
+    </w:lvl>
+    <w:lvl w:ilvl="4" w:tplc="04160019" w:tentative="1">
+      <w:start w:val="1"/>
+      <w:numFmt w:val="lowerLetter"/>
+      <w:lvlText w:val="%5."/>
+      <w:lvlJc w:val="left"/>
+      <w:pPr>
+        <w:ind w:left="3600" w:hanging="360"/>
+      </w:pPr>
+    </w:lvl>
+    <w:lvl w:ilvl="5" w:tplc="0416001B" w:tentative="1">
+      <w:start w:val="1"/>
+      <w:numFmt w:val="lowerRoman"/>
+      <w:lvlText w:val="%6."/>
+      <w:lvlJc w:val="right"/>
+      <w:pPr>
+        <w:ind w:left="4320" w:hanging="180"/>
+      </w:pPr>
+    </w:lvl>
+    <w:lvl w:ilvl="6" w:tplc="0416000F" w:tentative="1">
+      <w:start w:val="1"/>
+      <w:numFmt w:val="decimal"/>
+      <w:lvlText w:val="%7."/>
+      <w:lvlJc w:val="left"/>
+      <w:pPr>
+        <w:ind w:left="5040" w:hanging="360"/>
+      </w:pPr>
+    </w:lvl>
+    <w:lvl w:ilvl="7" w:tplc="04160019" w:tentative="1">
+      <w:start w:val="1"/>
+      <w:numFmt w:val="lowerLetter"/>
+      <w:lvlText w:val="%8."/>
+      <w:lvlJc w:val="left"/>
+      <w:pPr>
+        <w:ind w:left="5760" w:hanging="360"/>
+      </w:pPr>
+    </w:lvl>
+    <w:lvl w:ilvl="8" w:tplc="0416001B" w:tentative="1">
+      <w:start w:val="1"/>
+      <w:numFmt w:val="lowerRoman"/>
+      <w:lvlText w:val="%9."/>
+      <w:lvlJc w:val="right"/>
+      <w:pPr>
+        <w:ind w:left="6480" w:hanging="180"/>
+      </w:pPr>
+    </w:lvl>
+  </w:abstractNum>
   <w:num w:numId="1">
+    <w:abstractNumId w:val="6"/>
+  </w:num>
+  <w:num w:numId="2">
     <w:abstractNumId w:val="5"/>
   </w:num>
-  <w:num w:numId="2">
+  <w:num w:numId="3">
     <w:abstractNumId w:val="4"/>
   </w:num>
-  <w:num w:numId="3">
+  <w:num w:numId="4">
     <w:abstractNumId w:val="3"/>
   </w:num>
-  <w:num w:numId="4">
+  <w:num w:numId="5">
+    <w:abstractNumId w:val="1"/>
+  </w:num>
+  <w:num w:numId="6">
     <w:abstractNumId w:val="2"/>
   </w:num>
-  <w:num w:numId="5">
+  <w:num w:numId="7">
+    <w:abstractNumId w:val="7"/>
+  </w:num>
+  <w:num w:numId="8">
     <w:abstractNumId w:val="0"/>
-  </w:num>
-  <w:num w:numId="6">
-    <w:abstractNumId w:val="1"/>
   </w:num>
 </w:numbering>
 </file>
@@ -7639,6 +9272,7 @@
     <w:lsdException w:name="HTML Sample" w:semiHidden="1" w:unhideWhenUsed="1"/>
     <w:lsdException w:name="HTML Typewriter" w:semiHidden="1" w:unhideWhenUsed="1"/>
     <w:lsdException w:name="HTML Variable" w:semiHidden="1" w:unhideWhenUsed="1"/>
+    <w:lsdException w:name="Normal Table" w:semiHidden="1" w:unhideWhenUsed="1"/>
     <w:lsdException w:name="annotation subject" w:semiHidden="1" w:unhideWhenUsed="1"/>
     <w:lsdException w:name="No List" w:semiHidden="1" w:unhideWhenUsed="1"/>
     <w:lsdException w:name="Outline List 1" w:semiHidden="1" w:unhideWhenUsed="1"/>
@@ -7685,8 +9319,10 @@
     <w:lsdException w:name="Table Subtle 2" w:semiHidden="1" w:unhideWhenUsed="1"/>
     <w:lsdException w:name="Table Web 1" w:semiHidden="1" w:unhideWhenUsed="1"/>
     <w:lsdException w:name="Table Web 2" w:semiHidden="1" w:unhideWhenUsed="1"/>
+    <w:lsdException w:name="Table Web 3" w:semiHidden="1" w:unhideWhenUsed="1"/>
     <w:lsdException w:name="Balloon Text" w:semiHidden="1" w:unhideWhenUsed="1"/>
     <w:lsdException w:name="Table Grid" w:uiPriority="39"/>
+    <w:lsdException w:name="Table Theme" w:semiHidden="1" w:unhideWhenUsed="1"/>
     <w:lsdException w:name="Placeholder Text" w:semiHidden="1"/>
     <w:lsdException w:name="No Spacing" w:uiPriority="1" w:qFormat="1"/>
     <w:lsdException w:name="Light Shading" w:uiPriority="60"/>
@@ -8161,6 +9797,22 @@
       <w:spacing w:after="0" w:line="240" w:lineRule="auto"/>
     </w:pPr>
   </w:style>
+  <w:style w:type="character" w:customStyle="1" w:styleId="apple-converted-space">
+    <w:name w:val="apple-converted-space"/>
+    <w:basedOn w:val="Fontepargpadro"/>
+    <w:rsid w:val="00287ABC"/>
+  </w:style>
+  <w:style w:type="character" w:styleId="nfase">
+    <w:name w:val="Emphasis"/>
+    <w:basedOn w:val="Fontepargpadro"/>
+    <w:uiPriority w:val="20"/>
+    <w:qFormat/>
+    <w:rsid w:val="0043223E"/>
+    <w:rPr>
+      <w:i/>
+      <w:iCs/>
+    </w:rPr>
+  </w:style>
 </w:styles>
 </file>
 
@@ -8430,7 +10082,7 @@
 </file>
 
 <file path=customXml/itemProps1.xml><?xml version="1.0" encoding="utf-8"?>
-<ds:datastoreItem xmlns:ds="http://schemas.openxmlformats.org/officeDocument/2006/customXml" ds:itemID="{C5EA741D-86A5-4DEC-8FF1-27952D329B8F}">
+<ds:datastoreItem xmlns:ds="http://schemas.openxmlformats.org/officeDocument/2006/customXml" ds:itemID="{3C8633A4-387F-47B4-A8F5-ACB08A43D223}">
   <ds:schemaRefs>
     <ds:schemaRef ds:uri="http://schemas.openxmlformats.org/officeDocument/2006/bibliography"/>
   </ds:schemaRefs>

--- a/História.docx
+++ b/História.docx
@@ -440,12 +440,14 @@
         <w:pStyle w:val="SemEspaamento"/>
         <w:rPr>
           <w:highlight w:val="lightGray"/>
-        </w:rPr>
-      </w:pPr>
-      <w:proofErr w:type="spellStart"/>
-      <w:r>
-        <w:rPr>
-          <w:highlight w:val="lightGray"/>
+          <w:lang w:val="en-US"/>
+        </w:rPr>
+      </w:pPr>
+      <w:proofErr w:type="spellStart"/>
+      <w:r>
+        <w:rPr>
+          <w:highlight w:val="lightGray"/>
+          <w:lang w:val="en-US"/>
         </w:rPr>
         <w:t>AuthUserFile</w:t>
       </w:r>
@@ -453,32 +455,21 @@
       <w:r>
         <w:rPr>
           <w:highlight w:val="lightGray"/>
+          <w:lang w:val="en-US"/>
         </w:rPr>
         <w:t xml:space="preserve"> </w:t>
       </w:r>
       <w:r>
         <w:rPr>
           <w:highlight w:val="lightGray"/>
-        </w:rPr>
-        <w:t>/path/</w:t>
-      </w:r>
-      <w:proofErr w:type="spellStart"/>
-      <w:r>
-        <w:rPr>
-          <w:highlight w:val="lightGray"/>
-        </w:rPr>
-        <w:t>to</w:t>
-      </w:r>
-      <w:proofErr w:type="spellEnd"/>
-      <w:r>
-        <w:rPr>
-          <w:highlight w:val="lightGray"/>
-        </w:rPr>
-        <w:t>/</w:t>
-      </w:r>
-      <w:r>
-        <w:rPr>
-          <w:highlight w:val="lightGray"/>
+          <w:lang w:val="en-US"/>
+        </w:rPr>
+        <w:t>/path/to/</w:t>
+      </w:r>
+      <w:r>
+        <w:rPr>
+          <w:highlight w:val="lightGray"/>
+          <w:lang w:val="en-US"/>
         </w:rPr>
         <w:t>.</w:t>
       </w:r>
@@ -486,6 +477,7 @@
       <w:r>
         <w:rPr>
           <w:highlight w:val="lightGray"/>
+          <w:lang w:val="en-US"/>
         </w:rPr>
         <w:t>htpasswd</w:t>
       </w:r>
@@ -494,33 +486,24 @@
     <w:p>
       <w:pPr>
         <w:pStyle w:val="SemEspaamento"/>
-      </w:pPr>
-      <w:proofErr w:type="spellStart"/>
-      <w:r>
-        <w:rPr>
-          <w:highlight w:val="lightGray"/>
-        </w:rPr>
-        <w:t>Require</w:t>
-      </w:r>
-      <w:proofErr w:type="spellEnd"/>
-      <w:r>
-        <w:rPr>
-          <w:highlight w:val="lightGray"/>
-        </w:rPr>
-        <w:t xml:space="preserve"> </w:t>
-      </w:r>
-      <w:proofErr w:type="spellStart"/>
-      <w:r>
-        <w:rPr>
-          <w:highlight w:val="lightGray"/>
-        </w:rPr>
-        <w:t>valid-user</w:t>
-      </w:r>
-      <w:proofErr w:type="spellEnd"/>
+        <w:rPr>
+          <w:lang w:val="en-US"/>
+        </w:rPr>
+      </w:pPr>
+      <w:r>
+        <w:rPr>
+          <w:highlight w:val="lightGray"/>
+          <w:lang w:val="en-US"/>
+        </w:rPr>
+        <w:t>Require valid-user</w:t>
+      </w:r>
     </w:p>
     <w:p>
       <w:pPr>
         <w:pStyle w:val="SemEspaamento"/>
+        <w:rPr>
+          <w:lang w:val="en-US"/>
+        </w:rPr>
       </w:pPr>
     </w:p>
     <w:p>
@@ -663,28 +646,16 @@
           <w:ilvl w:val="0"/>
           <w:numId w:val="6"/>
         </w:numPr>
-        <w:rPr>
-          <w:lang w:val="en-US"/>
-        </w:rPr>
-      </w:pPr>
-      <w:r>
-        <w:rPr>
-          <w:lang w:val="en-US"/>
-        </w:rPr>
+      </w:pPr>
+      <w:r>
         <w:t xml:space="preserve">Modificando pasta onde ficará o </w:t>
       </w:r>
       <w:proofErr w:type="spellStart"/>
       <w:r>
-        <w:rPr>
-          <w:lang w:val="en-US"/>
-        </w:rPr>
         <w:t>index.php</w:t>
       </w:r>
       <w:proofErr w:type="spellEnd"/>
       <w:r>
-        <w:rPr>
-          <w:lang w:val="en-US"/>
-        </w:rPr>
         <w:t xml:space="preserve"> do domínio</w:t>
       </w:r>
     </w:p>
@@ -1272,35 +1243,21 @@
           <w:lang w:val="en-US"/>
         </w:rPr>
       </w:pPr>
+      <w:proofErr w:type="spellStart"/>
       <w:r>
         <w:rPr>
           <w:lang w:val="en-US"/>
         </w:rPr>
         <w:lastRenderedPageBreak/>
-        <w:t xml:space="preserve">Evitando </w:t>
-      </w:r>
-      <w:proofErr w:type="spellStart"/>
-      <w:r>
-        <w:rPr>
-          <w:lang w:val="en-US"/>
-        </w:rPr>
-        <w:t>directory</w:t>
-      </w:r>
-      <w:proofErr w:type="spellEnd"/>
-      <w:r>
-        <w:rPr>
-          <w:lang w:val="en-US"/>
-        </w:rPr>
-        <w:t xml:space="preserve"> browsing/</w:t>
-      </w:r>
-      <w:proofErr w:type="spellStart"/>
-      <w:r>
-        <w:rPr>
-          <w:lang w:val="en-US"/>
-        </w:rPr>
-        <w:t>listing</w:t>
-      </w:r>
-      <w:proofErr w:type="spellEnd"/>
+        <w:t>Evitando</w:t>
+      </w:r>
+      <w:proofErr w:type="spellEnd"/>
+      <w:r>
+        <w:rPr>
+          <w:lang w:val="en-US"/>
+        </w:rPr>
+        <w:t xml:space="preserve"> directory browsing/listing</w:t>
+      </w:r>
     </w:p>
     <w:p>
       <w:r>
@@ -1346,7 +1303,21 @@
         <w:rPr>
           <w:lang w:val="en-US"/>
         </w:rPr>
-        <w:t>Estratégia de configuração e .</w:t>
+        <w:t xml:space="preserve">Estratégia de </w:t>
+      </w:r>
+      <w:proofErr w:type="spellStart"/>
+      <w:r>
+        <w:rPr>
+          <w:lang w:val="en-US"/>
+        </w:rPr>
+        <w:t>configuração</w:t>
+      </w:r>
+      <w:proofErr w:type="spellEnd"/>
+      <w:r>
+        <w:rPr>
+          <w:lang w:val="en-US"/>
+        </w:rPr>
+        <w:t xml:space="preserve"> e .</w:t>
       </w:r>
       <w:proofErr w:type="spellStart"/>
       <w:r>
@@ -1554,6 +1525,7 @@
         <w:rPr>
           <w:i/>
           <w:iCs/>
+          <w:lang w:val="en-US"/>
         </w:rPr>
       </w:pPr>
       <w:proofErr w:type="spellStart"/>
@@ -1562,6 +1534,7 @@
           <w:i/>
           <w:iCs/>
           <w:highlight w:val="lightGray"/>
+          <w:lang w:val="en-US"/>
         </w:rPr>
         <w:t>RewriteEngine</w:t>
       </w:r>
@@ -1571,12 +1544,14 @@
           <w:i/>
           <w:iCs/>
           <w:highlight w:val="lightGray"/>
+          <w:lang w:val="en-US"/>
         </w:rPr>
         <w:t xml:space="preserve"> on</w:t>
       </w:r>
       <w:r>
         <w:rPr>
           <w:highlight w:val="lightGray"/>
+          <w:lang w:val="en-US"/>
         </w:rPr>
         <w:br/>
       </w:r>
@@ -1586,6 +1561,7 @@
           <w:i/>
           <w:iCs/>
           <w:highlight w:val="lightGray"/>
+          <w:lang w:val="en-US"/>
         </w:rPr>
         <w:t>RewriteCond</w:t>
       </w:r>
@@ -1595,6 +1571,7 @@
           <w:i/>
           <w:iCs/>
           <w:highlight w:val="lightGray"/>
+          <w:lang w:val="en-US"/>
         </w:rPr>
         <w:t xml:space="preserve"> %{HTTP_HOST} ^</w:t>
       </w:r>
@@ -1604,6 +1581,7 @@
           <w:iCs/>
           <w:color w:val="FF0000"/>
           <w:highlight w:val="lightGray"/>
+          <w:lang w:val="en-US"/>
         </w:rPr>
         <w:t>domain-name.com</w:t>
       </w:r>
@@ -1612,6 +1590,7 @@
           <w:i/>
           <w:iCs/>
           <w:highlight w:val="lightGray"/>
+          <w:lang w:val="en-US"/>
         </w:rPr>
         <w:t>$ [</w:t>
       </w:r>
@@ -1621,6 +1600,7 @@
           <w:i/>
           <w:iCs/>
           <w:highlight w:val="lightGray"/>
+          <w:lang w:val="en-US"/>
         </w:rPr>
         <w:t>NC,OR</w:t>
       </w:r>
@@ -1630,12 +1610,14 @@
           <w:i/>
           <w:iCs/>
           <w:highlight w:val="lightGray"/>
+          <w:lang w:val="en-US"/>
         </w:rPr>
         <w:t>]</w:t>
       </w:r>
       <w:r>
         <w:rPr>
           <w:highlight w:val="lightGray"/>
+          <w:lang w:val="en-US"/>
         </w:rPr>
         <w:br/>
       </w:r>
@@ -1645,6 +1627,7 @@
           <w:i/>
           <w:iCs/>
           <w:highlight w:val="lightGray"/>
+          <w:lang w:val="en-US"/>
         </w:rPr>
         <w:t>RewriteCond</w:t>
       </w:r>
@@ -1654,6 +1637,7 @@
           <w:i/>
           <w:iCs/>
           <w:highlight w:val="lightGray"/>
+          <w:lang w:val="en-US"/>
         </w:rPr>
         <w:t xml:space="preserve"> %{HTTP_HOST} ^</w:t>
       </w:r>
@@ -1663,6 +1647,7 @@
           <w:iCs/>
           <w:color w:val="FF0000"/>
           <w:highlight w:val="lightGray"/>
+          <w:lang w:val="en-US"/>
         </w:rPr>
         <w:t>www.domain-name.com</w:t>
       </w:r>
@@ -1671,12 +1656,14 @@
           <w:i/>
           <w:iCs/>
           <w:highlight w:val="lightGray"/>
+          <w:lang w:val="en-US"/>
         </w:rPr>
         <w:t>$</w:t>
       </w:r>
       <w:r>
         <w:rPr>
           <w:highlight w:val="lightGray"/>
+          <w:lang w:val="en-US"/>
         </w:rPr>
         <w:br/>
       </w:r>
@@ -1686,6 +1673,7 @@
           <w:i/>
           <w:iCs/>
           <w:highlight w:val="lightGray"/>
+          <w:lang w:val="en-US"/>
         </w:rPr>
         <w:t>RewriteCond</w:t>
       </w:r>
@@ -1695,6 +1683,7 @@
           <w:i/>
           <w:iCs/>
           <w:highlight w:val="lightGray"/>
+          <w:lang w:val="en-US"/>
         </w:rPr>
         <w:t xml:space="preserve"> %{REQUEST_URI} !</w:t>
       </w:r>
@@ -1704,6 +1693,7 @@
           <w:iCs/>
           <w:color w:val="FF0000"/>
           <w:highlight w:val="lightGray"/>
+          <w:lang w:val="en-US"/>
         </w:rPr>
         <w:t>folder</w:t>
       </w:r>
@@ -1712,12 +1702,14 @@
           <w:i/>
           <w:iCs/>
           <w:highlight w:val="lightGray"/>
+          <w:lang w:val="en-US"/>
         </w:rPr>
         <w:t>/</w:t>
       </w:r>
       <w:r>
         <w:rPr>
           <w:highlight w:val="lightGray"/>
+          <w:lang w:val="en-US"/>
         </w:rPr>
         <w:br/>
       </w:r>
@@ -1727,6 +1719,7 @@
           <w:i/>
           <w:iCs/>
           <w:highlight w:val="lightGray"/>
+          <w:lang w:val="en-US"/>
         </w:rPr>
         <w:t>RewriteRule</w:t>
       </w:r>
@@ -1736,6 +1729,7 @@
           <w:i/>
           <w:iCs/>
           <w:highlight w:val="lightGray"/>
+          <w:lang w:val="en-US"/>
         </w:rPr>
         <w:t xml:space="preserve"> (.*) /</w:t>
       </w:r>
@@ -1745,6 +1739,7 @@
           <w:iCs/>
           <w:color w:val="FF0000"/>
           <w:highlight w:val="lightGray"/>
+          <w:lang w:val="en-US"/>
         </w:rPr>
         <w:t>folder</w:t>
       </w:r>
@@ -1753,11 +1748,17 @@
           <w:i/>
           <w:iCs/>
           <w:highlight w:val="lightGray"/>
+          <w:lang w:val="en-US"/>
         </w:rPr>
         <w:t>/$1 [L]</w:t>
       </w:r>
     </w:p>
     <w:p>
+      <w:pPr>
+        <w:rPr>
+          <w:lang w:val="en-US"/>
+        </w:rPr>
+      </w:pPr>
       <w:r>
         <w:t>Lembrar que “folder” é o caminho complet</w:t>
       </w:r>
@@ -1767,318 +1768,781 @@
       <w:r>
         <w:t xml:space="preserve">. </w:t>
       </w:r>
-      <w:r>
-        <w:t>Por exemplo:</w:t>
-      </w:r>
+      <w:proofErr w:type="spellStart"/>
+      <w:r>
+        <w:rPr>
+          <w:lang w:val="en-US"/>
+        </w:rPr>
+        <w:t>Por</w:t>
+      </w:r>
+      <w:proofErr w:type="spellEnd"/>
+      <w:r>
+        <w:rPr>
+          <w:lang w:val="en-US"/>
+        </w:rPr>
+        <w:t xml:space="preserve"> </w:t>
+      </w:r>
+      <w:proofErr w:type="spellStart"/>
+      <w:r>
+        <w:rPr>
+          <w:lang w:val="en-US"/>
+        </w:rPr>
+        <w:t>exemplo</w:t>
+      </w:r>
+      <w:proofErr w:type="spellEnd"/>
+      <w:r>
+        <w:rPr>
+          <w:lang w:val="en-US"/>
+        </w:rPr>
+        <w:t>:</w:t>
+      </w:r>
+    </w:p>
+    <w:p>
+      <w:pPr>
+        <w:spacing w:after="0"/>
+        <w:rPr>
+          <w:highlight w:val="lightGray"/>
+          <w:lang w:val="en-US"/>
+        </w:rPr>
+      </w:pPr>
+      <w:proofErr w:type="spellStart"/>
+      <w:r>
+        <w:rPr>
+          <w:highlight w:val="lightGray"/>
+          <w:lang w:val="en-US"/>
+        </w:rPr>
+        <w:t>RewriteEngine</w:t>
+      </w:r>
+      <w:proofErr w:type="spellEnd"/>
+      <w:r>
+        <w:rPr>
+          <w:highlight w:val="lightGray"/>
+          <w:lang w:val="en-US"/>
+        </w:rPr>
+        <w:t xml:space="preserve"> on</w:t>
+      </w:r>
+    </w:p>
+    <w:p>
+      <w:pPr>
+        <w:spacing w:after="0"/>
+        <w:rPr>
+          <w:highlight w:val="lightGray"/>
+          <w:lang w:val="en-US"/>
+        </w:rPr>
+      </w:pPr>
+      <w:proofErr w:type="spellStart"/>
+      <w:r>
+        <w:rPr>
+          <w:highlight w:val="lightGray"/>
+          <w:lang w:val="en-US"/>
+        </w:rPr>
+        <w:t>RewriteCond</w:t>
+      </w:r>
+      <w:proofErr w:type="spellEnd"/>
+      <w:r>
+        <w:rPr>
+          <w:highlight w:val="lightGray"/>
+          <w:lang w:val="en-US"/>
+        </w:rPr>
+        <w:t xml:space="preserve"> %{HTTP_HOST} ^</w:t>
+      </w:r>
+      <w:r>
+        <w:rPr>
+          <w:color w:val="FF0000"/>
+          <w:highlight w:val="lightGray"/>
+          <w:lang w:val="en-US"/>
+        </w:rPr>
+        <w:t>photo.optykopoczno.pl</w:t>
+      </w:r>
+      <w:r>
+        <w:rPr>
+          <w:highlight w:val="lightGray"/>
+          <w:lang w:val="en-US"/>
+        </w:rPr>
+        <w:t>$ [</w:t>
+      </w:r>
+      <w:proofErr w:type="gramStart"/>
+      <w:r>
+        <w:rPr>
+          <w:highlight w:val="lightGray"/>
+          <w:lang w:val="en-US"/>
+        </w:rPr>
+        <w:t>NC,OR</w:t>
+      </w:r>
+      <w:proofErr w:type="gramEnd"/>
+      <w:r>
+        <w:rPr>
+          <w:highlight w:val="lightGray"/>
+          <w:lang w:val="en-US"/>
+        </w:rPr>
+        <w:t>]</w:t>
+      </w:r>
+    </w:p>
+    <w:p>
+      <w:pPr>
+        <w:spacing w:after="0"/>
+        <w:rPr>
+          <w:highlight w:val="lightGray"/>
+          <w:lang w:val="en-US"/>
+        </w:rPr>
+      </w:pPr>
+      <w:proofErr w:type="spellStart"/>
+      <w:r>
+        <w:rPr>
+          <w:highlight w:val="lightGray"/>
+          <w:lang w:val="en-US"/>
+        </w:rPr>
+        <w:t>RewriteCond</w:t>
+      </w:r>
+      <w:proofErr w:type="spellEnd"/>
+      <w:r>
+        <w:rPr>
+          <w:highlight w:val="lightGray"/>
+          <w:lang w:val="en-US"/>
+        </w:rPr>
+        <w:t xml:space="preserve"> %{HTTP_HOST} ^</w:t>
+      </w:r>
+      <w:r>
+        <w:rPr>
+          <w:color w:val="FF0000"/>
+          <w:highlight w:val="lightGray"/>
+          <w:lang w:val="en-US"/>
+        </w:rPr>
+        <w:t>www.photo.optykopoczno.pl</w:t>
+      </w:r>
+      <w:r>
+        <w:rPr>
+          <w:highlight w:val="lightGray"/>
+          <w:lang w:val="en-US"/>
+        </w:rPr>
+        <w:t>$</w:t>
+      </w:r>
+    </w:p>
+    <w:p>
+      <w:pPr>
+        <w:spacing w:after="0"/>
+        <w:rPr>
+          <w:highlight w:val="lightGray"/>
+          <w:lang w:val="en-US"/>
+        </w:rPr>
+      </w:pPr>
+      <w:proofErr w:type="spellStart"/>
+      <w:r>
+        <w:rPr>
+          <w:highlight w:val="lightGray"/>
+          <w:lang w:val="en-US"/>
+        </w:rPr>
+        <w:t>RewriteCond</w:t>
+      </w:r>
+      <w:proofErr w:type="spellEnd"/>
+      <w:r>
+        <w:rPr>
+          <w:highlight w:val="lightGray"/>
+          <w:lang w:val="en-US"/>
+        </w:rPr>
+        <w:t xml:space="preserve"> %{REQUEST_URI</w:t>
+      </w:r>
+      <w:proofErr w:type="gramStart"/>
+      <w:r>
+        <w:rPr>
+          <w:highlight w:val="lightGray"/>
+          <w:lang w:val="en-US"/>
+        </w:rPr>
+        <w:t>} !</w:t>
+      </w:r>
+      <w:r>
+        <w:rPr>
+          <w:color w:val="FF0000"/>
+          <w:highlight w:val="lightGray"/>
+          <w:lang w:val="en-US"/>
+        </w:rPr>
+        <w:t>home</w:t>
+      </w:r>
+      <w:proofErr w:type="gramEnd"/>
+      <w:r>
+        <w:rPr>
+          <w:color w:val="FF0000"/>
+          <w:highlight w:val="lightGray"/>
+          <w:lang w:val="en-US"/>
+        </w:rPr>
+        <w:t>/</w:t>
+      </w:r>
+      <w:proofErr w:type="spellStart"/>
+      <w:r>
+        <w:rPr>
+          <w:color w:val="FF0000"/>
+          <w:highlight w:val="lightGray"/>
+          <w:lang w:val="en-US"/>
+        </w:rPr>
+        <w:t>optykopo</w:t>
+      </w:r>
+      <w:proofErr w:type="spellEnd"/>
+      <w:r>
+        <w:rPr>
+          <w:color w:val="FF0000"/>
+          <w:highlight w:val="lightGray"/>
+          <w:lang w:val="en-US"/>
+        </w:rPr>
+        <w:t>/photo/photo2me/public</w:t>
+      </w:r>
+      <w:r>
+        <w:rPr>
+          <w:highlight w:val="lightGray"/>
+          <w:lang w:val="en-US"/>
+        </w:rPr>
+        <w:t>/</w:t>
+      </w:r>
+    </w:p>
+    <w:p>
+      <w:pPr>
+        <w:spacing w:after="0"/>
+        <w:rPr>
+          <w:lang w:val="en-US"/>
+        </w:rPr>
+      </w:pPr>
+      <w:proofErr w:type="spellStart"/>
+      <w:r>
+        <w:rPr>
+          <w:highlight w:val="lightGray"/>
+          <w:lang w:val="en-US"/>
+        </w:rPr>
+        <w:t>RewriteRule</w:t>
+      </w:r>
+      <w:proofErr w:type="spellEnd"/>
+      <w:r>
+        <w:rPr>
+          <w:highlight w:val="lightGray"/>
+          <w:lang w:val="en-US"/>
+        </w:rPr>
+        <w:t xml:space="preserve"> </w:t>
+      </w:r>
+      <w:proofErr w:type="gramStart"/>
+      <w:r>
+        <w:rPr>
+          <w:highlight w:val="lightGray"/>
+          <w:lang w:val="en-US"/>
+        </w:rPr>
+        <w:t>(.*</w:t>
+      </w:r>
+      <w:proofErr w:type="gramEnd"/>
+      <w:r>
+        <w:rPr>
+          <w:highlight w:val="lightGray"/>
+          <w:lang w:val="en-US"/>
+        </w:rPr>
+        <w:t>) /</w:t>
+      </w:r>
+      <w:r>
+        <w:rPr>
+          <w:color w:val="FF0000"/>
+          <w:highlight w:val="lightGray"/>
+          <w:lang w:val="en-US"/>
+        </w:rPr>
+        <w:t>home/</w:t>
+      </w:r>
+      <w:proofErr w:type="spellStart"/>
+      <w:r>
+        <w:rPr>
+          <w:color w:val="FF0000"/>
+          <w:highlight w:val="lightGray"/>
+          <w:lang w:val="en-US"/>
+        </w:rPr>
+        <w:t>optykopo</w:t>
+      </w:r>
+      <w:proofErr w:type="spellEnd"/>
+      <w:r>
+        <w:rPr>
+          <w:color w:val="FF0000"/>
+          <w:highlight w:val="lightGray"/>
+          <w:lang w:val="en-US"/>
+        </w:rPr>
+        <w:t>/photo/photo2me/public</w:t>
+      </w:r>
+      <w:r>
+        <w:rPr>
+          <w:highlight w:val="lightGray"/>
+          <w:lang w:val="en-US"/>
+        </w:rPr>
+        <w:t>/$1 [L]</w:t>
+      </w:r>
+    </w:p>
+    <w:p>
+      <w:pPr>
+        <w:spacing w:after="0"/>
+        <w:rPr>
+          <w:lang w:val="en-US"/>
+        </w:rPr>
+      </w:pPr>
+    </w:p>
+    <w:p>
+      <w:pPr>
+        <w:pStyle w:val="Ttulo1"/>
+        <w:numPr>
+          <w:ilvl w:val="0"/>
+          <w:numId w:val="6"/>
+        </w:numPr>
+        <w:rPr>
+          <w:lang w:val="en-US"/>
+        </w:rPr>
+      </w:pPr>
+      <w:proofErr w:type="spellStart"/>
+      <w:r>
+        <w:rPr>
+          <w:lang w:val="en-US"/>
+        </w:rPr>
+        <w:t>Criando</w:t>
+      </w:r>
+      <w:proofErr w:type="spellEnd"/>
+      <w:r>
+        <w:rPr>
+          <w:lang w:val="en-US"/>
+        </w:rPr>
+        <w:t xml:space="preserve"> a API</w:t>
+      </w:r>
+    </w:p>
+    <w:p>
+      <w:pPr>
+        <w:pStyle w:val="PargrafodaLista"/>
+        <w:numPr>
+          <w:ilvl w:val="1"/>
+          <w:numId w:val="6"/>
+        </w:numPr>
+      </w:pPr>
+      <w:r>
+        <w:t xml:space="preserve">Desabilitar </w:t>
+      </w:r>
+      <w:r>
+        <w:t>CSRF</w:t>
+      </w:r>
+    </w:p>
+    <w:p>
+      <w:r>
+        <w:t>P</w:t>
+      </w:r>
+      <w:r>
+        <w:t xml:space="preserve">rimeira coisa a fazer é remover </w:t>
+      </w:r>
+      <w:r>
+        <w:t xml:space="preserve">a proteção CSRF que vem automaticamente no </w:t>
+      </w:r>
+      <w:proofErr w:type="spellStart"/>
+      <w:r>
+        <w:t>laravel</w:t>
+      </w:r>
+      <w:proofErr w:type="spellEnd"/>
+      <w:r>
+        <w:t xml:space="preserve"> para que não seja necessário a presença do </w:t>
+      </w:r>
+      <w:proofErr w:type="spellStart"/>
+      <w:r>
+        <w:t>token</w:t>
+      </w:r>
+      <w:proofErr w:type="spellEnd"/>
+      <w:r>
+        <w:t xml:space="preserve"> </w:t>
+      </w:r>
+      <w:proofErr w:type="gramStart"/>
+      <w:r>
+        <w:t>nos post</w:t>
+      </w:r>
+      <w:proofErr w:type="gramEnd"/>
+      <w:r>
+        <w:t xml:space="preserve"> </w:t>
+      </w:r>
+      <w:proofErr w:type="spellStart"/>
+      <w:r>
+        <w:t>requests</w:t>
+      </w:r>
+      <w:proofErr w:type="spellEnd"/>
+      <w:r>
+        <w:t xml:space="preserve">. É possível fazer isso ao adicionar </w:t>
+      </w:r>
+      <w:proofErr w:type="gramStart"/>
+      <w:r>
+        <w:t>as uri</w:t>
+      </w:r>
+      <w:proofErr w:type="gramEnd"/>
+      <w:r>
+        <w:t xml:space="preserve"> que não precisam de proteção CSRF ao </w:t>
+      </w:r>
+      <w:proofErr w:type="spellStart"/>
+      <w:r>
+        <w:t>array</w:t>
+      </w:r>
+      <w:proofErr w:type="spellEnd"/>
+      <w:r>
+        <w:t xml:space="preserve"> $</w:t>
+      </w:r>
+      <w:proofErr w:type="spellStart"/>
+      <w:r>
+        <w:t>except</w:t>
+      </w:r>
+      <w:proofErr w:type="spellEnd"/>
+      <w:r>
+        <w:t xml:space="preserve"> dentro do middleware “</w:t>
+      </w:r>
+      <w:proofErr w:type="spellStart"/>
+      <w:r>
+        <w:t>VerifyCsrfToken</w:t>
+      </w:r>
+      <w:proofErr w:type="spellEnd"/>
+      <w:r>
+        <w:t>”.</w:t>
+      </w:r>
+    </w:p>
+    <w:p>
+      <w:pPr>
+        <w:pStyle w:val="PargrafodaLista"/>
+        <w:numPr>
+          <w:ilvl w:val="1"/>
+          <w:numId w:val="6"/>
+        </w:numPr>
+      </w:pPr>
+      <w:r>
+        <w:t>JSON response</w:t>
+      </w:r>
+    </w:p>
+    <w:p>
+      <w:r>
+        <w:t xml:space="preserve">Para retornar </w:t>
+      </w:r>
+      <w:proofErr w:type="spellStart"/>
+      <w:r>
+        <w:t>JSONs</w:t>
+      </w:r>
+      <w:proofErr w:type="spellEnd"/>
+      <w:r>
+        <w:t>, basta usar o código abaixo:</w:t>
+      </w:r>
+    </w:p>
+    <w:p>
+      <w:pPr>
+        <w:rPr>
+          <w:lang w:val="en-US"/>
+        </w:rPr>
+      </w:pPr>
+      <w:r>
+        <w:rPr>
+          <w:highlight w:val="lightGray"/>
+          <w:lang w:val="en-US"/>
+        </w:rPr>
+        <w:t>return response()-&gt;</w:t>
+      </w:r>
+      <w:proofErr w:type="spellStart"/>
+      <w:r>
+        <w:rPr>
+          <w:highlight w:val="lightGray"/>
+          <w:lang w:val="en-US"/>
+        </w:rPr>
+        <w:t>json</w:t>
+      </w:r>
+      <w:proofErr w:type="spellEnd"/>
+      <w:r>
+        <w:rPr>
+          <w:highlight w:val="lightGray"/>
+          <w:lang w:val="en-US"/>
+        </w:rPr>
+        <w:t>([</w:t>
+      </w:r>
+      <w:proofErr w:type="spellStart"/>
+      <w:r>
+        <w:rPr>
+          <w:color w:val="FF0000"/>
+          <w:highlight w:val="lightGray"/>
+          <w:lang w:val="en-US"/>
+        </w:rPr>
+        <w:t>arrayDeDados</w:t>
+      </w:r>
+      <w:proofErr w:type="spellEnd"/>
+      <w:proofErr w:type="gramStart"/>
+      <w:r>
+        <w:rPr>
+          <w:highlight w:val="lightGray"/>
+          <w:lang w:val="en-US"/>
+        </w:rPr>
+        <w:t>],</w:t>
+      </w:r>
+      <w:proofErr w:type="spellStart"/>
+      <w:r>
+        <w:rPr>
+          <w:color w:val="FF0000"/>
+          <w:highlight w:val="lightGray"/>
+          <w:lang w:val="en-US"/>
+        </w:rPr>
+        <w:t>httpResponseCode</w:t>
+      </w:r>
+      <w:proofErr w:type="spellEnd"/>
+      <w:proofErr w:type="gramEnd"/>
+      <w:r>
+        <w:rPr>
+          <w:highlight w:val="lightGray"/>
+          <w:lang w:val="en-US"/>
+        </w:rPr>
+        <w:t>);</w:t>
+      </w:r>
+    </w:p>
+    <w:p>
+      <w:pPr>
+        <w:rPr>
+          <w:lang w:val="en-US"/>
+        </w:rPr>
+      </w:pPr>
+      <w:proofErr w:type="spellStart"/>
+      <w:r>
+        <w:rPr>
+          <w:lang w:val="en-US"/>
+        </w:rPr>
+        <w:t>Por</w:t>
+      </w:r>
+      <w:proofErr w:type="spellEnd"/>
+      <w:r>
+        <w:rPr>
+          <w:lang w:val="en-US"/>
+        </w:rPr>
+        <w:t xml:space="preserve"> </w:t>
+      </w:r>
+      <w:proofErr w:type="spellStart"/>
+      <w:r>
+        <w:rPr>
+          <w:lang w:val="en-US"/>
+        </w:rPr>
+        <w:t>exemplo</w:t>
+      </w:r>
+      <w:proofErr w:type="spellEnd"/>
+      <w:r>
+        <w:rPr>
+          <w:lang w:val="en-US"/>
+        </w:rPr>
+        <w:t>:</w:t>
+      </w:r>
+    </w:p>
+    <w:p>
+      <w:pPr>
+        <w:spacing w:after="0"/>
+        <w:rPr>
+          <w:highlight w:val="lightGray"/>
+          <w:lang w:val="en-US"/>
+        </w:rPr>
+      </w:pPr>
+      <w:r>
+        <w:rPr>
+          <w:highlight w:val="lightGray"/>
+          <w:lang w:val="en-US"/>
+        </w:rPr>
+        <w:t xml:space="preserve">return </w:t>
+      </w:r>
+      <w:proofErr w:type="gramStart"/>
+      <w:r>
+        <w:rPr>
+          <w:highlight w:val="lightGray"/>
+          <w:lang w:val="en-US"/>
+        </w:rPr>
+        <w:t>response(</w:t>
+      </w:r>
+      <w:proofErr w:type="gramEnd"/>
+      <w:r>
+        <w:rPr>
+          <w:highlight w:val="lightGray"/>
+          <w:lang w:val="en-US"/>
+        </w:rPr>
+        <w:t>)-&gt;</w:t>
+      </w:r>
+      <w:proofErr w:type="spellStart"/>
+      <w:r>
+        <w:rPr>
+          <w:highlight w:val="lightGray"/>
+          <w:lang w:val="en-US"/>
+        </w:rPr>
+        <w:t>json</w:t>
+      </w:r>
+      <w:proofErr w:type="spellEnd"/>
+      <w:r>
+        <w:rPr>
+          <w:highlight w:val="lightGray"/>
+          <w:lang w:val="en-US"/>
+        </w:rPr>
+        <w:t>([</w:t>
+      </w:r>
+    </w:p>
+    <w:p>
+      <w:pPr>
+        <w:spacing w:after="0"/>
+        <w:rPr>
+          <w:highlight w:val="lightGray"/>
+          <w:lang w:val="en-US"/>
+        </w:rPr>
+      </w:pPr>
+      <w:r>
+        <w:rPr>
+          <w:highlight w:val="lightGray"/>
+          <w:lang w:val="en-US"/>
+        </w:rPr>
+        <w:t xml:space="preserve">        'status' =&gt; '400',</w:t>
+      </w:r>
+    </w:p>
+    <w:p>
+      <w:pPr>
+        <w:spacing w:after="0"/>
+        <w:rPr>
+          <w:highlight w:val="lightGray"/>
+        </w:rPr>
+      </w:pPr>
+      <w:r>
+        <w:rPr>
+          <w:highlight w:val="lightGray"/>
+          <w:lang w:val="en-US"/>
+        </w:rPr>
+        <w:t xml:space="preserve">        </w:t>
+      </w:r>
+      <w:r>
+        <w:rPr>
+          <w:highlight w:val="lightGray"/>
+        </w:rPr>
+        <w:t>'evento-</w:t>
+      </w:r>
+      <w:proofErr w:type="spellStart"/>
+      <w:r>
+        <w:rPr>
+          <w:highlight w:val="lightGray"/>
+        </w:rPr>
+        <w:t>nao</w:t>
+      </w:r>
+      <w:proofErr w:type="spellEnd"/>
+      <w:r>
+        <w:rPr>
+          <w:highlight w:val="lightGray"/>
+        </w:rPr>
+        <w:t xml:space="preserve">-encontrado' =&gt; </w:t>
+      </w:r>
+      <w:proofErr w:type="gramStart"/>
+      <w:r>
+        <w:rPr>
+          <w:highlight w:val="lightGray"/>
+        </w:rPr>
+        <w:t>Lang::</w:t>
+      </w:r>
+      <w:proofErr w:type="spellStart"/>
+      <w:proofErr w:type="gramEnd"/>
+      <w:r>
+        <w:rPr>
+          <w:highlight w:val="lightGray"/>
+        </w:rPr>
+        <w:t>get</w:t>
+      </w:r>
+      <w:proofErr w:type="spellEnd"/>
+      <w:r>
+        <w:rPr>
+          <w:highlight w:val="lightGray"/>
+        </w:rPr>
+        <w:t>('</w:t>
+      </w:r>
+      <w:proofErr w:type="spellStart"/>
+      <w:r>
+        <w:rPr>
+          <w:highlight w:val="lightGray"/>
+        </w:rPr>
+        <w:t>messages.evento</w:t>
+      </w:r>
+      <w:proofErr w:type="spellEnd"/>
+      <w:r>
+        <w:rPr>
+          <w:highlight w:val="lightGray"/>
+        </w:rPr>
+        <w:t>-</w:t>
+      </w:r>
+      <w:proofErr w:type="spellStart"/>
+      <w:r>
+        <w:rPr>
+          <w:highlight w:val="lightGray"/>
+        </w:rPr>
+        <w:t>nao</w:t>
+      </w:r>
+      <w:proofErr w:type="spellEnd"/>
+      <w:r>
+        <w:rPr>
+          <w:highlight w:val="lightGray"/>
+        </w:rPr>
+        <w:t>-encontrado')</w:t>
+      </w:r>
+    </w:p>
+    <w:p>
+      <w:pPr>
+        <w:spacing w:after="0"/>
+        <w:rPr>
+          <w:lang w:val="en-US"/>
+        </w:rPr>
+      </w:pPr>
+      <w:r>
+        <w:rPr>
+          <w:highlight w:val="lightGray"/>
+        </w:rPr>
+        <w:t xml:space="preserve">      </w:t>
+      </w:r>
+      <w:r>
+        <w:rPr>
+          <w:highlight w:val="lightGray"/>
+          <w:lang w:val="en-US"/>
+        </w:rPr>
+        <w:t>], 400);</w:t>
+      </w:r>
+    </w:p>
+    <w:p>
+      <w:pPr>
+        <w:spacing w:after="0"/>
+        <w:rPr>
+          <w:lang w:val="en-US"/>
+        </w:rPr>
+      </w:pPr>
+    </w:p>
+    <w:p>
+      <w:pPr>
+        <w:pStyle w:val="Ttulo1"/>
+        <w:numPr>
+          <w:ilvl w:val="0"/>
+          <w:numId w:val="6"/>
+        </w:numPr>
+        <w:rPr>
+          <w:lang w:val="en-US"/>
+        </w:rPr>
+      </w:pPr>
       <w:bookmarkStart w:id="0" w:name="_GoBack"/>
-      <w:bookmarkEnd w:id="0"/>
-    </w:p>
-    <w:p>
-      <w:pPr>
-        <w:spacing w:after="0"/>
-        <w:rPr>
-          <w:highlight w:val="lightGray"/>
-        </w:rPr>
-      </w:pPr>
-      <w:proofErr w:type="spellStart"/>
-      <w:r>
-        <w:rPr>
-          <w:highlight w:val="lightGray"/>
-        </w:rPr>
-        <w:t>RewriteEngine</w:t>
-      </w:r>
-      <w:proofErr w:type="spellEnd"/>
-      <w:r>
-        <w:rPr>
-          <w:highlight w:val="lightGray"/>
-        </w:rPr>
-        <w:t xml:space="preserve"> </w:t>
-      </w:r>
-      <w:proofErr w:type="spellStart"/>
-      <w:r>
-        <w:rPr>
-          <w:highlight w:val="lightGray"/>
-        </w:rPr>
-        <w:t>on</w:t>
-      </w:r>
-      <w:proofErr w:type="spellEnd"/>
-    </w:p>
-    <w:p>
-      <w:pPr>
-        <w:spacing w:after="0"/>
-        <w:rPr>
-          <w:highlight w:val="lightGray"/>
-          <w:lang w:val="en-US"/>
-        </w:rPr>
-      </w:pPr>
-      <w:proofErr w:type="spellStart"/>
-      <w:r>
-        <w:rPr>
-          <w:highlight w:val="lightGray"/>
-          <w:lang w:val="en-US"/>
-        </w:rPr>
-        <w:t>RewriteCond</w:t>
-      </w:r>
-      <w:proofErr w:type="spellEnd"/>
-      <w:r>
-        <w:rPr>
-          <w:highlight w:val="lightGray"/>
-          <w:lang w:val="en-US"/>
-        </w:rPr>
-        <w:t xml:space="preserve"> %{HTTP_HOST} ^</w:t>
-      </w:r>
-      <w:r>
-        <w:rPr>
-          <w:color w:val="FF0000"/>
-          <w:highlight w:val="lightGray"/>
-          <w:lang w:val="en-US"/>
-        </w:rPr>
-        <w:t>photo.optykopoczno.pl</w:t>
-      </w:r>
-      <w:r>
-        <w:rPr>
-          <w:highlight w:val="lightGray"/>
-          <w:lang w:val="en-US"/>
-        </w:rPr>
-        <w:t>$ [</w:t>
+      <w:r>
+        <w:rPr>
+          <w:lang w:val="en-US"/>
+        </w:rPr>
+        <w:t>Database</w:t>
+      </w:r>
+    </w:p>
+    <w:bookmarkEnd w:id="0"/>
+    <w:p>
+      <w:r>
+        <w:t>NÃO ESQUECER DE CONFIGURAR AS VARI</w:t>
+      </w:r>
+      <w:r>
+        <w:t xml:space="preserve">ÁVEIS NO </w:t>
       </w:r>
       <w:proofErr w:type="gramStart"/>
       <w:r>
-        <w:rPr>
-          <w:highlight w:val="lightGray"/>
-          <w:lang w:val="en-US"/>
-        </w:rPr>
-        <w:t>NC,OR</w:t>
-      </w:r>
+        <w:t>ARQUIVO .</w:t>
+      </w:r>
+      <w:proofErr w:type="spellStart"/>
+      <w:r>
+        <w:t>env</w:t>
+      </w:r>
+      <w:proofErr w:type="spellEnd"/>
       <w:proofErr w:type="gramEnd"/>
       <w:r>
-        <w:rPr>
-          <w:highlight w:val="lightGray"/>
-          <w:lang w:val="en-US"/>
-        </w:rPr>
-        <w:t>]</w:t>
-      </w:r>
-    </w:p>
-    <w:p>
-      <w:pPr>
-        <w:spacing w:after="0"/>
-        <w:rPr>
-          <w:highlight w:val="lightGray"/>
-          <w:lang w:val="en-US"/>
-        </w:rPr>
-      </w:pPr>
-      <w:proofErr w:type="spellStart"/>
-      <w:r>
-        <w:rPr>
-          <w:highlight w:val="lightGray"/>
-          <w:lang w:val="en-US"/>
-        </w:rPr>
-        <w:t>RewriteCond</w:t>
-      </w:r>
-      <w:proofErr w:type="spellEnd"/>
-      <w:r>
-        <w:rPr>
-          <w:highlight w:val="lightGray"/>
-          <w:lang w:val="en-US"/>
-        </w:rPr>
-        <w:t xml:space="preserve"> %{HTTP_HOST} ^</w:t>
-      </w:r>
-      <w:r>
-        <w:rPr>
-          <w:color w:val="FF0000"/>
-          <w:highlight w:val="lightGray"/>
-          <w:lang w:val="en-US"/>
-        </w:rPr>
-        <w:t>www.photo.optykopoczno.pl</w:t>
-      </w:r>
-      <w:r>
-        <w:rPr>
-          <w:highlight w:val="lightGray"/>
-          <w:lang w:val="en-US"/>
-        </w:rPr>
-        <w:t>$</w:t>
-      </w:r>
-    </w:p>
-    <w:p>
-      <w:pPr>
-        <w:spacing w:after="0"/>
-        <w:rPr>
-          <w:highlight w:val="lightGray"/>
-          <w:lang w:val="en-US"/>
-        </w:rPr>
-      </w:pPr>
-      <w:proofErr w:type="spellStart"/>
-      <w:r>
-        <w:rPr>
-          <w:highlight w:val="lightGray"/>
-          <w:lang w:val="en-US"/>
-        </w:rPr>
-        <w:t>RewriteCond</w:t>
-      </w:r>
-      <w:proofErr w:type="spellEnd"/>
-      <w:r>
-        <w:rPr>
-          <w:highlight w:val="lightGray"/>
-          <w:lang w:val="en-US"/>
-        </w:rPr>
-        <w:t xml:space="preserve"> %{REQUEST_URI</w:t>
-      </w:r>
-      <w:proofErr w:type="gramStart"/>
-      <w:r>
-        <w:rPr>
-          <w:highlight w:val="lightGray"/>
-          <w:lang w:val="en-US"/>
-        </w:rPr>
-        <w:t>} !</w:t>
-      </w:r>
-      <w:r>
-        <w:rPr>
-          <w:color w:val="FF0000"/>
-          <w:highlight w:val="lightGray"/>
-          <w:lang w:val="en-US"/>
-        </w:rPr>
-        <w:t>home</w:t>
-      </w:r>
-      <w:proofErr w:type="gramEnd"/>
-      <w:r>
-        <w:rPr>
-          <w:color w:val="FF0000"/>
-          <w:highlight w:val="lightGray"/>
-          <w:lang w:val="en-US"/>
-        </w:rPr>
-        <w:t>/</w:t>
-      </w:r>
-      <w:proofErr w:type="spellStart"/>
-      <w:r>
-        <w:rPr>
-          <w:color w:val="FF0000"/>
-          <w:highlight w:val="lightGray"/>
-          <w:lang w:val="en-US"/>
-        </w:rPr>
-        <w:t>optykopo</w:t>
-      </w:r>
-      <w:proofErr w:type="spellEnd"/>
-      <w:r>
-        <w:rPr>
-          <w:color w:val="FF0000"/>
-          <w:highlight w:val="lightGray"/>
-          <w:lang w:val="en-US"/>
-        </w:rPr>
-        <w:t>/photo/photo2me/public</w:t>
-      </w:r>
-      <w:r>
-        <w:rPr>
-          <w:highlight w:val="lightGray"/>
-          <w:lang w:val="en-US"/>
-        </w:rPr>
-        <w:t>/</w:t>
-      </w:r>
-    </w:p>
-    <w:p>
-      <w:pPr>
-        <w:spacing w:after="0"/>
-        <w:rPr>
-          <w:lang w:val="en-US"/>
-        </w:rPr>
-      </w:pPr>
-      <w:proofErr w:type="spellStart"/>
-      <w:r>
-        <w:rPr>
-          <w:highlight w:val="lightGray"/>
-          <w:lang w:val="en-US"/>
-        </w:rPr>
-        <w:t>RewriteRule</w:t>
-      </w:r>
-      <w:proofErr w:type="spellEnd"/>
-      <w:r>
-        <w:rPr>
-          <w:highlight w:val="lightGray"/>
-          <w:lang w:val="en-US"/>
-        </w:rPr>
-        <w:t xml:space="preserve"> </w:t>
-      </w:r>
-      <w:proofErr w:type="gramStart"/>
-      <w:r>
-        <w:rPr>
-          <w:highlight w:val="lightGray"/>
-          <w:lang w:val="en-US"/>
-        </w:rPr>
-        <w:t>(.*</w:t>
-      </w:r>
-      <w:proofErr w:type="gramEnd"/>
-      <w:r>
-        <w:rPr>
-          <w:highlight w:val="lightGray"/>
-          <w:lang w:val="en-US"/>
-        </w:rPr>
-        <w:t>) /</w:t>
-      </w:r>
-      <w:r>
-        <w:rPr>
-          <w:color w:val="FF0000"/>
-          <w:highlight w:val="lightGray"/>
-          <w:lang w:val="en-US"/>
-        </w:rPr>
-        <w:t>home/</w:t>
-      </w:r>
-      <w:proofErr w:type="spellStart"/>
-      <w:r>
-        <w:rPr>
-          <w:color w:val="FF0000"/>
-          <w:highlight w:val="lightGray"/>
-          <w:lang w:val="en-US"/>
-        </w:rPr>
-        <w:t>optykopo</w:t>
-      </w:r>
-      <w:proofErr w:type="spellEnd"/>
-      <w:r>
-        <w:rPr>
-          <w:color w:val="FF0000"/>
-          <w:highlight w:val="lightGray"/>
-          <w:lang w:val="en-US"/>
-        </w:rPr>
-        <w:t>/photo/photo2me/public</w:t>
-      </w:r>
-      <w:r>
-        <w:rPr>
-          <w:highlight w:val="lightGray"/>
-          <w:lang w:val="en-US"/>
-        </w:rPr>
-        <w:t>/$1 [L]</w:t>
-      </w:r>
-    </w:p>
-    <w:p>
-      <w:pPr>
-        <w:spacing w:after="0"/>
-        <w:rPr>
-          <w:lang w:val="en-US"/>
-        </w:rPr>
-      </w:pPr>
-    </w:p>
-    <w:p>
-      <w:pPr>
-        <w:rPr>
-          <w:lang w:val="en-US"/>
-        </w:rPr>
-      </w:pPr>
+        <w:t>.</w:t>
+      </w:r>
     </w:p>
     <w:p>
       <w:pPr>
         <w:pBdr>
           <w:bottom w:val="single" w:sz="12" w:space="1" w:color="auto"/>
         </w:pBdr>
-        <w:rPr>
-          <w:lang w:val="en-US"/>
-        </w:rPr>
-      </w:pPr>
-    </w:p>
-    <w:p>
-      <w:pPr>
-        <w:rPr>
-          <w:lang w:val="en-US"/>
-        </w:rPr>
-      </w:pPr>
-    </w:p>
+      </w:pPr>
+    </w:p>
+    <w:p/>
     <w:p>
       <w:pPr>
         <w:pStyle w:val="Ttulo1"/>
@@ -2238,7 +2702,6 @@
         </w:numPr>
       </w:pPr>
       <w:r>
-        <w:lastRenderedPageBreak/>
         <w:t>Configurando o servidor</w:t>
       </w:r>
     </w:p>
@@ -2920,6 +3383,7 @@
       </w:pPr>
       <w:proofErr w:type="spellStart"/>
       <w:r>
+        <w:lastRenderedPageBreak/>
         <w:t>App</w:t>
       </w:r>
       <w:proofErr w:type="spellEnd"/>
@@ -3122,7 +3586,6 @@
               <w:ind w:left="360"/>
             </w:pPr>
             <w:r>
-              <w:lastRenderedPageBreak/>
               <w:t xml:space="preserve">    {{-- Espaço para </w:t>
             </w:r>
             <w:proofErr w:type="spellStart"/>
@@ -3835,6 +4298,7 @@
               <w:rPr>
                 <w:lang w:val="en-US"/>
               </w:rPr>
+              <w:lastRenderedPageBreak/>
               <w:t>&lt;a class="</w:t>
             </w:r>
             <w:proofErr w:type="spellStart"/>
@@ -4441,7 +4905,6 @@
                 <w:shd w:val="clear" w:color="auto" w:fill="F9F2F4"/>
                 <w:lang w:eastAsia="pt-BR"/>
               </w:rPr>
-              <w:lastRenderedPageBreak/>
               <w:t>.</w:t>
             </w:r>
             <w:proofErr w:type="spellStart"/>
@@ -6257,6 +6720,7 @@
         </w:numPr>
       </w:pPr>
       <w:r>
+        <w:lastRenderedPageBreak/>
         <w:t xml:space="preserve">E, dentro do </w:t>
       </w:r>
       <w:proofErr w:type="spellStart"/>
@@ -6579,7 +7043,6 @@
               <w:rPr>
                 <w:lang w:val="en-US"/>
               </w:rPr>
-              <w:lastRenderedPageBreak/>
               <w:t xml:space="preserve">            'password' =&gt; 'required|confirmed|min:6',</w:t>
             </w:r>
           </w:p>
@@ -7090,6 +7553,7 @@
     </w:p>
     <w:p>
       <w:r>
+        <w:lastRenderedPageBreak/>
         <w:t>Para fazer a atualização de algu</w:t>
       </w:r>
       <w:r>
@@ -7553,7 +8017,6 @@
           </w:p>
           <w:p>
             <w:r>
-              <w:lastRenderedPageBreak/>
               <w:t xml:space="preserve">    }</w:t>
             </w:r>
           </w:p>
@@ -8185,6 +8648,7 @@
               <w:rPr>
                 <w:lang w:val="en-US"/>
               </w:rPr>
+              <w:lastRenderedPageBreak/>
               <w:t xml:space="preserve">$validator = </w:t>
             </w:r>
             <w:proofErr w:type="gramStart"/>
@@ -8555,7 +9019,7 @@
   <w:abstractNum w:abstractNumId="2" w15:restartNumberingAfterBreak="0">
     <w:nsid w:val="3B6A0F0F"/>
     <w:multiLevelType w:val="hybridMultilevel"/>
-    <w:tmpl w:val="215E9C72"/>
+    <w:tmpl w:val="649050AA"/>
     <w:lvl w:ilvl="0" w:tplc="0416000F">
       <w:start w:val="1"/>
       <w:numFmt w:val="decimal"/>
@@ -10082,7 +10546,7 @@
 </file>
 
 <file path=customXml/itemProps1.xml><?xml version="1.0" encoding="utf-8"?>
-<ds:datastoreItem xmlns:ds="http://schemas.openxmlformats.org/officeDocument/2006/customXml" ds:itemID="{3C8633A4-387F-47B4-A8F5-ACB08A43D223}">
+<ds:datastoreItem xmlns:ds="http://schemas.openxmlformats.org/officeDocument/2006/customXml" ds:itemID="{4C2BFEB3-945E-458E-84F2-FB95762F96D5}">
   <ds:schemaRefs>
     <ds:schemaRef ds:uri="http://schemas.openxmlformats.org/officeDocument/2006/bibliography"/>
   </ds:schemaRefs>

--- a/História.docx
+++ b/História.docx
@@ -1299,11 +1299,19 @@
           <w:lang w:val="en-US"/>
         </w:rPr>
       </w:pPr>
-      <w:r>
-        <w:rPr>
-          <w:lang w:val="en-US"/>
-        </w:rPr>
-        <w:t xml:space="preserve">Estratégia de </w:t>
+      <w:proofErr w:type="spellStart"/>
+      <w:r>
+        <w:rPr>
+          <w:lang w:val="en-US"/>
+        </w:rPr>
+        <w:t>Estratégia</w:t>
+      </w:r>
+      <w:proofErr w:type="spellEnd"/>
+      <w:r>
+        <w:rPr>
+          <w:lang w:val="en-US"/>
+        </w:rPr>
+        <w:t xml:space="preserve"> de </w:t>
       </w:r>
       <w:proofErr w:type="spellStart"/>
       <w:r>
@@ -2496,6 +2504,54 @@
     </w:p>
     <w:p>
       <w:pPr>
+        <w:pStyle w:val="PargrafodaLista"/>
+        <w:numPr>
+          <w:ilvl w:val="1"/>
+          <w:numId w:val="6"/>
+        </w:numPr>
+        <w:spacing w:after="0"/>
+      </w:pPr>
+      <w:r>
+        <w:t>Configurando php.ini para aceitar arquivos maiore</w:t>
+      </w:r>
+      <w:r>
+        <w:t>s que 2MB</w:t>
+      </w:r>
+    </w:p>
+    <w:p>
+      <w:pPr>
+        <w:spacing w:after="0"/>
+      </w:pPr>
+      <w:r>
+        <w:lastRenderedPageBreak/>
+        <w:t xml:space="preserve">O PHP parece que tem alguns limites com relação ao tamanho dos arquivos que podem ser enviados ao servidor. Para alterar essa configuração, ir ao php.ini e mudar as seguintes variáveis: </w:t>
+      </w:r>
+      <w:proofErr w:type="spellStart"/>
+      <w:r>
+        <w:t>memory_limit</w:t>
+      </w:r>
+      <w:proofErr w:type="spellEnd"/>
+      <w:r>
+        <w:t xml:space="preserve">, </w:t>
+      </w:r>
+      <w:proofErr w:type="spellStart"/>
+      <w:r>
+        <w:t>upload_max_filesize</w:t>
+      </w:r>
+      <w:proofErr w:type="spellEnd"/>
+      <w:r>
+        <w:t xml:space="preserve">, </w:t>
+      </w:r>
+      <w:proofErr w:type="spellStart"/>
+      <w:r>
+        <w:t>file_uploads</w:t>
+      </w:r>
+      <w:bookmarkStart w:id="0" w:name="_GoBack"/>
+      <w:bookmarkEnd w:id="0"/>
+      <w:proofErr w:type="spellEnd"/>
+    </w:p>
+    <w:p>
+      <w:pPr>
         <w:pStyle w:val="Ttulo1"/>
         <w:numPr>
           <w:ilvl w:val="0"/>
@@ -2505,7 +2561,6 @@
           <w:lang w:val="en-US"/>
         </w:rPr>
       </w:pPr>
-      <w:bookmarkStart w:id="0" w:name="_GoBack"/>
       <w:r>
         <w:rPr>
           <w:lang w:val="en-US"/>
@@ -2513,7 +2568,6 @@
         <w:t>Database</w:t>
       </w:r>
     </w:p>
-    <w:bookmarkEnd w:id="0"/>
     <w:p>
       <w:r>
         <w:t>NÃO ESQUECER DE CONFIGURAR AS VARI</w:t>
@@ -2533,6 +2587,11 @@
       <w:proofErr w:type="gramEnd"/>
       <w:r>
         <w:t>.</w:t>
+      </w:r>
+    </w:p>
+    <w:p>
+      <w:r>
+        <w:t>Para trabalhar com fusos horários diferentes, melhor que o banco de dados seja do tipo DATETIME do que TIMESTAMP. Com o tipo TIMESTAMP, o banco de dados pega a data no fuso do servidor, converte para UTC e salva no banco em UTC. Quando retiramos o dado do banco, o banco pega o dado em UTC e converte para o fuso do servidor. Ou seja, se eu quiser trabalhar com fusos, é melhor usar o tipo DATETIME e salvar o fuso em questão de forma separada.</w:t>
       </w:r>
     </w:p>
     <w:p>
@@ -3219,6 +3278,7 @@
     </w:tbl>
     <w:p>
       <w:r>
+        <w:lastRenderedPageBreak/>
         <w:t xml:space="preserve">Dessa forma, o </w:t>
       </w:r>
       <w:proofErr w:type="spellStart"/>
@@ -3383,7 +3443,6 @@
       </w:pPr>
       <w:proofErr w:type="spellStart"/>
       <w:r>
-        <w:lastRenderedPageBreak/>
         <w:t>App</w:t>
       </w:r>
       <w:proofErr w:type="spellEnd"/>
@@ -3967,6 +4026,7 @@
     </w:p>
     <w:p>
       <w:r>
+        <w:lastRenderedPageBreak/>
         <w:t xml:space="preserve">Para o design dos inputs, irei usar um código em </w:t>
       </w:r>
       <w:proofErr w:type="spellStart"/>
@@ -4298,7 +4358,6 @@
               <w:rPr>
                 <w:lang w:val="en-US"/>
               </w:rPr>
-              <w:lastRenderedPageBreak/>
               <w:t>&lt;a class="</w:t>
             </w:r>
             <w:proofErr w:type="spellStart"/>
@@ -6235,6 +6294,7 @@
         </w:numPr>
       </w:pPr>
       <w:r>
+        <w:lastRenderedPageBreak/>
         <w:t xml:space="preserve">Conteúdo padrões do </w:t>
       </w:r>
       <w:proofErr w:type="spellStart"/>
@@ -6720,7 +6780,6 @@
         </w:numPr>
       </w:pPr>
       <w:r>
-        <w:lastRenderedPageBreak/>
         <w:t xml:space="preserve">E, dentro do </w:t>
       </w:r>
       <w:proofErr w:type="spellStart"/>
@@ -6937,6 +6996,11 @@
             </w:r>
           </w:p>
           <w:p>
+            <w:pPr>
+              <w:rPr>
+                <w:lang w:val="en-US"/>
+              </w:rPr>
+            </w:pPr>
             <w:r>
               <w:rPr>
                 <w:lang w:val="en-US"/>
@@ -6944,72 +7008,110 @@
               <w:t xml:space="preserve">    </w:t>
             </w:r>
             <w:r>
+              <w:rPr>
+                <w:lang w:val="en-US"/>
+              </w:rPr>
               <w:t>{</w:t>
             </w:r>
           </w:p>
           <w:p>
-            <w:r>
-              <w:t xml:space="preserve">        </w:t>
-            </w:r>
-            <w:proofErr w:type="spellStart"/>
+            <w:pPr>
+              <w:rPr>
+                <w:lang w:val="en-US"/>
+              </w:rPr>
+            </w:pPr>
+            <w:r>
+              <w:rPr>
+                <w:lang w:val="en-US"/>
+              </w:rPr>
+              <w:t xml:space="preserve">        return </w:t>
+            </w:r>
             <w:proofErr w:type="gramStart"/>
             <w:r>
-              <w:t>return</w:t>
-            </w:r>
-            <w:proofErr w:type="spellEnd"/>
+              <w:rPr>
+                <w:lang w:val="en-US"/>
+              </w:rPr>
+              <w:t>Validator::</w:t>
+            </w:r>
             <w:proofErr w:type="gramEnd"/>
             <w:r>
+              <w:rPr>
+                <w:lang w:val="en-US"/>
+              </w:rPr>
+              <w:t>make($data, [</w:t>
+            </w:r>
+          </w:p>
+          <w:p>
+            <w:pPr>
+              <w:rPr>
+                <w:lang w:val="en-US"/>
+              </w:rPr>
+            </w:pPr>
+            <w:r>
+              <w:rPr>
+                <w:lang w:val="en-US"/>
+              </w:rPr>
+              <w:t xml:space="preserve">            </w:t>
+            </w:r>
+            <w:r>
+              <w:rPr>
+                <w:highlight w:val="yellow"/>
+                <w:lang w:val="en-US"/>
+              </w:rPr>
+              <w:t>//</w:t>
+            </w:r>
+            <w:proofErr w:type="spellStart"/>
+            <w:r>
+              <w:rPr>
+                <w:highlight w:val="yellow"/>
+                <w:lang w:val="en-US"/>
+              </w:rPr>
+              <w:t>retirei</w:t>
+            </w:r>
+            <w:proofErr w:type="spellEnd"/>
+            <w:r>
+              <w:rPr>
+                <w:highlight w:val="yellow"/>
+                <w:lang w:val="en-US"/>
+              </w:rPr>
+              <w:t xml:space="preserve"> o ‘name’ </w:t>
+            </w:r>
+            <w:proofErr w:type="spellStart"/>
+            <w:r>
+              <w:rPr>
+                <w:highlight w:val="yellow"/>
+                <w:lang w:val="en-US"/>
+              </w:rPr>
+              <w:t>dessa</w:t>
+            </w:r>
+            <w:proofErr w:type="spellEnd"/>
+            <w:r>
+              <w:rPr>
+                <w:highlight w:val="yellow"/>
+                <w:lang w:val="en-US"/>
+              </w:rPr>
               <w:t xml:space="preserve"> </w:t>
             </w:r>
             <w:proofErr w:type="spellStart"/>
             <w:r>
-              <w:t>Validator</w:t>
-            </w:r>
-            <w:proofErr w:type="spellEnd"/>
-            <w:r>
-              <w:t>::</w:t>
-            </w:r>
-            <w:proofErr w:type="spellStart"/>
-            <w:r>
-              <w:t>make</w:t>
-            </w:r>
-            <w:proofErr w:type="spellEnd"/>
-            <w:r>
-              <w:t>($data, [</w:t>
-            </w:r>
-          </w:p>
-          <w:p>
-            <w:r>
-              <w:t xml:space="preserve">            </w:t>
-            </w:r>
-            <w:r>
               <w:rPr>
                 <w:highlight w:val="yellow"/>
-              </w:rPr>
-              <w:t>//retirei o ‘</w:t>
-            </w:r>
-            <w:proofErr w:type="spellStart"/>
-            <w:r>
-              <w:rPr>
-                <w:highlight w:val="yellow"/>
-              </w:rPr>
-              <w:t>name</w:t>
-            </w:r>
-            <w:proofErr w:type="spellEnd"/>
-            <w:r>
-              <w:rPr>
-                <w:highlight w:val="yellow"/>
-              </w:rPr>
-              <w:t>’ dessa linha</w:t>
-            </w:r>
-          </w:p>
-          <w:p>
-            <w:pPr>
-              <w:rPr>
-                <w:lang w:val="en-US"/>
-              </w:rPr>
-            </w:pPr>
-            <w:r>
+                <w:lang w:val="en-US"/>
+              </w:rPr>
+              <w:t>linha</w:t>
+            </w:r>
+            <w:proofErr w:type="spellEnd"/>
+          </w:p>
+          <w:p>
+            <w:pPr>
+              <w:rPr>
+                <w:lang w:val="en-US"/>
+              </w:rPr>
+            </w:pPr>
+            <w:r>
+              <w:rPr>
+                <w:lang w:val="en-US"/>
+              </w:rPr>
               <w:t xml:space="preserve">            </w:t>
             </w:r>
             <w:r>
@@ -7374,6 +7476,7 @@
         </w:numPr>
       </w:pPr>
       <w:r>
+        <w:lastRenderedPageBreak/>
         <w:t>Banco de dados</w:t>
       </w:r>
     </w:p>
@@ -7553,7 +7656,6 @@
     </w:p>
     <w:p>
       <w:r>
-        <w:lastRenderedPageBreak/>
         <w:t>Para fazer a atualização de algu</w:t>
       </w:r>
       <w:r>
@@ -8254,6 +8356,7 @@
               <w:rPr>
                 <w:lang w:val="en-US"/>
               </w:rPr>
+              <w:lastRenderedPageBreak/>
               <w:t xml:space="preserve">        $</w:t>
             </w:r>
             <w:proofErr w:type="spellStart"/>
@@ -8648,7 +8751,6 @@
               <w:rPr>
                 <w:lang w:val="en-US"/>
               </w:rPr>
-              <w:lastRenderedPageBreak/>
               <w:t xml:space="preserve">$validator = </w:t>
             </w:r>
             <w:proofErr w:type="gramStart"/>
@@ -9019,7 +9121,7 @@
   <w:abstractNum w:abstractNumId="2" w15:restartNumberingAfterBreak="0">
     <w:nsid w:val="3B6A0F0F"/>
     <w:multiLevelType w:val="hybridMultilevel"/>
-    <w:tmpl w:val="649050AA"/>
+    <w:tmpl w:val="80AA89A4"/>
     <w:lvl w:ilvl="0" w:tplc="0416000F">
       <w:start w:val="1"/>
       <w:numFmt w:val="decimal"/>
@@ -10546,7 +10648,7 @@
 </file>
 
 <file path=customXml/itemProps1.xml><?xml version="1.0" encoding="utf-8"?>
-<ds:datastoreItem xmlns:ds="http://schemas.openxmlformats.org/officeDocument/2006/customXml" ds:itemID="{4C2BFEB3-945E-458E-84F2-FB95762F96D5}">
+<ds:datastoreItem xmlns:ds="http://schemas.openxmlformats.org/officeDocument/2006/customXml" ds:itemID="{AD92533F-09C3-4358-BC3E-488FDB887E75}">
   <ds:schemaRefs>
     <ds:schemaRef ds:uri="http://schemas.openxmlformats.org/officeDocument/2006/bibliography"/>
   </ds:schemaRefs>

--- a/História.docx
+++ b/História.docx
@@ -2290,38 +2290,8 @@
       </w:r>
     </w:p>
     <w:p>
-      <w:pPr>
-        <w:rPr>
-          <w:lang w:val="en-US"/>
-        </w:rPr>
-      </w:pPr>
-      <w:proofErr w:type="spellStart"/>
-      <w:r>
-        <w:rPr>
-          <w:lang w:val="en-US"/>
-        </w:rPr>
-        <w:t>Por</w:t>
-      </w:r>
-      <w:proofErr w:type="spellEnd"/>
-      <w:r>
-        <w:rPr>
-          <w:lang w:val="en-US"/>
-        </w:rPr>
-        <w:t xml:space="preserve"> </w:t>
-      </w:r>
-      <w:proofErr w:type="spellStart"/>
-      <w:r>
-        <w:rPr>
-          <w:lang w:val="en-US"/>
-        </w:rPr>
-        <w:t>exemplo</w:t>
-      </w:r>
-      <w:proofErr w:type="spellEnd"/>
-      <w:r>
-        <w:rPr>
-          <w:lang w:val="en-US"/>
-        </w:rPr>
-        <w:t>:</w:t>
+      <w:r>
+        <w:t>Por exemplo:</w:t>
       </w:r>
     </w:p>
     <w:p>
@@ -2329,37 +2299,28 @@
         <w:spacing w:after="0"/>
         <w:rPr>
           <w:highlight w:val="lightGray"/>
-          <w:lang w:val="en-US"/>
-        </w:rPr>
-      </w:pPr>
-      <w:r>
-        <w:rPr>
-          <w:highlight w:val="lightGray"/>
-          <w:lang w:val="en-US"/>
-        </w:rPr>
-        <w:t xml:space="preserve">return </w:t>
-      </w:r>
+        </w:rPr>
+      </w:pPr>
+      <w:proofErr w:type="spellStart"/>
       <w:proofErr w:type="gramStart"/>
       <w:r>
         <w:rPr>
           <w:highlight w:val="lightGray"/>
-          <w:lang w:val="en-US"/>
-        </w:rPr>
-        <w:t>response(</w:t>
-      </w:r>
+        </w:rPr>
+        <w:t>return</w:t>
+      </w:r>
+      <w:proofErr w:type="spellEnd"/>
       <w:proofErr w:type="gramEnd"/>
       <w:r>
         <w:rPr>
           <w:highlight w:val="lightGray"/>
-          <w:lang w:val="en-US"/>
-        </w:rPr>
-        <w:t>)-&gt;</w:t>
-      </w:r>
-      <w:proofErr w:type="spellStart"/>
-      <w:r>
-        <w:rPr>
-          <w:highlight w:val="lightGray"/>
-          <w:lang w:val="en-US"/>
+        </w:rPr>
+        <w:t xml:space="preserve"> response()-&gt;</w:t>
+      </w:r>
+      <w:proofErr w:type="spellStart"/>
+      <w:r>
+        <w:rPr>
+          <w:highlight w:val="lightGray"/>
         </w:rPr>
         <w:t>json</w:t>
       </w:r>
@@ -2367,7 +2328,6 @@
       <w:r>
         <w:rPr>
           <w:highlight w:val="lightGray"/>
-          <w:lang w:val="en-US"/>
         </w:rPr>
         <w:t>([</w:t>
       </w:r>
@@ -2377,13 +2337,11 @@
         <w:spacing w:after="0"/>
         <w:rPr>
           <w:highlight w:val="lightGray"/>
-          <w:lang w:val="en-US"/>
-        </w:rPr>
-      </w:pPr>
-      <w:r>
-        <w:rPr>
-          <w:highlight w:val="lightGray"/>
-          <w:lang w:val="en-US"/>
+        </w:rPr>
+      </w:pPr>
+      <w:r>
+        <w:rPr>
+          <w:highlight w:val="lightGray"/>
         </w:rPr>
         <w:t xml:space="preserve">        'status' =&gt; '400',</w:t>
       </w:r>
@@ -2398,7 +2356,6 @@
       <w:r>
         <w:rPr>
           <w:highlight w:val="lightGray"/>
-          <w:lang w:val="en-US"/>
         </w:rPr>
         <w:t xml:space="preserve">        </w:t>
       </w:r>
@@ -2546,8 +2503,6 @@
       <w:r>
         <w:t>file_uploads</w:t>
       </w:r>
-      <w:bookmarkStart w:id="0" w:name="_GoBack"/>
-      <w:bookmarkEnd w:id="0"/>
       <w:proofErr w:type="spellEnd"/>
     </w:p>
     <w:p>
@@ -2593,6 +2548,301 @@
       <w:r>
         <w:t>Para trabalhar com fusos horários diferentes, melhor que o banco de dados seja do tipo DATETIME do que TIMESTAMP. Com o tipo TIMESTAMP, o banco de dados pega a data no fuso do servidor, converte para UTC e salva no banco em UTC. Quando retiramos o dado do banco, o banco pega o dado em UTC e converte para o fuso do servidor. Ou seja, se eu quiser trabalhar com fusos, é melhor usar o tipo DATETIME e salvar o fuso em questão de forma separada.</w:t>
       </w:r>
+    </w:p>
+    <w:p>
+      <w:pPr>
+        <w:pStyle w:val="Ttulo1"/>
+        <w:numPr>
+          <w:ilvl w:val="0"/>
+          <w:numId w:val="6"/>
+        </w:numPr>
+        <w:rPr>
+          <w:lang w:val="en-US"/>
+        </w:rPr>
+      </w:pPr>
+      <w:r>
+        <w:rPr>
+          <w:lang w:val="en-US"/>
+        </w:rPr>
+        <w:t>NPM</w:t>
+      </w:r>
+    </w:p>
+    <w:p>
+      <w:r>
+        <w:t xml:space="preserve">Usar NPM como </w:t>
+      </w:r>
+      <w:proofErr w:type="spellStart"/>
+      <w:r>
+        <w:t>package</w:t>
+      </w:r>
+      <w:proofErr w:type="spellEnd"/>
+      <w:r>
+        <w:t xml:space="preserve"> manager para bibliotecas como </w:t>
+      </w:r>
+      <w:proofErr w:type="spellStart"/>
+      <w:r>
+        <w:t>jquery</w:t>
+      </w:r>
+      <w:proofErr w:type="spellEnd"/>
+      <w:r>
+        <w:t xml:space="preserve">, </w:t>
+      </w:r>
+      <w:proofErr w:type="spellStart"/>
+      <w:r>
+        <w:t>semantic</w:t>
+      </w:r>
+      <w:proofErr w:type="spellEnd"/>
+      <w:r>
+        <w:t xml:space="preserve">-ui, </w:t>
+      </w:r>
+      <w:proofErr w:type="spellStart"/>
+      <w:r>
+        <w:t>bootstrap</w:t>
+      </w:r>
+      <w:proofErr w:type="spellEnd"/>
+      <w:r>
+        <w:t xml:space="preserve"> e etc. Para adicionar uma biblioteca que seja necessária para rodar o código, usar o seguinte comando:</w:t>
+      </w:r>
+    </w:p>
+    <w:p>
+      <w:pPr>
+        <w:spacing w:after="0"/>
+        <w:rPr>
+          <w:highlight w:val="lightGray"/>
+        </w:rPr>
+      </w:pPr>
+      <w:proofErr w:type="spellStart"/>
+      <w:proofErr w:type="gramStart"/>
+      <w:r>
+        <w:rPr>
+          <w:highlight w:val="lightGray"/>
+        </w:rPr>
+        <w:t>npm</w:t>
+      </w:r>
+      <w:proofErr w:type="spellEnd"/>
+      <w:proofErr w:type="gramEnd"/>
+      <w:r>
+        <w:rPr>
+          <w:highlight w:val="lightGray"/>
+        </w:rPr>
+        <w:t xml:space="preserve"> </w:t>
+      </w:r>
+      <w:proofErr w:type="spellStart"/>
+      <w:r>
+        <w:rPr>
+          <w:highlight w:val="lightGray"/>
+        </w:rPr>
+        <w:t>install</w:t>
+      </w:r>
+      <w:proofErr w:type="spellEnd"/>
+      <w:r>
+        <w:rPr>
+          <w:highlight w:val="lightGray"/>
+        </w:rPr>
+        <w:t xml:space="preserve"> </w:t>
+      </w:r>
+      <w:proofErr w:type="spellStart"/>
+      <w:r>
+        <w:rPr>
+          <w:highlight w:val="lightGray"/>
+        </w:rPr>
+        <w:t>semantic</w:t>
+      </w:r>
+      <w:proofErr w:type="spellEnd"/>
+      <w:r>
+        <w:rPr>
+          <w:highlight w:val="lightGray"/>
+        </w:rPr>
+        <w:t>-ui –</w:t>
+      </w:r>
+      <w:proofErr w:type="spellStart"/>
+      <w:r>
+        <w:rPr>
+          <w:highlight w:val="lightGray"/>
+        </w:rPr>
+        <w:t>save</w:t>
+      </w:r>
+      <w:proofErr w:type="spellEnd"/>
+    </w:p>
+    <w:p>
+      <w:pPr>
+        <w:spacing w:after="0"/>
+        <w:rPr>
+          <w:highlight w:val="lightGray"/>
+        </w:rPr>
+      </w:pPr>
+    </w:p>
+    <w:p>
+      <w:r>
+        <w:t xml:space="preserve">O comando acima irá adicionar a dependência ao nosso </w:t>
+      </w:r>
+      <w:proofErr w:type="spellStart"/>
+      <w:proofErr w:type="gramStart"/>
+      <w:r>
+        <w:t>package.json</w:t>
+      </w:r>
+      <w:proofErr w:type="spellEnd"/>
+      <w:proofErr w:type="gramEnd"/>
+      <w:r>
+        <w:t xml:space="preserve"> e criara uma pasta chamada “</w:t>
+      </w:r>
+      <w:proofErr w:type="spellStart"/>
+      <w:r>
+        <w:t>node_modules</w:t>
+      </w:r>
+      <w:proofErr w:type="spellEnd"/>
+      <w:r>
+        <w:t>” onde irá se encontrar o código para essa biblioteca.</w:t>
+      </w:r>
+    </w:p>
+    <w:p>
+      <w:r>
+        <w:t xml:space="preserve">Para bibliotecas que são usadas apenas como ferramentas (como o </w:t>
+      </w:r>
+      <w:proofErr w:type="spellStart"/>
+      <w:r>
+        <w:t>Gulp</w:t>
+      </w:r>
+      <w:proofErr w:type="spellEnd"/>
+      <w:r>
+        <w:t>), usar o seguinte comando:</w:t>
+      </w:r>
+    </w:p>
+    <w:p>
+      <w:pPr>
+        <w:spacing w:after="0"/>
+        <w:rPr>
+          <w:highlight w:val="lightGray"/>
+        </w:rPr>
+      </w:pPr>
+      <w:proofErr w:type="spellStart"/>
+      <w:proofErr w:type="gramStart"/>
+      <w:r>
+        <w:rPr>
+          <w:highlight w:val="lightGray"/>
+        </w:rPr>
+        <w:t>npm</w:t>
+      </w:r>
+      <w:proofErr w:type="spellEnd"/>
+      <w:proofErr w:type="gramEnd"/>
+      <w:r>
+        <w:rPr>
+          <w:highlight w:val="lightGray"/>
+        </w:rPr>
+        <w:t xml:space="preserve"> </w:t>
+      </w:r>
+      <w:proofErr w:type="spellStart"/>
+      <w:r>
+        <w:rPr>
+          <w:highlight w:val="lightGray"/>
+        </w:rPr>
+        <w:t>install</w:t>
+      </w:r>
+      <w:proofErr w:type="spellEnd"/>
+      <w:r>
+        <w:rPr>
+          <w:highlight w:val="lightGray"/>
+        </w:rPr>
+        <w:t xml:space="preserve"> </w:t>
+      </w:r>
+      <w:proofErr w:type="spellStart"/>
+      <w:r>
+        <w:rPr>
+          <w:highlight w:val="lightGray"/>
+        </w:rPr>
+        <w:t>gulp</w:t>
+      </w:r>
+      <w:proofErr w:type="spellEnd"/>
+      <w:r>
+        <w:rPr>
+          <w:highlight w:val="lightGray"/>
+        </w:rPr>
+        <w:t xml:space="preserve"> –</w:t>
+      </w:r>
+      <w:proofErr w:type="spellStart"/>
+      <w:r>
+        <w:rPr>
+          <w:highlight w:val="lightGray"/>
+        </w:rPr>
+        <w:t>save-dev</w:t>
+      </w:r>
+      <w:proofErr w:type="spellEnd"/>
+    </w:p>
+    <w:p>
+      <w:pPr>
+        <w:spacing w:after="0"/>
+        <w:rPr>
+          <w:highlight w:val="lightGray"/>
+        </w:rPr>
+      </w:pPr>
+    </w:p>
+    <w:p>
+      <w:pPr>
+        <w:pStyle w:val="Ttulo1"/>
+        <w:numPr>
+          <w:ilvl w:val="0"/>
+          <w:numId w:val="6"/>
+        </w:numPr>
+        <w:rPr>
+          <w:lang w:val="en-US"/>
+        </w:rPr>
+      </w:pPr>
+      <w:r>
+        <w:rPr>
+          <w:lang w:val="en-US"/>
+        </w:rPr>
+        <w:t>GULP</w:t>
+      </w:r>
+    </w:p>
+    <w:p>
+      <w:r>
+        <w:t xml:space="preserve">O </w:t>
+      </w:r>
+      <w:proofErr w:type="spellStart"/>
+      <w:r>
+        <w:t>Gulp</w:t>
+      </w:r>
+      <w:proofErr w:type="spellEnd"/>
+      <w:r>
+        <w:t xml:space="preserve"> é foda. </w:t>
+      </w:r>
+      <w:r>
+        <w:t xml:space="preserve">Será muito bom para desenvolvimento do </w:t>
+      </w:r>
+      <w:proofErr w:type="spellStart"/>
+      <w:r>
+        <w:t>semantic</w:t>
+      </w:r>
+      <w:proofErr w:type="spellEnd"/>
+      <w:r>
+        <w:t xml:space="preserve">-ui e para automatização de algumas tarefas (como </w:t>
+      </w:r>
+      <w:proofErr w:type="spellStart"/>
+      <w:r>
+        <w:t>uglifying</w:t>
+      </w:r>
+      <w:proofErr w:type="spellEnd"/>
+      <w:r>
+        <w:t xml:space="preserve">, </w:t>
+      </w:r>
+      <w:proofErr w:type="spellStart"/>
+      <w:r>
+        <w:t>minifying</w:t>
+      </w:r>
+      <w:proofErr w:type="spellEnd"/>
+      <w:r>
+        <w:t xml:space="preserve"> e outras). As configurações do </w:t>
+      </w:r>
+      <w:proofErr w:type="spellStart"/>
+      <w:r>
+        <w:t>Gulp</w:t>
+      </w:r>
+      <w:proofErr w:type="spellEnd"/>
+      <w:r>
+        <w:t xml:space="preserve"> são feitas dentro de um arquivo chamado gulpfile.js.</w:t>
+      </w:r>
+      <w:bookmarkStart w:id="0" w:name="_GoBack"/>
+      <w:bookmarkEnd w:id="0"/>
     </w:p>
     <w:p>
       <w:pPr>
@@ -2797,6 +3047,7 @@
     </w:p>
     <w:p>
       <w:r>
+        <w:lastRenderedPageBreak/>
         <w:t>No arquivo de hosts do Windows</w:t>
       </w:r>
       <w:r>
@@ -3278,7 +3529,6 @@
     </w:tbl>
     <w:p>
       <w:r>
-        <w:lastRenderedPageBreak/>
         <w:t xml:space="preserve">Dessa forma, o </w:t>
       </w:r>
       <w:proofErr w:type="spellStart"/>
@@ -3742,6 +3992,7 @@
               <w:ind w:left="360"/>
             </w:pPr>
             <w:r>
+              <w:lastRenderedPageBreak/>
               <w:t xml:space="preserve">      @</w:t>
             </w:r>
             <w:proofErr w:type="gramStart"/>
@@ -4026,7 +4277,6 @@
     </w:p>
     <w:p>
       <w:r>
-        <w:lastRenderedPageBreak/>
         <w:t xml:space="preserve">Para o design dos inputs, irei usar um código em </w:t>
       </w:r>
       <w:proofErr w:type="spellStart"/>
@@ -5549,6 +5799,7 @@
                 <w:shd w:val="clear" w:color="auto" w:fill="F9F2F4"/>
                 <w:lang w:eastAsia="pt-BR"/>
               </w:rPr>
+              <w:lastRenderedPageBreak/>
               <w:t>.</w:t>
             </w:r>
             <w:proofErr w:type="spellStart"/>
@@ -6294,7 +6545,6 @@
         </w:numPr>
       </w:pPr>
       <w:r>
-        <w:lastRenderedPageBreak/>
         <w:t xml:space="preserve">Conteúdo padrões do </w:t>
       </w:r>
       <w:proofErr w:type="spellStart"/>
@@ -6996,11 +7246,6 @@
             </w:r>
           </w:p>
           <w:p>
-            <w:pPr>
-              <w:rPr>
-                <w:lang w:val="en-US"/>
-              </w:rPr>
-            </w:pPr>
             <w:r>
               <w:rPr>
                 <w:lang w:val="en-US"/>
@@ -7008,110 +7253,72 @@
               <w:t xml:space="preserve">    </w:t>
             </w:r>
             <w:r>
-              <w:rPr>
-                <w:lang w:val="en-US"/>
-              </w:rPr>
               <w:t>{</w:t>
             </w:r>
           </w:p>
           <w:p>
-            <w:pPr>
-              <w:rPr>
-                <w:lang w:val="en-US"/>
-              </w:rPr>
-            </w:pPr>
-            <w:r>
-              <w:rPr>
-                <w:lang w:val="en-US"/>
-              </w:rPr>
-              <w:t xml:space="preserve">        return </w:t>
-            </w:r>
+            <w:r>
+              <w:t xml:space="preserve">        </w:t>
+            </w:r>
+            <w:proofErr w:type="spellStart"/>
             <w:proofErr w:type="gramStart"/>
             <w:r>
-              <w:rPr>
-                <w:lang w:val="en-US"/>
-              </w:rPr>
-              <w:t>Validator::</w:t>
-            </w:r>
+              <w:t>return</w:t>
+            </w:r>
+            <w:proofErr w:type="spellEnd"/>
             <w:proofErr w:type="gramEnd"/>
             <w:r>
-              <w:rPr>
-                <w:lang w:val="en-US"/>
-              </w:rPr>
-              <w:t>make($data, [</w:t>
-            </w:r>
-          </w:p>
-          <w:p>
-            <w:pPr>
-              <w:rPr>
-                <w:lang w:val="en-US"/>
-              </w:rPr>
-            </w:pPr>
-            <w:r>
-              <w:rPr>
-                <w:lang w:val="en-US"/>
-              </w:rPr>
+              <w:t xml:space="preserve"> </w:t>
+            </w:r>
+            <w:proofErr w:type="spellStart"/>
+            <w:r>
+              <w:t>Validator</w:t>
+            </w:r>
+            <w:proofErr w:type="spellEnd"/>
+            <w:r>
+              <w:t>::</w:t>
+            </w:r>
+            <w:proofErr w:type="spellStart"/>
+            <w:r>
+              <w:t>make</w:t>
+            </w:r>
+            <w:proofErr w:type="spellEnd"/>
+            <w:r>
+              <w:t>($data, [</w:t>
+            </w:r>
+          </w:p>
+          <w:p>
+            <w:r>
               <w:t xml:space="preserve">            </w:t>
             </w:r>
             <w:r>
               <w:rPr>
                 <w:highlight w:val="yellow"/>
-                <w:lang w:val="en-US"/>
-              </w:rPr>
-              <w:t>//</w:t>
+              </w:rPr>
+              <w:t>//retirei o ‘</w:t>
             </w:r>
             <w:proofErr w:type="spellStart"/>
             <w:r>
               <w:rPr>
                 <w:highlight w:val="yellow"/>
-                <w:lang w:val="en-US"/>
-              </w:rPr>
-              <w:t>retirei</w:t>
+              </w:rPr>
+              <w:t>name</w:t>
             </w:r>
             <w:proofErr w:type="spellEnd"/>
             <w:r>
               <w:rPr>
                 <w:highlight w:val="yellow"/>
-                <w:lang w:val="en-US"/>
-              </w:rPr>
-              <w:t xml:space="preserve"> o ‘name’ </w:t>
-            </w:r>
-            <w:proofErr w:type="spellStart"/>
-            <w:r>
-              <w:rPr>
-                <w:highlight w:val="yellow"/>
-                <w:lang w:val="en-US"/>
-              </w:rPr>
-              <w:t>dessa</w:t>
-            </w:r>
-            <w:proofErr w:type="spellEnd"/>
-            <w:r>
-              <w:rPr>
-                <w:highlight w:val="yellow"/>
-                <w:lang w:val="en-US"/>
-              </w:rPr>
-              <w:t xml:space="preserve"> </w:t>
-            </w:r>
-            <w:proofErr w:type="spellStart"/>
-            <w:r>
-              <w:rPr>
-                <w:highlight w:val="yellow"/>
-                <w:lang w:val="en-US"/>
-              </w:rPr>
-              <w:t>linha</w:t>
-            </w:r>
-            <w:proofErr w:type="spellEnd"/>
-          </w:p>
-          <w:p>
-            <w:pPr>
-              <w:rPr>
-                <w:lang w:val="en-US"/>
-              </w:rPr>
-            </w:pPr>
-            <w:r>
-              <w:rPr>
-                <w:lang w:val="en-US"/>
-              </w:rPr>
+              </w:rPr>
+              <w:t>’ dessa linha</w:t>
+            </w:r>
+          </w:p>
+          <w:p>
+            <w:pPr>
+              <w:rPr>
+                <w:lang w:val="en-US"/>
+              </w:rPr>
+            </w:pPr>
+            <w:r>
               <w:t xml:space="preserve">            </w:t>
             </w:r>
             <w:r>
@@ -7214,6 +7421,7 @@
         </w:numPr>
       </w:pPr>
       <w:r>
+        <w:lastRenderedPageBreak/>
         <w:t>JWT-</w:t>
       </w:r>
       <w:proofErr w:type="spellStart"/>
@@ -7476,7 +7684,6 @@
         </w:numPr>
       </w:pPr>
       <w:r>
-        <w:lastRenderedPageBreak/>
         <w:t>Banco de dados</w:t>
       </w:r>
     </w:p>
@@ -8168,6 +8375,7 @@
     </w:p>
     <w:p>
       <w:r>
+        <w:lastRenderedPageBreak/>
         <w:t xml:space="preserve">Para fazer validação de cada tentativa de criar uma festa, irei usar do que o </w:t>
       </w:r>
       <w:proofErr w:type="spellStart"/>
@@ -8356,7 +8564,6 @@
               <w:rPr>
                 <w:lang w:val="en-US"/>
               </w:rPr>
-              <w:lastRenderedPageBreak/>
               <w:t xml:space="preserve">        $</w:t>
             </w:r>
             <w:proofErr w:type="spellStart"/>
@@ -8794,30 +9001,51 @@
               <w:t xml:space="preserve">        </w:t>
             </w:r>
             <w:r>
+              <w:rPr>
+                <w:lang w:val="en-US"/>
+              </w:rPr>
               <w:t>'</w:t>
             </w:r>
             <w:proofErr w:type="spellStart"/>
             <w:r>
+              <w:rPr>
+                <w:lang w:val="en-US"/>
+              </w:rPr>
               <w:t>fimFesta</w:t>
             </w:r>
             <w:proofErr w:type="spellEnd"/>
             <w:r>
+              <w:rPr>
+                <w:lang w:val="en-US"/>
+              </w:rPr>
               <w:t>'      =&gt; '</w:t>
             </w:r>
             <w:proofErr w:type="spellStart"/>
             <w:r>
+              <w:rPr>
+                <w:lang w:val="en-US"/>
+              </w:rPr>
               <w:t>required|date|after</w:t>
             </w:r>
             <w:proofErr w:type="spellEnd"/>
             <w:r>
+              <w:rPr>
+                <w:lang w:val="en-US"/>
+              </w:rPr>
               <w:t>:</w:t>
             </w:r>
             <w:proofErr w:type="gramStart"/>
             <w:r>
+              <w:rPr>
+                <w:lang w:val="en-US"/>
+              </w:rPr>
               <w:t>' .</w:t>
             </w:r>
             <w:proofErr w:type="gramEnd"/>
             <w:r>
+              <w:rPr>
+                <w:lang w:val="en-US"/>
+              </w:rPr>
               <w:t xml:space="preserve"> </w:t>
             </w:r>
             <w:r>
@@ -9121,7 +9349,7 @@
   <w:abstractNum w:abstractNumId="2" w15:restartNumberingAfterBreak="0">
     <w:nsid w:val="3B6A0F0F"/>
     <w:multiLevelType w:val="hybridMultilevel"/>
-    <w:tmpl w:val="80AA89A4"/>
+    <w:tmpl w:val="FA368BBC"/>
     <w:lvl w:ilvl="0" w:tplc="0416000F">
       <w:start w:val="1"/>
       <w:numFmt w:val="decimal"/>
@@ -10648,7 +10876,7 @@
 </file>
 
 <file path=customXml/itemProps1.xml><?xml version="1.0" encoding="utf-8"?>
-<ds:datastoreItem xmlns:ds="http://schemas.openxmlformats.org/officeDocument/2006/customXml" ds:itemID="{AD92533F-09C3-4358-BC3E-488FDB887E75}">
+<ds:datastoreItem xmlns:ds="http://schemas.openxmlformats.org/officeDocument/2006/customXml" ds:itemID="{FC91E9A1-432D-412E-AA56-EC437E044768}">
   <ds:schemaRefs>
     <ds:schemaRef ds:uri="http://schemas.openxmlformats.org/officeDocument/2006/bibliography"/>
   </ds:schemaRefs>

--- a/História.docx
+++ b/História.docx
@@ -2841,6 +2841,292 @@
       <w:r>
         <w:t xml:space="preserve"> são feitas dentro de um arquivo chamado gulpfile.js.</w:t>
       </w:r>
+    </w:p>
+    <w:p>
+      <w:r>
+        <w:t xml:space="preserve">O </w:t>
+      </w:r>
+      <w:proofErr w:type="spellStart"/>
+      <w:r>
+        <w:t>Gulp</w:t>
+      </w:r>
+      <w:proofErr w:type="spellEnd"/>
+      <w:r>
+        <w:t xml:space="preserve"> é foda, mas nada fácil ou </w:t>
+      </w:r>
+      <w:proofErr w:type="spellStart"/>
+      <w:proofErr w:type="gramStart"/>
+      <w:r>
+        <w:t>super</w:t>
+      </w:r>
+      <w:proofErr w:type="spellEnd"/>
+      <w:r>
+        <w:t xml:space="preserve"> intuitivo</w:t>
+      </w:r>
+      <w:proofErr w:type="gramEnd"/>
+      <w:r>
+        <w:t xml:space="preserve"> de ser usado. Uma coisa que é necessária é rodar vários gulpfiles.js de um único gulpfile.js, em vez de ficar indo de pasta em pasta executando as tarefas. Para colocar as tarefas que estão em uma determinada pasta em um outro gulpfile.js, temos que usar o truque do “</w:t>
+      </w:r>
+      <w:proofErr w:type="spellStart"/>
+      <w:r>
+        <w:t>require-dir</w:t>
+      </w:r>
+      <w:proofErr w:type="spellEnd"/>
+      <w:r>
+        <w:t>”. Primeiro, fazer o requerimento:</w:t>
+      </w:r>
+    </w:p>
+    <w:p>
+      <w:pPr>
+        <w:spacing w:after="0"/>
+        <w:rPr>
+          <w:highlight w:val="lightGray"/>
+        </w:rPr>
+      </w:pPr>
+      <w:proofErr w:type="spellStart"/>
+      <w:proofErr w:type="gramStart"/>
+      <w:r>
+        <w:rPr>
+          <w:highlight w:val="lightGray"/>
+        </w:rPr>
+        <w:t>requireDir</w:t>
+      </w:r>
+      <w:proofErr w:type="spellEnd"/>
+      <w:proofErr w:type="gramEnd"/>
+      <w:r>
+        <w:rPr>
+          <w:highlight w:val="lightGray"/>
+        </w:rPr>
+        <w:t xml:space="preserve"> = </w:t>
+      </w:r>
+      <w:proofErr w:type="spellStart"/>
+      <w:r>
+        <w:rPr>
+          <w:highlight w:val="lightGray"/>
+        </w:rPr>
+        <w:t>require</w:t>
+      </w:r>
+      <w:proofErr w:type="spellEnd"/>
+      <w:r>
+        <w:rPr>
+          <w:highlight w:val="lightGray"/>
+        </w:rPr>
+        <w:t>('</w:t>
+      </w:r>
+      <w:proofErr w:type="spellStart"/>
+      <w:r>
+        <w:rPr>
+          <w:highlight w:val="lightGray"/>
+        </w:rPr>
+        <w:t>require-dir</w:t>
+      </w:r>
+      <w:proofErr w:type="spellEnd"/>
+      <w:r>
+        <w:rPr>
+          <w:highlight w:val="lightGray"/>
+        </w:rPr>
+        <w:t>')</w:t>
+      </w:r>
+      <w:r>
+        <w:rPr>
+          <w:highlight w:val="lightGray"/>
+        </w:rPr>
+        <w:t>;</w:t>
+      </w:r>
+    </w:p>
+    <w:p>
+      <w:pPr>
+        <w:spacing w:after="0"/>
+        <w:rPr>
+          <w:highlight w:val="lightGray"/>
+        </w:rPr>
+      </w:pPr>
+    </w:p>
+    <w:p>
+      <w:r>
+        <w:t>Depois, podemos criar um objeto que vai guardar todos as tarefas que estão salvas em uma certa pasta.</w:t>
+      </w:r>
+    </w:p>
+    <w:p>
+      <w:pPr>
+        <w:spacing w:after="0"/>
+        <w:rPr>
+          <w:highlight w:val="lightGray"/>
+        </w:rPr>
+      </w:pPr>
+      <w:proofErr w:type="gramStart"/>
+      <w:r>
+        <w:rPr>
+          <w:highlight w:val="lightGray"/>
+        </w:rPr>
+        <w:t>var</w:t>
+      </w:r>
+      <w:proofErr w:type="gramEnd"/>
+      <w:r>
+        <w:rPr>
+          <w:highlight w:val="lightGray"/>
+        </w:rPr>
+        <w:t xml:space="preserve"> </w:t>
+      </w:r>
+      <w:proofErr w:type="spellStart"/>
+      <w:r>
+        <w:rPr>
+          <w:highlight w:val="lightGray"/>
+        </w:rPr>
+        <w:t>objetoTarefas</w:t>
+      </w:r>
+      <w:proofErr w:type="spellEnd"/>
+      <w:r>
+        <w:rPr>
+          <w:highlight w:val="lightGray"/>
+        </w:rPr>
+        <w:t xml:space="preserve"> = </w:t>
+      </w:r>
+      <w:proofErr w:type="spellStart"/>
+      <w:r>
+        <w:rPr>
+          <w:highlight w:val="lightGray"/>
+        </w:rPr>
+        <w:t>requireDir</w:t>
+      </w:r>
+      <w:proofErr w:type="spellEnd"/>
+      <w:r>
+        <w:rPr>
+          <w:highlight w:val="lightGray"/>
+        </w:rPr>
+        <w:t>(‘caminho/para/a/pasta/com/tarefas’);</w:t>
+      </w:r>
+    </w:p>
+    <w:p>
+      <w:pPr>
+        <w:spacing w:after="0"/>
+        <w:rPr>
+          <w:highlight w:val="lightGray"/>
+        </w:rPr>
+      </w:pPr>
+    </w:p>
+    <w:p>
+      <w:r>
+        <w:t xml:space="preserve">Esse objeto será composto de todas as tarefas que estão dentro do caminho especificado. Então, por exemplo, se tiver uma tarefa nessa pasta chamada “build.js”, podemos ativar essa </w:t>
+      </w:r>
+      <w:proofErr w:type="spellStart"/>
+      <w:r>
+        <w:t>task</w:t>
+      </w:r>
+      <w:proofErr w:type="spellEnd"/>
+      <w:r>
+        <w:t xml:space="preserve"> no nosso gulpfile.js principal chamando </w:t>
+      </w:r>
+      <w:proofErr w:type="spellStart"/>
+      <w:r>
+        <w:t>objetoTarefas</w:t>
+      </w:r>
+      <w:r>
+        <w:t>.build</w:t>
+      </w:r>
+      <w:proofErr w:type="spellEnd"/>
+      <w:r>
+        <w:t>, assim:</w:t>
+      </w:r>
+    </w:p>
+    <w:p>
+      <w:pPr>
+        <w:spacing w:after="0"/>
+        <w:rPr>
+          <w:highlight w:val="lightGray"/>
+        </w:rPr>
+      </w:pPr>
+      <w:proofErr w:type="spellStart"/>
+      <w:proofErr w:type="gramStart"/>
+      <w:r>
+        <w:rPr>
+          <w:highlight w:val="lightGray"/>
+        </w:rPr>
+        <w:t>gulp.task</w:t>
+      </w:r>
+      <w:proofErr w:type="spellEnd"/>
+      <w:proofErr w:type="gramEnd"/>
+      <w:r>
+        <w:rPr>
+          <w:highlight w:val="lightGray"/>
+        </w:rPr>
+        <w:t>('</w:t>
+      </w:r>
+      <w:proofErr w:type="spellStart"/>
+      <w:r>
+        <w:rPr>
+          <w:highlight w:val="lightGray"/>
+        </w:rPr>
+        <w:t>nossoNomeParaEssaTarefa</w:t>
+      </w:r>
+      <w:proofErr w:type="spellEnd"/>
+      <w:r>
+        <w:rPr>
+          <w:highlight w:val="lightGray"/>
+        </w:rPr>
+        <w:t xml:space="preserve">', </w:t>
+      </w:r>
+      <w:proofErr w:type="spellStart"/>
+      <w:r>
+        <w:rPr>
+          <w:highlight w:val="lightGray"/>
+        </w:rPr>
+        <w:t>objetoTarefas.build</w:t>
+      </w:r>
+      <w:proofErr w:type="spellEnd"/>
+      <w:r>
+        <w:rPr>
+          <w:highlight w:val="lightGray"/>
+        </w:rPr>
+        <w:t>);</w:t>
+      </w:r>
+    </w:p>
+    <w:p/>
+    <w:p>
+      <w:pPr>
+        <w:pStyle w:val="Ttulo1"/>
+        <w:numPr>
+          <w:ilvl w:val="0"/>
+          <w:numId w:val="6"/>
+        </w:numPr>
+        <w:rPr>
+          <w:lang w:val="en-US"/>
+        </w:rPr>
+      </w:pPr>
+      <w:r>
+        <w:rPr>
+          <w:lang w:val="en-US"/>
+        </w:rPr>
+        <w:t>Semantic</w:t>
+      </w:r>
+    </w:p>
+    <w:p>
+      <w:proofErr w:type="spellStart"/>
+      <w:r>
+        <w:t>Super</w:t>
+      </w:r>
+      <w:proofErr w:type="spellEnd"/>
+      <w:r>
+        <w:t xml:space="preserve"> importante: configurar </w:t>
+      </w:r>
+      <w:proofErr w:type="spellStart"/>
+      <w:r>
+        <w:t>corretamento</w:t>
+      </w:r>
+      <w:proofErr w:type="spellEnd"/>
+      <w:r>
+        <w:t xml:space="preserve"> o arquivo </w:t>
+      </w:r>
+      <w:proofErr w:type="spellStart"/>
+      <w:proofErr w:type="gramStart"/>
+      <w:r>
+        <w:t>semantic.json</w:t>
+      </w:r>
+      <w:proofErr w:type="spellEnd"/>
+      <w:proofErr w:type="gramEnd"/>
+      <w:r>
+        <w:t>!</w:t>
+      </w:r>
       <w:bookmarkStart w:id="0" w:name="_GoBack"/>
       <w:bookmarkEnd w:id="0"/>
     </w:p>
@@ -2862,6 +3148,7 @@
         <w:spacing w:before="0"/>
       </w:pPr>
       <w:r>
+        <w:lastRenderedPageBreak/>
         <w:t>Abreviações</w:t>
       </w:r>
     </w:p>
@@ -3047,7 +3334,6 @@
     </w:p>
     <w:p>
       <w:r>
-        <w:lastRenderedPageBreak/>
         <w:t>No arquivo de hosts do Windows</w:t>
       </w:r>
       <w:r>
@@ -3730,6 +4016,7 @@
         </w:numPr>
       </w:pPr>
       <w:r>
+        <w:lastRenderedPageBreak/>
         <w:t>Layouts padrões</w:t>
       </w:r>
     </w:p>
@@ -3992,7 +4279,6 @@
               <w:ind w:left="360"/>
             </w:pPr>
             <w:r>
-              <w:lastRenderedPageBreak/>
               <w:t xml:space="preserve">      @</w:t>
             </w:r>
             <w:proofErr w:type="gramStart"/>
@@ -4712,6 +4998,7 @@
         </w:numPr>
       </w:pPr>
       <w:r>
+        <w:lastRenderedPageBreak/>
         <w:t>É possível, em um layout, herdar de outro layout. É o que estou fazendo com as páginas do dashboard.</w:t>
       </w:r>
     </w:p>
@@ -5799,7 +6086,6 @@
                 <w:shd w:val="clear" w:color="auto" w:fill="F9F2F4"/>
                 <w:lang w:eastAsia="pt-BR"/>
               </w:rPr>
-              <w:lastRenderedPageBreak/>
               <w:t>.</w:t>
             </w:r>
             <w:proofErr w:type="spellStart"/>
@@ -7121,6 +7407,7 @@
               <w:rPr>
                 <w:lang w:val="en-US"/>
               </w:rPr>
+              <w:lastRenderedPageBreak/>
               <w:t xml:space="preserve">        $this-&gt;</w:t>
             </w:r>
             <w:proofErr w:type="gramStart"/>
@@ -7421,7 +7708,6 @@
         </w:numPr>
       </w:pPr>
       <w:r>
-        <w:lastRenderedPageBreak/>
         <w:t>JWT-</w:t>
       </w:r>
       <w:proofErr w:type="spellStart"/>
@@ -7980,6 +8266,7 @@
     </w:p>
     <w:p>
       <w:r>
+        <w:lastRenderedPageBreak/>
         <w:t xml:space="preserve">E, no arquivo da </w:t>
       </w:r>
       <w:proofErr w:type="spellStart"/>
@@ -8375,7 +8662,6 @@
     </w:p>
     <w:p>
       <w:r>
-        <w:lastRenderedPageBreak/>
         <w:t xml:space="preserve">Para fazer validação de cada tentativa de criar uma festa, irei usar do que o </w:t>
       </w:r>
       <w:proofErr w:type="spellStart"/>
@@ -9001,51 +9287,30 @@
               <w:t xml:space="preserve">        </w:t>
             </w:r>
             <w:r>
-              <w:rPr>
-                <w:lang w:val="en-US"/>
-              </w:rPr>
               <w:t>'</w:t>
             </w:r>
             <w:proofErr w:type="spellStart"/>
             <w:r>
-              <w:rPr>
-                <w:lang w:val="en-US"/>
-              </w:rPr>
               <w:t>fimFesta</w:t>
             </w:r>
             <w:proofErr w:type="spellEnd"/>
             <w:r>
-              <w:rPr>
-                <w:lang w:val="en-US"/>
-              </w:rPr>
               <w:t>'      =&gt; '</w:t>
             </w:r>
             <w:proofErr w:type="spellStart"/>
             <w:r>
-              <w:rPr>
-                <w:lang w:val="en-US"/>
-              </w:rPr>
               <w:t>required|date|after</w:t>
             </w:r>
             <w:proofErr w:type="spellEnd"/>
             <w:r>
-              <w:rPr>
-                <w:lang w:val="en-US"/>
-              </w:rPr>
               <w:t>:</w:t>
             </w:r>
             <w:proofErr w:type="gramStart"/>
             <w:r>
-              <w:rPr>
-                <w:lang w:val="en-US"/>
-              </w:rPr>
               <w:t>' .</w:t>
             </w:r>
             <w:proofErr w:type="gramEnd"/>
             <w:r>
-              <w:rPr>
-                <w:lang w:val="en-US"/>
-              </w:rPr>
               <w:t xml:space="preserve"> </w:t>
             </w:r>
             <w:r>
@@ -10876,7 +11141,7 @@
 </file>
 
 <file path=customXml/itemProps1.xml><?xml version="1.0" encoding="utf-8"?>
-<ds:datastoreItem xmlns:ds="http://schemas.openxmlformats.org/officeDocument/2006/customXml" ds:itemID="{FC91E9A1-432D-412E-AA56-EC437E044768}">
+<ds:datastoreItem xmlns:ds="http://schemas.openxmlformats.org/officeDocument/2006/customXml" ds:itemID="{FDB03E5B-C434-4225-B9B0-003696EC512D}">
   <ds:schemaRefs>
     <ds:schemaRef ds:uri="http://schemas.openxmlformats.org/officeDocument/2006/bibliography"/>
   </ds:schemaRefs>

--- a/História.docx
+++ b/História.docx
@@ -3019,10 +3019,7 @@
       </w:r>
       <w:proofErr w:type="spellStart"/>
       <w:r>
-        <w:t>objetoTarefas</w:t>
-      </w:r>
-      <w:r>
-        <w:t>.build</w:t>
+        <w:t>objetoTarefas.build</w:t>
       </w:r>
       <w:proofErr w:type="spellEnd"/>
       <w:r>
@@ -3127,8 +3124,89 @@
       <w:r>
         <w:t>!</w:t>
       </w:r>
+    </w:p>
+    <w:p>
+      <w:r>
+        <w:t>P</w:t>
+      </w:r>
+      <w:r>
+        <w:t>ara configurar as opções do site, basta adicionar as opções dentro das pastas “</w:t>
+      </w:r>
+      <w:proofErr w:type="spellStart"/>
+      <w:r>
+        <w:t>semantic</w:t>
+      </w:r>
+      <w:proofErr w:type="spellEnd"/>
+      <w:r>
+        <w:t>/</w:t>
+      </w:r>
+      <w:proofErr w:type="spellStart"/>
+      <w:r>
+        <w:t>src</w:t>
+      </w:r>
+      <w:proofErr w:type="spellEnd"/>
+      <w:r>
+        <w:t xml:space="preserve">/site”. </w:t>
+      </w:r>
+      <w:r>
+        <w:t>E</w:t>
+      </w:r>
       <w:bookmarkStart w:id="0" w:name="_GoBack"/>
       <w:bookmarkEnd w:id="0"/>
+      <w:r>
+        <w:t xml:space="preserve">sses valores serão utilizados para dar um </w:t>
+      </w:r>
+      <w:proofErr w:type="spellStart"/>
+      <w:r>
+        <w:t>override</w:t>
+      </w:r>
+      <w:proofErr w:type="spellEnd"/>
+      <w:r>
+        <w:t xml:space="preserve"> nos padrões. Por exemplo, para </w:t>
+      </w:r>
+      <w:proofErr w:type="spellStart"/>
+      <w:r>
+        <w:t>setar</w:t>
+      </w:r>
+      <w:proofErr w:type="spellEnd"/>
+      <w:r>
+        <w:t xml:space="preserve"> qual a cor primaria a ser usada, definir a variável no arquivo “</w:t>
+      </w:r>
+      <w:proofErr w:type="spellStart"/>
+      <w:r>
+        <w:t>semantic</w:t>
+      </w:r>
+      <w:proofErr w:type="spellEnd"/>
+      <w:r>
+        <w:t>/</w:t>
+      </w:r>
+      <w:proofErr w:type="spellStart"/>
+      <w:r>
+        <w:t>src</w:t>
+      </w:r>
+      <w:proofErr w:type="spellEnd"/>
+      <w:r>
+        <w:t>/site</w:t>
+      </w:r>
+      <w:r>
+        <w:t>/</w:t>
+      </w:r>
+      <w:proofErr w:type="spellStart"/>
+      <w:r>
+        <w:t>globals</w:t>
+      </w:r>
+      <w:proofErr w:type="spellEnd"/>
+      <w:r>
+        <w:t>/</w:t>
+      </w:r>
+      <w:proofErr w:type="spellStart"/>
+      <w:r>
+        <w:t>site.variables</w:t>
+      </w:r>
+      <w:proofErr w:type="spellEnd"/>
+      <w:r>
+        <w:t>”</w:t>
+      </w:r>
     </w:p>
     <w:p>
       <w:pPr>
@@ -3148,7 +3226,6 @@
         <w:spacing w:before="0"/>
       </w:pPr>
       <w:r>
-        <w:lastRenderedPageBreak/>
         <w:t>Abreviações</w:t>
       </w:r>
     </w:p>
@@ -3979,6 +4056,7 @@
       </w:pPr>
       <w:proofErr w:type="spellStart"/>
       <w:r>
+        <w:lastRenderedPageBreak/>
         <w:t>App</w:t>
       </w:r>
       <w:proofErr w:type="spellEnd"/>
@@ -4016,7 +4094,6 @@
         </w:numPr>
       </w:pPr>
       <w:r>
-        <w:lastRenderedPageBreak/>
         <w:t>Layouts padrões</w:t>
       </w:r>
     </w:p>
@@ -4894,6 +4971,7 @@
               <w:rPr>
                 <w:lang w:val="en-US"/>
               </w:rPr>
+              <w:lastRenderedPageBreak/>
               <w:t>&lt;a class="</w:t>
             </w:r>
             <w:proofErr w:type="spellStart"/>
@@ -4998,7 +5076,6 @@
         </w:numPr>
       </w:pPr>
       <w:r>
-        <w:lastRenderedPageBreak/>
         <w:t>É possível, em um layout, herdar de outro layout. É o que estou fazendo com as páginas do dashboard.</w:t>
       </w:r>
     </w:p>
@@ -7316,6 +7393,7 @@
         </w:numPr>
       </w:pPr>
       <w:r>
+        <w:lastRenderedPageBreak/>
         <w:t xml:space="preserve">E, dentro do </w:t>
       </w:r>
       <w:proofErr w:type="spellStart"/>
@@ -7407,7 +7485,6 @@
               <w:rPr>
                 <w:lang w:val="en-US"/>
               </w:rPr>
-              <w:lastRenderedPageBreak/>
               <w:t xml:space="preserve">        $this-&gt;</w:t>
             </w:r>
             <w:proofErr w:type="gramStart"/>
@@ -8149,6 +8226,7 @@
     </w:p>
     <w:p>
       <w:r>
+        <w:lastRenderedPageBreak/>
         <w:t>Para fazer a atualização de algu</w:t>
       </w:r>
       <w:r>
@@ -8266,7 +8344,6 @@
     </w:p>
     <w:p>
       <w:r>
-        <w:lastRenderedPageBreak/>
         <w:t xml:space="preserve">E, no arquivo da </w:t>
       </w:r>
       <w:proofErr w:type="spellStart"/>
@@ -9244,6 +9321,7 @@
               <w:rPr>
                 <w:lang w:val="en-US"/>
               </w:rPr>
+              <w:lastRenderedPageBreak/>
               <w:t xml:space="preserve">$validator = </w:t>
             </w:r>
             <w:proofErr w:type="gramStart"/>
@@ -9287,30 +9365,51 @@
               <w:t xml:space="preserve">        </w:t>
             </w:r>
             <w:r>
+              <w:rPr>
+                <w:lang w:val="en-US"/>
+              </w:rPr>
               <w:t>'</w:t>
             </w:r>
             <w:proofErr w:type="spellStart"/>
             <w:r>
+              <w:rPr>
+                <w:lang w:val="en-US"/>
+              </w:rPr>
               <w:t>fimFesta</w:t>
             </w:r>
             <w:proofErr w:type="spellEnd"/>
             <w:r>
+              <w:rPr>
+                <w:lang w:val="en-US"/>
+              </w:rPr>
               <w:t>'      =&gt; '</w:t>
             </w:r>
             <w:proofErr w:type="spellStart"/>
             <w:r>
+              <w:rPr>
+                <w:lang w:val="en-US"/>
+              </w:rPr>
               <w:t>required|date|after</w:t>
             </w:r>
             <w:proofErr w:type="spellEnd"/>
             <w:r>
+              <w:rPr>
+                <w:lang w:val="en-US"/>
+              </w:rPr>
               <w:t>:</w:t>
             </w:r>
             <w:proofErr w:type="gramStart"/>
             <w:r>
+              <w:rPr>
+                <w:lang w:val="en-US"/>
+              </w:rPr>
               <w:t>' .</w:t>
             </w:r>
             <w:proofErr w:type="gramEnd"/>
             <w:r>
+              <w:rPr>
+                <w:lang w:val="en-US"/>
+              </w:rPr>
               <w:t xml:space="preserve"> </w:t>
             </w:r>
             <w:r>
@@ -11141,7 +11240,7 @@
 </file>
 
 <file path=customXml/itemProps1.xml><?xml version="1.0" encoding="utf-8"?>
-<ds:datastoreItem xmlns:ds="http://schemas.openxmlformats.org/officeDocument/2006/customXml" ds:itemID="{FDB03E5B-C434-4225-B9B0-003696EC512D}">
+<ds:datastoreItem xmlns:ds="http://schemas.openxmlformats.org/officeDocument/2006/customXml" ds:itemID="{9D4ACEC4-E54D-4205-AEC1-142035B1FFCF}">
   <ds:schemaRefs>
     <ds:schemaRef ds:uri="http://schemas.openxmlformats.org/officeDocument/2006/bibliography"/>
   </ds:schemaRefs>

--- a/História.docx
+++ b/História.docx
@@ -3124,13 +3124,24 @@
       <w:r>
         <w:t>!</w:t>
       </w:r>
-    </w:p>
-    <w:p>
-      <w:r>
-        <w:t>P</w:t>
-      </w:r>
-      <w:r>
-        <w:t>ara configurar as opções do site, basta adicionar as opções dentro das pastas “</w:t>
+      <w:r>
+        <w:t xml:space="preserve"> E não só ele. Também é importante as configurações contidas dentro da pasta “</w:t>
+      </w:r>
+      <w:proofErr w:type="spellStart"/>
+      <w:r>
+        <w:t>resources</w:t>
+      </w:r>
+      <w:proofErr w:type="spellEnd"/>
+      <w:r>
+        <w:t>/</w:t>
+      </w:r>
+      <w:proofErr w:type="spellStart"/>
+      <w:r>
+        <w:t>assets</w:t>
+      </w:r>
+      <w:proofErr w:type="spellEnd"/>
+      <w:r>
+        <w:t>/</w:t>
       </w:r>
       <w:proofErr w:type="spellStart"/>
       <w:r>
@@ -3146,67 +3157,145 @@
       </w:r>
       <w:proofErr w:type="spellEnd"/>
       <w:r>
-        <w:t xml:space="preserve">/site”. </w:t>
-      </w:r>
-      <w:r>
-        <w:t>E</w:t>
+        <w:t>/site”. Aqui estão as definições das variáveis que irão ser usadas para construir o .</w:t>
+      </w:r>
+      <w:proofErr w:type="spellStart"/>
+      <w:r>
+        <w:t>css</w:t>
+      </w:r>
+      <w:proofErr w:type="spellEnd"/>
+      <w:r>
+        <w:t xml:space="preserve"> e .</w:t>
+      </w:r>
+      <w:proofErr w:type="spellStart"/>
+      <w:r>
+        <w:t>js</w:t>
+      </w:r>
+      <w:proofErr w:type="spellEnd"/>
+      <w:r>
+        <w:t xml:space="preserve"> do </w:t>
+      </w:r>
+      <w:proofErr w:type="spellStart"/>
+      <w:r>
+        <w:t>semantic</w:t>
+      </w:r>
+      <w:proofErr w:type="spellEnd"/>
+      <w:r>
+        <w:t xml:space="preserve">. Ou seja, se eu quiser mudar a cor principal do site ou design dos itens, é nessa pasta que eu tenho que fazer a configuração das variáveis. As variáveis que são definidas </w:t>
+      </w:r>
+      <w:r>
+        <w:lastRenderedPageBreak/>
+        <w:t xml:space="preserve">aqui serão usadas para sobrescrever os padrões do </w:t>
+      </w:r>
+      <w:proofErr w:type="spellStart"/>
+      <w:r>
+        <w:t>semantic</w:t>
+      </w:r>
+      <w:proofErr w:type="spellEnd"/>
+      <w:r>
+        <w:t>. Para descobrir o nome das variáveis, basta “caçá-las” dentro dos arquivos originais que estão em “</w:t>
+      </w:r>
+      <w:proofErr w:type="spellStart"/>
+      <w:r>
+        <w:t>resources</w:t>
+      </w:r>
+      <w:proofErr w:type="spellEnd"/>
+      <w:r>
+        <w:t>/</w:t>
+      </w:r>
+      <w:proofErr w:type="spellStart"/>
+      <w:r>
+        <w:t>assets</w:t>
+      </w:r>
+      <w:proofErr w:type="spellEnd"/>
+      <w:r>
+        <w:t>/</w:t>
+      </w:r>
+      <w:proofErr w:type="spellStart"/>
+      <w:r>
+        <w:t>semantic</w:t>
+      </w:r>
+      <w:proofErr w:type="spellEnd"/>
+      <w:r>
+        <w:t>/</w:t>
+      </w:r>
+      <w:proofErr w:type="spellStart"/>
+      <w:r>
+        <w:t>src</w:t>
+      </w:r>
+      <w:proofErr w:type="spellEnd"/>
+      <w:r>
+        <w:t>/</w:t>
+      </w:r>
+      <w:proofErr w:type="spellStart"/>
+      <w:r>
+        <w:t>themes</w:t>
+      </w:r>
+      <w:proofErr w:type="spellEnd"/>
+      <w:r>
+        <w:t xml:space="preserve">”. Dentro de cada um dos temas eu posso encontrar suas devidas configurações. </w:t>
+      </w:r>
+      <w:r>
+        <w:t xml:space="preserve">Por exemplo, para </w:t>
+      </w:r>
+      <w:proofErr w:type="spellStart"/>
+      <w:r>
+        <w:t>setar</w:t>
+      </w:r>
+      <w:proofErr w:type="spellEnd"/>
+      <w:r>
+        <w:t xml:space="preserve"> qual a cor primaria a ser usada, definir a variável no arquivo “</w:t>
+      </w:r>
+      <w:proofErr w:type="spellStart"/>
+      <w:r>
+        <w:t>semantic</w:t>
+      </w:r>
+      <w:proofErr w:type="spellEnd"/>
+      <w:r>
+        <w:t>/</w:t>
+      </w:r>
+      <w:proofErr w:type="spellStart"/>
+      <w:r>
+        <w:t>src</w:t>
+      </w:r>
+      <w:proofErr w:type="spellEnd"/>
+      <w:r>
+        <w:t>/site/</w:t>
+      </w:r>
+      <w:proofErr w:type="spellStart"/>
+      <w:r>
+        <w:t>globals</w:t>
+      </w:r>
+      <w:proofErr w:type="spellEnd"/>
+      <w:r>
+        <w:t>/</w:t>
+      </w:r>
+      <w:proofErr w:type="spellStart"/>
+      <w:r>
+        <w:t>site.variables</w:t>
+      </w:r>
+      <w:proofErr w:type="spellEnd"/>
+      <w:r>
+        <w:t>”</w:t>
+      </w:r>
+      <w:r>
+        <w:t xml:space="preserve">. </w:t>
+      </w:r>
+    </w:p>
+    <w:p>
+      <w:r>
+        <w:t>Depois de mudar os padrões, basta abrir a linha de comando e digitar o comando “</w:t>
+      </w:r>
+      <w:proofErr w:type="spellStart"/>
+      <w:r>
+        <w:t>gulp</w:t>
+      </w:r>
+      <w:proofErr w:type="spellEnd"/>
+      <w:r>
+        <w:t>”. Esse comando irá buscar o arquivo gulpfile.js e executar as ações definidas nele.</w:t>
       </w:r>
       <w:bookmarkStart w:id="0" w:name="_GoBack"/>
       <w:bookmarkEnd w:id="0"/>
-      <w:r>
-        <w:t xml:space="preserve">sses valores serão utilizados para dar um </w:t>
-      </w:r>
-      <w:proofErr w:type="spellStart"/>
-      <w:r>
-        <w:t>override</w:t>
-      </w:r>
-      <w:proofErr w:type="spellEnd"/>
-      <w:r>
-        <w:t xml:space="preserve"> nos padrões. Por exemplo, para </w:t>
-      </w:r>
-      <w:proofErr w:type="spellStart"/>
-      <w:r>
-        <w:t>setar</w:t>
-      </w:r>
-      <w:proofErr w:type="spellEnd"/>
-      <w:r>
-        <w:t xml:space="preserve"> qual a cor primaria a ser usada, definir a variável no arquivo “</w:t>
-      </w:r>
-      <w:proofErr w:type="spellStart"/>
-      <w:r>
-        <w:t>semantic</w:t>
-      </w:r>
-      <w:proofErr w:type="spellEnd"/>
-      <w:r>
-        <w:t>/</w:t>
-      </w:r>
-      <w:proofErr w:type="spellStart"/>
-      <w:r>
-        <w:t>src</w:t>
-      </w:r>
-      <w:proofErr w:type="spellEnd"/>
-      <w:r>
-        <w:t>/site</w:t>
-      </w:r>
-      <w:r>
-        <w:t>/</w:t>
-      </w:r>
-      <w:proofErr w:type="spellStart"/>
-      <w:r>
-        <w:t>globals</w:t>
-      </w:r>
-      <w:proofErr w:type="spellEnd"/>
-      <w:r>
-        <w:t>/</w:t>
-      </w:r>
-      <w:proofErr w:type="spellStart"/>
-      <w:r>
-        <w:t>site.variables</w:t>
-      </w:r>
-      <w:proofErr w:type="spellEnd"/>
-      <w:r>
-        <w:t>”</w:t>
-      </w:r>
     </w:p>
     <w:p>
       <w:pPr>
@@ -3957,6 +4046,7 @@
         </w:numPr>
       </w:pPr>
       <w:r>
+        <w:lastRenderedPageBreak/>
         <w:t>Web</w:t>
       </w:r>
     </w:p>
@@ -4056,7 +4146,6 @@
       </w:pPr>
       <w:proofErr w:type="spellStart"/>
       <w:r>
-        <w:lastRenderedPageBreak/>
         <w:t>App</w:t>
       </w:r>
       <w:proofErr w:type="spellEnd"/>
@@ -4875,6 +4964,7 @@
           </w:p>
           <w:p>
             <w:r>
+              <w:lastRenderedPageBreak/>
               <w:t xml:space="preserve">        &lt;/</w:t>
             </w:r>
             <w:proofErr w:type="spellStart"/>
@@ -4971,7 +5061,6 @@
               <w:rPr>
                 <w:lang w:val="en-US"/>
               </w:rPr>
-              <w:lastRenderedPageBreak/>
               <w:t>&lt;a class="</w:t>
             </w:r>
             <w:proofErr w:type="spellStart"/>
@@ -7103,6 +7192,7 @@
               <w:rPr>
                 <w:lang w:val="en-US"/>
               </w:rPr>
+              <w:lastRenderedPageBreak/>
               <w:t xml:space="preserve">    </w:t>
             </w:r>
             <w:proofErr w:type="gramStart"/>
@@ -7393,7 +7483,6 @@
         </w:numPr>
       </w:pPr>
       <w:r>
-        <w:lastRenderedPageBreak/>
         <w:t xml:space="preserve">E, dentro do </w:t>
       </w:r>
       <w:proofErr w:type="spellStart"/>
@@ -8226,7 +8315,6 @@
     </w:p>
     <w:p>
       <w:r>
-        <w:lastRenderedPageBreak/>
         <w:t>Para fazer a atualização de algu</w:t>
       </w:r>
       <w:r>
@@ -9238,6 +9326,7 @@
               <w:rPr>
                 <w:lang w:val="en-US"/>
               </w:rPr>
+              <w:lastRenderedPageBreak/>
               <w:t xml:space="preserve">          }</w:t>
             </w:r>
           </w:p>
@@ -9321,7 +9410,6 @@
               <w:rPr>
                 <w:lang w:val="en-US"/>
               </w:rPr>
-              <w:lastRenderedPageBreak/>
               <w:t xml:space="preserve">$validator = </w:t>
             </w:r>
             <w:proofErr w:type="gramStart"/>
@@ -11240,7 +11328,7 @@
 </file>
 
 <file path=customXml/itemProps1.xml><?xml version="1.0" encoding="utf-8"?>
-<ds:datastoreItem xmlns:ds="http://schemas.openxmlformats.org/officeDocument/2006/customXml" ds:itemID="{9D4ACEC4-E54D-4205-AEC1-142035B1FFCF}">
+<ds:datastoreItem xmlns:ds="http://schemas.openxmlformats.org/officeDocument/2006/customXml" ds:itemID="{B80BDD44-92B4-420A-BA46-28DEFB59E1B1}">
   <ds:schemaRefs>
     <ds:schemaRef ds:uri="http://schemas.openxmlformats.org/officeDocument/2006/bibliography"/>
   </ds:schemaRefs>

--- a/História.docx
+++ b/História.docx
@@ -2,6 +2,260 @@
 <file path=word/document.xml><?xml version="1.0" encoding="utf-8"?>
 <w:document xmlns:wpc="http://schemas.microsoft.com/office/word/2010/wordprocessingCanvas" xmlns:cx="http://schemas.microsoft.com/office/drawing/2014/chartex" xmlns:cx1="http://schemas.microsoft.com/office/drawing/2015/9/8/chartex" xmlns:cx2="http://schemas.microsoft.com/office/drawing/2015/10/21/chartex" xmlns:mc="http://schemas.openxmlformats.org/markup-compatibility/2006" xmlns:o="urn:schemas-microsoft-com:office:office" xmlns:r="http://schemas.openxmlformats.org/officeDocument/2006/relationships" xmlns:m="http://schemas.openxmlformats.org/officeDocument/2006/math" xmlns:v="urn:schemas-microsoft-com:vml" xmlns:wp14="http://schemas.microsoft.com/office/word/2010/wordprocessingDrawing" xmlns:wp="http://schemas.openxmlformats.org/drawingml/2006/wordprocessingDrawing" xmlns:w10="urn:schemas-microsoft-com:office:word" xmlns:w="http://schemas.openxmlformats.org/wordprocessingml/2006/main" xmlns:w14="http://schemas.microsoft.com/office/word/2010/wordml" xmlns:w15="http://schemas.microsoft.com/office/word/2012/wordml" xmlns:w16se="http://schemas.microsoft.com/office/word/2015/wordml/symex" xmlns:wpg="http://schemas.microsoft.com/office/word/2010/wordprocessingGroup" xmlns:wpi="http://schemas.microsoft.com/office/word/2010/wordprocessingInk" xmlns:wne="http://schemas.microsoft.com/office/word/2006/wordml" xmlns:wps="http://schemas.microsoft.com/office/word/2010/wordprocessingShape" mc:Ignorable="w14 w15 w16se wp14">
   <w:body>
+    <w:p>
+      <w:pPr>
+        <w:pStyle w:val="Ttulo1"/>
+        <w:numPr>
+          <w:ilvl w:val="0"/>
+          <w:numId w:val="6"/>
+        </w:numPr>
+      </w:pPr>
+      <w:proofErr w:type="spellStart"/>
+      <w:r>
+        <w:t>Publishing</w:t>
+      </w:r>
+      <w:proofErr w:type="spellEnd"/>
+      <w:r>
+        <w:t xml:space="preserve"> </w:t>
+      </w:r>
+      <w:proofErr w:type="spellStart"/>
+      <w:r>
+        <w:t>Process</w:t>
+      </w:r>
+      <w:proofErr w:type="spellEnd"/>
+    </w:p>
+    <w:p>
+      <w:pPr>
+        <w:pStyle w:val="PargrafodaLista"/>
+        <w:numPr>
+          <w:ilvl w:val="1"/>
+          <w:numId w:val="6"/>
+        </w:numPr>
+      </w:pPr>
+      <w:r>
+        <w:t xml:space="preserve">Ativar código que sobrescreva o </w:t>
+      </w:r>
+      <w:proofErr w:type="spellStart"/>
+      <w:proofErr w:type="gramStart"/>
+      <w:r>
+        <w:t>window.console</w:t>
+      </w:r>
+      <w:proofErr w:type="spellEnd"/>
+      <w:proofErr w:type="gramEnd"/>
+      <w:r>
+        <w:t xml:space="preserve"> (não tenho certeza sobre isso)</w:t>
+      </w:r>
+    </w:p>
+    <w:p>
+      <w:pPr>
+        <w:spacing w:after="0"/>
+        <w:rPr>
+          <w:highlight w:val="lightGray"/>
+          <w:lang w:val="en-US"/>
+        </w:rPr>
+      </w:pPr>
+      <w:r>
+        <w:rPr>
+          <w:highlight w:val="lightGray"/>
+          <w:lang w:val="en-US"/>
+        </w:rPr>
+        <w:t>// Disable console</w:t>
+      </w:r>
+    </w:p>
+    <w:p>
+      <w:pPr>
+        <w:spacing w:after="0"/>
+        <w:rPr>
+          <w:highlight w:val="lightGray"/>
+          <w:lang w:val="en-US"/>
+        </w:rPr>
+      </w:pPr>
+      <w:proofErr w:type="spellStart"/>
+      <w:proofErr w:type="gramStart"/>
+      <w:r>
+        <w:rPr>
+          <w:highlight w:val="lightGray"/>
+          <w:lang w:val="en-US"/>
+        </w:rPr>
+        <w:t>window.console</w:t>
+      </w:r>
+      <w:proofErr w:type="spellEnd"/>
+      <w:proofErr w:type="gramEnd"/>
+      <w:r>
+        <w:rPr>
+          <w:highlight w:val="lightGray"/>
+          <w:lang w:val="en-US"/>
+        </w:rPr>
+        <w:t xml:space="preserve"> = {</w:t>
+      </w:r>
+    </w:p>
+    <w:p>
+      <w:pPr>
+        <w:spacing w:after="0"/>
+        <w:rPr>
+          <w:highlight w:val="lightGray"/>
+          <w:lang w:val="en-US"/>
+        </w:rPr>
+      </w:pPr>
+      <w:r>
+        <w:rPr>
+          <w:highlight w:val="lightGray"/>
+          <w:lang w:val="en-US"/>
+        </w:rPr>
+        <w:t xml:space="preserve">  log </w:t>
+      </w:r>
+      <w:proofErr w:type="gramStart"/>
+      <w:r>
+        <w:rPr>
+          <w:highlight w:val="lightGray"/>
+          <w:lang w:val="en-US"/>
+        </w:rPr>
+        <w:t xml:space="preserve">  :</w:t>
+      </w:r>
+      <w:proofErr w:type="gramEnd"/>
+      <w:r>
+        <w:rPr>
+          <w:highlight w:val="lightGray"/>
+          <w:lang w:val="en-US"/>
+        </w:rPr>
+        <w:t xml:space="preserve"> function(){},</w:t>
+      </w:r>
+    </w:p>
+    <w:p>
+      <w:pPr>
+        <w:spacing w:after="0"/>
+        <w:rPr>
+          <w:highlight w:val="lightGray"/>
+          <w:lang w:val="en-US"/>
+        </w:rPr>
+      </w:pPr>
+      <w:r>
+        <w:rPr>
+          <w:highlight w:val="lightGray"/>
+          <w:lang w:val="en-US"/>
+        </w:rPr>
+        <w:t xml:space="preserve">  </w:t>
+      </w:r>
+      <w:proofErr w:type="gramStart"/>
+      <w:r>
+        <w:rPr>
+          <w:highlight w:val="lightGray"/>
+          <w:lang w:val="en-US"/>
+        </w:rPr>
+        <w:t>info  :</w:t>
+      </w:r>
+      <w:proofErr w:type="gramEnd"/>
+      <w:r>
+        <w:rPr>
+          <w:highlight w:val="lightGray"/>
+          <w:lang w:val="en-US"/>
+        </w:rPr>
+        <w:t xml:space="preserve"> function(){},</w:t>
+      </w:r>
+    </w:p>
+    <w:p>
+      <w:pPr>
+        <w:spacing w:after="0"/>
+        <w:rPr>
+          <w:highlight w:val="lightGray"/>
+          <w:lang w:val="en-US"/>
+        </w:rPr>
+      </w:pPr>
+      <w:r>
+        <w:rPr>
+          <w:highlight w:val="lightGray"/>
+          <w:lang w:val="en-US"/>
+        </w:rPr>
+        <w:t xml:space="preserve">  </w:t>
+      </w:r>
+      <w:proofErr w:type="gramStart"/>
+      <w:r>
+        <w:rPr>
+          <w:highlight w:val="lightGray"/>
+          <w:lang w:val="en-US"/>
+        </w:rPr>
+        <w:t>error :</w:t>
+      </w:r>
+      <w:proofErr w:type="gramEnd"/>
+      <w:r>
+        <w:rPr>
+          <w:highlight w:val="lightGray"/>
+          <w:lang w:val="en-US"/>
+        </w:rPr>
+        <w:t xml:space="preserve"> function(){},</w:t>
+      </w:r>
+    </w:p>
+    <w:p>
+      <w:pPr>
+        <w:spacing w:after="0"/>
+        <w:rPr>
+          <w:highlight w:val="lightGray"/>
+          <w:lang w:val="en-US"/>
+        </w:rPr>
+      </w:pPr>
+      <w:r>
+        <w:rPr>
+          <w:highlight w:val="lightGray"/>
+          <w:lang w:val="en-US"/>
+        </w:rPr>
+        <w:t xml:space="preserve">  </w:t>
+      </w:r>
+      <w:proofErr w:type="gramStart"/>
+      <w:r>
+        <w:rPr>
+          <w:highlight w:val="lightGray"/>
+          <w:lang w:val="en-US"/>
+        </w:rPr>
+        <w:t>warn  :</w:t>
+      </w:r>
+      <w:proofErr w:type="gramEnd"/>
+      <w:r>
+        <w:rPr>
+          <w:highlight w:val="lightGray"/>
+          <w:lang w:val="en-US"/>
+        </w:rPr>
+        <w:t xml:space="preserve"> function(){}</w:t>
+      </w:r>
+    </w:p>
+    <w:p>
+      <w:pPr>
+        <w:spacing w:after="0"/>
+      </w:pPr>
+      <w:r>
+        <w:rPr>
+          <w:highlight w:val="lightGray"/>
+        </w:rPr>
+        <w:t>};</w:t>
+      </w:r>
+      <w:r>
+        <w:t xml:space="preserve"> </w:t>
+      </w:r>
+    </w:p>
+    <w:p>
+      <w:pPr>
+        <w:spacing w:after="0"/>
+      </w:pPr>
+    </w:p>
+    <w:p>
+      <w:pPr>
+        <w:pStyle w:val="PargrafodaLista"/>
+        <w:numPr>
+          <w:ilvl w:val="1"/>
+          <w:numId w:val="6"/>
+        </w:numPr>
+        <w:spacing w:after="0"/>
+      </w:pPr>
+      <w:bookmarkStart w:id="0" w:name="_GoBack"/>
+      <w:bookmarkEnd w:id="0"/>
+    </w:p>
+    <w:p>
+      <w:pPr>
+        <w:pBdr>
+          <w:bottom w:val="single" w:sz="12" w:space="1" w:color="auto"/>
+        </w:pBdr>
+      </w:pPr>
+    </w:p>
+    <w:p/>
     <w:p>
       <w:r>
         <w:t xml:space="preserve">Comecei tudo de novo. Dessa vez, farei o site através do </w:t>
@@ -607,6 +861,7 @@
     </w:p>
     <w:p>
       <w:r>
+        <w:lastRenderedPageBreak/>
         <w:t xml:space="preserve">O código acima irá retornar o caminho correto para se chegar na pasta onde está o arquivo </w:t>
       </w:r>
       <w:proofErr w:type="spellStart"/>
@@ -1248,7 +1503,6 @@
         <w:rPr>
           <w:lang w:val="en-US"/>
         </w:rPr>
-        <w:lastRenderedPageBreak/>
         <w:t>Evitando</w:t>
       </w:r>
       <w:proofErr w:type="spellEnd"/>
@@ -2125,6 +2379,7 @@
     </w:p>
     <w:p>
       <w:r>
+        <w:lastRenderedPageBreak/>
         <w:t>P</w:t>
       </w:r>
       <w:r>
@@ -2480,7 +2735,6 @@
         <w:spacing w:after="0"/>
       </w:pPr>
       <w:r>
-        <w:lastRenderedPageBreak/>
         <w:t xml:space="preserve">O PHP parece que tem alguns limites com relação ao tamanho dos arquivos que podem ser enviados ao servidor. Para alterar essa configuração, ir ao php.ini e mudar as seguintes variáveis: </w:t>
       </w:r>
       <w:proofErr w:type="spellStart"/>
@@ -2959,6 +3213,7 @@
         <w:rPr>
           <w:highlight w:val="lightGray"/>
         </w:rPr>
+        <w:lastRenderedPageBreak/>
         <w:t>var</w:t>
       </w:r>
       <w:proofErr w:type="gramEnd"/>
@@ -3181,11 +3436,7 @@
       </w:r>
       <w:proofErr w:type="spellEnd"/>
       <w:r>
-        <w:t xml:space="preserve">. Ou seja, se eu quiser mudar a cor principal do site ou design dos itens, é nessa pasta que eu tenho que fazer a configuração das variáveis. As variáveis que são definidas </w:t>
-      </w:r>
-      <w:r>
-        <w:lastRenderedPageBreak/>
-        <w:t xml:space="preserve">aqui serão usadas para sobrescrever os padrões do </w:t>
+        <w:t xml:space="preserve">. Ou seja, se eu quiser mudar a cor principal do site ou design dos itens, é nessa pasta que eu tenho que fazer a configuração das variáveis. As variáveis que são definidas aqui serão usadas para sobrescrever os padrões do </w:t>
       </w:r>
       <w:proofErr w:type="spellStart"/>
       <w:r>
@@ -3294,8 +3545,6 @@
       <w:r>
         <w:t>”. Esse comando irá buscar o arquivo gulpfile.js e executar as ações definidas nele.</w:t>
       </w:r>
-      <w:bookmarkStart w:id="0" w:name="_GoBack"/>
-      <w:bookmarkEnd w:id="0"/>
     </w:p>
     <w:p>
       <w:pPr>
@@ -3767,6 +4016,7 @@
               <w:rPr>
                 <w:highlight w:val="lightGray"/>
               </w:rPr>
+              <w:lastRenderedPageBreak/>
               <w:t xml:space="preserve">  </w:t>
             </w:r>
             <w:proofErr w:type="spellStart"/>
@@ -3981,6 +4231,7 @@
     </w:tbl>
     <w:p>
       <w:r>
+        <w:lastRenderedPageBreak/>
         <w:t xml:space="preserve">Dessa forma, o </w:t>
       </w:r>
       <w:proofErr w:type="spellStart"/>
@@ -4046,7 +4297,6 @@
         </w:numPr>
       </w:pPr>
       <w:r>
-        <w:lastRenderedPageBreak/>
         <w:t>Web</w:t>
       </w:r>
     </w:p>
@@ -4642,6 +4892,7 @@
               </w:rPr>
             </w:pPr>
             <w:r>
+              <w:lastRenderedPageBreak/>
               <w:t xml:space="preserve">      </w:t>
             </w:r>
             <w:r>
@@ -4964,7 +5215,6 @@
           </w:p>
           <w:p>
             <w:r>
-              <w:lastRenderedPageBreak/>
               <w:t xml:space="preserve">        &lt;/</w:t>
             </w:r>
             <w:proofErr w:type="spellStart"/>
@@ -6966,6 +7216,7 @@
         </w:numPr>
       </w:pPr>
       <w:r>
+        <w:lastRenderedPageBreak/>
         <w:t xml:space="preserve">Conteúdo padrões do </w:t>
       </w:r>
       <w:proofErr w:type="spellStart"/>
@@ -7192,7 +7443,6 @@
               <w:rPr>
                 <w:lang w:val="en-US"/>
               </w:rPr>
-              <w:lastRenderedPageBreak/>
               <w:t xml:space="preserve">    </w:t>
             </w:r>
             <w:proofErr w:type="gramStart"/>
@@ -7999,6 +8249,7 @@
               <w:rPr>
                 <w:lang w:val="en-US"/>
               </w:rPr>
+              <w:lastRenderedPageBreak/>
               <w:t>php</w:t>
             </w:r>
             <w:proofErr w:type="spellEnd"/>
@@ -8892,6 +9143,7 @@
       </w:pPr>
       <w:proofErr w:type="spellStart"/>
       <w:r>
+        <w:lastRenderedPageBreak/>
         <w:t>Validation</w:t>
       </w:r>
       <w:proofErr w:type="spellEnd"/>
@@ -9326,7 +9578,6 @@
               <w:rPr>
                 <w:lang w:val="en-US"/>
               </w:rPr>
-              <w:lastRenderedPageBreak/>
               <w:t xml:space="preserve">          }</w:t>
             </w:r>
           </w:p>
@@ -9801,7 +10052,7 @@
   <w:abstractNum w:abstractNumId="2" w15:restartNumberingAfterBreak="0">
     <w:nsid w:val="3B6A0F0F"/>
     <w:multiLevelType w:val="hybridMultilevel"/>
-    <w:tmpl w:val="FA368BBC"/>
+    <w:tmpl w:val="842C20DC"/>
     <w:lvl w:ilvl="0" w:tplc="0416000F">
       <w:start w:val="1"/>
       <w:numFmt w:val="decimal"/>
@@ -11328,7 +11579,7 @@
 </file>
 
 <file path=customXml/itemProps1.xml><?xml version="1.0" encoding="utf-8"?>
-<ds:datastoreItem xmlns:ds="http://schemas.openxmlformats.org/officeDocument/2006/customXml" ds:itemID="{B80BDD44-92B4-420A-BA46-28DEFB59E1B1}">
+<ds:datastoreItem xmlns:ds="http://schemas.openxmlformats.org/officeDocument/2006/customXml" ds:itemID="{60416AB7-E163-4C73-8159-EFB26F638636}">
   <ds:schemaRefs>
     <ds:schemaRef ds:uri="http://schemas.openxmlformats.org/officeDocument/2006/bibliography"/>
   </ds:schemaRefs>

--- a/História.docx
+++ b/História.docx
@@ -235,6 +235,29 @@
       <w:pPr>
         <w:spacing w:after="0"/>
       </w:pPr>
+    </w:p>
+    <w:p>
+      <w:pPr>
+        <w:pStyle w:val="PargrafodaLista"/>
+        <w:numPr>
+          <w:ilvl w:val="1"/>
+          <w:numId w:val="6"/>
+        </w:numPr>
+        <w:spacing w:after="0"/>
+      </w:pPr>
+      <w:r>
+        <w:t xml:space="preserve">Modificar </w:t>
+      </w:r>
+      <w:proofErr w:type="gramStart"/>
+      <w:r>
+        <w:t>arquivo .</w:t>
+      </w:r>
+      <w:proofErr w:type="spellStart"/>
+      <w:r>
+        <w:t>env</w:t>
+      </w:r>
+      <w:proofErr w:type="spellEnd"/>
+      <w:proofErr w:type="gramEnd"/>
     </w:p>
     <w:p>
       <w:pPr>
@@ -11579,7 +11602,7 @@
 </file>
 
 <file path=customXml/itemProps1.xml><?xml version="1.0" encoding="utf-8"?>
-<ds:datastoreItem xmlns:ds="http://schemas.openxmlformats.org/officeDocument/2006/customXml" ds:itemID="{60416AB7-E163-4C73-8159-EFB26F638636}">
+<ds:datastoreItem xmlns:ds="http://schemas.openxmlformats.org/officeDocument/2006/customXml" ds:itemID="{C1951547-A643-45D6-BC8B-A106F8B35061}">
   <ds:schemaRefs>
     <ds:schemaRef ds:uri="http://schemas.openxmlformats.org/officeDocument/2006/bibliography"/>
   </ds:schemaRefs>

--- a/História.docx
+++ b/História.docx
@@ -268,8 +268,48 @@
         </w:numPr>
         <w:spacing w:after="0"/>
       </w:pPr>
+      <w:r>
+        <w:t xml:space="preserve">No layout máster, trocar a fonte do </w:t>
+      </w:r>
+      <w:proofErr w:type="spellStart"/>
+      <w:r>
+        <w:t>javascript</w:t>
+      </w:r>
+      <w:proofErr w:type="spellEnd"/>
+      <w:r>
+        <w:t xml:space="preserve"> de “main.js” para “main.min.js”</w:t>
+      </w:r>
       <w:bookmarkStart w:id="0" w:name="_GoBack"/>
       <w:bookmarkEnd w:id="0"/>
+    </w:p>
+    <w:p>
+      <w:pPr>
+        <w:pStyle w:val="PargrafodaLista"/>
+        <w:numPr>
+          <w:ilvl w:val="1"/>
+          <w:numId w:val="6"/>
+        </w:numPr>
+        <w:spacing w:after="0"/>
+      </w:pPr>
+      <w:r>
+        <w:t xml:space="preserve">Usar a </w:t>
+      </w:r>
+      <w:proofErr w:type="spellStart"/>
+      <w:r>
+        <w:t>task</w:t>
+      </w:r>
+      <w:proofErr w:type="spellEnd"/>
+      <w:r>
+        <w:t xml:space="preserve"> “</w:t>
+      </w:r>
+      <w:proofErr w:type="spellStart"/>
+      <w:r>
+        <w:t>gulp</w:t>
+      </w:r>
+      <w:proofErr w:type="spellEnd"/>
+      <w:r>
+        <w:t xml:space="preserve"> build” para preparar os recursos</w:t>
+      </w:r>
     </w:p>
     <w:p>
       <w:pPr>
@@ -850,6 +890,7 @@
         <w:rPr>
           <w:highlight w:val="lightGray"/>
         </w:rPr>
+        <w:lastRenderedPageBreak/>
         <w:t>&lt;?</w:t>
       </w:r>
       <w:proofErr w:type="spellStart"/>
@@ -884,7 +925,6 @@
     </w:p>
     <w:p>
       <w:r>
-        <w:lastRenderedPageBreak/>
         <w:t xml:space="preserve">O código acima irá retornar o caminho correto para se chegar na pasta onde está o arquivo </w:t>
       </w:r>
       <w:proofErr w:type="spellStart"/>
@@ -11602,7 +11642,7 @@
 </file>
 
 <file path=customXml/itemProps1.xml><?xml version="1.0" encoding="utf-8"?>
-<ds:datastoreItem xmlns:ds="http://schemas.openxmlformats.org/officeDocument/2006/customXml" ds:itemID="{C1951547-A643-45D6-BC8B-A106F8B35061}">
+<ds:datastoreItem xmlns:ds="http://schemas.openxmlformats.org/officeDocument/2006/customXml" ds:itemID="{08AE22C6-2DAE-4CE1-A77F-389221A7BD69}">
   <ds:schemaRefs>
     <ds:schemaRef ds:uri="http://schemas.openxmlformats.org/officeDocument/2006/bibliography"/>
   </ds:schemaRefs>

--- a/História.docx
+++ b/História.docx
@@ -279,8 +279,6 @@
       <w:r>
         <w:t xml:space="preserve"> de “main.js” para “main.min.js”</w:t>
       </w:r>
-      <w:bookmarkStart w:id="0" w:name="_GoBack"/>
-      <w:bookmarkEnd w:id="0"/>
     </w:p>
     <w:p>
       <w:pPr>
@@ -3611,6 +3609,106 @@
     </w:p>
     <w:p>
       <w:pPr>
+        <w:pStyle w:val="Ttulo1"/>
+        <w:numPr>
+          <w:ilvl w:val="0"/>
+          <w:numId w:val="6"/>
+        </w:numPr>
+        <w:rPr>
+          <w:lang w:val="en-US"/>
+        </w:rPr>
+      </w:pPr>
+      <w:r>
+        <w:rPr>
+          <w:lang w:val="en-US"/>
+        </w:rPr>
+        <w:t>Validação de formulários</w:t>
+      </w:r>
+    </w:p>
+    <w:p>
+      <w:r>
+        <w:t xml:space="preserve">Para fazer a validação dos formulários, farei a validação tanto no front quanto no </w:t>
+      </w:r>
+      <w:proofErr w:type="spellStart"/>
+      <w:r>
+        <w:t>back</w:t>
+      </w:r>
+      <w:proofErr w:type="spellEnd"/>
+      <w:r>
+        <w:t xml:space="preserve"> end. No front-</w:t>
+      </w:r>
+      <w:proofErr w:type="spellStart"/>
+      <w:r>
+        <w:t>end</w:t>
+      </w:r>
+      <w:proofErr w:type="spellEnd"/>
+      <w:r>
+        <w:t xml:space="preserve"> usarei o </w:t>
+      </w:r>
+      <w:proofErr w:type="spellStart"/>
+      <w:r>
+        <w:t>semantic</w:t>
+      </w:r>
+      <w:proofErr w:type="spellEnd"/>
+      <w:r>
+        <w:t xml:space="preserve">. No </w:t>
+      </w:r>
+      <w:proofErr w:type="spellStart"/>
+      <w:r>
+        <w:t>back-end</w:t>
+      </w:r>
+      <w:proofErr w:type="spellEnd"/>
+      <w:r>
+        <w:t xml:space="preserve"> irei criar uma classe para cada um dos </w:t>
+      </w:r>
+      <w:proofErr w:type="spellStart"/>
+      <w:r>
+        <w:t>requests</w:t>
+      </w:r>
+      <w:proofErr w:type="spellEnd"/>
+      <w:r>
+        <w:t xml:space="preserve"> dentro da pasta “</w:t>
+      </w:r>
+      <w:proofErr w:type="spellStart"/>
+      <w:r>
+        <w:t>App</w:t>
+      </w:r>
+      <w:proofErr w:type="spellEnd"/>
+      <w:r>
+        <w:t>/</w:t>
+      </w:r>
+      <w:proofErr w:type="spellStart"/>
+      <w:r>
+        <w:t>Http</w:t>
+      </w:r>
+      <w:proofErr w:type="spellEnd"/>
+      <w:r>
+        <w:t>/</w:t>
+      </w:r>
+      <w:proofErr w:type="spellStart"/>
+      <w:r>
+        <w:t>Requests</w:t>
+      </w:r>
+      <w:proofErr w:type="spellEnd"/>
+      <w:r>
+        <w:t xml:space="preserve">”. Essa classe estende a classe </w:t>
+      </w:r>
+      <w:proofErr w:type="spellStart"/>
+      <w:r>
+        <w:t>request</w:t>
+      </w:r>
+      <w:proofErr w:type="spellEnd"/>
+      <w:r>
+        <w:t>. Dessa forma, podemos sobrescrever os métodos que fazer a validação automaticamente.</w:t>
+      </w:r>
+      <w:r>
+        <w:t xml:space="preserve"> Se a requisição não passar a validação, o usuário é automaticamente retornado para a página onde ele estava e as mensagens de erro são enviadas junto.</w:t>
+      </w:r>
+      <w:bookmarkStart w:id="0" w:name="_GoBack"/>
+      <w:bookmarkEnd w:id="0"/>
+    </w:p>
+    <w:p>
+      <w:pPr>
         <w:pBdr>
           <w:bottom w:val="single" w:sz="12" w:space="1" w:color="auto"/>
         </w:pBdr>
@@ -3853,6 +3951,7 @@
     </w:p>
     <w:p>
       <w:r>
+        <w:lastRenderedPageBreak/>
         <w:t>No arquivo “</w:t>
       </w:r>
       <w:proofErr w:type="spellStart"/>
@@ -4079,7 +4178,6 @@
               <w:rPr>
                 <w:highlight w:val="lightGray"/>
               </w:rPr>
-              <w:lastRenderedPageBreak/>
               <w:t xml:space="preserve">  </w:t>
             </w:r>
             <w:proofErr w:type="spellStart"/>
@@ -4294,7 +4392,6 @@
     </w:tbl>
     <w:p>
       <w:r>
-        <w:lastRenderedPageBreak/>
         <w:t xml:space="preserve">Dessa forma, o </w:t>
       </w:r>
       <w:proofErr w:type="spellStart"/>
@@ -4821,6 +4918,7 @@
               <w:rPr>
                 <w:lang w:val="en-US"/>
               </w:rPr>
+              <w:lastRenderedPageBreak/>
               <w:t xml:space="preserve">    &lt;/div&gt;</w:t>
             </w:r>
           </w:p>
@@ -4955,7 +5053,6 @@
               </w:rPr>
             </w:pPr>
             <w:r>
-              <w:lastRenderedPageBreak/>
               <w:t xml:space="preserve">      </w:t>
             </w:r>
             <w:r>
@@ -6932,6 +7029,7 @@
                 <w:shd w:val="clear" w:color="auto" w:fill="F9F2F4"/>
                 <w:lang w:eastAsia="pt-BR"/>
               </w:rPr>
+              <w:lastRenderedPageBreak/>
               <w:t>.</w:t>
             </w:r>
             <w:proofErr w:type="spellStart"/>
@@ -7279,7 +7377,6 @@
         </w:numPr>
       </w:pPr>
       <w:r>
-        <w:lastRenderedPageBreak/>
         <w:t xml:space="preserve">Conteúdo padrões do </w:t>
       </w:r>
       <w:proofErr w:type="spellStart"/>
@@ -8187,6 +8284,7 @@
         </w:numPr>
       </w:pPr>
       <w:r>
+        <w:lastRenderedPageBreak/>
         <w:t>JWT-</w:t>
       </w:r>
       <w:proofErr w:type="spellStart"/>
@@ -8312,7 +8410,6 @@
               <w:rPr>
                 <w:lang w:val="en-US"/>
               </w:rPr>
-              <w:lastRenderedPageBreak/>
               <w:t>php</w:t>
             </w:r>
             <w:proofErr w:type="spellEnd"/>
@@ -9141,6 +9238,7 @@
     </w:p>
     <w:p>
       <w:r>
+        <w:lastRenderedPageBreak/>
         <w:t xml:space="preserve">Para fazer validação de cada tentativa de criar uma festa, irei usar do que o </w:t>
       </w:r>
       <w:proofErr w:type="spellStart"/>
@@ -9206,7 +9304,6 @@
       </w:pPr>
       <w:proofErr w:type="spellStart"/>
       <w:r>
-        <w:lastRenderedPageBreak/>
         <w:t>Validation</w:t>
       </w:r>
       <w:proofErr w:type="spellEnd"/>
@@ -11642,7 +11739,7 @@
 </file>
 
 <file path=customXml/itemProps1.xml><?xml version="1.0" encoding="utf-8"?>
-<ds:datastoreItem xmlns:ds="http://schemas.openxmlformats.org/officeDocument/2006/customXml" ds:itemID="{08AE22C6-2DAE-4CE1-A77F-389221A7BD69}">
+<ds:datastoreItem xmlns:ds="http://schemas.openxmlformats.org/officeDocument/2006/customXml" ds:itemID="{A87A8CB2-100C-4C56-B894-A72361AC27A0}">
   <ds:schemaRefs>
     <ds:schemaRef ds:uri="http://schemas.openxmlformats.org/officeDocument/2006/bibliography"/>
   </ds:schemaRefs>

--- a/História.docx
+++ b/História.docx
@@ -311,6 +311,47 @@
     </w:p>
     <w:p>
       <w:pPr>
+        <w:spacing w:after="0"/>
+      </w:pPr>
+    </w:p>
+    <w:p>
+      <w:pPr>
+        <w:pStyle w:val="Ttulo1"/>
+        <w:numPr>
+          <w:ilvl w:val="0"/>
+          <w:numId w:val="6"/>
+        </w:numPr>
+      </w:pPr>
+      <w:proofErr w:type="spellStart"/>
+      <w:r>
+        <w:t>To</w:t>
+      </w:r>
+      <w:proofErr w:type="spellEnd"/>
+      <w:r>
+        <w:t xml:space="preserve"> do</w:t>
+      </w:r>
+    </w:p>
+    <w:p>
+      <w:pPr>
+        <w:pStyle w:val="PargrafodaLista"/>
+        <w:numPr>
+          <w:ilvl w:val="0"/>
+          <w:numId w:val="9"/>
+        </w:numPr>
+      </w:pPr>
+      <w:r>
+        <w:t>Criar tabela de leads. Para toda pessoa que envia uma mensagem para nós através do formulário do site, adicionar essa pessoa a tabela de leads também.</w:t>
+      </w:r>
+      <w:bookmarkStart w:id="0" w:name="_GoBack"/>
+      <w:bookmarkEnd w:id="0"/>
+    </w:p>
+    <w:p>
+      <w:pPr>
+        <w:spacing w:after="0"/>
+      </w:pPr>
+    </w:p>
+    <w:p>
+      <w:pPr>
         <w:pBdr>
           <w:bottom w:val="single" w:sz="12" w:space="1" w:color="auto"/>
         </w:pBdr>
@@ -841,6 +882,7 @@
         <w:rPr>
           <w:highlight w:val="lightGray"/>
         </w:rPr>
+        <w:lastRenderedPageBreak/>
         <w:t>Login:password</w:t>
       </w:r>
       <w:proofErr w:type="spellEnd"/>
@@ -888,7 +930,6 @@
         <w:rPr>
           <w:highlight w:val="lightGray"/>
         </w:rPr>
-        <w:lastRenderedPageBreak/>
         <w:t>&lt;?</w:t>
       </w:r>
       <w:proofErr w:type="spellStart"/>
@@ -2255,6 +2296,7 @@
           <w:highlight w:val="lightGray"/>
           <w:lang w:val="en-US"/>
         </w:rPr>
+        <w:lastRenderedPageBreak/>
         <w:t>RewriteCond</w:t>
       </w:r>
       <w:proofErr w:type="spellEnd"/>
@@ -2440,7 +2482,6 @@
     </w:p>
     <w:p>
       <w:r>
-        <w:lastRenderedPageBreak/>
         <w:t>P</w:t>
       </w:r>
       <w:r>
@@ -3159,6 +3200,7 @@
     </w:p>
     <w:p>
       <w:r>
+        <w:lastRenderedPageBreak/>
         <w:t xml:space="preserve">O </w:t>
       </w:r>
       <w:proofErr w:type="spellStart"/>
@@ -3274,7 +3316,6 @@
         <w:rPr>
           <w:highlight w:val="lightGray"/>
         </w:rPr>
-        <w:lastRenderedPageBreak/>
         <w:t>var</w:t>
       </w:r>
       <w:proofErr w:type="gramEnd"/>
@@ -3704,8 +3745,6 @@
       <w:r>
         <w:t xml:space="preserve"> Se a requisição não passar a validação, o usuário é automaticamente retornado para a página onde ele estava e as mensagens de erro são enviadas junto.</w:t>
       </w:r>
-      <w:bookmarkStart w:id="0" w:name="_GoBack"/>
-      <w:bookmarkEnd w:id="0"/>
     </w:p>
     <w:p>
       <w:pPr>
@@ -3874,6 +3913,7 @@
         </w:numPr>
       </w:pPr>
       <w:r>
+        <w:lastRenderedPageBreak/>
         <w:t>Configurando o servidor</w:t>
       </w:r>
     </w:p>
@@ -3951,7 +3991,6 @@
     </w:p>
     <w:p>
       <w:r>
-        <w:lastRenderedPageBreak/>
         <w:t>No arquivo “</w:t>
       </w:r>
       <w:proofErr w:type="spellStart"/>
@@ -4758,6 +4797,7 @@
               <w:ind w:left="360"/>
             </w:pPr>
             <w:r>
+              <w:lastRenderedPageBreak/>
               <w:t xml:space="preserve">    {{-- Espaço para </w:t>
             </w:r>
             <w:proofErr w:type="spellStart"/>
@@ -4918,7 +4958,6 @@
               <w:rPr>
                 <w:lang w:val="en-US"/>
               </w:rPr>
-              <w:lastRenderedPageBreak/>
               <w:t xml:space="preserve">    &lt;/div&gt;</w:t>
             </w:r>
           </w:p>
@@ -6077,6 +6116,7 @@
                 <w:shd w:val="clear" w:color="auto" w:fill="F9F2F4"/>
                 <w:lang w:eastAsia="pt-BR"/>
               </w:rPr>
+              <w:lastRenderedPageBreak/>
               <w:t>.</w:t>
             </w:r>
             <w:proofErr w:type="spellStart"/>
@@ -7029,7 +7069,6 @@
                 <w:shd w:val="clear" w:color="auto" w:fill="F9F2F4"/>
                 <w:lang w:eastAsia="pt-BR"/>
               </w:rPr>
-              <w:lastRenderedPageBreak/>
               <w:t>.</w:t>
             </w:r>
             <w:proofErr w:type="spellStart"/>
@@ -8215,6 +8254,7 @@
               <w:rPr>
                 <w:lang w:val="en-US"/>
               </w:rPr>
+              <w:lastRenderedPageBreak/>
               <w:t xml:space="preserve">            'password' =&gt; 'required|confirmed|min:6',</w:t>
             </w:r>
           </w:p>
@@ -8284,7 +8324,6 @@
         </w:numPr>
       </w:pPr>
       <w:r>
-        <w:lastRenderedPageBreak/>
         <w:t>JWT-</w:t>
       </w:r>
       <w:proofErr w:type="spellStart"/>
@@ -9189,6 +9228,7 @@
           </w:p>
           <w:p>
             <w:r>
+              <w:lastRenderedPageBreak/>
               <w:t xml:space="preserve">    }</w:t>
             </w:r>
           </w:p>
@@ -9238,7 +9278,6 @@
     </w:p>
     <w:p>
       <w:r>
-        <w:lastRenderedPageBreak/>
         <w:t xml:space="preserve">Para fazer validação de cada tentativa de criar uma festa, irei usar do que o </w:t>
       </w:r>
       <w:proofErr w:type="spellStart"/>
@@ -10779,6 +10818,119 @@
       </w:pPr>
     </w:lvl>
   </w:abstractNum>
+  <w:abstractNum w:abstractNumId="8" w15:restartNumberingAfterBreak="0">
+    <w:nsid w:val="73A31002"/>
+    <w:multiLevelType w:val="hybridMultilevel"/>
+    <w:tmpl w:val="7AE07676"/>
+    <w:lvl w:ilvl="0" w:tplc="04160001">
+      <w:start w:val="1"/>
+      <w:numFmt w:val="bullet"/>
+      <w:lvlText w:val=""/>
+      <w:lvlJc w:val="left"/>
+      <w:pPr>
+        <w:ind w:left="1068" w:hanging="360"/>
+      </w:pPr>
+      <w:rPr>
+        <w:rFonts w:ascii="Symbol" w:hAnsi="Symbol" w:hint="default"/>
+      </w:rPr>
+    </w:lvl>
+    <w:lvl w:ilvl="1" w:tplc="04160003" w:tentative="1">
+      <w:start w:val="1"/>
+      <w:numFmt w:val="bullet"/>
+      <w:lvlText w:val="o"/>
+      <w:lvlJc w:val="left"/>
+      <w:pPr>
+        <w:ind w:left="1788" w:hanging="360"/>
+      </w:pPr>
+      <w:rPr>
+        <w:rFonts w:ascii="Courier New" w:hAnsi="Courier New" w:cs="Courier New" w:hint="default"/>
+      </w:rPr>
+    </w:lvl>
+    <w:lvl w:ilvl="2" w:tplc="04160005" w:tentative="1">
+      <w:start w:val="1"/>
+      <w:numFmt w:val="bullet"/>
+      <w:lvlText w:val=""/>
+      <w:lvlJc w:val="left"/>
+      <w:pPr>
+        <w:ind w:left="2508" w:hanging="360"/>
+      </w:pPr>
+      <w:rPr>
+        <w:rFonts w:ascii="Wingdings" w:hAnsi="Wingdings" w:hint="default"/>
+      </w:rPr>
+    </w:lvl>
+    <w:lvl w:ilvl="3" w:tplc="04160001" w:tentative="1">
+      <w:start w:val="1"/>
+      <w:numFmt w:val="bullet"/>
+      <w:lvlText w:val=""/>
+      <w:lvlJc w:val="left"/>
+      <w:pPr>
+        <w:ind w:left="3228" w:hanging="360"/>
+      </w:pPr>
+      <w:rPr>
+        <w:rFonts w:ascii="Symbol" w:hAnsi="Symbol" w:hint="default"/>
+      </w:rPr>
+    </w:lvl>
+    <w:lvl w:ilvl="4" w:tplc="04160003" w:tentative="1">
+      <w:start w:val="1"/>
+      <w:numFmt w:val="bullet"/>
+      <w:lvlText w:val="o"/>
+      <w:lvlJc w:val="left"/>
+      <w:pPr>
+        <w:ind w:left="3948" w:hanging="360"/>
+      </w:pPr>
+      <w:rPr>
+        <w:rFonts w:ascii="Courier New" w:hAnsi="Courier New" w:cs="Courier New" w:hint="default"/>
+      </w:rPr>
+    </w:lvl>
+    <w:lvl w:ilvl="5" w:tplc="04160005" w:tentative="1">
+      <w:start w:val="1"/>
+      <w:numFmt w:val="bullet"/>
+      <w:lvlText w:val=""/>
+      <w:lvlJc w:val="left"/>
+      <w:pPr>
+        <w:ind w:left="4668" w:hanging="360"/>
+      </w:pPr>
+      <w:rPr>
+        <w:rFonts w:ascii="Wingdings" w:hAnsi="Wingdings" w:hint="default"/>
+      </w:rPr>
+    </w:lvl>
+    <w:lvl w:ilvl="6" w:tplc="04160001" w:tentative="1">
+      <w:start w:val="1"/>
+      <w:numFmt w:val="bullet"/>
+      <w:lvlText w:val=""/>
+      <w:lvlJc w:val="left"/>
+      <w:pPr>
+        <w:ind w:left="5388" w:hanging="360"/>
+      </w:pPr>
+      <w:rPr>
+        <w:rFonts w:ascii="Symbol" w:hAnsi="Symbol" w:hint="default"/>
+      </w:rPr>
+    </w:lvl>
+    <w:lvl w:ilvl="7" w:tplc="04160003" w:tentative="1">
+      <w:start w:val="1"/>
+      <w:numFmt w:val="bullet"/>
+      <w:lvlText w:val="o"/>
+      <w:lvlJc w:val="left"/>
+      <w:pPr>
+        <w:ind w:left="6108" w:hanging="360"/>
+      </w:pPr>
+      <w:rPr>
+        <w:rFonts w:ascii="Courier New" w:hAnsi="Courier New" w:cs="Courier New" w:hint="default"/>
+      </w:rPr>
+    </w:lvl>
+    <w:lvl w:ilvl="8" w:tplc="04160005" w:tentative="1">
+      <w:start w:val="1"/>
+      <w:numFmt w:val="bullet"/>
+      <w:lvlText w:val=""/>
+      <w:lvlJc w:val="left"/>
+      <w:pPr>
+        <w:ind w:left="6828" w:hanging="360"/>
+      </w:pPr>
+      <w:rPr>
+        <w:rFonts w:ascii="Wingdings" w:hAnsi="Wingdings" w:hint="default"/>
+      </w:rPr>
+    </w:lvl>
+  </w:abstractNum>
   <w:num w:numId="1">
     <w:abstractNumId w:val="6"/>
   </w:num>
@@ -10802,6 +10954,9 @@
   </w:num>
   <w:num w:numId="8">
     <w:abstractNumId w:val="0"/>
+  </w:num>
+  <w:num w:numId="9">
+    <w:abstractNumId w:val="8"/>
   </w:num>
 </w:numbering>
 </file>
@@ -11739,7 +11894,7 @@
 </file>
 
 <file path=customXml/itemProps1.xml><?xml version="1.0" encoding="utf-8"?>
-<ds:datastoreItem xmlns:ds="http://schemas.openxmlformats.org/officeDocument/2006/customXml" ds:itemID="{A87A8CB2-100C-4C56-B894-A72361AC27A0}">
+<ds:datastoreItem xmlns:ds="http://schemas.openxmlformats.org/officeDocument/2006/customXml" ds:itemID="{3CA86022-F110-4E17-B207-35265846DB08}">
   <ds:schemaRefs>
     <ds:schemaRef ds:uri="http://schemas.openxmlformats.org/officeDocument/2006/bibliography"/>
   </ds:schemaRefs>

--- a/História.docx
+++ b/História.docx
@@ -1,14 +1,10 @@
 
 <file path=word/document.xml><?xml version="1.0" encoding="utf-8"?>
-<w:document xmlns:wpc="http://schemas.microsoft.com/office/word/2010/wordprocessingCanvas" xmlns:cx="http://schemas.microsoft.com/office/drawing/2014/chartex" xmlns:cx1="http://schemas.microsoft.com/office/drawing/2015/9/8/chartex" xmlns:cx2="http://schemas.microsoft.com/office/drawing/2015/10/21/chartex" xmlns:mc="http://schemas.openxmlformats.org/markup-compatibility/2006" xmlns:o="urn:schemas-microsoft-com:office:office" xmlns:r="http://schemas.openxmlformats.org/officeDocument/2006/relationships" xmlns:m="http://schemas.openxmlformats.org/officeDocument/2006/math" xmlns:v="urn:schemas-microsoft-com:vml" xmlns:wp14="http://schemas.microsoft.com/office/word/2010/wordprocessingDrawing" xmlns:wp="http://schemas.openxmlformats.org/drawingml/2006/wordprocessingDrawing" xmlns:w10="urn:schemas-microsoft-com:office:word" xmlns:w="http://schemas.openxmlformats.org/wordprocessingml/2006/main" xmlns:w14="http://schemas.microsoft.com/office/word/2010/wordml" xmlns:w15="http://schemas.microsoft.com/office/word/2012/wordml" xmlns:w16se="http://schemas.microsoft.com/office/word/2015/wordml/symex" xmlns:wpg="http://schemas.microsoft.com/office/word/2010/wordprocessingGroup" xmlns:wpi="http://schemas.microsoft.com/office/word/2010/wordprocessingInk" xmlns:wne="http://schemas.microsoft.com/office/word/2006/wordml" xmlns:wps="http://schemas.microsoft.com/office/word/2010/wordprocessingShape" mc:Ignorable="w14 w15 w16se wp14">
+<w:document xmlns:wpc="http://schemas.microsoft.com/office/word/2010/wordprocessingCanvas" xmlns:cx="http://schemas.microsoft.com/office/drawing/2014/chartex" xmlns:cx1="http://schemas.microsoft.com/office/drawing/2015/9/8/chartex" xmlns:cx2="http://schemas.microsoft.com/office/drawing/2015/10/21/chartex" xmlns:cx3="http://schemas.microsoft.com/office/drawing/2016/5/9/chartex" xmlns:cx4="http://schemas.microsoft.com/office/drawing/2016/5/10/chartex" xmlns:cx5="http://schemas.microsoft.com/office/drawing/2016/5/11/chartex" xmlns:mc="http://schemas.openxmlformats.org/markup-compatibility/2006" xmlns:o="urn:schemas-microsoft-com:office:office" xmlns:r="http://schemas.openxmlformats.org/officeDocument/2006/relationships" xmlns:m="http://schemas.openxmlformats.org/officeDocument/2006/math" xmlns:v="urn:schemas-microsoft-com:vml" xmlns:wp14="http://schemas.microsoft.com/office/word/2010/wordprocessingDrawing" xmlns:wp="http://schemas.openxmlformats.org/drawingml/2006/wordprocessingDrawing" xmlns:w10="urn:schemas-microsoft-com:office:word" xmlns:w="http://schemas.openxmlformats.org/wordprocessingml/2006/main" xmlns:w14="http://schemas.microsoft.com/office/word/2010/wordml" xmlns:w15="http://schemas.microsoft.com/office/word/2012/wordml" xmlns:w16se="http://schemas.microsoft.com/office/word/2015/wordml/symex" xmlns:wpg="http://schemas.microsoft.com/office/word/2010/wordprocessingGroup" xmlns:wpi="http://schemas.microsoft.com/office/word/2010/wordprocessingInk" xmlns:wne="http://schemas.microsoft.com/office/word/2006/wordml" xmlns:wps="http://schemas.microsoft.com/office/word/2010/wordprocessingShape" mc:Ignorable="w14 w15 w16se wp14">
   <w:body>
     <w:p>
       <w:pPr>
         <w:pStyle w:val="Ttulo1"/>
-        <w:numPr>
-          <w:ilvl w:val="0"/>
-          <w:numId w:val="6"/>
-        </w:numPr>
       </w:pPr>
       <w:proofErr w:type="spellStart"/>
       <w:r>
@@ -342,8 +338,6 @@
       <w:r>
         <w:t>Criar tabela de leads. Para toda pessoa que envia uma mensagem para nós através do formulário do site, adicionar essa pessoa a tabela de leads também.</w:t>
       </w:r>
-      <w:bookmarkStart w:id="0" w:name="_GoBack"/>
-      <w:bookmarkEnd w:id="0"/>
     </w:p>
     <w:p>
       <w:pPr>
@@ -2132,19 +2126,11 @@
       <w:r>
         <w:t xml:space="preserve">. </w:t>
       </w:r>
-      <w:proofErr w:type="spellStart"/>
-      <w:r>
-        <w:rPr>
-          <w:lang w:val="en-US"/>
-        </w:rPr>
-        <w:t>Por</w:t>
-      </w:r>
-      <w:proofErr w:type="spellEnd"/>
-      <w:r>
-        <w:rPr>
-          <w:lang w:val="en-US"/>
-        </w:rPr>
-        <w:t xml:space="preserve"> </w:t>
+      <w:r>
+        <w:rPr>
+          <w:lang w:val="en-US"/>
+        </w:rPr>
+        <w:t xml:space="preserve">Por </w:t>
       </w:r>
       <w:proofErr w:type="spellStart"/>
       <w:r>
@@ -3748,6 +3734,146 @@
     </w:p>
     <w:p>
       <w:pPr>
+        <w:pStyle w:val="Ttulo1"/>
+        <w:numPr>
+          <w:ilvl w:val="0"/>
+          <w:numId w:val="6"/>
+        </w:numPr>
+        <w:rPr>
+          <w:lang w:val="en-US"/>
+        </w:rPr>
+      </w:pPr>
+      <w:r>
+        <w:rPr>
+          <w:lang w:val="en-US"/>
+        </w:rPr>
+        <w:t>Authentication</w:t>
+      </w:r>
+    </w:p>
+    <w:p>
+      <w:r>
+        <w:t xml:space="preserve">No </w:t>
+      </w:r>
+      <w:proofErr w:type="spellStart"/>
+      <w:r>
+        <w:t>Laravel</w:t>
+      </w:r>
+      <w:proofErr w:type="spellEnd"/>
+      <w:r>
+        <w:t>, como quero usar minha</w:t>
+      </w:r>
+      <w:r>
+        <w:t xml:space="preserve">s </w:t>
+      </w:r>
+      <w:proofErr w:type="spellStart"/>
+      <w:r>
+        <w:t>views</w:t>
+      </w:r>
+      <w:proofErr w:type="spellEnd"/>
+      <w:r>
+        <w:t xml:space="preserve"> mas o </w:t>
+      </w:r>
+      <w:proofErr w:type="spellStart"/>
+      <w:r>
+        <w:t>controller</w:t>
+      </w:r>
+      <w:proofErr w:type="spellEnd"/>
+      <w:r>
+        <w:t xml:space="preserve"> e rotas do </w:t>
+      </w:r>
+      <w:proofErr w:type="spellStart"/>
+      <w:r>
+        <w:t>laravel</w:t>
+      </w:r>
+      <w:proofErr w:type="spellEnd"/>
+      <w:r>
+        <w:t xml:space="preserve"> para fazer a autenticação, tive que adicionar os </w:t>
+      </w:r>
+      <w:proofErr w:type="spellStart"/>
+      <w:r>
+        <w:t>auth</w:t>
+      </w:r>
+      <w:proofErr w:type="spellEnd"/>
+      <w:r>
+        <w:t xml:space="preserve"> </w:t>
+      </w:r>
+      <w:proofErr w:type="spellStart"/>
+      <w:r>
+        <w:t>controllers</w:t>
+      </w:r>
+      <w:proofErr w:type="spellEnd"/>
+      <w:r>
+        <w:t xml:space="preserve"> através do comando “</w:t>
+      </w:r>
+      <w:proofErr w:type="spellStart"/>
+      <w:r>
+        <w:rPr>
+          <w:highlight w:val="lightGray"/>
+        </w:rPr>
+        <w:t>php</w:t>
+      </w:r>
+      <w:proofErr w:type="spellEnd"/>
+      <w:r>
+        <w:rPr>
+          <w:highlight w:val="lightGray"/>
+        </w:rPr>
+        <w:t xml:space="preserve"> </w:t>
+      </w:r>
+      <w:proofErr w:type="spellStart"/>
+      <w:r>
+        <w:rPr>
+          <w:highlight w:val="lightGray"/>
+        </w:rPr>
+        <w:t>artisan</w:t>
+      </w:r>
+      <w:proofErr w:type="spellEnd"/>
+      <w:r>
+        <w:rPr>
+          <w:highlight w:val="lightGray"/>
+        </w:rPr>
+        <w:t xml:space="preserve"> </w:t>
+      </w:r>
+      <w:proofErr w:type="spellStart"/>
+      <w:r>
+        <w:rPr>
+          <w:highlight w:val="lightGray"/>
+        </w:rPr>
+        <w:t>make:auth</w:t>
+      </w:r>
+      <w:proofErr w:type="spellEnd"/>
+      <w:r>
+        <w:t xml:space="preserve">” e depois tive que criar algumas variáveis dentro do </w:t>
+      </w:r>
+      <w:proofErr w:type="spellStart"/>
+      <w:r>
+        <w:t>AuthController</w:t>
+      </w:r>
+      <w:proofErr w:type="spellEnd"/>
+      <w:r>
+        <w:t xml:space="preserve"> e do </w:t>
+      </w:r>
+      <w:proofErr w:type="spellStart"/>
+      <w:r>
+        <w:t>PasswordController</w:t>
+      </w:r>
+      <w:proofErr w:type="spellEnd"/>
+      <w:r>
+        <w:t xml:space="preserve"> para que as minhas </w:t>
+      </w:r>
+      <w:proofErr w:type="spellStart"/>
+      <w:r>
+        <w:t>views</w:t>
+      </w:r>
+      <w:proofErr w:type="spellEnd"/>
+      <w:r>
+        <w:t xml:space="preserve"> fossem usadas ao invés das do laravel.</w:t>
+      </w:r>
+      <w:bookmarkStart w:id="0" w:name="_GoBack"/>
+      <w:bookmarkEnd w:id="0"/>
+    </w:p>
+    <w:p/>
+    <w:p>
+      <w:pPr>
         <w:pBdr>
           <w:bottom w:val="single" w:sz="12" w:space="1" w:color="auto"/>
         </w:pBdr>
@@ -3799,6 +3925,7 @@
     </w:p>
     <w:p>
       <w:r>
+        <w:lastRenderedPageBreak/>
         <w:t xml:space="preserve">Inserir o comando “git </w:t>
       </w:r>
       <w:proofErr w:type="spellStart"/>
@@ -3913,7 +4040,6 @@
         </w:numPr>
       </w:pPr>
       <w:r>
-        <w:lastRenderedPageBreak/>
         <w:t>Configurando o servidor</w:t>
       </w:r>
     </w:p>
@@ -4649,6 +4775,7 @@
     </w:p>
     <w:p>
       <w:r>
+        <w:lastRenderedPageBreak/>
         <w:t xml:space="preserve">O layout foi feito de tal forma que cada página que usa esse layout terá adicionado </w:t>
       </w:r>
       <w:proofErr w:type="gramStart"/>
@@ -4797,7 +4924,6 @@
               <w:ind w:left="360"/>
             </w:pPr>
             <w:r>
-              <w:lastRenderedPageBreak/>
               <w:t xml:space="preserve">    {{-- Espaço para </w:t>
             </w:r>
             <w:proofErr w:type="spellStart"/>
@@ -6116,7 +6242,6 @@
                 <w:shd w:val="clear" w:color="auto" w:fill="F9F2F4"/>
                 <w:lang w:eastAsia="pt-BR"/>
               </w:rPr>
-              <w:lastRenderedPageBreak/>
               <w:t>.</w:t>
             </w:r>
             <w:proofErr w:type="spellStart"/>
@@ -8079,6 +8204,7 @@
         </w:numPr>
       </w:pPr>
       <w:r>
+        <w:lastRenderedPageBreak/>
         <w:t xml:space="preserve">E modificar no </w:t>
       </w:r>
       <w:proofErr w:type="spellStart"/>
@@ -8254,7 +8380,6 @@
               <w:rPr>
                 <w:lang w:val="en-US"/>
               </w:rPr>
-              <w:lastRenderedPageBreak/>
               <w:t xml:space="preserve">            'password' =&gt; 'required|confirmed|min:6',</w:t>
             </w:r>
           </w:p>
@@ -8947,6 +9072,7 @@
               <w:rPr>
                 <w:lang w:val="en-US"/>
               </w:rPr>
+              <w:lastRenderedPageBreak/>
               <w:t xml:space="preserve">    {</w:t>
             </w:r>
           </w:p>
@@ -9117,107 +9243,91 @@
               </w:rPr>
               <w:t>')-&gt;</w:t>
             </w:r>
-            <w:proofErr w:type="spellStart"/>
             <w:proofErr w:type="gramStart"/>
             <w:r>
               <w:rPr>
                 <w:lang w:val="en-US"/>
               </w:rPr>
-              <w:t>nullable</w:t>
-            </w:r>
-            <w:proofErr w:type="spellEnd"/>
-            <w:r>
-              <w:rPr>
-                <w:lang w:val="en-US"/>
-              </w:rPr>
+              <w:t>nullable(</w:t>
+            </w:r>
+            <w:proofErr w:type="gramEnd"/>
+            <w:r>
+              <w:rPr>
+                <w:lang w:val="en-US"/>
+              </w:rPr>
+              <w:t>);</w:t>
+            </w:r>
+          </w:p>
+          <w:p>
+            <w:pPr>
+              <w:rPr>
+                <w:lang w:val="en-US"/>
+              </w:rPr>
+            </w:pPr>
+            <w:r>
+              <w:rPr>
+                <w:lang w:val="en-US"/>
+              </w:rPr>
+              <w:t xml:space="preserve">            $table-&gt;string('</w:t>
+            </w:r>
+            <w:proofErr w:type="spellStart"/>
+            <w:r>
+              <w:rPr>
+                <w:lang w:val="en-US"/>
+              </w:rPr>
+              <w:t>sobrenome</w:t>
+            </w:r>
+            <w:proofErr w:type="spellEnd"/>
+            <w:r>
+              <w:rPr>
+                <w:lang w:val="en-US"/>
+              </w:rPr>
+              <w:t>')-&gt;</w:t>
+            </w:r>
+            <w:proofErr w:type="gramStart"/>
+            <w:r>
+              <w:rPr>
+                <w:lang w:val="en-US"/>
+              </w:rPr>
+              <w:t>nullable(</w:t>
+            </w:r>
+            <w:proofErr w:type="gramEnd"/>
+            <w:r>
+              <w:rPr>
+                <w:lang w:val="en-US"/>
+              </w:rPr>
+              <w:t>);</w:t>
+            </w:r>
+          </w:p>
+          <w:p>
+            <w:r>
+              <w:rPr>
+                <w:lang w:val="en-US"/>
+              </w:rPr>
+              <w:t xml:space="preserve">            </w:t>
+            </w:r>
+            <w:r>
+              <w:t>$</w:t>
+            </w:r>
+            <w:proofErr w:type="spellStart"/>
+            <w:r>
+              <w:t>table</w:t>
+            </w:r>
+            <w:proofErr w:type="spellEnd"/>
+            <w:r>
+              <w:t>-&gt;</w:t>
+            </w:r>
+            <w:proofErr w:type="spellStart"/>
+            <w:proofErr w:type="gramStart"/>
+            <w:r>
+              <w:t>boolean</w:t>
+            </w:r>
+            <w:proofErr w:type="spellEnd"/>
+            <w:r>
               <w:t>(</w:t>
             </w:r>
             <w:proofErr w:type="gramEnd"/>
             <w:r>
-              <w:rPr>
-                <w:lang w:val="en-US"/>
-              </w:rPr>
-              <w:t>);</w:t>
-            </w:r>
-          </w:p>
-          <w:p>
-            <w:pPr>
-              <w:rPr>
-                <w:lang w:val="en-US"/>
-              </w:rPr>
-            </w:pPr>
-            <w:r>
-              <w:rPr>
-                <w:lang w:val="en-US"/>
-              </w:rPr>
-              <w:t xml:space="preserve">            $table-&gt;string('</w:t>
-            </w:r>
-            <w:proofErr w:type="spellStart"/>
-            <w:r>
-              <w:rPr>
-                <w:lang w:val="en-US"/>
-              </w:rPr>
-              <w:t>sobrenome</w:t>
-            </w:r>
-            <w:proofErr w:type="spellEnd"/>
-            <w:r>
-              <w:rPr>
-                <w:lang w:val="en-US"/>
-              </w:rPr>
-              <w:t>')-&gt;</w:t>
-            </w:r>
-            <w:proofErr w:type="spellStart"/>
-            <w:proofErr w:type="gramStart"/>
-            <w:r>
-              <w:rPr>
-                <w:lang w:val="en-US"/>
-              </w:rPr>
-              <w:t>nullable</w:t>
-            </w:r>
-            <w:proofErr w:type="spellEnd"/>
-            <w:r>
-              <w:rPr>
-                <w:lang w:val="en-US"/>
-              </w:rPr>
-              <w:t>(</w:t>
-            </w:r>
-            <w:proofErr w:type="gramEnd"/>
-            <w:r>
-              <w:rPr>
-                <w:lang w:val="en-US"/>
-              </w:rPr>
-              <w:t>);</w:t>
-            </w:r>
-          </w:p>
-          <w:p>
-            <w:r>
-              <w:rPr>
-                <w:lang w:val="en-US"/>
-              </w:rPr>
-              <w:t xml:space="preserve">            </w:t>
-            </w:r>
-            <w:r>
-              <w:t>$</w:t>
-            </w:r>
-            <w:proofErr w:type="spellStart"/>
-            <w:r>
-              <w:t>table</w:t>
-            </w:r>
-            <w:proofErr w:type="spellEnd"/>
-            <w:r>
-              <w:t>-&gt;</w:t>
-            </w:r>
-            <w:proofErr w:type="spellStart"/>
-            <w:proofErr w:type="gramStart"/>
-            <w:r>
-              <w:t>boolean</w:t>
-            </w:r>
-            <w:proofErr w:type="spellEnd"/>
-            <w:r>
-              <w:t>(</w:t>
-            </w:r>
-            <w:proofErr w:type="gramEnd"/>
-            <w:r>
               <w:t>'marketing');</w:t>
             </w:r>
           </w:p>
@@ -9228,7 +9338,6 @@
           </w:p>
           <w:p>
             <w:r>
-              <w:lastRenderedPageBreak/>
               <w:t xml:space="preserve">    }</w:t>
             </w:r>
           </w:p>
@@ -9903,51 +10012,30 @@
               <w:t xml:space="preserve">        </w:t>
             </w:r>
             <w:r>
-              <w:rPr>
-                <w:lang w:val="en-US"/>
-              </w:rPr>
               <w:t>'</w:t>
             </w:r>
             <w:proofErr w:type="spellStart"/>
             <w:r>
-              <w:rPr>
-                <w:lang w:val="en-US"/>
-              </w:rPr>
               <w:t>fimFesta</w:t>
             </w:r>
             <w:proofErr w:type="spellEnd"/>
             <w:r>
-              <w:rPr>
-                <w:lang w:val="en-US"/>
-              </w:rPr>
               <w:t>'      =&gt; '</w:t>
             </w:r>
             <w:proofErr w:type="spellStart"/>
             <w:r>
-              <w:rPr>
-                <w:lang w:val="en-US"/>
-              </w:rPr>
               <w:t>required|date|after</w:t>
             </w:r>
             <w:proofErr w:type="spellEnd"/>
             <w:r>
-              <w:rPr>
-                <w:lang w:val="en-US"/>
-              </w:rPr>
               <w:t>:</w:t>
             </w:r>
             <w:proofErr w:type="gramStart"/>
             <w:r>
-              <w:rPr>
-                <w:lang w:val="en-US"/>
-              </w:rPr>
               <w:t>' .</w:t>
             </w:r>
             <w:proofErr w:type="gramEnd"/>
             <w:r>
-              <w:rPr>
-                <w:lang w:val="en-US"/>
-              </w:rPr>
               <w:t xml:space="preserve"> </w:t>
             </w:r>
             <w:r>
@@ -10021,8 +10109,94 @@
 </file>
 
 <file path=word/numbering.xml><?xml version="1.0" encoding="utf-8"?>
-<w:numbering xmlns:wpc="http://schemas.microsoft.com/office/word/2010/wordprocessingCanvas" xmlns:cx="http://schemas.microsoft.com/office/drawing/2014/chartex" xmlns:cx1="http://schemas.microsoft.com/office/drawing/2015/9/8/chartex" xmlns:cx2="http://schemas.microsoft.com/office/drawing/2015/10/21/chartex" xmlns:mc="http://schemas.openxmlformats.org/markup-compatibility/2006" xmlns:o="urn:schemas-microsoft-com:office:office" xmlns:r="http://schemas.openxmlformats.org/officeDocument/2006/relationships" xmlns:m="http://schemas.openxmlformats.org/officeDocument/2006/math" xmlns:v="urn:schemas-microsoft-com:vml" xmlns:wp14="http://schemas.microsoft.com/office/word/2010/wordprocessingDrawing" xmlns:wp="http://schemas.openxmlformats.org/drawingml/2006/wordprocessingDrawing" xmlns:w10="urn:schemas-microsoft-com:office:word" xmlns:w="http://schemas.openxmlformats.org/wordprocessingml/2006/main" xmlns:w14="http://schemas.microsoft.com/office/word/2010/wordml" xmlns:w15="http://schemas.microsoft.com/office/word/2012/wordml" xmlns:w16se="http://schemas.microsoft.com/office/word/2015/wordml/symex" xmlns:wpg="http://schemas.microsoft.com/office/word/2010/wordprocessingGroup" xmlns:wpi="http://schemas.microsoft.com/office/word/2010/wordprocessingInk" xmlns:wne="http://schemas.microsoft.com/office/word/2006/wordml" xmlns:wps="http://schemas.microsoft.com/office/word/2010/wordprocessingShape" mc:Ignorable="w14 w15 w16se wp14">
+<w:numbering xmlns:wpc="http://schemas.microsoft.com/office/word/2010/wordprocessingCanvas" xmlns:cx="http://schemas.microsoft.com/office/drawing/2014/chartex" xmlns:cx1="http://schemas.microsoft.com/office/drawing/2015/9/8/chartex" xmlns:cx2="http://schemas.microsoft.com/office/drawing/2015/10/21/chartex" xmlns:cx3="http://schemas.microsoft.com/office/drawing/2016/5/9/chartex" xmlns:cx4="http://schemas.microsoft.com/office/drawing/2016/5/10/chartex" xmlns:cx5="http://schemas.microsoft.com/office/drawing/2016/5/11/chartex" xmlns:mc="http://schemas.openxmlformats.org/markup-compatibility/2006" xmlns:o="urn:schemas-microsoft-com:office:office" xmlns:r="http://schemas.openxmlformats.org/officeDocument/2006/relationships" xmlns:m="http://schemas.openxmlformats.org/officeDocument/2006/math" xmlns:v="urn:schemas-microsoft-com:vml" xmlns:wp14="http://schemas.microsoft.com/office/word/2010/wordprocessingDrawing" xmlns:wp="http://schemas.openxmlformats.org/drawingml/2006/wordprocessingDrawing" xmlns:w10="urn:schemas-microsoft-com:office:word" xmlns:w="http://schemas.openxmlformats.org/wordprocessingml/2006/main" xmlns:w14="http://schemas.microsoft.com/office/word/2010/wordml" xmlns:w15="http://schemas.microsoft.com/office/word/2012/wordml" xmlns:w16se="http://schemas.microsoft.com/office/word/2015/wordml/symex" xmlns:wpg="http://schemas.microsoft.com/office/word/2010/wordprocessingGroup" xmlns:wpi="http://schemas.microsoft.com/office/word/2010/wordprocessingInk" xmlns:wne="http://schemas.microsoft.com/office/word/2006/wordml" xmlns:wps="http://schemas.microsoft.com/office/word/2010/wordprocessingShape" mc:Ignorable="w14 w15 w16se wp14">
   <w:abstractNum w:abstractNumId="0" w15:restartNumberingAfterBreak="0">
+    <w:nsid w:val="2A681437"/>
+    <w:multiLevelType w:val="hybridMultilevel"/>
+    <w:tmpl w:val="842C20DC"/>
+    <w:lvl w:ilvl="0" w:tplc="0416000F">
+      <w:start w:val="1"/>
+      <w:numFmt w:val="decimal"/>
+      <w:lvlText w:val="%1."/>
+      <w:lvlJc w:val="left"/>
+      <w:pPr>
+        <w:ind w:left="720" w:hanging="360"/>
+      </w:pPr>
+    </w:lvl>
+    <w:lvl w:ilvl="1" w:tplc="04160019">
+      <w:start w:val="1"/>
+      <w:numFmt w:val="lowerLetter"/>
+      <w:lvlText w:val="%2."/>
+      <w:lvlJc w:val="left"/>
+      <w:pPr>
+        <w:ind w:left="1440" w:hanging="360"/>
+      </w:pPr>
+    </w:lvl>
+    <w:lvl w:ilvl="2" w:tplc="0416001B">
+      <w:start w:val="1"/>
+      <w:numFmt w:val="lowerRoman"/>
+      <w:lvlText w:val="%3."/>
+      <w:lvlJc w:val="right"/>
+      <w:pPr>
+        <w:ind w:left="2160" w:hanging="180"/>
+      </w:pPr>
+    </w:lvl>
+    <w:lvl w:ilvl="3" w:tplc="0416000F" w:tentative="1">
+      <w:start w:val="1"/>
+      <w:numFmt w:val="decimal"/>
+      <w:lvlText w:val="%4."/>
+      <w:lvlJc w:val="left"/>
+      <w:pPr>
+        <w:ind w:left="2880" w:hanging="360"/>
+      </w:pPr>
+    </w:lvl>
+    <w:lvl w:ilvl="4" w:tplc="04160019" w:tentative="1">
+      <w:start w:val="1"/>
+      <w:numFmt w:val="lowerLetter"/>
+      <w:lvlText w:val="%5."/>
+      <w:lvlJc w:val="left"/>
+      <w:pPr>
+        <w:ind w:left="3600" w:hanging="360"/>
+      </w:pPr>
+    </w:lvl>
+    <w:lvl w:ilvl="5" w:tplc="0416001B" w:tentative="1">
+      <w:start w:val="1"/>
+      <w:numFmt w:val="lowerRoman"/>
+      <w:lvlText w:val="%6."/>
+      <w:lvlJc w:val="right"/>
+      <w:pPr>
+        <w:ind w:left="4320" w:hanging="180"/>
+      </w:pPr>
+    </w:lvl>
+    <w:lvl w:ilvl="6" w:tplc="0416000F" w:tentative="1">
+      <w:start w:val="1"/>
+      <w:numFmt w:val="decimal"/>
+      <w:lvlText w:val="%7."/>
+      <w:lvlJc w:val="left"/>
+      <w:pPr>
+        <w:ind w:left="5040" w:hanging="360"/>
+      </w:pPr>
+    </w:lvl>
+    <w:lvl w:ilvl="7" w:tplc="04160019" w:tentative="1">
+      <w:start w:val="1"/>
+      <w:numFmt w:val="lowerLetter"/>
+      <w:lvlText w:val="%8."/>
+      <w:lvlJc w:val="left"/>
+      <w:pPr>
+        <w:ind w:left="5760" w:hanging="360"/>
+      </w:pPr>
+    </w:lvl>
+    <w:lvl w:ilvl="8" w:tplc="0416001B" w:tentative="1">
+      <w:start w:val="1"/>
+      <w:numFmt w:val="lowerRoman"/>
+      <w:lvlText w:val="%9."/>
+      <w:lvlJc w:val="right"/>
+      <w:pPr>
+        <w:ind w:left="6480" w:hanging="180"/>
+      </w:pPr>
+    </w:lvl>
+  </w:abstractNum>
+  <w:abstractNum w:abstractNumId="1" w15:restartNumberingAfterBreak="0">
     <w:nsid w:val="347D5DF1"/>
     <w:multiLevelType w:val="hybridMultilevel"/>
     <w:tmpl w:val="82C427BE"/>
@@ -10135,7 +10309,7 @@
       </w:rPr>
     </w:lvl>
   </w:abstractNum>
-  <w:abstractNum w:abstractNumId="1" w15:restartNumberingAfterBreak="0">
+  <w:abstractNum w:abstractNumId="2" w15:restartNumberingAfterBreak="0">
     <w:nsid w:val="388C04FB"/>
     <w:multiLevelType w:val="hybridMultilevel"/>
     <w:tmpl w:val="D988F218"/>
@@ -10248,10 +10422,10 @@
       </w:rPr>
     </w:lvl>
   </w:abstractNum>
-  <w:abstractNum w:abstractNumId="2" w15:restartNumberingAfterBreak="0">
+  <w:abstractNum w:abstractNumId="3" w15:restartNumberingAfterBreak="0">
     <w:nsid w:val="3B6A0F0F"/>
     <w:multiLevelType w:val="hybridMultilevel"/>
-    <w:tmpl w:val="842C20DC"/>
+    <w:tmpl w:val="72C8F72E"/>
     <w:lvl w:ilvl="0" w:tplc="0416000F">
       <w:start w:val="1"/>
       <w:numFmt w:val="decimal"/>
@@ -10334,7 +10508,7 @@
       </w:pPr>
     </w:lvl>
   </w:abstractNum>
-  <w:abstractNum w:abstractNumId="3" w15:restartNumberingAfterBreak="0">
+  <w:abstractNum w:abstractNumId="4" w15:restartNumberingAfterBreak="0">
     <w:nsid w:val="42173B64"/>
     <w:multiLevelType w:val="hybridMultilevel"/>
     <w:tmpl w:val="6BA4C9DE"/>
@@ -10420,7 +10594,7 @@
       </w:pPr>
     </w:lvl>
   </w:abstractNum>
-  <w:abstractNum w:abstractNumId="4" w15:restartNumberingAfterBreak="0">
+  <w:abstractNum w:abstractNumId="5" w15:restartNumberingAfterBreak="0">
     <w:nsid w:val="45BF7583"/>
     <w:multiLevelType w:val="hybridMultilevel"/>
     <w:tmpl w:val="EB1C5928"/>
@@ -10533,7 +10707,7 @@
       </w:rPr>
     </w:lvl>
   </w:abstractNum>
-  <w:abstractNum w:abstractNumId="5" w15:restartNumberingAfterBreak="0">
+  <w:abstractNum w:abstractNumId="6" w15:restartNumberingAfterBreak="0">
     <w:nsid w:val="4F0A093A"/>
     <w:multiLevelType w:val="hybridMultilevel"/>
     <w:tmpl w:val="17D6E2E8"/>
@@ -10646,7 +10820,7 @@
       </w:rPr>
     </w:lvl>
   </w:abstractNum>
-  <w:abstractNum w:abstractNumId="6" w15:restartNumberingAfterBreak="0">
+  <w:abstractNum w:abstractNumId="7" w15:restartNumberingAfterBreak="0">
     <w:nsid w:val="54C9635B"/>
     <w:multiLevelType w:val="hybridMultilevel"/>
     <w:tmpl w:val="06A67B9A"/>
@@ -10732,7 +10906,7 @@
       </w:pPr>
     </w:lvl>
   </w:abstractNum>
-  <w:abstractNum w:abstractNumId="7" w15:restartNumberingAfterBreak="0">
+  <w:abstractNum w:abstractNumId="8" w15:restartNumberingAfterBreak="0">
     <w:nsid w:val="641C4534"/>
     <w:multiLevelType w:val="hybridMultilevel"/>
     <w:tmpl w:val="21481554"/>
@@ -10818,7 +10992,7 @@
       </w:pPr>
     </w:lvl>
   </w:abstractNum>
-  <w:abstractNum w:abstractNumId="8" w15:restartNumberingAfterBreak="0">
+  <w:abstractNum w:abstractNumId="9" w15:restartNumberingAfterBreak="0">
     <w:nsid w:val="73A31002"/>
     <w:multiLevelType w:val="hybridMultilevel"/>
     <w:tmpl w:val="7AE07676"/>
@@ -10932,31 +11106,34 @@
     </w:lvl>
   </w:abstractNum>
   <w:num w:numId="1">
+    <w:abstractNumId w:val="7"/>
+  </w:num>
+  <w:num w:numId="2">
     <w:abstractNumId w:val="6"/>
   </w:num>
-  <w:num w:numId="2">
+  <w:num w:numId="3">
     <w:abstractNumId w:val="5"/>
   </w:num>
-  <w:num w:numId="3">
+  <w:num w:numId="4">
     <w:abstractNumId w:val="4"/>
   </w:num>
-  <w:num w:numId="4">
+  <w:num w:numId="5">
+    <w:abstractNumId w:val="2"/>
+  </w:num>
+  <w:num w:numId="6">
     <w:abstractNumId w:val="3"/>
   </w:num>
-  <w:num w:numId="5">
+  <w:num w:numId="7">
+    <w:abstractNumId w:val="8"/>
+  </w:num>
+  <w:num w:numId="8">
     <w:abstractNumId w:val="1"/>
   </w:num>
-  <w:num w:numId="6">
-    <w:abstractNumId w:val="2"/>
+  <w:num w:numId="9">
+    <w:abstractNumId w:val="9"/>
   </w:num>
-  <w:num w:numId="7">
-    <w:abstractNumId w:val="7"/>
-  </w:num>
-  <w:num w:numId="8">
+  <w:num w:numId="10">
     <w:abstractNumId w:val="0"/>
-  </w:num>
-  <w:num w:numId="9">
-    <w:abstractNumId w:val="8"/>
   </w:num>
 </w:numbering>
 </file>
@@ -10978,7 +11155,7 @@
       </w:pPr>
     </w:pPrDefault>
   </w:docDefaults>
-  <w:latentStyles w:defLockedState="0" w:defUIPriority="99" w:defSemiHidden="0" w:defUnhideWhenUsed="0" w:defQFormat="0" w:count="373">
+  <w:latentStyles w:defLockedState="0" w:defUIPriority="99" w:defSemiHidden="0" w:defUnhideWhenUsed="0" w:defQFormat="0" w:count="374">
     <w:lsdException w:name="Normal" w:uiPriority="0" w:qFormat="1"/>
     <w:lsdException w:name="heading 1" w:uiPriority="9" w:qFormat="1"/>
     <w:lsdException w:name="heading 2" w:semiHidden="1" w:uiPriority="9" w:unhideWhenUsed="1" w:qFormat="1"/>
@@ -11084,7 +11261,6 @@
     <w:lsdException w:name="HTML Sample" w:semiHidden="1" w:unhideWhenUsed="1"/>
     <w:lsdException w:name="HTML Typewriter" w:semiHidden="1" w:unhideWhenUsed="1"/>
     <w:lsdException w:name="HTML Variable" w:semiHidden="1" w:unhideWhenUsed="1"/>
-    <w:lsdException w:name="Normal Table" w:semiHidden="1" w:unhideWhenUsed="1"/>
     <w:lsdException w:name="annotation subject" w:semiHidden="1" w:unhideWhenUsed="1"/>
     <w:lsdException w:name="No List" w:semiHidden="1" w:unhideWhenUsed="1"/>
     <w:lsdException w:name="Outline List 1" w:semiHidden="1" w:unhideWhenUsed="1"/>
@@ -11131,10 +11307,8 @@
     <w:lsdException w:name="Table Subtle 2" w:semiHidden="1" w:unhideWhenUsed="1"/>
     <w:lsdException w:name="Table Web 1" w:semiHidden="1" w:unhideWhenUsed="1"/>
     <w:lsdException w:name="Table Web 2" w:semiHidden="1" w:unhideWhenUsed="1"/>
-    <w:lsdException w:name="Table Web 3" w:semiHidden="1" w:unhideWhenUsed="1"/>
     <w:lsdException w:name="Balloon Text" w:semiHidden="1" w:unhideWhenUsed="1"/>
     <w:lsdException w:name="Table Grid" w:uiPriority="39"/>
-    <w:lsdException w:name="Table Theme" w:semiHidden="1" w:unhideWhenUsed="1"/>
     <w:lsdException w:name="Placeholder Text" w:semiHidden="1"/>
     <w:lsdException w:name="No Spacing" w:uiPriority="1" w:qFormat="1"/>
     <w:lsdException w:name="Light Shading" w:uiPriority="60"/>
@@ -11352,6 +11526,7 @@
     <w:lsdException w:name="List Table 7 Colorful Accent 6" w:uiPriority="52"/>
     <w:lsdException w:name="Mention" w:semiHidden="1" w:unhideWhenUsed="1"/>
     <w:lsdException w:name="Smart Hyperlink" w:semiHidden="1" w:unhideWhenUsed="1"/>
+    <w:lsdException w:name="Hashtag" w:semiHidden="1" w:unhideWhenUsed="1"/>
   </w:latentStyles>
   <w:style w:type="paragraph" w:default="1" w:styleId="Normal">
     <w:name w:val="Normal"/>
@@ -11894,7 +12069,7 @@
 </file>
 
 <file path=customXml/itemProps1.xml><?xml version="1.0" encoding="utf-8"?>
-<ds:datastoreItem xmlns:ds="http://schemas.openxmlformats.org/officeDocument/2006/customXml" ds:itemID="{3CA86022-F110-4E17-B207-35265846DB08}">
+<ds:datastoreItem xmlns:ds="http://schemas.openxmlformats.org/officeDocument/2006/customXml" ds:itemID="{AA2B2180-11FF-41F3-B74E-899AF199CC5A}">
   <ds:schemaRefs>
     <ds:schemaRef ds:uri="http://schemas.openxmlformats.org/officeDocument/2006/bibliography"/>
   </ds:schemaRefs>

--- a/História.docx
+++ b/História.docx
@@ -32,12 +32,10 @@
         <w:t xml:space="preserve">Ativar código que sobrescreva o </w:t>
       </w:r>
       <w:proofErr w:type="spellStart"/>
-      <w:proofErr w:type="gramStart"/>
       <w:r>
         <w:t>window.console</w:t>
       </w:r>
       <w:proofErr w:type="spellEnd"/>
-      <w:proofErr w:type="gramEnd"/>
       <w:r>
         <w:t xml:space="preserve"> (não tenho certeza sobre isso)</w:t>
       </w:r>
@@ -67,7 +65,6 @@
         </w:rPr>
       </w:pPr>
       <w:proofErr w:type="spellStart"/>
-      <w:proofErr w:type="gramStart"/>
       <w:r>
         <w:rPr>
           <w:highlight w:val="lightGray"/>
@@ -76,7 +73,6 @@
         <w:t>window.console</w:t>
       </w:r>
       <w:proofErr w:type="spellEnd"/>
-      <w:proofErr w:type="gramEnd"/>
       <w:r>
         <w:rPr>
           <w:highlight w:val="lightGray"/>
@@ -98,23 +94,7 @@
           <w:highlight w:val="lightGray"/>
           <w:lang w:val="en-US"/>
         </w:rPr>
-        <w:t xml:space="preserve">  log </w:t>
-      </w:r>
-      <w:proofErr w:type="gramStart"/>
-      <w:r>
-        <w:rPr>
-          <w:highlight w:val="lightGray"/>
-          <w:lang w:val="en-US"/>
-        </w:rPr>
-        <w:t xml:space="preserve">  :</w:t>
-      </w:r>
-      <w:proofErr w:type="gramEnd"/>
-      <w:r>
-        <w:rPr>
-          <w:highlight w:val="lightGray"/>
-          <w:lang w:val="en-US"/>
-        </w:rPr>
-        <w:t xml:space="preserve"> function(){},</w:t>
+        <w:t xml:space="preserve">  log   : function(){},</w:t>
       </w:r>
     </w:p>
     <w:p>
@@ -130,23 +110,7 @@
           <w:highlight w:val="lightGray"/>
           <w:lang w:val="en-US"/>
         </w:rPr>
-        <w:t xml:space="preserve">  </w:t>
-      </w:r>
-      <w:proofErr w:type="gramStart"/>
-      <w:r>
-        <w:rPr>
-          <w:highlight w:val="lightGray"/>
-          <w:lang w:val="en-US"/>
-        </w:rPr>
-        <w:t>info  :</w:t>
-      </w:r>
-      <w:proofErr w:type="gramEnd"/>
-      <w:r>
-        <w:rPr>
-          <w:highlight w:val="lightGray"/>
-          <w:lang w:val="en-US"/>
-        </w:rPr>
-        <w:t xml:space="preserve"> function(){},</w:t>
+        <w:t xml:space="preserve">  info  : function(){},</w:t>
       </w:r>
     </w:p>
     <w:p>
@@ -162,23 +126,7 @@
           <w:highlight w:val="lightGray"/>
           <w:lang w:val="en-US"/>
         </w:rPr>
-        <w:t xml:space="preserve">  </w:t>
-      </w:r>
-      <w:proofErr w:type="gramStart"/>
-      <w:r>
-        <w:rPr>
-          <w:highlight w:val="lightGray"/>
-          <w:lang w:val="en-US"/>
-        </w:rPr>
-        <w:t>error :</w:t>
-      </w:r>
-      <w:proofErr w:type="gramEnd"/>
-      <w:r>
-        <w:rPr>
-          <w:highlight w:val="lightGray"/>
-          <w:lang w:val="en-US"/>
-        </w:rPr>
-        <w:t xml:space="preserve"> function(){},</w:t>
+        <w:t xml:space="preserve">  error : function(){},</w:t>
       </w:r>
     </w:p>
     <w:p>
@@ -194,23 +142,7 @@
           <w:highlight w:val="lightGray"/>
           <w:lang w:val="en-US"/>
         </w:rPr>
-        <w:t xml:space="preserve">  </w:t>
-      </w:r>
-      <w:proofErr w:type="gramStart"/>
-      <w:r>
-        <w:rPr>
-          <w:highlight w:val="lightGray"/>
-          <w:lang w:val="en-US"/>
-        </w:rPr>
-        <w:t>warn  :</w:t>
-      </w:r>
-      <w:proofErr w:type="gramEnd"/>
-      <w:r>
-        <w:rPr>
-          <w:highlight w:val="lightGray"/>
-          <w:lang w:val="en-US"/>
-        </w:rPr>
-        <w:t xml:space="preserve"> function(){}</w:t>
+        <w:t xml:space="preserve">  warn  : function(){}</w:t>
       </w:r>
     </w:p>
     <w:p>
@@ -242,18 +174,13 @@
         <w:spacing w:after="0"/>
       </w:pPr>
       <w:r>
-        <w:t xml:space="preserve">Modificar </w:t>
-      </w:r>
-      <w:proofErr w:type="gramStart"/>
-      <w:r>
-        <w:t>arquivo .</w:t>
+        <w:t>Modificar arquivo .</w:t>
       </w:r>
       <w:proofErr w:type="spellStart"/>
       <w:r>
         <w:t>env</w:t>
       </w:r>
       <w:proofErr w:type="spellEnd"/>
-      <w:proofErr w:type="gramEnd"/>
     </w:p>
     <w:p>
       <w:pPr>
@@ -871,7 +798,6 @@
     </w:p>
     <w:p>
       <w:proofErr w:type="spellStart"/>
-      <w:proofErr w:type="gramStart"/>
       <w:r>
         <w:rPr>
           <w:highlight w:val="lightGray"/>
@@ -880,19 +806,16 @@
         <w:t>Login:password</w:t>
       </w:r>
       <w:proofErr w:type="spellEnd"/>
-      <w:proofErr w:type="gramEnd"/>
     </w:p>
     <w:p>
       <w:r>
         <w:t>Por exemplo, “</w:t>
       </w:r>
       <w:proofErr w:type="spellStart"/>
-      <w:proofErr w:type="gramStart"/>
       <w:r>
         <w:t>admin:senhaespecial</w:t>
       </w:r>
       <w:proofErr w:type="spellEnd"/>
-      <w:proofErr w:type="gramEnd"/>
       <w:r>
         <w:t>”.</w:t>
       </w:r>
@@ -919,7 +842,6 @@
       </w:r>
     </w:p>
     <w:p>
-      <w:proofErr w:type="gramStart"/>
       <w:r>
         <w:rPr>
           <w:highlight w:val="lightGray"/>
@@ -934,7 +856,6 @@
         <w:t>php</w:t>
       </w:r>
       <w:proofErr w:type="spellEnd"/>
-      <w:proofErr w:type="gramEnd"/>
       <w:r>
         <w:rPr>
           <w:highlight w:val="lightGray"/>
@@ -1645,43 +1566,26 @@
           <w:ilvl w:val="0"/>
           <w:numId w:val="6"/>
         </w:numPr>
-        <w:rPr>
-          <w:lang w:val="en-US"/>
-        </w:rPr>
-      </w:pPr>
-      <w:proofErr w:type="spellStart"/>
-      <w:r>
-        <w:rPr>
-          <w:lang w:val="en-US"/>
-        </w:rPr>
-        <w:t>Estratégia</w:t>
-      </w:r>
-      <w:proofErr w:type="spellEnd"/>
-      <w:r>
-        <w:rPr>
-          <w:lang w:val="en-US"/>
-        </w:rPr>
-        <w:t xml:space="preserve"> de </w:t>
-      </w:r>
-      <w:proofErr w:type="spellStart"/>
-      <w:r>
-        <w:rPr>
-          <w:lang w:val="en-US"/>
-        </w:rPr>
-        <w:t>configuração</w:t>
-      </w:r>
-      <w:proofErr w:type="spellEnd"/>
-      <w:r>
-        <w:rPr>
-          <w:lang w:val="en-US"/>
-        </w:rPr>
+      </w:pPr>
+      <w:r>
+        <w:t xml:space="preserve">Estratégia de </w:t>
+      </w:r>
+      <w:proofErr w:type="spellStart"/>
+      <w:r>
+        <w:t>configuraç</w:t>
+      </w:r>
+      <w:r>
+        <w:t>gu</w:t>
+      </w:r>
+      <w:r>
+        <w:t>ão</w:t>
+      </w:r>
+      <w:proofErr w:type="spellEnd"/>
+      <w:r>
         <w:t xml:space="preserve"> e .</w:t>
       </w:r>
       <w:proofErr w:type="spellStart"/>
       <w:r>
-        <w:rPr>
-          <w:lang w:val="en-US"/>
-        </w:rPr>
         <w:t>htaccess</w:t>
       </w:r>
       <w:proofErr w:type="spellEnd"/>
@@ -1950,27 +1854,7 @@
           <w:highlight w:val="lightGray"/>
           <w:lang w:val="en-US"/>
         </w:rPr>
-        <w:t>$ [</w:t>
-      </w:r>
-      <w:proofErr w:type="gramStart"/>
-      <w:r>
-        <w:rPr>
-          <w:i/>
-          <w:iCs/>
-          <w:highlight w:val="lightGray"/>
-          <w:lang w:val="en-US"/>
-        </w:rPr>
-        <w:t>NC,OR</w:t>
-      </w:r>
-      <w:proofErr w:type="gramEnd"/>
-      <w:r>
-        <w:rPr>
-          <w:i/>
-          <w:iCs/>
-          <w:highlight w:val="lightGray"/>
-          <w:lang w:val="en-US"/>
-        </w:rPr>
-        <w:t>]</w:t>
+        <w:t>$ [NC,OR]</w:t>
       </w:r>
       <w:r>
         <w:rPr>
@@ -2209,23 +2093,7 @@
           <w:highlight w:val="lightGray"/>
           <w:lang w:val="en-US"/>
         </w:rPr>
-        <w:t>$ [</w:t>
-      </w:r>
-      <w:proofErr w:type="gramStart"/>
-      <w:r>
-        <w:rPr>
-          <w:highlight w:val="lightGray"/>
-          <w:lang w:val="en-US"/>
-        </w:rPr>
-        <w:t>NC,OR</w:t>
-      </w:r>
-      <w:proofErr w:type="gramEnd"/>
-      <w:r>
-        <w:rPr>
-          <w:highlight w:val="lightGray"/>
-          <w:lang w:val="en-US"/>
-        </w:rPr>
-        <w:t>]</w:t>
+        <w:t>$ [NC,OR]</w:t>
       </w:r>
     </w:p>
     <w:p>
@@ -2291,15 +2159,7 @@
           <w:highlight w:val="lightGray"/>
           <w:lang w:val="en-US"/>
         </w:rPr>
-        <w:t xml:space="preserve"> %{REQUEST_URI</w:t>
-      </w:r>
-      <w:proofErr w:type="gramStart"/>
-      <w:r>
-        <w:rPr>
-          <w:highlight w:val="lightGray"/>
-          <w:lang w:val="en-US"/>
-        </w:rPr>
-        <w:t>} !</w:t>
+        <w:t xml:space="preserve"> %{REQUEST_URI} !</w:t>
       </w:r>
       <w:r>
         <w:rPr>
@@ -2307,42 +2167,33 @@
           <w:highlight w:val="lightGray"/>
           <w:lang w:val="en-US"/>
         </w:rPr>
-        <w:t>home</w:t>
-      </w:r>
-      <w:proofErr w:type="gramEnd"/>
+        <w:t>home/</w:t>
+      </w:r>
+      <w:proofErr w:type="spellStart"/>
       <w:r>
         <w:rPr>
           <w:color w:val="FF0000"/>
           <w:highlight w:val="lightGray"/>
           <w:lang w:val="en-US"/>
         </w:rPr>
+        <w:t>optykopo</w:t>
+      </w:r>
+      <w:proofErr w:type="spellEnd"/>
+      <w:r>
+        <w:rPr>
+          <w:color w:val="FF0000"/>
+          <w:highlight w:val="lightGray"/>
+          <w:lang w:val="en-US"/>
+        </w:rPr>
+        <w:t>/photo/photo2me/public</w:t>
+      </w:r>
+      <w:r>
+        <w:rPr>
+          <w:highlight w:val="lightGray"/>
+          <w:lang w:val="en-US"/>
+        </w:rPr>
         <w:t>/</w:t>
       </w:r>
-      <w:proofErr w:type="spellStart"/>
-      <w:r>
-        <w:rPr>
-          <w:color w:val="FF0000"/>
-          <w:highlight w:val="lightGray"/>
-          <w:lang w:val="en-US"/>
-        </w:rPr>
-        <w:t>optykopo</w:t>
-      </w:r>
-      <w:proofErr w:type="spellEnd"/>
-      <w:r>
-        <w:rPr>
-          <w:color w:val="FF0000"/>
-          <w:highlight w:val="lightGray"/>
-          <w:lang w:val="en-US"/>
-        </w:rPr>
-        <w:t>/photo/photo2me/public</w:t>
-      </w:r>
-      <w:r>
-        <w:rPr>
-          <w:highlight w:val="lightGray"/>
-          <w:lang w:val="en-US"/>
-        </w:rPr>
-        <w:t>/</w:t>
-      </w:r>
     </w:p>
     <w:p>
       <w:pPr>
@@ -2365,23 +2216,7 @@
           <w:highlight w:val="lightGray"/>
           <w:lang w:val="en-US"/>
         </w:rPr>
-        <w:t xml:space="preserve"> </w:t>
-      </w:r>
-      <w:proofErr w:type="gramStart"/>
-      <w:r>
-        <w:rPr>
-          <w:highlight w:val="lightGray"/>
-          <w:lang w:val="en-US"/>
-        </w:rPr>
-        <w:t>(.*</w:t>
-      </w:r>
-      <w:proofErr w:type="gramEnd"/>
-      <w:r>
-        <w:rPr>
-          <w:highlight w:val="lightGray"/>
-          <w:lang w:val="en-US"/>
-        </w:rPr>
-        <w:t>) /</w:t>
+        <w:t xml:space="preserve"> (.*) /</w:t>
       </w:r>
       <w:r>
         <w:rPr>
@@ -2490,15 +2325,7 @@
       </w:r>
       <w:proofErr w:type="spellEnd"/>
       <w:r>
-        <w:t xml:space="preserve"> </w:t>
-      </w:r>
-      <w:proofErr w:type="gramStart"/>
-      <w:r>
-        <w:t>nos post</w:t>
-      </w:r>
-      <w:proofErr w:type="gramEnd"/>
-      <w:r>
-        <w:t xml:space="preserve"> </w:t>
+        <w:t xml:space="preserve"> nos post </w:t>
       </w:r>
       <w:proofErr w:type="spellStart"/>
       <w:r>
@@ -2506,15 +2333,7 @@
       </w:r>
       <w:proofErr w:type="spellEnd"/>
       <w:r>
-        <w:t xml:space="preserve">. É possível fazer isso ao adicionar </w:t>
-      </w:r>
-      <w:proofErr w:type="gramStart"/>
-      <w:r>
-        <w:t>as uri</w:t>
-      </w:r>
-      <w:proofErr w:type="gramEnd"/>
-      <w:r>
-        <w:t xml:space="preserve"> que não precisam de proteção CSRF ao </w:t>
+        <w:t xml:space="preserve">. É possível fazer isso ao adicionar as uri que não precisam de proteção CSRF ao </w:t>
       </w:r>
       <w:proofErr w:type="spellStart"/>
       <w:r>
@@ -2605,7 +2424,6 @@
         <w:t>arrayDeDados</w:t>
       </w:r>
       <w:proofErr w:type="spellEnd"/>
-      <w:proofErr w:type="gramStart"/>
       <w:r>
         <w:rPr>
           <w:highlight w:val="lightGray"/>
@@ -2623,7 +2441,6 @@
         <w:t>httpResponseCode</w:t>
       </w:r>
       <w:proofErr w:type="spellEnd"/>
-      <w:proofErr w:type="gramEnd"/>
       <w:r>
         <w:rPr>
           <w:highlight w:val="lightGray"/>
@@ -2645,7 +2462,6 @@
         </w:rPr>
       </w:pPr>
       <w:proofErr w:type="spellStart"/>
-      <w:proofErr w:type="gramStart"/>
       <w:r>
         <w:rPr>
           <w:highlight w:val="lightGray"/>
@@ -2653,7 +2469,6 @@
         <w:t>return</w:t>
       </w:r>
       <w:proofErr w:type="spellEnd"/>
-      <w:proofErr w:type="gramEnd"/>
       <w:r>
         <w:rPr>
           <w:highlight w:val="lightGray"/>
@@ -2720,17 +2535,9 @@
         <w:rPr>
           <w:highlight w:val="lightGray"/>
         </w:rPr>
-        <w:t xml:space="preserve">-encontrado' =&gt; </w:t>
-      </w:r>
-      <w:proofErr w:type="gramStart"/>
-      <w:r>
-        <w:rPr>
-          <w:highlight w:val="lightGray"/>
-        </w:rPr>
-        <w:t>Lang::</w:t>
-      </w:r>
-      <w:proofErr w:type="spellStart"/>
-      <w:proofErr w:type="gramEnd"/>
+        <w:t>-encontrado' =&gt; Lang::</w:t>
+      </w:r>
+      <w:proofErr w:type="spellStart"/>
       <w:r>
         <w:rPr>
           <w:highlight w:val="lightGray"/>
@@ -2870,18 +2677,13 @@
         <w:t>NÃO ESQUECER DE CONFIGURAR AS VARI</w:t>
       </w:r>
       <w:r>
-        <w:t xml:space="preserve">ÁVEIS NO </w:t>
-      </w:r>
-      <w:proofErr w:type="gramStart"/>
-      <w:r>
-        <w:t>ARQUIVO .</w:t>
+        <w:t>ÁVEIS NO ARQUIVO .</w:t>
       </w:r>
       <w:proofErr w:type="spellStart"/>
       <w:r>
         <w:t>env</w:t>
       </w:r>
       <w:proofErr w:type="spellEnd"/>
-      <w:proofErr w:type="gramEnd"/>
       <w:r>
         <w:t>.</w:t>
       </w:r>
@@ -2954,7 +2756,6 @@
         </w:rPr>
       </w:pPr>
       <w:proofErr w:type="spellStart"/>
-      <w:proofErr w:type="gramStart"/>
       <w:r>
         <w:rPr>
           <w:highlight w:val="lightGray"/>
@@ -2962,7 +2763,6 @@
         <w:t>npm</w:t>
       </w:r>
       <w:proofErr w:type="spellEnd"/>
-      <w:proofErr w:type="gramEnd"/>
       <w:r>
         <w:rPr>
           <w:highlight w:val="lightGray"/>
@@ -3019,12 +2819,10 @@
         <w:t xml:space="preserve">O comando acima irá adicionar a dependência ao nosso </w:t>
       </w:r>
       <w:proofErr w:type="spellStart"/>
-      <w:proofErr w:type="gramStart"/>
       <w:r>
         <w:t>package.json</w:t>
       </w:r>
       <w:proofErr w:type="spellEnd"/>
-      <w:proofErr w:type="gramEnd"/>
       <w:r>
         <w:t xml:space="preserve"> e criara uma pasta chamada “</w:t>
       </w:r>
@@ -3041,10 +2839,12 @@
       <w:r>
         <w:t xml:space="preserve">Para bibliotecas que são usadas apenas como ferramentas (como o </w:t>
       </w:r>
+      <w:bookmarkStart w:id="0" w:name="_GoBack"/>
       <w:proofErr w:type="spellStart"/>
       <w:r>
         <w:t>Gulp</w:t>
       </w:r>
+      <w:bookmarkEnd w:id="0"/>
       <w:proofErr w:type="spellEnd"/>
       <w:r>
         <w:t>), usar o seguinte comando:</w:t>
@@ -3058,7 +2858,6 @@
         </w:rPr>
       </w:pPr>
       <w:proofErr w:type="spellStart"/>
-      <w:proofErr w:type="gramStart"/>
       <w:r>
         <w:rPr>
           <w:highlight w:val="lightGray"/>
@@ -3066,7 +2865,6 @@
         <w:t>npm</w:t>
       </w:r>
       <w:proofErr w:type="spellEnd"/>
-      <w:proofErr w:type="gramEnd"/>
       <w:r>
         <w:rPr>
           <w:highlight w:val="lightGray"/>
@@ -3198,17 +2996,12 @@
         <w:t xml:space="preserve"> é foda, mas nada fácil ou </w:t>
       </w:r>
       <w:proofErr w:type="spellStart"/>
-      <w:proofErr w:type="gramStart"/>
       <w:r>
         <w:t>super</w:t>
       </w:r>
       <w:proofErr w:type="spellEnd"/>
       <w:r>
-        <w:t xml:space="preserve"> intuitivo</w:t>
-      </w:r>
-      <w:proofErr w:type="gramEnd"/>
-      <w:r>
-        <w:t xml:space="preserve"> de ser usado. Uma coisa que é necessária é rodar vários gulpfiles.js de um único gulpfile.js, em vez de ficar indo de pasta em pasta executando as tarefas. Para colocar as tarefas que estão em uma determinada pasta em um outro gulpfile.js, temos que usar o truque do “</w:t>
+        <w:t xml:space="preserve"> intuitivo de ser usado. Uma coisa que é necessária é rodar vários gulpfiles.js de um único gulpfile.js, em vez de ficar indo de pasta em pasta executando as tarefas. Para colocar as tarefas que estão em uma determinada pasta em um outro gulpfile.js, temos que usar o truque do “</w:t>
       </w:r>
       <w:proofErr w:type="spellStart"/>
       <w:r>
@@ -3227,7 +3020,6 @@
         </w:rPr>
       </w:pPr>
       <w:proofErr w:type="spellStart"/>
-      <w:proofErr w:type="gramStart"/>
       <w:r>
         <w:rPr>
           <w:highlight w:val="lightGray"/>
@@ -3235,7 +3027,6 @@
         <w:t>requireDir</w:t>
       </w:r>
       <w:proofErr w:type="spellEnd"/>
-      <w:proofErr w:type="gramEnd"/>
       <w:r>
         <w:rPr>
           <w:highlight w:val="lightGray"/>
@@ -3297,19 +3088,11 @@
           <w:highlight w:val="lightGray"/>
         </w:rPr>
       </w:pPr>
-      <w:proofErr w:type="gramStart"/>
-      <w:r>
-        <w:rPr>
-          <w:highlight w:val="lightGray"/>
-        </w:rPr>
-        <w:t>var</w:t>
-      </w:r>
-      <w:proofErr w:type="gramEnd"/>
-      <w:r>
-        <w:rPr>
-          <w:highlight w:val="lightGray"/>
-        </w:rPr>
-        <w:t xml:space="preserve"> </w:t>
+      <w:r>
+        <w:rPr>
+          <w:highlight w:val="lightGray"/>
+        </w:rPr>
+        <w:t xml:space="preserve">var </w:t>
       </w:r>
       <w:proofErr w:type="spellStart"/>
       <w:r>
@@ -3377,7 +3160,6 @@
         </w:rPr>
       </w:pPr>
       <w:proofErr w:type="spellStart"/>
-      <w:proofErr w:type="gramStart"/>
       <w:r>
         <w:rPr>
           <w:highlight w:val="lightGray"/>
@@ -3385,7 +3167,6 @@
         <w:t>gulp.task</w:t>
       </w:r>
       <w:proofErr w:type="spellEnd"/>
-      <w:proofErr w:type="gramEnd"/>
       <w:r>
         <w:rPr>
           <w:highlight w:val="lightGray"/>
@@ -3458,12 +3239,10 @@
         <w:t xml:space="preserve"> o arquivo </w:t>
       </w:r>
       <w:proofErr w:type="spellStart"/>
-      <w:proofErr w:type="gramStart"/>
       <w:r>
         <w:t>semantic.json</w:t>
       </w:r>
       <w:proofErr w:type="spellEnd"/>
-      <w:proofErr w:type="gramEnd"/>
       <w:r>
         <w:t>!</w:t>
       </w:r>
@@ -3868,8 +3647,6 @@
       <w:r>
         <w:t xml:space="preserve"> fossem usadas ao invés das do laravel.</w:t>
       </w:r>
-      <w:bookmarkStart w:id="0" w:name="_GoBack"/>
-      <w:bookmarkEnd w:id="0"/>
     </w:p>
     <w:p/>
     <w:p>
@@ -4056,12 +3833,10 @@
         <w:t xml:space="preserve"> rodando nessa máquina e não queria ficar modificando o arquivo </w:t>
       </w:r>
       <w:proofErr w:type="spellStart"/>
-      <w:proofErr w:type="gramStart"/>
       <w:r>
         <w:t>httpd.conf</w:t>
       </w:r>
       <w:proofErr w:type="spellEnd"/>
-      <w:proofErr w:type="gramEnd"/>
       <w:r>
         <w:t xml:space="preserve"> toda hora que tivesse que mudar a pasta do projeto apontada para o Apache, modifiquei o arquivo de virtual hosts do Apache para que um </w:t>
       </w:r>
@@ -4121,14 +3896,9 @@
       </w:r>
       <w:proofErr w:type="spellStart"/>
       <w:r>
-        <w:t>httpd-</w:t>
-      </w:r>
-      <w:proofErr w:type="gramStart"/>
-      <w:r>
-        <w:t>vhosts.conf</w:t>
-      </w:r>
-      <w:proofErr w:type="spellEnd"/>
-      <w:proofErr w:type="gramEnd"/>
+        <w:t>httpd-vhosts.conf</w:t>
+      </w:r>
+      <w:proofErr w:type="spellEnd"/>
       <w:r>
         <w:t>” que se encontra em “</w:t>
       </w:r>
@@ -4776,15 +4546,7 @@
     <w:p>
       <w:r>
         <w:lastRenderedPageBreak/>
-        <w:t xml:space="preserve">O layout foi feito de tal forma que cada página que usa esse layout terá adicionado </w:t>
-      </w:r>
-      <w:proofErr w:type="gramStart"/>
-      <w:r>
-        <w:t>à</w:t>
-      </w:r>
-      <w:proofErr w:type="gramEnd"/>
-      <w:r>
-        <w:t xml:space="preserve"> ela um conteúdo padrão, estabelecido pelos “@include” e outro conteúdo específico de cada página que pode ser definido, no código da página, através de “@</w:t>
+        <w:t>O layout foi feito de tal forma que cada página que usa esse layout terá adicionado à ela um conteúdo padrão, estabelecido pelos “@include” e outro conteúdo específico de cada página que pode ser definido, no código da página, através de “@</w:t>
       </w:r>
       <w:proofErr w:type="spellStart"/>
       <w:r>
@@ -4816,19 +4578,11 @@
                 <w:lang w:val="en-US"/>
               </w:rPr>
             </w:pPr>
-            <w:proofErr w:type="gramStart"/>
-            <w:r>
-              <w:rPr>
-                <w:lang w:val="en-US"/>
-              </w:rPr>
-              <w:t>&lt;!DOCTYPE</w:t>
-            </w:r>
-            <w:proofErr w:type="gramEnd"/>
-            <w:r>
-              <w:rPr>
-                <w:lang w:val="en-US"/>
-              </w:rPr>
-              <w:t xml:space="preserve"> html&gt;</w:t>
+            <w:r>
+              <w:rPr>
+                <w:lang w:val="en-US"/>
+              </w:rPr>
+              <w:t>&lt;!DOCTYPE html&gt;</w:t>
             </w:r>
           </w:p>
           <w:p>
@@ -4900,15 +4654,7 @@
               <w:ind w:left="360"/>
             </w:pPr>
             <w:r>
-              <w:t xml:space="preserve">    @</w:t>
-            </w:r>
-            <w:proofErr w:type="gramStart"/>
-            <w:r>
-              <w:t>include(</w:t>
-            </w:r>
-            <w:proofErr w:type="gramEnd"/>
-            <w:r>
-              <w:t>'</w:t>
+              <w:t xml:space="preserve">    @include('</w:t>
             </w:r>
             <w:proofErr w:type="spellStart"/>
             <w:r>
@@ -5021,15 +4767,7 @@
               <w:ind w:left="360"/>
             </w:pPr>
             <w:r>
-              <w:t xml:space="preserve">      @</w:t>
-            </w:r>
-            <w:proofErr w:type="gramStart"/>
-            <w:r>
-              <w:t>include(</w:t>
-            </w:r>
-            <w:proofErr w:type="gramEnd"/>
-            <w:r>
-              <w:t>'</w:t>
+              <w:t xml:space="preserve">      @include('</w:t>
             </w:r>
             <w:proofErr w:type="spellStart"/>
             <w:r>
@@ -5227,7 +4965,6 @@
               <w:t>@include('</w:t>
             </w:r>
             <w:proofErr w:type="spellStart"/>
-            <w:proofErr w:type="gramStart"/>
             <w:r>
               <w:rPr>
                 <w:lang w:val="en-US"/>
@@ -5235,7 +4972,6 @@
               <w:t>includes.footer</w:t>
             </w:r>
             <w:proofErr w:type="spellEnd"/>
-            <w:proofErr w:type="gramEnd"/>
             <w:r>
               <w:rPr>
                 <w:lang w:val="en-US"/>
@@ -5357,18 +5093,13 @@
       </w:r>
       <w:proofErr w:type="spellEnd"/>
       <w:r>
-        <w:t xml:space="preserve"> na pasta onde está o </w:t>
-      </w:r>
-      <w:proofErr w:type="gramStart"/>
-      <w:r>
-        <w:t>arquivo .</w:t>
+        <w:t xml:space="preserve"> na pasta onde está o arquivo .</w:t>
       </w:r>
       <w:proofErr w:type="spellStart"/>
       <w:r>
         <w:t>less</w:t>
       </w:r>
       <w:proofErr w:type="spellEnd"/>
-      <w:proofErr w:type="gramEnd"/>
       <w:r>
         <w:t xml:space="preserve"> e digitar “</w:t>
       </w:r>
@@ -5464,12 +5195,10 @@
               <w:t>&lt;</w:t>
             </w:r>
             <w:proofErr w:type="spellStart"/>
-            <w:proofErr w:type="gramStart"/>
             <w:r>
               <w:t>label</w:t>
             </w:r>
             <w:proofErr w:type="spellEnd"/>
-            <w:proofErr w:type="gramEnd"/>
             <w:r>
               <w:t xml:space="preserve"> </w:t>
             </w:r>
@@ -5849,7 +5578,6 @@
               </w:rPr>
             </w:pPr>
             <w:proofErr w:type="spellStart"/>
-            <w:proofErr w:type="gramStart"/>
             <w:r>
               <w:rPr>
                 <w:rFonts w:ascii="Times New Roman" w:eastAsia="Times New Roman" w:hAnsi="Times New Roman" w:cs="Times New Roman"/>
@@ -5863,7 +5591,6 @@
               <w:t>xs</w:t>
             </w:r>
             <w:proofErr w:type="spellEnd"/>
-            <w:proofErr w:type="gramEnd"/>
             <w:r>
               <w:rPr>
                 <w:rFonts w:ascii="Times New Roman" w:eastAsia="Times New Roman" w:hAnsi="Times New Roman" w:cs="Times New Roman"/>
@@ -5896,7 +5623,6 @@
               </w:rPr>
             </w:pPr>
             <w:proofErr w:type="spellStart"/>
-            <w:proofErr w:type="gramStart"/>
             <w:r>
               <w:rPr>
                 <w:rFonts w:ascii="Times New Roman" w:eastAsia="Times New Roman" w:hAnsi="Times New Roman" w:cs="Times New Roman"/>
@@ -5910,7 +5636,6 @@
               <w:t>sm</w:t>
             </w:r>
             <w:proofErr w:type="spellEnd"/>
-            <w:proofErr w:type="gramEnd"/>
             <w:r>
               <w:rPr>
                 <w:rFonts w:ascii="Times New Roman" w:eastAsia="Times New Roman" w:hAnsi="Times New Roman" w:cs="Times New Roman"/>
@@ -5943,7 +5668,6 @@
               </w:rPr>
             </w:pPr>
             <w:proofErr w:type="spellStart"/>
-            <w:proofErr w:type="gramStart"/>
             <w:r>
               <w:rPr>
                 <w:rFonts w:ascii="Times New Roman" w:eastAsia="Times New Roman" w:hAnsi="Times New Roman" w:cs="Times New Roman"/>
@@ -5957,7 +5681,6 @@
               <w:t>md</w:t>
             </w:r>
             <w:proofErr w:type="spellEnd"/>
-            <w:proofErr w:type="gramEnd"/>
             <w:r>
               <w:rPr>
                 <w:rFonts w:ascii="Times New Roman" w:eastAsia="Times New Roman" w:hAnsi="Times New Roman" w:cs="Times New Roman"/>
@@ -5990,7 +5713,6 @@
               </w:rPr>
             </w:pPr>
             <w:proofErr w:type="spellStart"/>
-            <w:proofErr w:type="gramStart"/>
             <w:r>
               <w:rPr>
                 <w:rFonts w:ascii="Times New Roman" w:eastAsia="Times New Roman" w:hAnsi="Times New Roman" w:cs="Times New Roman"/>
@@ -6004,7 +5726,6 @@
               <w:t>lg</w:t>
             </w:r>
             <w:proofErr w:type="spellEnd"/>
-            <w:proofErr w:type="gramEnd"/>
             <w:r>
               <w:rPr>
                 <w:rFonts w:ascii="Times New Roman" w:eastAsia="Times New Roman" w:hAnsi="Times New Roman" w:cs="Times New Roman"/>
@@ -6039,7 +5760,6 @@
                 <w:lang w:eastAsia="pt-BR"/>
               </w:rPr>
             </w:pPr>
-            <w:proofErr w:type="gramStart"/>
             <w:r>
               <w:rPr>
                 <w:rFonts w:ascii="Consolas" w:eastAsia="Times New Roman" w:hAnsi="Consolas" w:cs="Courier New"/>
@@ -6061,19 +5781,7 @@
                 <w:shd w:val="clear" w:color="auto" w:fill="F9F2F4"/>
                 <w:lang w:eastAsia="pt-BR"/>
               </w:rPr>
-              <w:t>visible</w:t>
-            </w:r>
-            <w:proofErr w:type="gramEnd"/>
-            <w:r>
-              <w:rPr>
-                <w:rFonts w:ascii="Consolas" w:eastAsia="Times New Roman" w:hAnsi="Consolas" w:cs="Courier New"/>
-                <w:color w:val="auto"/>
-                <w:sz w:val="18"/>
-                <w:szCs w:val="20"/>
-                <w:shd w:val="clear" w:color="auto" w:fill="F9F2F4"/>
-                <w:lang w:eastAsia="pt-BR"/>
-              </w:rPr>
-              <w:t>-xs</w:t>
+              <w:t>visible-xs</w:t>
             </w:r>
             <w:proofErr w:type="spellEnd"/>
             <w:r>
@@ -6232,7 +5940,6 @@
                 <w:lang w:eastAsia="pt-BR"/>
               </w:rPr>
             </w:pPr>
-            <w:proofErr w:type="gramStart"/>
             <w:r>
               <w:rPr>
                 <w:rFonts w:ascii="Consolas" w:eastAsia="Times New Roman" w:hAnsi="Consolas" w:cs="Courier New"/>
@@ -6254,19 +5961,7 @@
                 <w:shd w:val="clear" w:color="auto" w:fill="F9F2F4"/>
                 <w:lang w:eastAsia="pt-BR"/>
               </w:rPr>
-              <w:t>visible</w:t>
-            </w:r>
-            <w:proofErr w:type="gramEnd"/>
-            <w:r>
-              <w:rPr>
-                <w:rFonts w:ascii="Consolas" w:eastAsia="Times New Roman" w:hAnsi="Consolas" w:cs="Courier New"/>
-                <w:color w:val="auto"/>
-                <w:sz w:val="18"/>
-                <w:szCs w:val="20"/>
-                <w:shd w:val="clear" w:color="auto" w:fill="F9F2F4"/>
-                <w:lang w:eastAsia="pt-BR"/>
-              </w:rPr>
-              <w:t>-sm</w:t>
+              <w:t>visible-sm</w:t>
             </w:r>
             <w:proofErr w:type="spellEnd"/>
             <w:r>
@@ -6428,7 +6123,6 @@
                 <w:lang w:eastAsia="pt-BR"/>
               </w:rPr>
             </w:pPr>
-            <w:proofErr w:type="gramStart"/>
             <w:r>
               <w:rPr>
                 <w:rFonts w:ascii="Consolas" w:eastAsia="Times New Roman" w:hAnsi="Consolas" w:cs="Courier New"/>
@@ -6450,19 +6144,7 @@
                 <w:shd w:val="clear" w:color="auto" w:fill="F9F2F4"/>
                 <w:lang w:eastAsia="pt-BR"/>
               </w:rPr>
-              <w:t>visible</w:t>
-            </w:r>
-            <w:proofErr w:type="gramEnd"/>
-            <w:r>
-              <w:rPr>
-                <w:rFonts w:ascii="Consolas" w:eastAsia="Times New Roman" w:hAnsi="Consolas" w:cs="Courier New"/>
-                <w:color w:val="auto"/>
-                <w:sz w:val="18"/>
-                <w:szCs w:val="20"/>
-                <w:shd w:val="clear" w:color="auto" w:fill="F9F2F4"/>
-                <w:lang w:eastAsia="pt-BR"/>
-              </w:rPr>
-              <w:t>-md</w:t>
+              <w:t>visible-md</w:t>
             </w:r>
             <w:proofErr w:type="spellEnd"/>
             <w:r>
@@ -6621,7 +6303,6 @@
                 <w:lang w:eastAsia="pt-BR"/>
               </w:rPr>
             </w:pPr>
-            <w:proofErr w:type="gramStart"/>
             <w:r>
               <w:rPr>
                 <w:rFonts w:ascii="Consolas" w:eastAsia="Times New Roman" w:hAnsi="Consolas" w:cs="Courier New"/>
@@ -6643,19 +6324,7 @@
                 <w:shd w:val="clear" w:color="auto" w:fill="F9F2F4"/>
                 <w:lang w:eastAsia="pt-BR"/>
               </w:rPr>
-              <w:t>visible</w:t>
-            </w:r>
-            <w:proofErr w:type="gramEnd"/>
-            <w:r>
-              <w:rPr>
-                <w:rFonts w:ascii="Consolas" w:eastAsia="Times New Roman" w:hAnsi="Consolas" w:cs="Courier New"/>
-                <w:color w:val="auto"/>
-                <w:sz w:val="18"/>
-                <w:szCs w:val="20"/>
-                <w:shd w:val="clear" w:color="auto" w:fill="F9F2F4"/>
-                <w:lang w:eastAsia="pt-BR"/>
-              </w:rPr>
-              <w:t>-lg</w:t>
+              <w:t>visible-lg</w:t>
             </w:r>
             <w:proofErr w:type="spellEnd"/>
             <w:r>
@@ -6817,7 +6486,6 @@
                 <w:lang w:eastAsia="pt-BR"/>
               </w:rPr>
             </w:pPr>
-            <w:proofErr w:type="gramStart"/>
             <w:r>
               <w:rPr>
                 <w:rFonts w:ascii="Consolas" w:eastAsia="Times New Roman" w:hAnsi="Consolas" w:cs="Courier New"/>
@@ -6839,19 +6507,7 @@
                 <w:shd w:val="clear" w:color="auto" w:fill="F9F2F4"/>
                 <w:lang w:eastAsia="pt-BR"/>
               </w:rPr>
-              <w:t>hidden</w:t>
-            </w:r>
-            <w:proofErr w:type="gramEnd"/>
-            <w:r>
-              <w:rPr>
-                <w:rFonts w:ascii="Consolas" w:eastAsia="Times New Roman" w:hAnsi="Consolas" w:cs="Courier New"/>
-                <w:color w:val="auto"/>
-                <w:sz w:val="18"/>
-                <w:szCs w:val="20"/>
-                <w:shd w:val="clear" w:color="auto" w:fill="F9F2F4"/>
-                <w:lang w:eastAsia="pt-BR"/>
-              </w:rPr>
-              <w:t>-xs</w:t>
+              <w:t>hidden-xs</w:t>
             </w:r>
             <w:proofErr w:type="spellEnd"/>
           </w:p>
@@ -6999,7 +6655,6 @@
                 <w:lang w:eastAsia="pt-BR"/>
               </w:rPr>
             </w:pPr>
-            <w:proofErr w:type="gramStart"/>
             <w:r>
               <w:rPr>
                 <w:rFonts w:ascii="Consolas" w:eastAsia="Times New Roman" w:hAnsi="Consolas" w:cs="Courier New"/>
@@ -7021,19 +6676,7 @@
                 <w:shd w:val="clear" w:color="auto" w:fill="F9F2F4"/>
                 <w:lang w:eastAsia="pt-BR"/>
               </w:rPr>
-              <w:t>hidden</w:t>
-            </w:r>
-            <w:proofErr w:type="gramEnd"/>
-            <w:r>
-              <w:rPr>
-                <w:rFonts w:ascii="Consolas" w:eastAsia="Times New Roman" w:hAnsi="Consolas" w:cs="Courier New"/>
-                <w:color w:val="auto"/>
-                <w:sz w:val="18"/>
-                <w:szCs w:val="20"/>
-                <w:shd w:val="clear" w:color="auto" w:fill="F9F2F4"/>
-                <w:lang w:eastAsia="pt-BR"/>
-              </w:rPr>
-              <w:t>-sm</w:t>
+              <w:t>hidden-sm</w:t>
             </w:r>
             <w:proofErr w:type="spellEnd"/>
           </w:p>
@@ -7184,7 +6827,6 @@
                 <w:lang w:eastAsia="pt-BR"/>
               </w:rPr>
             </w:pPr>
-            <w:proofErr w:type="gramStart"/>
             <w:r>
               <w:rPr>
                 <w:rFonts w:ascii="Consolas" w:eastAsia="Times New Roman" w:hAnsi="Consolas" w:cs="Courier New"/>
@@ -7206,19 +6848,7 @@
                 <w:shd w:val="clear" w:color="auto" w:fill="F9F2F4"/>
                 <w:lang w:eastAsia="pt-BR"/>
               </w:rPr>
-              <w:t>hidden</w:t>
-            </w:r>
-            <w:proofErr w:type="gramEnd"/>
-            <w:r>
-              <w:rPr>
-                <w:rFonts w:ascii="Consolas" w:eastAsia="Times New Roman" w:hAnsi="Consolas" w:cs="Courier New"/>
-                <w:color w:val="auto"/>
-                <w:sz w:val="18"/>
-                <w:szCs w:val="20"/>
-                <w:shd w:val="clear" w:color="auto" w:fill="F9F2F4"/>
-                <w:lang w:eastAsia="pt-BR"/>
-              </w:rPr>
-              <w:t>-md</w:t>
+              <w:t>hidden-md</w:t>
             </w:r>
             <w:proofErr w:type="spellEnd"/>
           </w:p>
@@ -7366,7 +6996,6 @@
                 <w:lang w:eastAsia="pt-BR"/>
               </w:rPr>
             </w:pPr>
-            <w:proofErr w:type="gramStart"/>
             <w:r>
               <w:rPr>
                 <w:rFonts w:ascii="Consolas" w:eastAsia="Times New Roman" w:hAnsi="Consolas" w:cs="Courier New"/>
@@ -7388,19 +7017,7 @@
                 <w:shd w:val="clear" w:color="auto" w:fill="F9F2F4"/>
                 <w:lang w:eastAsia="pt-BR"/>
               </w:rPr>
-              <w:t>hidden</w:t>
-            </w:r>
-            <w:proofErr w:type="gramEnd"/>
-            <w:r>
-              <w:rPr>
-                <w:rFonts w:ascii="Consolas" w:eastAsia="Times New Roman" w:hAnsi="Consolas" w:cs="Courier New"/>
-                <w:color w:val="auto"/>
-                <w:sz w:val="18"/>
-                <w:szCs w:val="20"/>
-                <w:shd w:val="clear" w:color="auto" w:fill="F9F2F4"/>
-                <w:lang w:eastAsia="pt-BR"/>
-              </w:rPr>
-              <w:t>-lg</w:t>
+              <w:t>hidden-lg</w:t>
             </w:r>
             <w:proofErr w:type="spellEnd"/>
           </w:p>
@@ -7646,19 +7263,11 @@
                 <w:lang w:val="en-US"/>
               </w:rPr>
             </w:pPr>
-            <w:proofErr w:type="gramStart"/>
-            <w:r>
-              <w:rPr>
-                <w:lang w:val="en-US"/>
-              </w:rPr>
-              <w:t>Route::</w:t>
-            </w:r>
-            <w:proofErr w:type="gramEnd"/>
-            <w:r>
-              <w:rPr>
-                <w:lang w:val="en-US"/>
-              </w:rPr>
-              <w:t>group([</w:t>
+            <w:r>
+              <w:rPr>
+                <w:lang w:val="en-US"/>
+              </w:rPr>
+              <w:t>Route::group([</w:t>
             </w:r>
             <w:r>
               <w:rPr>
@@ -7698,21 +7307,7 @@
               <w:rPr>
                 <w:lang w:val="en-US"/>
               </w:rPr>
-              <w:t xml:space="preserve">    </w:t>
-            </w:r>
-            <w:proofErr w:type="gramStart"/>
-            <w:r>
-              <w:rPr>
-                <w:lang w:val="en-US"/>
-              </w:rPr>
-              <w:t>Route::</w:t>
-            </w:r>
-            <w:proofErr w:type="gramEnd"/>
-            <w:r>
-              <w:rPr>
-                <w:lang w:val="en-US"/>
-              </w:rPr>
-              <w:t>get('</w:t>
+              <w:t xml:space="preserve">    Route::get('</w:t>
             </w:r>
             <w:proofErr w:type="spellStart"/>
             <w:r>
@@ -7767,21 +7362,7 @@
               <w:rPr>
                 <w:lang w:val="en-US"/>
               </w:rPr>
-              <w:t xml:space="preserve">    </w:t>
-            </w:r>
-            <w:proofErr w:type="gramStart"/>
-            <w:r>
-              <w:rPr>
-                <w:lang w:val="en-US"/>
-              </w:rPr>
-              <w:t>Route::</w:t>
-            </w:r>
-            <w:proofErr w:type="gramEnd"/>
-            <w:r>
-              <w:rPr>
-                <w:lang w:val="en-US"/>
-              </w:rPr>
-              <w:t>post('</w:t>
+              <w:t xml:space="preserve">    Route::post('</w:t>
             </w:r>
             <w:proofErr w:type="spellStart"/>
             <w:r>
@@ -7836,21 +7417,7 @@
               <w:rPr>
                 <w:lang w:val="en-US"/>
               </w:rPr>
-              <w:t xml:space="preserve">    </w:t>
-            </w:r>
-            <w:proofErr w:type="gramStart"/>
-            <w:r>
-              <w:rPr>
-                <w:lang w:val="en-US"/>
-              </w:rPr>
-              <w:t>Route::</w:t>
-            </w:r>
-            <w:proofErr w:type="gramEnd"/>
-            <w:r>
-              <w:rPr>
-                <w:lang w:val="en-US"/>
-              </w:rPr>
-              <w:t>get('</w:t>
+              <w:t xml:space="preserve">    Route::get('</w:t>
             </w:r>
             <w:proofErr w:type="spellStart"/>
             <w:r>
@@ -7905,21 +7472,7 @@
               <w:rPr>
                 <w:lang w:val="en-US"/>
               </w:rPr>
-              <w:t xml:space="preserve">    </w:t>
-            </w:r>
-            <w:proofErr w:type="gramStart"/>
-            <w:r>
-              <w:rPr>
-                <w:lang w:val="en-US"/>
-              </w:rPr>
-              <w:t>Route::</w:t>
-            </w:r>
-            <w:proofErr w:type="gramEnd"/>
-            <w:r>
-              <w:rPr>
-                <w:lang w:val="en-US"/>
-              </w:rPr>
-              <w:t>get('</w:t>
+              <w:t xml:space="preserve">    Route::get('</w:t>
             </w:r>
             <w:proofErr w:type="spellStart"/>
             <w:r>
@@ -7974,21 +7527,7 @@
               <w:rPr>
                 <w:lang w:val="en-US"/>
               </w:rPr>
-              <w:t xml:space="preserve">    </w:t>
-            </w:r>
-            <w:proofErr w:type="gramStart"/>
-            <w:r>
-              <w:rPr>
-                <w:lang w:val="en-US"/>
-              </w:rPr>
-              <w:t>Route::</w:t>
-            </w:r>
-            <w:proofErr w:type="gramEnd"/>
-            <w:r>
-              <w:rPr>
-                <w:lang w:val="en-US"/>
-              </w:rPr>
-              <w:t>post('</w:t>
+              <w:t xml:space="preserve">    Route::post('</w:t>
             </w:r>
             <w:proofErr w:type="spellStart"/>
             <w:r>
@@ -8108,21 +7647,7 @@
               <w:rPr>
                 <w:lang w:val="en-US"/>
               </w:rPr>
-              <w:t>public function __</w:t>
-            </w:r>
-            <w:proofErr w:type="gramStart"/>
-            <w:r>
-              <w:rPr>
-                <w:lang w:val="en-US"/>
-              </w:rPr>
-              <w:t>construct(</w:t>
-            </w:r>
-            <w:proofErr w:type="gramEnd"/>
-            <w:r>
-              <w:rPr>
-                <w:lang w:val="en-US"/>
-              </w:rPr>
-              <w:t>)</w:t>
+              <w:t>public function __construct()</w:t>
             </w:r>
           </w:p>
           <w:p>
@@ -8148,21 +7673,7 @@
               <w:rPr>
                 <w:lang w:val="en-US"/>
               </w:rPr>
-              <w:t xml:space="preserve">        $this-&gt;</w:t>
-            </w:r>
-            <w:proofErr w:type="gramStart"/>
-            <w:r>
-              <w:rPr>
-                <w:lang w:val="en-US"/>
-              </w:rPr>
-              <w:t>middleware(</w:t>
-            </w:r>
-            <w:proofErr w:type="gramEnd"/>
-            <w:r>
-              <w:rPr>
-                <w:lang w:val="en-US"/>
-              </w:rPr>
-              <w:t>'guest', ['except' =&gt; ['logout','</w:t>
+              <w:t xml:space="preserve">        $this-&gt;middleware('guest', ['except' =&gt; ['logout','</w:t>
             </w:r>
             <w:proofErr w:type="spellStart"/>
             <w:r>
@@ -8256,21 +7767,7 @@
               <w:rPr>
                 <w:lang w:val="en-US"/>
               </w:rPr>
-              <w:t xml:space="preserve">protected function </w:t>
-            </w:r>
-            <w:proofErr w:type="gramStart"/>
-            <w:r>
-              <w:rPr>
-                <w:lang w:val="en-US"/>
-              </w:rPr>
-              <w:t>validator(</w:t>
-            </w:r>
-            <w:proofErr w:type="gramEnd"/>
-            <w:r>
-              <w:rPr>
-                <w:lang w:val="en-US"/>
-              </w:rPr>
-              <w:t>array $data)</w:t>
+              <w:t>protected function validator(array $data)</w:t>
             </w:r>
           </w:p>
           <w:p>
@@ -8289,12 +7786,10 @@
               <w:t xml:space="preserve">        </w:t>
             </w:r>
             <w:proofErr w:type="spellStart"/>
-            <w:proofErr w:type="gramStart"/>
             <w:r>
               <w:t>return</w:t>
             </w:r>
             <w:proofErr w:type="spellEnd"/>
-            <w:proofErr w:type="gramEnd"/>
             <w:r>
               <w:t xml:space="preserve"> </w:t>
             </w:r>
@@ -8353,21 +7848,7 @@
               <w:rPr>
                 <w:lang w:val="en-US"/>
               </w:rPr>
-              <w:t>'email' =&gt; 'required|email|max:255|</w:t>
-            </w:r>
-            <w:proofErr w:type="gramStart"/>
-            <w:r>
-              <w:rPr>
-                <w:lang w:val="en-US"/>
-              </w:rPr>
-              <w:t>unique:users</w:t>
-            </w:r>
-            <w:proofErr w:type="gramEnd"/>
-            <w:r>
-              <w:rPr>
-                <w:lang w:val="en-US"/>
-              </w:rPr>
-              <w:t>',</w:t>
+              <w:t>'email' =&gt; 'required|email|max:255|unique:users',</w:t>
             </w:r>
           </w:p>
           <w:p>
@@ -8584,7 +8065,6 @@
               <w:t xml:space="preserve"> artisan </w:t>
             </w:r>
             <w:proofErr w:type="spellStart"/>
-            <w:proofErr w:type="gramStart"/>
             <w:r>
               <w:rPr>
                 <w:lang w:val="en-US"/>
@@ -8592,7 +8072,6 @@
               <w:t>jwt:generate</w:t>
             </w:r>
             <w:proofErr w:type="spellEnd"/>
-            <w:proofErr w:type="gramEnd"/>
           </w:p>
           <w:p>
             <w:pPr>
@@ -8615,7 +8094,6 @@
               <w:t xml:space="preserve"> artisan </w:t>
             </w:r>
             <w:proofErr w:type="spellStart"/>
-            <w:proofErr w:type="gramStart"/>
             <w:r>
               <w:rPr>
                 <w:lang w:val="en-US"/>
@@ -8629,7 +8107,6 @@
               <w:t>dor:publish</w:t>
             </w:r>
             <w:proofErr w:type="spellEnd"/>
-            <w:proofErr w:type="gramEnd"/>
             <w:r>
               <w:rPr>
                 <w:lang w:val="en-US"/>
@@ -8744,18 +8221,13 @@
     </w:p>
     <w:p>
       <w:r>
-        <w:t xml:space="preserve">Modificado as seguintes linhas </w:t>
-      </w:r>
-      <w:proofErr w:type="gramStart"/>
-      <w:r>
-        <w:t>do .</w:t>
+        <w:t>Modificado as seguintes linhas do .</w:t>
       </w:r>
       <w:proofErr w:type="spellStart"/>
       <w:r>
         <w:t>env</w:t>
       </w:r>
       <w:proofErr w:type="spellEnd"/>
-      <w:proofErr w:type="gramEnd"/>
       <w:r>
         <w:t>:</w:t>
       </w:r>
@@ -8857,12 +8329,10 @@
         <w:t xml:space="preserve"> “</w:t>
       </w:r>
       <w:proofErr w:type="spellStart"/>
-      <w:proofErr w:type="gramStart"/>
       <w:r>
         <w:t>make:migration</w:t>
       </w:r>
       <w:proofErr w:type="spellEnd"/>
-      <w:proofErr w:type="gramEnd"/>
       <w:r>
         <w:t xml:space="preserve">”. </w:t>
       </w:r>
@@ -8939,7 +8409,6 @@
               <w:t xml:space="preserve"> artisan </w:t>
             </w:r>
             <w:proofErr w:type="spellStart"/>
-            <w:proofErr w:type="gramStart"/>
             <w:r>
               <w:rPr>
                 <w:lang w:val="en-US"/>
@@ -8947,7 +8416,6 @@
               <w:t>make:migration</w:t>
             </w:r>
             <w:proofErr w:type="spellEnd"/>
-            <w:proofErr w:type="gramEnd"/>
             <w:r>
               <w:rPr>
                 <w:lang w:val="en-US"/>
@@ -9045,21 +8513,7 @@
               <w:rPr>
                 <w:lang w:val="en-US"/>
               </w:rPr>
-              <w:t xml:space="preserve">public function </w:t>
-            </w:r>
-            <w:proofErr w:type="gramStart"/>
-            <w:r>
-              <w:rPr>
-                <w:lang w:val="en-US"/>
-              </w:rPr>
-              <w:t>up(</w:t>
-            </w:r>
-            <w:proofErr w:type="gramEnd"/>
-            <w:r>
-              <w:rPr>
-                <w:lang w:val="en-US"/>
-              </w:rPr>
-              <w:t>)</w:t>
+              <w:t>public function up()</w:t>
             </w:r>
           </w:p>
           <w:p>
@@ -9086,21 +8540,7 @@
               <w:rPr>
                 <w:lang w:val="en-US"/>
               </w:rPr>
-              <w:t xml:space="preserve">        </w:t>
-            </w:r>
-            <w:proofErr w:type="gramStart"/>
-            <w:r>
-              <w:rPr>
-                <w:lang w:val="en-US"/>
-              </w:rPr>
-              <w:t>Schema::</w:t>
-            </w:r>
-            <w:proofErr w:type="gramEnd"/>
-            <w:r>
-              <w:rPr>
-                <w:lang w:val="en-US"/>
-              </w:rPr>
-              <w:t>table('users', function (Blueprint $table) {</w:t>
+              <w:t xml:space="preserve">        Schema::table('users', function (Blueprint $table) {</w:t>
             </w:r>
           </w:p>
           <w:p>
@@ -9122,17 +8562,12 @@
               <w:t>-&gt;</w:t>
             </w:r>
             <w:proofErr w:type="spellStart"/>
-            <w:proofErr w:type="gramStart"/>
             <w:r>
               <w:t>enum</w:t>
             </w:r>
             <w:proofErr w:type="spellEnd"/>
             <w:r>
-              <w:t>(</w:t>
-            </w:r>
-            <w:proofErr w:type="gramEnd"/>
-            <w:r>
-              <w:t>'tipo_cliente',</w:t>
+              <w:t>('tipo_cliente',</w:t>
             </w:r>
             <w:proofErr w:type="spellStart"/>
             <w:r>
@@ -9188,19 +8623,11 @@
               <w:t>usuario</w:t>
             </w:r>
             <w:proofErr w:type="spellEnd"/>
-            <w:proofErr w:type="gramStart"/>
-            <w:r>
-              <w:rPr>
-                <w:lang w:val="en-US"/>
-              </w:rPr>
-              <w:t>',array</w:t>
-            </w:r>
-            <w:proofErr w:type="gramEnd"/>
-            <w:r>
-              <w:rPr>
-                <w:lang w:val="en-US"/>
-              </w:rPr>
-              <w:t>('</w:t>
+            <w:r>
+              <w:rPr>
+                <w:lang w:val="en-US"/>
+              </w:rPr>
+              <w:t>',array('</w:t>
             </w:r>
             <w:proofErr w:type="spellStart"/>
             <w:r>
@@ -9241,21 +8668,7 @@
               <w:rPr>
                 <w:lang w:val="en-US"/>
               </w:rPr>
-              <w:t>')-&gt;</w:t>
-            </w:r>
-            <w:proofErr w:type="gramStart"/>
-            <w:r>
-              <w:rPr>
-                <w:lang w:val="en-US"/>
-              </w:rPr>
-              <w:t>nullable(</w:t>
-            </w:r>
-            <w:proofErr w:type="gramEnd"/>
-            <w:r>
-              <w:rPr>
-                <w:lang w:val="en-US"/>
-              </w:rPr>
-              <w:t>);</w:t>
+              <w:t>')-&gt;nullable();</w:t>
             </w:r>
           </w:p>
           <w:p>
@@ -9282,21 +8695,7 @@
               <w:rPr>
                 <w:lang w:val="en-US"/>
               </w:rPr>
-              <w:t>')-&gt;</w:t>
-            </w:r>
-            <w:proofErr w:type="gramStart"/>
-            <w:r>
-              <w:rPr>
-                <w:lang w:val="en-US"/>
-              </w:rPr>
-              <w:t>nullable(</w:t>
-            </w:r>
-            <w:proofErr w:type="gramEnd"/>
-            <w:r>
-              <w:rPr>
-                <w:lang w:val="en-US"/>
-              </w:rPr>
-              <w:t>);</w:t>
+              <w:t>')-&gt;nullable();</w:t>
             </w:r>
           </w:p>
           <w:p>
@@ -9318,17 +8717,12 @@
               <w:t>-&gt;</w:t>
             </w:r>
             <w:proofErr w:type="spellStart"/>
-            <w:proofErr w:type="gramStart"/>
             <w:r>
               <w:t>boolean</w:t>
             </w:r>
             <w:proofErr w:type="spellEnd"/>
             <w:r>
-              <w:t>(</w:t>
-            </w:r>
-            <w:proofErr w:type="gramEnd"/>
-            <w:r>
-              <w:t>'marketing');</w:t>
+              <w:t>('marketing');</w:t>
             </w:r>
           </w:p>
           <w:p>
@@ -9475,15 +8869,7 @@
       </w:r>
       <w:proofErr w:type="spellEnd"/>
       <w:r>
-        <w:t>-&gt;</w:t>
-      </w:r>
-      <w:proofErr w:type="gramStart"/>
-      <w:r>
-        <w:t>boot(</w:t>
-      </w:r>
-      <w:proofErr w:type="gramEnd"/>
-      <w:r>
-        <w:t>).</w:t>
+        <w:t>-&gt;boot().</w:t>
       </w:r>
     </w:p>
     <w:tbl>
@@ -9502,15 +8888,7 @@
           </w:tcPr>
           <w:p>
             <w:r>
-              <w:t xml:space="preserve">//Validador extra para evitar eventos com mais de "x" </w:t>
-            </w:r>
-            <w:proofErr w:type="gramStart"/>
-            <w:r>
-              <w:t>dia(</w:t>
-            </w:r>
-            <w:proofErr w:type="gramEnd"/>
-            <w:r>
-              <w:t>s).</w:t>
+              <w:t>//Validador extra para evitar eventos com mais de "x" dia(s).</w:t>
             </w:r>
           </w:p>
           <w:p>
@@ -9522,19 +8900,11 @@
             <w:r>
               <w:t xml:space="preserve">      </w:t>
             </w:r>
-            <w:proofErr w:type="gramStart"/>
-            <w:r>
-              <w:rPr>
-                <w:lang w:val="en-US"/>
-              </w:rPr>
-              <w:t>Validator::</w:t>
-            </w:r>
-            <w:proofErr w:type="gramEnd"/>
-            <w:r>
-              <w:rPr>
-                <w:lang w:val="en-US"/>
-              </w:rPr>
-              <w:t>extend('</w:t>
+            <w:r>
+              <w:rPr>
+                <w:lang w:val="en-US"/>
+              </w:rPr>
+              <w:t>Validator::extend('</w:t>
             </w:r>
             <w:proofErr w:type="spellStart"/>
             <w:r>
@@ -9589,17 +8959,9 @@
               <w:rPr>
                 <w:lang w:val="en-US"/>
               </w:rPr>
-              <w:t xml:space="preserve"> = </w:t>
-            </w:r>
-            <w:proofErr w:type="gramStart"/>
-            <w:r>
-              <w:rPr>
-                <w:lang w:val="en-US"/>
-              </w:rPr>
-              <w:t>Carbon::</w:t>
-            </w:r>
-            <w:proofErr w:type="spellStart"/>
-            <w:proofErr w:type="gramEnd"/>
+              <w:t xml:space="preserve"> = Carbon::</w:t>
+            </w:r>
+            <w:proofErr w:type="spellStart"/>
             <w:r>
               <w:rPr>
                 <w:lang w:val="en-US"/>
@@ -9652,17 +9014,9 @@
               <w:rPr>
                 <w:lang w:val="en-US"/>
               </w:rPr>
-              <w:t xml:space="preserve"> = </w:t>
-            </w:r>
-            <w:proofErr w:type="gramStart"/>
-            <w:r>
-              <w:rPr>
-                <w:lang w:val="en-US"/>
-              </w:rPr>
-              <w:t>Carbon::</w:t>
-            </w:r>
-            <w:proofErr w:type="spellStart"/>
-            <w:proofErr w:type="gramEnd"/>
+              <w:t xml:space="preserve"> = Carbon::</w:t>
+            </w:r>
+            <w:proofErr w:type="spellStart"/>
             <w:r>
               <w:rPr>
                 <w:lang w:val="en-US"/>
@@ -9702,17 +9056,12 @@
               <w:t>$dias = $fim-&gt;</w:t>
             </w:r>
             <w:proofErr w:type="spellStart"/>
-            <w:proofErr w:type="gramStart"/>
             <w:r>
               <w:t>diffInDays</w:t>
             </w:r>
             <w:proofErr w:type="spellEnd"/>
             <w:r>
-              <w:t>(</w:t>
-            </w:r>
-            <w:proofErr w:type="gramEnd"/>
-            <w:r>
-              <w:t>$inicio);</w:t>
+              <w:t>($inicio);</w:t>
             </w:r>
           </w:p>
           <w:p>
@@ -9720,12 +9069,10 @@
               <w:t xml:space="preserve">        </w:t>
             </w:r>
             <w:proofErr w:type="spellStart"/>
-            <w:proofErr w:type="gramStart"/>
             <w:r>
               <w:t>if</w:t>
             </w:r>
             <w:proofErr w:type="spellEnd"/>
-            <w:proofErr w:type="gramEnd"/>
             <w:r>
               <w:t xml:space="preserve"> ((</w:t>
             </w:r>
@@ -9820,21 +9167,7 @@
               <w:rPr>
                 <w:lang w:val="en-US"/>
               </w:rPr>
-              <w:t xml:space="preserve"> &lt; $</w:t>
-            </w:r>
-            <w:proofErr w:type="gramStart"/>
-            <w:r>
-              <w:rPr>
-                <w:lang w:val="en-US"/>
-              </w:rPr>
-              <w:t>parameters[</w:t>
-            </w:r>
-            <w:proofErr w:type="gramEnd"/>
-            <w:r>
-              <w:rPr>
-                <w:lang w:val="en-US"/>
-              </w:rPr>
-              <w:t>1]){</w:t>
+              <w:t xml:space="preserve"> &lt; $parameters[1]){</w:t>
             </w:r>
           </w:p>
           <w:p>
@@ -9919,7 +9252,6 @@
         <w:t xml:space="preserve">Com essa nova função de validação, pude usar o </w:t>
       </w:r>
       <w:proofErr w:type="spellStart"/>
-      <w:proofErr w:type="gramStart"/>
       <w:r>
         <w:t>validator</w:t>
       </w:r>
@@ -9928,7 +9260,6 @@
         <w:t>::</w:t>
       </w:r>
       <w:proofErr w:type="spellStart"/>
-      <w:proofErr w:type="gramEnd"/>
       <w:r>
         <w:t>make</w:t>
       </w:r>
@@ -9969,21 +9300,7 @@
               <w:rPr>
                 <w:lang w:val="en-US"/>
               </w:rPr>
-              <w:t xml:space="preserve">$validator = </w:t>
-            </w:r>
-            <w:proofErr w:type="gramStart"/>
-            <w:r>
-              <w:rPr>
-                <w:lang w:val="en-US"/>
-              </w:rPr>
-              <w:t>Validator::</w:t>
-            </w:r>
-            <w:proofErr w:type="gramEnd"/>
-            <w:r>
-              <w:rPr>
-                <w:lang w:val="en-US"/>
-              </w:rPr>
-              <w:t>make($request-&gt;all(),[</w:t>
+              <w:t>$validator = Validator::make($request-&gt;all(),[</w:t>
             </w:r>
           </w:p>
           <w:p>
@@ -10012,31 +9329,38 @@
               <w:t xml:space="preserve">        </w:t>
             </w:r>
             <w:r>
+              <w:rPr>
+                <w:lang w:val="en-US"/>
+              </w:rPr>
               <w:t>'</w:t>
             </w:r>
             <w:proofErr w:type="spellStart"/>
             <w:r>
+              <w:rPr>
+                <w:lang w:val="en-US"/>
+              </w:rPr>
               <w:t>fimFesta</w:t>
             </w:r>
             <w:proofErr w:type="spellEnd"/>
             <w:r>
+              <w:rPr>
+                <w:lang w:val="en-US"/>
+              </w:rPr>
               <w:t>'      =&gt; '</w:t>
             </w:r>
             <w:proofErr w:type="spellStart"/>
             <w:r>
+              <w:rPr>
+                <w:lang w:val="en-US"/>
+              </w:rPr>
               <w:t>required|date|after</w:t>
             </w:r>
             <w:proofErr w:type="spellEnd"/>
             <w:r>
-              <w:t>:</w:t>
-            </w:r>
-            <w:proofErr w:type="gramStart"/>
-            <w:r>
-              <w:t>' .</w:t>
-            </w:r>
-            <w:proofErr w:type="gramEnd"/>
-            <w:r>
-              <w:t xml:space="preserve"> </w:t>
+              <w:rPr>
+                <w:lang w:val="en-US"/>
+              </w:rPr>
+              <w:t xml:space="preserve">:' . </w:t>
             </w:r>
             <w:r>
               <w:t>$</w:t>
@@ -10064,7 +9388,6 @@
               <w:t>$request-&gt;</w:t>
             </w:r>
             <w:proofErr w:type="spellStart"/>
-            <w:proofErr w:type="gramStart"/>
             <w:r>
               <w:rPr>
                 <w:lang w:val="en-US"/>
@@ -10076,14 +9399,7 @@
               <w:rPr>
                 <w:lang w:val="en-US"/>
               </w:rPr>
-              <w:t xml:space="preserve"> .</w:t>
-            </w:r>
-            <w:proofErr w:type="gramEnd"/>
-            <w:r>
-              <w:rPr>
-                <w:lang w:val="en-US"/>
-              </w:rPr>
-              <w:t xml:space="preserve"> ',1'</w:t>
+              <w:t xml:space="preserve"> . ',1'</w:t>
             </w:r>
           </w:p>
           <w:p>
@@ -11261,6 +10577,7 @@
     <w:lsdException w:name="HTML Sample" w:semiHidden="1" w:unhideWhenUsed="1"/>
     <w:lsdException w:name="HTML Typewriter" w:semiHidden="1" w:unhideWhenUsed="1"/>
     <w:lsdException w:name="HTML Variable" w:semiHidden="1" w:unhideWhenUsed="1"/>
+    <w:lsdException w:name="Normal Table" w:semiHidden="1" w:unhideWhenUsed="1"/>
     <w:lsdException w:name="annotation subject" w:semiHidden="1" w:unhideWhenUsed="1"/>
     <w:lsdException w:name="No List" w:semiHidden="1" w:unhideWhenUsed="1"/>
     <w:lsdException w:name="Outline List 1" w:semiHidden="1" w:unhideWhenUsed="1"/>
@@ -11307,8 +10624,10 @@
     <w:lsdException w:name="Table Subtle 2" w:semiHidden="1" w:unhideWhenUsed="1"/>
     <w:lsdException w:name="Table Web 1" w:semiHidden="1" w:unhideWhenUsed="1"/>
     <w:lsdException w:name="Table Web 2" w:semiHidden="1" w:unhideWhenUsed="1"/>
+    <w:lsdException w:name="Table Web 3" w:semiHidden="1" w:unhideWhenUsed="1"/>
     <w:lsdException w:name="Balloon Text" w:semiHidden="1" w:unhideWhenUsed="1"/>
     <w:lsdException w:name="Table Grid" w:uiPriority="39"/>
+    <w:lsdException w:name="Table Theme" w:semiHidden="1" w:unhideWhenUsed="1"/>
     <w:lsdException w:name="Placeholder Text" w:semiHidden="1"/>
     <w:lsdException w:name="No Spacing" w:uiPriority="1" w:qFormat="1"/>
     <w:lsdException w:name="Light Shading" w:uiPriority="60"/>
@@ -12069,7 +11388,7 @@
 </file>
 
 <file path=customXml/itemProps1.xml><?xml version="1.0" encoding="utf-8"?>
-<ds:datastoreItem xmlns:ds="http://schemas.openxmlformats.org/officeDocument/2006/customXml" ds:itemID="{AA2B2180-11FF-41F3-B74E-899AF199CC5A}">
+<ds:datastoreItem xmlns:ds="http://schemas.openxmlformats.org/officeDocument/2006/customXml" ds:itemID="{CA7F2BB0-7F26-4DBA-BC32-8C32AD2632D0}">
   <ds:schemaRefs>
     <ds:schemaRef ds:uri="http://schemas.openxmlformats.org/officeDocument/2006/bibliography"/>
   </ds:schemaRefs>
